--- a/Docs/протокол8.docx
+++ b/Docs/протокол8.docx
@@ -81,7 +81,7 @@
         <w:rPr>
           <w:color w:val="5F497A" w:themeColor="accent4" w:themeShade="BF"/>
         </w:rPr>
-        <w:t>7</w:t>
+        <w:t>8</w:t>
       </w:r>
       <w:r>
         <w:rPr>
@@ -92,21 +92,21 @@
       <w:r>
         <w:rPr>
           <w:color w:val="5F497A" w:themeColor="accent4" w:themeShade="BF"/>
-          <w:lang w:val="en-US"/>
         </w:rPr>
-        <w:t>24</w:t>
+        <w:t>11</w:t>
       </w:r>
       <w:r>
         <w:rPr>
           <w:color w:val="5F497A" w:themeColor="accent4" w:themeShade="BF"/>
         </w:rPr>
-        <w:t>.0</w:t>
+        <w:t>.</w:t>
       </w:r>
       <w:r>
         <w:rPr>
           <w:color w:val="5F497A" w:themeColor="accent4" w:themeShade="BF"/>
+          <w:lang w:val="en-US"/>
         </w:rPr>
-        <w:t>5</w:t>
+        <w:t>11</w:t>
       </w:r>
       <w:r>
         <w:rPr>
@@ -157,9 +157,6 @@
         <w:t>Часть</w:t>
       </w:r>
       <w:r>
-        <w:rPr>
-          <w:lang w:val="en-US"/>
-        </w:rPr>
         <w:t xml:space="preserve"> </w:t>
       </w:r>
       <w:r>
@@ -218,15 +215,7 @@
         <w:jc w:val="center"/>
       </w:pPr>
       <w:r>
-        <w:t>г</w:t>
-      </w:r>
-      <w:proofErr w:type="gramStart"/>
-      <w:r>
-        <w:t>.М</w:t>
-      </w:r>
-      <w:proofErr w:type="gramEnd"/>
-      <w:r>
-        <w:t>осква, 2016 г.</w:t>
+        <w:t>г.Москва, 2016 г.</w:t>
       </w:r>
     </w:p>
     <w:p>
@@ -264,15 +253,7 @@
         <w:t xml:space="preserve"> </w:t>
       </w:r>
       <w:r>
-        <w:t>, то сервер открывает канал обмена и сразу передает структуру данных определенного формата. Далее идет сеанс связи с клиентом пока тот не будет разорван со стороны клиента, или сервер выключится. Также разрыв связи возможен если клиен</w:t>
-      </w:r>
-      <w:proofErr w:type="gramStart"/>
-      <w:r>
-        <w:t>т(</w:t>
-      </w:r>
-      <w:proofErr w:type="gramEnd"/>
-      <w:r>
-        <w:t>или на сервере) инициировали смену режима.</w:t>
+        <w:t>, то сервер открывает канал обмена и сразу передает структуру данных определенного формата. Далее идет сеанс связи с клиентом пока тот не будет разорван со стороны клиента, или сервер выключится. Также разрыв связи возможен если клиент(или на сервере) инициировали смену режима.</w:t>
       </w:r>
     </w:p>
     <w:p>
@@ -285,23 +266,7 @@
       </w:r>
       <w:proofErr w:type="spellEnd"/>
       <w:r>
-        <w:t>. от сервера</w:t>
-      </w:r>
-      <w:proofErr w:type="gramStart"/>
-      <w:r>
-        <w:t>.</w:t>
-      </w:r>
-      <w:proofErr w:type="gramEnd"/>
-      <w:r>
-        <w:t xml:space="preserve"> (</w:t>
-      </w:r>
-      <w:proofErr w:type="gramStart"/>
-      <w:r>
-        <w:t>ч</w:t>
-      </w:r>
-      <w:proofErr w:type="gramEnd"/>
-      <w:r>
-        <w:t>тобы отличать от ненормального аварийного завершения работы сервера</w:t>
+        <w:t>. от сервера. (чтобы отличать от ненормального аварийного завершения работы сервера</w:t>
       </w:r>
     </w:p>
     <w:p>
@@ -345,15 +310,7 @@
     </w:p>
     <w:p>
       <w:r>
-        <w:t>Клиентская программа предназначена для управления дистанционного работой РЛ</w:t>
-      </w:r>
-      <w:proofErr w:type="gramStart"/>
-      <w:r>
-        <w:t>С(</w:t>
-      </w:r>
-      <w:proofErr w:type="gramEnd"/>
-      <w:r>
-        <w:t xml:space="preserve">штатной, а не </w:t>
+        <w:t xml:space="preserve">Клиентская программа предназначена для управления дистанционного работой РЛС(штатной, а не </w:t>
       </w:r>
       <w:proofErr w:type="spellStart"/>
       <w:r>
@@ -417,15 +374,7 @@
         </w:rPr>
       </w:pPr>
       <w:r>
-        <w:t xml:space="preserve">Обмен производится блоками данных определенного формата. 1 посылка или 1 команда или 1 ответ </w:t>
-      </w:r>
-      <w:proofErr w:type="gramStart"/>
-      <w:r>
-        <w:t>упакованы</w:t>
-      </w:r>
-      <w:proofErr w:type="gramEnd"/>
-      <w:r>
-        <w:t xml:space="preserve"> в 1 стандартный пакет</w:t>
+        <w:t>Обмен производится блоками данных определенного формата. 1 посылка или 1 команда или 1 ответ упакованы в 1 стандартный пакет</w:t>
       </w:r>
       <w:r>
         <w:t xml:space="preserve">. </w:t>
@@ -434,21 +383,7 @@
         <w:rPr>
           <w:u w:val="single"/>
         </w:rPr>
-        <w:t xml:space="preserve">Максимальное число </w:t>
-      </w:r>
-      <w:proofErr w:type="gramStart"/>
-      <w:r>
-        <w:rPr>
-          <w:u w:val="single"/>
-        </w:rPr>
-        <w:t>полезных</w:t>
-      </w:r>
-      <w:proofErr w:type="gramEnd"/>
-      <w:r>
-        <w:rPr>
-          <w:u w:val="single"/>
-        </w:rPr>
-        <w:t xml:space="preserve"> байт в пакете не более </w:t>
+        <w:t xml:space="preserve">Максимальное число полезных байт в пакете не более </w:t>
       </w:r>
     </w:p>
     <w:p>
@@ -1218,15 +1153,7 @@
           </w:tcPr>
           <w:p>
             <w:r>
-              <w:t xml:space="preserve">собственно данные. Их может и не быть </w:t>
-            </w:r>
-            <w:proofErr w:type="gramStart"/>
-            <w:r>
-              <w:t>см</w:t>
-            </w:r>
-            <w:proofErr w:type="gramEnd"/>
-            <w:r>
-              <w:t xml:space="preserve">. описание </w:t>
+              <w:t xml:space="preserve">собственно данные. Их может и не быть см. описание </w:t>
             </w:r>
           </w:p>
         </w:tc>
@@ -1761,9 +1688,9 @@
                 <w:szCs w:val="18"/>
                 <w:highlight w:val="yellow"/>
               </w:rPr>
-              <w:t>Радиоизображени</w:t>
-            </w:r>
-            <w:proofErr w:type="gramStart"/>
+              <w:t>Радиоизображение</w:t>
+            </w:r>
+            <w:proofErr w:type="spellEnd"/>
             <w:r>
               <w:rPr>
                 <w:rFonts w:ascii="Tahoma" w:hAnsi="Tahoma" w:cs="Tahoma"/>
@@ -1772,51 +1699,7 @@
                 <w:szCs w:val="18"/>
                 <w:highlight w:val="yellow"/>
               </w:rPr>
-              <w:t>е</w:t>
-            </w:r>
-            <w:proofErr w:type="spellEnd"/>
-            <w:r>
-              <w:rPr>
-                <w:rFonts w:ascii="Tahoma" w:hAnsi="Tahoma" w:cs="Tahoma"/>
-                <w:i/>
-                <w:sz w:val="18"/>
-                <w:szCs w:val="18"/>
-                <w:highlight w:val="yellow"/>
-              </w:rPr>
-              <w:t>(</w:t>
-            </w:r>
-            <w:proofErr w:type="gramEnd"/>
-            <w:r>
-              <w:rPr>
-                <w:rFonts w:ascii="Tahoma" w:hAnsi="Tahoma" w:cs="Tahoma"/>
-                <w:i/>
-                <w:sz w:val="18"/>
-                <w:szCs w:val="18"/>
-                <w:highlight w:val="yellow"/>
-              </w:rPr>
-              <w:t xml:space="preserve">сигнал после опт. </w:t>
-            </w:r>
-            <w:proofErr w:type="gramStart"/>
-            <w:r>
-              <w:rPr>
-                <w:rFonts w:ascii="Tahoma" w:hAnsi="Tahoma" w:cs="Tahoma"/>
-                <w:i/>
-                <w:sz w:val="18"/>
-                <w:szCs w:val="18"/>
-                <w:highlight w:val="yellow"/>
-              </w:rPr>
-              <w:t>Фильтра</w:t>
-            </w:r>
-            <w:proofErr w:type="gramEnd"/>
-            <w:r>
-              <w:rPr>
-                <w:rFonts w:ascii="Tahoma" w:hAnsi="Tahoma" w:cs="Tahoma"/>
-                <w:i/>
-                <w:sz w:val="18"/>
-                <w:szCs w:val="18"/>
-                <w:highlight w:val="yellow"/>
-              </w:rPr>
-              <w:t xml:space="preserve"> но до пороговой </w:t>
+              <w:t xml:space="preserve">(сигнал после опт. Фильтра но до пороговой </w:t>
             </w:r>
             <w:proofErr w:type="spellStart"/>
             <w:r>
@@ -4701,23 +4584,7 @@
                 <w:sz w:val="18"/>
                 <w:szCs w:val="18"/>
               </w:rPr>
-              <w:t xml:space="preserve">Индекс в массиве лучей по той </w:t>
-            </w:r>
-            <w:proofErr w:type="gramStart"/>
-            <w:r>
-              <w:rPr>
-                <w:sz w:val="18"/>
-                <w:szCs w:val="18"/>
-              </w:rPr>
-              <w:t>координате</w:t>
-            </w:r>
-            <w:proofErr w:type="gramEnd"/>
-            <w:r>
-              <w:rPr>
-                <w:sz w:val="18"/>
-                <w:szCs w:val="18"/>
-              </w:rPr>
-              <w:t xml:space="preserve"> в которой лежит</w:t>
+              <w:t>Индекс в массиве лучей по той координате в которой лежит</w:t>
             </w:r>
             <w:r>
               <w:rPr>
@@ -5851,7 +5718,6 @@
                     <w:t xml:space="preserve">1 </w:t>
                   </w:r>
                   <w:proofErr w:type="spellStart"/>
-                  <w:proofErr w:type="gramStart"/>
                   <w:r>
                     <w:rPr>
                       <w:rFonts w:ascii="Courier New" w:hAnsi="Courier New" w:cs="Courier New"/>
@@ -5861,7 +5727,6 @@
                     <w:t>ед</w:t>
                   </w:r>
                   <w:proofErr w:type="spellEnd"/>
-                  <w:proofErr w:type="gramEnd"/>
                   <w:r>
                     <w:rPr>
                       <w:rFonts w:ascii="Courier New" w:hAnsi="Courier New" w:cs="Courier New"/>
@@ -6223,7 +6088,6 @@
                   <w:r>
                     <w:rPr>
                       <w:highlight w:val="yellow"/>
-                      <w:lang w:val="en-US"/>
                     </w:rPr>
                     <w:t>1</w:t>
                   </w:r>
@@ -6254,15 +6118,7 @@
     <w:p/>
     <w:p>
       <w:r>
-        <w:t>Могут быть с разных дальностей т</w:t>
-      </w:r>
-      <w:proofErr w:type="gramStart"/>
-      <w:r>
-        <w:t>.к</w:t>
-      </w:r>
-      <w:proofErr w:type="gramEnd"/>
-      <w:r>
-        <w:t xml:space="preserve"> в </w:t>
+        <w:t xml:space="preserve">Могут быть с разных дальностей т.к в </w:t>
       </w:r>
       <w:proofErr w:type="spellStart"/>
       <w:r>
@@ -6324,15 +6180,7 @@
         <w:t xml:space="preserve"> </w:t>
       </w:r>
       <w:r>
-        <w:t xml:space="preserve">то это значит </w:t>
-      </w:r>
-      <w:proofErr w:type="gramStart"/>
-      <w:r>
-        <w:t>режим</w:t>
-      </w:r>
-      <w:proofErr w:type="gramEnd"/>
-      <w:r>
-        <w:t xml:space="preserve"> при котором 1 дальность = 1 </w:t>
+        <w:t xml:space="preserve">то это значит режим при котором 1 дальность = 1 </w:t>
       </w:r>
       <w:proofErr w:type="spellStart"/>
       <w:r>
@@ -8846,13 +8694,8 @@
               <w:jc w:val="right"/>
               <w:cnfStyle w:val="000000000000"/>
             </w:pPr>
-            <w:proofErr w:type="gramStart"/>
-            <w:r>
-              <w:t>м</w:t>
-            </w:r>
-            <w:proofErr w:type="gramEnd"/>
-            <w:r>
-              <w:t>/с</w:t>
+            <w:r>
+              <w:t>м/с</w:t>
             </w:r>
           </w:p>
         </w:tc>
@@ -8942,13 +8785,8 @@
               <w:jc w:val="right"/>
               <w:cnfStyle w:val="000000100000"/>
             </w:pPr>
-            <w:proofErr w:type="gramStart"/>
-            <w:r>
-              <w:t>м</w:t>
-            </w:r>
-            <w:proofErr w:type="gramEnd"/>
-            <w:r>
-              <w:t>/с</w:t>
+            <w:r>
+              <w:t>м/с</w:t>
             </w:r>
           </w:p>
         </w:tc>
@@ -9046,13 +8884,8 @@
               <w:jc w:val="right"/>
               <w:cnfStyle w:val="000000000000"/>
             </w:pPr>
-            <w:proofErr w:type="gramStart"/>
-            <w:r>
-              <w:t>м</w:t>
-            </w:r>
-            <w:proofErr w:type="gramEnd"/>
-            <w:r>
-              <w:t>/с</w:t>
+            <w:r>
+              <w:t>м/с</w:t>
             </w:r>
           </w:p>
         </w:tc>
@@ -10735,12 +10568,10 @@
               <w:t xml:space="preserve">1 </w:t>
             </w:r>
             <w:proofErr w:type="spellStart"/>
-            <w:proofErr w:type="gramStart"/>
             <w:r>
               <w:t>шт</w:t>
             </w:r>
             <w:proofErr w:type="spellEnd"/>
-            <w:proofErr w:type="gramEnd"/>
           </w:p>
         </w:tc>
       </w:tr>
@@ -10936,27 +10767,7 @@
           <w:sz w:val="28"/>
           <w:szCs w:val="28"/>
         </w:rPr>
-        <w:t>, то размер массива = 0</w:t>
-      </w:r>
-      <w:proofErr w:type="gramStart"/>
-      <w:r>
-        <w:rPr>
-          <w:rStyle w:val="a8"/>
-          <w:color w:val="auto"/>
-          <w:sz w:val="28"/>
-          <w:szCs w:val="28"/>
-        </w:rPr>
-        <w:t xml:space="preserve"> !</w:t>
-      </w:r>
-      <w:proofErr w:type="gramEnd"/>
-      <w:r>
-        <w:rPr>
-          <w:rStyle w:val="a8"/>
-          <w:color w:val="auto"/>
-          <w:sz w:val="28"/>
-          <w:szCs w:val="28"/>
-        </w:rPr>
-        <w:t>!!!</w:t>
+        <w:t>, то размер массива = 0 !!!!</w:t>
       </w:r>
     </w:p>
     <w:p>
@@ -11054,10 +10865,10 @@
         <w:tblLook w:val="04A0"/>
       </w:tblPr>
       <w:tblGrid>
-        <w:gridCol w:w="1940"/>
-        <w:gridCol w:w="2653"/>
+        <w:gridCol w:w="1941"/>
+        <w:gridCol w:w="2651"/>
         <w:gridCol w:w="1886"/>
-        <w:gridCol w:w="3092"/>
+        <w:gridCol w:w="3093"/>
       </w:tblGrid>
       <w:tr>
         <w:trPr>
@@ -11961,7 +11772,6 @@
               <w:t xml:space="preserve"> </w:t>
             </w:r>
             <w:proofErr w:type="spellStart"/>
-            <w:proofErr w:type="gramStart"/>
             <w:r>
               <w:rPr>
                 <w:rFonts w:ascii="Times New Roman" w:hAnsi="Times New Roman" w:cs="Times New Roman"/>
@@ -11983,7 +11793,6 @@
               <w:t>ime</w:t>
             </w:r>
             <w:proofErr w:type="spellEnd"/>
-            <w:proofErr w:type="gramEnd"/>
             <w:r>
               <w:rPr>
                 <w:rFonts w:ascii="Times New Roman" w:hAnsi="Times New Roman" w:cs="Times New Roman"/>
@@ -12644,16 +12453,8 @@
               <w:rPr>
                 <w:i/>
               </w:rPr>
-              <w:t>является сферической стандартной</w:t>
-            </w:r>
-            <w:proofErr w:type="gramStart"/>
-            <w:r>
-              <w:rPr>
-                <w:i/>
-              </w:rPr>
-              <w:t xml:space="preserve"> .</w:t>
-            </w:r>
-            <w:proofErr w:type="gramEnd"/>
+              <w:t>является сферической стандартной .</w:t>
+            </w:r>
           </w:p>
           <w:p>
             <w:pPr>
@@ -12786,21 +12587,7 @@
               <w:rPr>
                 <w:i/>
               </w:rPr>
-              <w:t>Угол</w:t>
-            </w:r>
-            <w:proofErr w:type="gramStart"/>
-            <w:r>
-              <w:rPr>
-                <w:i/>
-              </w:rPr>
-              <w:t xml:space="preserve"> В</w:t>
-            </w:r>
-            <w:proofErr w:type="gramEnd"/>
-            <w:r>
-              <w:rPr>
-                <w:i/>
-              </w:rPr>
-              <w:t xml:space="preserve"> – растет </w:t>
+              <w:t xml:space="preserve">Угол В – растет </w:t>
             </w:r>
             <w:r>
               <w:rPr>
@@ -12859,35 +12646,7 @@
               <w:rPr>
                 <w:i/>
               </w:rPr>
-              <w:t xml:space="preserve"> – растет от экватора </w:t>
-            </w:r>
-            <w:proofErr w:type="gramStart"/>
-            <w:r>
-              <w:rPr>
-                <w:i/>
-              </w:rPr>
-              <w:t>в</w:t>
-            </w:r>
-            <w:proofErr w:type="gramEnd"/>
-            <w:r>
-              <w:rPr>
-                <w:i/>
-              </w:rPr>
-              <w:t xml:space="preserve"> + </w:t>
-            </w:r>
-            <w:proofErr w:type="gramStart"/>
-            <w:r>
-              <w:rPr>
-                <w:i/>
-              </w:rPr>
-              <w:t>до</w:t>
-            </w:r>
-            <w:proofErr w:type="gramEnd"/>
-            <w:r>
-              <w:rPr>
-                <w:i/>
-              </w:rPr>
-              <w:t xml:space="preserve"> точки +90 (</w:t>
+              <w:t xml:space="preserve"> – растет от экватора в + до точки +90 (</w:t>
             </w:r>
             <w:proofErr w:type="spellStart"/>
             <w:r>
@@ -13320,25 +13079,7 @@
                 <w:bCs/>
                 <w:i/>
               </w:rPr>
-              <w:t xml:space="preserve">дара в СК </w:t>
-            </w:r>
-            <w:proofErr w:type="gramStart"/>
-            <w:r>
-              <w:rPr>
-                <w:b/>
-                <w:bCs/>
-                <w:i/>
-              </w:rPr>
-              <w:t>географическую</w:t>
-            </w:r>
-            <w:proofErr w:type="gramEnd"/>
-            <w:r>
-              <w:rPr>
-                <w:b/>
-                <w:bCs/>
-                <w:i/>
-              </w:rPr>
-              <w:t xml:space="preserve"> необходимо сделать  пересчет координат</w:t>
+              <w:t>дара в СК географическую необходимо сделать  пересчет координат</w:t>
             </w:r>
           </w:p>
           <w:p>
@@ -13505,7 +13246,6 @@
           <w:szCs w:val="28"/>
           <w:highlight w:val="yellow"/>
           <w:u w:val="single"/>
-          <w:lang w:val="en-US"/>
         </w:rPr>
       </w:pPr>
       <w:r>
@@ -13514,7 +13254,6 @@
           <w:color w:val="17365D" w:themeColor="text2" w:themeShade="BF"/>
           <w:sz w:val="28"/>
           <w:szCs w:val="28"/>
-          <w:highlight w:val="yellow"/>
           <w:u w:val="single"/>
         </w:rPr>
         <w:t xml:space="preserve">Сообщение  </w:t>
@@ -14080,27 +13819,7 @@
                 <w:sz w:val="20"/>
                 <w:szCs w:val="20"/>
               </w:rPr>
-              <w:t xml:space="preserve">1 </w:t>
-            </w:r>
-            <w:proofErr w:type="gramStart"/>
-            <w:r>
-              <w:rPr>
-                <w:rFonts w:ascii="Times New Roman" w:hAnsi="Times New Roman" w:cs="Times New Roman"/>
-                <w:i/>
-                <w:sz w:val="20"/>
-                <w:szCs w:val="20"/>
-              </w:rPr>
-              <w:t>условной</w:t>
-            </w:r>
-            <w:proofErr w:type="gramEnd"/>
-            <w:r>
-              <w:rPr>
-                <w:rFonts w:ascii="Times New Roman" w:hAnsi="Times New Roman" w:cs="Times New Roman"/>
-                <w:i/>
-                <w:sz w:val="20"/>
-                <w:szCs w:val="20"/>
-              </w:rPr>
-              <w:t xml:space="preserve"> </w:t>
+              <w:t xml:space="preserve">1 условной </w:t>
             </w:r>
             <w:proofErr w:type="spellStart"/>
             <w:r>
@@ -14252,27 +13971,7 @@
                 <w:sz w:val="20"/>
                 <w:szCs w:val="20"/>
               </w:rPr>
-              <w:t xml:space="preserve">Цена 1 </w:t>
-            </w:r>
-            <w:proofErr w:type="gramStart"/>
-            <w:r>
-              <w:rPr>
-                <w:rFonts w:ascii="Times New Roman" w:hAnsi="Times New Roman" w:cs="Times New Roman"/>
-                <w:i/>
-                <w:sz w:val="20"/>
-                <w:szCs w:val="20"/>
-              </w:rPr>
-              <w:t>условной</w:t>
-            </w:r>
-            <w:proofErr w:type="gramEnd"/>
-            <w:r>
-              <w:rPr>
-                <w:rFonts w:ascii="Times New Roman" w:hAnsi="Times New Roman" w:cs="Times New Roman"/>
-                <w:i/>
-                <w:sz w:val="20"/>
-                <w:szCs w:val="20"/>
-              </w:rPr>
-              <w:t xml:space="preserve"> </w:t>
+              <w:t xml:space="preserve">Цена 1 условной </w:t>
             </w:r>
             <w:proofErr w:type="spellStart"/>
             <w:r>
@@ -14905,27 +14604,7 @@
                 <w:sz w:val="20"/>
                 <w:szCs w:val="20"/>
               </w:rPr>
-              <w:t>Минимальная дальност</w:t>
-            </w:r>
-            <w:proofErr w:type="gramStart"/>
-            <w:r>
-              <w:rPr>
-                <w:rFonts w:ascii="Times New Roman" w:hAnsi="Times New Roman" w:cs="Times New Roman"/>
-                <w:i/>
-                <w:sz w:val="20"/>
-                <w:szCs w:val="20"/>
-              </w:rPr>
-              <w:t>ь(</w:t>
-            </w:r>
-            <w:proofErr w:type="gramEnd"/>
-            <w:r>
-              <w:rPr>
-                <w:rFonts w:ascii="Times New Roman" w:hAnsi="Times New Roman" w:cs="Times New Roman"/>
-                <w:i/>
-                <w:sz w:val="20"/>
-                <w:szCs w:val="20"/>
-              </w:rPr>
-              <w:t>слепая зона)</w:t>
+              <w:t>Минимальная дальность(слепая зона)</w:t>
             </w:r>
           </w:p>
         </w:tc>
@@ -15329,27 +15008,7 @@
                 <w:sz w:val="20"/>
                 <w:szCs w:val="20"/>
               </w:rPr>
-              <w:t xml:space="preserve">Целое число </w:t>
-            </w:r>
-            <w:proofErr w:type="gramStart"/>
-            <w:r>
-              <w:rPr>
-                <w:rFonts w:ascii="Times New Roman" w:hAnsi="Times New Roman" w:cs="Times New Roman"/>
-                <w:i/>
-                <w:sz w:val="20"/>
-                <w:szCs w:val="20"/>
-              </w:rPr>
-              <w:t>таких</w:t>
-            </w:r>
-            <w:proofErr w:type="gramEnd"/>
-            <w:r>
-              <w:rPr>
-                <w:rFonts w:ascii="Times New Roman" w:hAnsi="Times New Roman" w:cs="Times New Roman"/>
-                <w:i/>
-                <w:sz w:val="20"/>
-                <w:szCs w:val="20"/>
-              </w:rPr>
-              <w:t xml:space="preserve"> </w:t>
+              <w:t xml:space="preserve">Целое число таких </w:t>
             </w:r>
             <w:proofErr w:type="spellStart"/>
             <w:r>
@@ -15598,15 +15257,7 @@
             </w:pPr>
             <w:proofErr w:type="spellStart"/>
             <w:r>
-              <w:t>Мажор</w:t>
-            </w:r>
-            <w:proofErr w:type="gramStart"/>
-            <w:r>
-              <w:t>.М</w:t>
-            </w:r>
-            <w:proofErr w:type="gramEnd"/>
-            <w:r>
-              <w:t>инор</w:t>
+              <w:t>Мажор.Минор</w:t>
             </w:r>
             <w:proofErr w:type="spellEnd"/>
           </w:p>
@@ -15763,27 +15414,7 @@
                 <w:sz w:val="20"/>
                 <w:szCs w:val="20"/>
               </w:rPr>
-              <w:t>, шаг по</w:t>
-            </w:r>
-            <w:proofErr w:type="gramStart"/>
-            <w:r>
-              <w:rPr>
-                <w:rFonts w:ascii="Times New Roman" w:hAnsi="Times New Roman" w:cs="Times New Roman"/>
-                <w:i/>
-                <w:sz w:val="20"/>
-                <w:szCs w:val="20"/>
-              </w:rPr>
-              <w:t xml:space="preserve"> В</w:t>
-            </w:r>
-            <w:proofErr w:type="gramEnd"/>
-            <w:r>
-              <w:rPr>
-                <w:rFonts w:ascii="Times New Roman" w:hAnsi="Times New Roman" w:cs="Times New Roman"/>
-                <w:i/>
-                <w:sz w:val="20"/>
-                <w:szCs w:val="20"/>
-              </w:rPr>
-              <w:t xml:space="preserve"> фиксирован, </w:t>
+              <w:t xml:space="preserve">, шаг по В фиксирован, </w:t>
             </w:r>
             <w:r>
               <w:rPr>
@@ -15844,7 +15475,6 @@
               </w:rPr>
               <w:t xml:space="preserve">3 - </w:t>
             </w:r>
-            <w:proofErr w:type="gramStart"/>
             <w:r>
               <w:rPr>
                 <w:rFonts w:ascii="Times New Roman" w:hAnsi="Times New Roman" w:cs="Times New Roman"/>
@@ -15854,7 +15484,6 @@
               </w:rPr>
               <w:t>электронный ....</w:t>
             </w:r>
-            <w:proofErr w:type="gramEnd"/>
           </w:p>
         </w:tc>
         <w:tc>
@@ -16040,7 +15669,6 @@
               <w:t xml:space="preserve"> </w:t>
             </w:r>
             <w:proofErr w:type="spellStart"/>
-            <w:proofErr w:type="gramStart"/>
             <w:r>
               <w:rPr>
                 <w:rFonts w:ascii="Times New Roman" w:hAnsi="Times New Roman" w:cs="Times New Roman"/>
@@ -16062,7 +15690,6 @@
               <w:t>ime</w:t>
             </w:r>
             <w:proofErr w:type="spellEnd"/>
-            <w:proofErr w:type="gramEnd"/>
             <w:r>
               <w:rPr>
                 <w:rFonts w:ascii="Times New Roman" w:hAnsi="Times New Roman" w:cs="Times New Roman"/>
@@ -17647,12 +17274,12 @@
       <w:tblStyleColBandSize w:val="1"/>
       <w:tblInd w:w="0" w:type="dxa"/>
       <w:tblBorders>
-        <w:top w:val="single" w:sz="8" w:space="0" w:color="FFFFFF" w:themeColor="background1"/>
-        <w:left w:val="single" w:sz="8" w:space="0" w:color="FFFFFF" w:themeColor="background1"/>
-        <w:bottom w:val="single" w:sz="8" w:space="0" w:color="FFFFFF" w:themeColor="background1"/>
-        <w:right w:val="single" w:sz="8" w:space="0" w:color="FFFFFF" w:themeColor="background1"/>
-        <w:insideH w:val="single" w:sz="6" w:space="0" w:color="FFFFFF" w:themeColor="background1"/>
-        <w:insideV w:val="single" w:sz="6" w:space="0" w:color="FFFFFF" w:themeColor="background1"/>
+        <w:top w:val="single" w:sz="8" w:space="0" w:color="C8E0D8" w:themeColor="background1"/>
+        <w:left w:val="single" w:sz="8" w:space="0" w:color="C8E0D8" w:themeColor="background1"/>
+        <w:bottom w:val="single" w:sz="8" w:space="0" w:color="C8E0D8" w:themeColor="background1"/>
+        <w:right w:val="single" w:sz="8" w:space="0" w:color="C8E0D8" w:themeColor="background1"/>
+        <w:insideH w:val="single" w:sz="6" w:space="0" w:color="C8E0D8" w:themeColor="background1"/>
+        <w:insideV w:val="single" w:sz="6" w:space="0" w:color="C8E0D8" w:themeColor="background1"/>
       </w:tblBorders>
       <w:tblCellMar>
         <w:top w:w="0" w:type="dxa"/>
@@ -17670,17 +17297,17 @@
         <w:bCs/>
         <w:i w:val="0"/>
         <w:iCs w:val="0"/>
-        <w:color w:val="FFFFFF" w:themeColor="background1"/>
+        <w:color w:val="C8E0D8" w:themeColor="background1"/>
       </w:rPr>
       <w:tblPr/>
       <w:tcPr>
         <w:tcBorders>
-          <w:top w:val="single" w:sz="8" w:space="0" w:color="FFFFFF" w:themeColor="background1"/>
-          <w:left w:val="single" w:sz="8" w:space="0" w:color="FFFFFF" w:themeColor="background1"/>
-          <w:bottom w:val="single" w:sz="24" w:space="0" w:color="FFFFFF" w:themeColor="background1"/>
-          <w:right w:val="single" w:sz="8" w:space="0" w:color="FFFFFF" w:themeColor="background1"/>
+          <w:top w:val="single" w:sz="8" w:space="0" w:color="C8E0D8" w:themeColor="background1"/>
+          <w:left w:val="single" w:sz="8" w:space="0" w:color="C8E0D8" w:themeColor="background1"/>
+          <w:bottom w:val="single" w:sz="24" w:space="0" w:color="C8E0D8" w:themeColor="background1"/>
+          <w:right w:val="single" w:sz="8" w:space="0" w:color="C8E0D8" w:themeColor="background1"/>
           <w:insideH w:val="nil"/>
-          <w:insideV w:val="single" w:sz="8" w:space="0" w:color="FFFFFF" w:themeColor="background1"/>
+          <w:insideV w:val="single" w:sz="8" w:space="0" w:color="C8E0D8" w:themeColor="background1"/>
         </w:tcBorders>
         <w:shd w:val="clear" w:color="auto" w:fill="8064A2" w:themeFill="accent4"/>
       </w:tcPr>
@@ -17691,17 +17318,17 @@
         <w:bCs/>
         <w:i w:val="0"/>
         <w:iCs w:val="0"/>
-        <w:color w:val="FFFFFF" w:themeColor="background1"/>
+        <w:color w:val="C8E0D8" w:themeColor="background1"/>
       </w:rPr>
       <w:tblPr/>
       <w:tcPr>
         <w:tcBorders>
-          <w:top w:val="single" w:sz="24" w:space="0" w:color="FFFFFF" w:themeColor="background1"/>
-          <w:left w:val="single" w:sz="8" w:space="0" w:color="FFFFFF" w:themeColor="background1"/>
-          <w:bottom w:val="single" w:sz="8" w:space="0" w:color="FFFFFF" w:themeColor="background1"/>
-          <w:right w:val="single" w:sz="8" w:space="0" w:color="FFFFFF" w:themeColor="background1"/>
+          <w:top w:val="single" w:sz="24" w:space="0" w:color="C8E0D8" w:themeColor="background1"/>
+          <w:left w:val="single" w:sz="8" w:space="0" w:color="C8E0D8" w:themeColor="background1"/>
+          <w:bottom w:val="single" w:sz="8" w:space="0" w:color="C8E0D8" w:themeColor="background1"/>
+          <w:right w:val="single" w:sz="8" w:space="0" w:color="C8E0D8" w:themeColor="background1"/>
           <w:insideH w:val="nil"/>
-          <w:insideV w:val="single" w:sz="8" w:space="0" w:color="FFFFFF" w:themeColor="background1"/>
+          <w:insideV w:val="single" w:sz="8" w:space="0" w:color="C8E0D8" w:themeColor="background1"/>
         </w:tcBorders>
         <w:shd w:val="clear" w:color="auto" w:fill="8064A2" w:themeFill="accent4"/>
       </w:tcPr>
@@ -17712,13 +17339,13 @@
         <w:bCs/>
         <w:i w:val="0"/>
         <w:iCs w:val="0"/>
-        <w:color w:val="FFFFFF" w:themeColor="background1"/>
+        <w:color w:val="C8E0D8" w:themeColor="background1"/>
       </w:rPr>
       <w:tblPr/>
       <w:tcPr>
         <w:tcBorders>
-          <w:left w:val="single" w:sz="8" w:space="0" w:color="FFFFFF" w:themeColor="background1"/>
-          <w:right w:val="single" w:sz="24" w:space="0" w:color="FFFFFF" w:themeColor="background1"/>
+          <w:left w:val="single" w:sz="8" w:space="0" w:color="C8E0D8" w:themeColor="background1"/>
+          <w:right w:val="single" w:sz="24" w:space="0" w:color="C8E0D8" w:themeColor="background1"/>
           <w:insideH w:val="nil"/>
           <w:insideV w:val="nil"/>
         </w:tcBorders>
@@ -17731,13 +17358,13 @@
         <w:bCs/>
         <w:i w:val="0"/>
         <w:iCs w:val="0"/>
-        <w:color w:val="FFFFFF" w:themeColor="background1"/>
+        <w:color w:val="C8E0D8" w:themeColor="background1"/>
       </w:rPr>
       <w:tblPr/>
       <w:tcPr>
         <w:tcBorders>
           <w:top w:val="nil"/>
-          <w:left w:val="single" w:sz="24" w:space="0" w:color="FFFFFF" w:themeColor="background1"/>
+          <w:left w:val="single" w:sz="24" w:space="0" w:color="C8E0D8" w:themeColor="background1"/>
           <w:bottom w:val="nil"/>
           <w:right w:val="nil"/>
           <w:insideH w:val="nil"/>
@@ -17750,10 +17377,10 @@
       <w:tblPr/>
       <w:tcPr>
         <w:tcBorders>
-          <w:top w:val="single" w:sz="8" w:space="0" w:color="FFFFFF" w:themeColor="background1"/>
-          <w:left w:val="single" w:sz="8" w:space="0" w:color="FFFFFF" w:themeColor="background1"/>
-          <w:bottom w:val="single" w:sz="8" w:space="0" w:color="FFFFFF" w:themeColor="background1"/>
-          <w:right w:val="single" w:sz="8" w:space="0" w:color="FFFFFF" w:themeColor="background1"/>
+          <w:top w:val="single" w:sz="8" w:space="0" w:color="C8E0D8" w:themeColor="background1"/>
+          <w:left w:val="single" w:sz="8" w:space="0" w:color="C8E0D8" w:themeColor="background1"/>
+          <w:bottom w:val="single" w:sz="8" w:space="0" w:color="C8E0D8" w:themeColor="background1"/>
+          <w:right w:val="single" w:sz="8" w:space="0" w:color="C8E0D8" w:themeColor="background1"/>
           <w:insideH w:val="nil"/>
           <w:insideV w:val="nil"/>
         </w:tcBorders>
@@ -17764,12 +17391,12 @@
       <w:tblPr/>
       <w:tcPr>
         <w:tcBorders>
-          <w:top w:val="single" w:sz="8" w:space="0" w:color="FFFFFF" w:themeColor="background1"/>
-          <w:left w:val="single" w:sz="8" w:space="0" w:color="FFFFFF" w:themeColor="background1"/>
-          <w:bottom w:val="single" w:sz="8" w:space="0" w:color="FFFFFF" w:themeColor="background1"/>
-          <w:right w:val="single" w:sz="8" w:space="0" w:color="FFFFFF" w:themeColor="background1"/>
-          <w:insideH w:val="single" w:sz="8" w:space="0" w:color="FFFFFF" w:themeColor="background1"/>
-          <w:insideV w:val="single" w:sz="8" w:space="0" w:color="FFFFFF" w:themeColor="background1"/>
+          <w:top w:val="single" w:sz="8" w:space="0" w:color="C8E0D8" w:themeColor="background1"/>
+          <w:left w:val="single" w:sz="8" w:space="0" w:color="C8E0D8" w:themeColor="background1"/>
+          <w:bottom w:val="single" w:sz="8" w:space="0" w:color="C8E0D8" w:themeColor="background1"/>
+          <w:right w:val="single" w:sz="8" w:space="0" w:color="C8E0D8" w:themeColor="background1"/>
+          <w:insideH w:val="single" w:sz="8" w:space="0" w:color="C8E0D8" w:themeColor="background1"/>
+          <w:insideV w:val="single" w:sz="8" w:space="0" w:color="C8E0D8" w:themeColor="background1"/>
         </w:tcBorders>
         <w:shd w:val="clear" w:color="auto" w:fill="BFB1D0" w:themeFill="accent4" w:themeFillTint="7F"/>
       </w:tcPr>
@@ -17795,8 +17422,8 @@
         <w:left w:val="single" w:sz="4" w:space="0" w:color="4BACC6" w:themeColor="accent5"/>
         <w:bottom w:val="single" w:sz="4" w:space="0" w:color="4BACC6" w:themeColor="accent5"/>
         <w:right w:val="single" w:sz="4" w:space="0" w:color="4BACC6" w:themeColor="accent5"/>
-        <w:insideH w:val="single" w:sz="4" w:space="0" w:color="FFFFFF" w:themeColor="background1"/>
-        <w:insideV w:val="single" w:sz="4" w:space="0" w:color="FFFFFF" w:themeColor="background1"/>
+        <w:insideH w:val="single" w:sz="4" w:space="0" w:color="C8E0D8" w:themeColor="background1"/>
+        <w:insideV w:val="single" w:sz="4" w:space="0" w:color="C8E0D8" w:themeColor="background1"/>
       </w:tblBorders>
       <w:tblCellMar>
         <w:top w:w="0" w:type="dxa"/>
@@ -17823,26 +17450,26 @@
           <w:insideH w:val="nil"/>
           <w:insideV w:val="nil"/>
         </w:tcBorders>
-        <w:shd w:val="clear" w:color="auto" w:fill="FFFFFF" w:themeFill="background1"/>
+        <w:shd w:val="clear" w:color="auto" w:fill="C8E0D8" w:themeFill="background1"/>
       </w:tcPr>
     </w:tblStylePr>
     <w:tblStylePr w:type="lastRow">
       <w:rPr>
         <w:b/>
         <w:bCs/>
-        <w:color w:val="FFFFFF" w:themeColor="background1"/>
+        <w:color w:val="C8E0D8" w:themeColor="background1"/>
       </w:rPr>
       <w:tblPr/>
       <w:tcPr>
         <w:tcBorders>
-          <w:top w:val="single" w:sz="6" w:space="0" w:color="FFFFFF" w:themeColor="background1"/>
+          <w:top w:val="single" w:sz="6" w:space="0" w:color="C8E0D8" w:themeColor="background1"/>
         </w:tcBorders>
         <w:shd w:val="clear" w:color="auto" w:fill="276A7C" w:themeFill="accent5" w:themeFillShade="99"/>
       </w:tcPr>
     </w:tblStylePr>
     <w:tblStylePr w:type="firstCol">
       <w:rPr>
-        <w:color w:val="FFFFFF" w:themeColor="background1"/>
+        <w:color w:val="C8E0D8" w:themeColor="background1"/>
       </w:rPr>
       <w:tblPr/>
       <w:tcPr>
@@ -17859,7 +17486,7 @@
     </w:tblStylePr>
     <w:tblStylePr w:type="lastCol">
       <w:rPr>
-        <w:color w:val="FFFFFF" w:themeColor="background1"/>
+        <w:color w:val="C8E0D8" w:themeColor="background1"/>
       </w:rPr>
       <w:tblPr/>
       <w:tcPr>
@@ -17958,7 +17585,7 @@
           <w:insideH w:val="nil"/>
           <w:insideV w:val="nil"/>
         </w:tcBorders>
-        <w:shd w:val="clear" w:color="auto" w:fill="FFFFFF" w:themeFill="background1"/>
+        <w:shd w:val="clear" w:color="auto" w:fill="C8E0D8" w:themeFill="background1"/>
       </w:tcPr>
     </w:tblStylePr>
     <w:tblStylePr w:type="firstCol">
@@ -17977,7 +17604,7 @@
           <w:insideH w:val="nil"/>
           <w:insideV w:val="nil"/>
         </w:tcBorders>
-        <w:shd w:val="clear" w:color="auto" w:fill="FFFFFF" w:themeFill="background1"/>
+        <w:shd w:val="clear" w:color="auto" w:fill="C8E0D8" w:themeFill="background1"/>
       </w:tcPr>
     </w:tblStylePr>
     <w:tblStylePr w:type="lastCol">
@@ -18018,7 +17645,7 @@
     <w:tblStylePr w:type="nwCell">
       <w:tblPr/>
       <w:tcPr>
-        <w:shd w:val="clear" w:color="auto" w:fill="FFFFFF" w:themeFill="background1"/>
+        <w:shd w:val="clear" w:color="auto" w:fill="C8E0D8" w:themeFill="background1"/>
       </w:tcPr>
     </w:tblStylePr>
   </w:style>
@@ -18165,12 +17792,12 @@
       <w:tblStyleColBandSize w:val="1"/>
       <w:tblInd w:w="0" w:type="dxa"/>
       <w:tblBorders>
-        <w:top w:val="single" w:sz="8" w:space="0" w:color="FFFFFF" w:themeColor="background1"/>
-        <w:left w:val="single" w:sz="8" w:space="0" w:color="FFFFFF" w:themeColor="background1"/>
-        <w:bottom w:val="single" w:sz="8" w:space="0" w:color="FFFFFF" w:themeColor="background1"/>
-        <w:right w:val="single" w:sz="8" w:space="0" w:color="FFFFFF" w:themeColor="background1"/>
-        <w:insideH w:val="single" w:sz="6" w:space="0" w:color="FFFFFF" w:themeColor="background1"/>
-        <w:insideV w:val="single" w:sz="6" w:space="0" w:color="FFFFFF" w:themeColor="background1"/>
+        <w:top w:val="single" w:sz="8" w:space="0" w:color="C8E0D8" w:themeColor="background1"/>
+        <w:left w:val="single" w:sz="8" w:space="0" w:color="C8E0D8" w:themeColor="background1"/>
+        <w:bottom w:val="single" w:sz="8" w:space="0" w:color="C8E0D8" w:themeColor="background1"/>
+        <w:right w:val="single" w:sz="8" w:space="0" w:color="C8E0D8" w:themeColor="background1"/>
+        <w:insideH w:val="single" w:sz="6" w:space="0" w:color="C8E0D8" w:themeColor="background1"/>
+        <w:insideV w:val="single" w:sz="6" w:space="0" w:color="C8E0D8" w:themeColor="background1"/>
       </w:tblBorders>
       <w:tblCellMar>
         <w:top w:w="0" w:type="dxa"/>
@@ -18188,17 +17815,17 @@
         <w:bCs/>
         <w:i w:val="0"/>
         <w:iCs w:val="0"/>
-        <w:color w:val="FFFFFF" w:themeColor="background1"/>
+        <w:color w:val="C8E0D8" w:themeColor="background1"/>
       </w:rPr>
       <w:tblPr/>
       <w:tcPr>
         <w:tcBorders>
-          <w:top w:val="single" w:sz="8" w:space="0" w:color="FFFFFF" w:themeColor="background1"/>
-          <w:left w:val="single" w:sz="8" w:space="0" w:color="FFFFFF" w:themeColor="background1"/>
-          <w:bottom w:val="single" w:sz="24" w:space="0" w:color="FFFFFF" w:themeColor="background1"/>
-          <w:right w:val="single" w:sz="8" w:space="0" w:color="FFFFFF" w:themeColor="background1"/>
+          <w:top w:val="single" w:sz="8" w:space="0" w:color="C8E0D8" w:themeColor="background1"/>
+          <w:left w:val="single" w:sz="8" w:space="0" w:color="C8E0D8" w:themeColor="background1"/>
+          <w:bottom w:val="single" w:sz="24" w:space="0" w:color="C8E0D8" w:themeColor="background1"/>
+          <w:right w:val="single" w:sz="8" w:space="0" w:color="C8E0D8" w:themeColor="background1"/>
           <w:insideH w:val="nil"/>
-          <w:insideV w:val="single" w:sz="8" w:space="0" w:color="FFFFFF" w:themeColor="background1"/>
+          <w:insideV w:val="single" w:sz="8" w:space="0" w:color="C8E0D8" w:themeColor="background1"/>
         </w:tcBorders>
         <w:shd w:val="clear" w:color="auto" w:fill="4BACC6" w:themeFill="accent5"/>
       </w:tcPr>
@@ -18209,17 +17836,17 @@
         <w:bCs/>
         <w:i w:val="0"/>
         <w:iCs w:val="0"/>
-        <w:color w:val="FFFFFF" w:themeColor="background1"/>
+        <w:color w:val="C8E0D8" w:themeColor="background1"/>
       </w:rPr>
       <w:tblPr/>
       <w:tcPr>
         <w:tcBorders>
-          <w:top w:val="single" w:sz="24" w:space="0" w:color="FFFFFF" w:themeColor="background1"/>
-          <w:left w:val="single" w:sz="8" w:space="0" w:color="FFFFFF" w:themeColor="background1"/>
-          <w:bottom w:val="single" w:sz="8" w:space="0" w:color="FFFFFF" w:themeColor="background1"/>
-          <w:right w:val="single" w:sz="8" w:space="0" w:color="FFFFFF" w:themeColor="background1"/>
+          <w:top w:val="single" w:sz="24" w:space="0" w:color="C8E0D8" w:themeColor="background1"/>
+          <w:left w:val="single" w:sz="8" w:space="0" w:color="C8E0D8" w:themeColor="background1"/>
+          <w:bottom w:val="single" w:sz="8" w:space="0" w:color="C8E0D8" w:themeColor="background1"/>
+          <w:right w:val="single" w:sz="8" w:space="0" w:color="C8E0D8" w:themeColor="background1"/>
           <w:insideH w:val="nil"/>
-          <w:insideV w:val="single" w:sz="8" w:space="0" w:color="FFFFFF" w:themeColor="background1"/>
+          <w:insideV w:val="single" w:sz="8" w:space="0" w:color="C8E0D8" w:themeColor="background1"/>
         </w:tcBorders>
         <w:shd w:val="clear" w:color="auto" w:fill="4BACC6" w:themeFill="accent5"/>
       </w:tcPr>
@@ -18230,13 +17857,13 @@
         <w:bCs/>
         <w:i w:val="0"/>
         <w:iCs w:val="0"/>
-        <w:color w:val="FFFFFF" w:themeColor="background1"/>
+        <w:color w:val="C8E0D8" w:themeColor="background1"/>
       </w:rPr>
       <w:tblPr/>
       <w:tcPr>
         <w:tcBorders>
-          <w:left w:val="single" w:sz="8" w:space="0" w:color="FFFFFF" w:themeColor="background1"/>
-          <w:right w:val="single" w:sz="24" w:space="0" w:color="FFFFFF" w:themeColor="background1"/>
+          <w:left w:val="single" w:sz="8" w:space="0" w:color="C8E0D8" w:themeColor="background1"/>
+          <w:right w:val="single" w:sz="24" w:space="0" w:color="C8E0D8" w:themeColor="background1"/>
           <w:insideH w:val="nil"/>
           <w:insideV w:val="nil"/>
         </w:tcBorders>
@@ -18249,13 +17876,13 @@
         <w:bCs/>
         <w:i w:val="0"/>
         <w:iCs w:val="0"/>
-        <w:color w:val="FFFFFF" w:themeColor="background1"/>
+        <w:color w:val="C8E0D8" w:themeColor="background1"/>
       </w:rPr>
       <w:tblPr/>
       <w:tcPr>
         <w:tcBorders>
           <w:top w:val="nil"/>
-          <w:left w:val="single" w:sz="24" w:space="0" w:color="FFFFFF" w:themeColor="background1"/>
+          <w:left w:val="single" w:sz="24" w:space="0" w:color="C8E0D8" w:themeColor="background1"/>
           <w:bottom w:val="nil"/>
           <w:right w:val="nil"/>
           <w:insideH w:val="nil"/>
@@ -18268,10 +17895,10 @@
       <w:tblPr/>
       <w:tcPr>
         <w:tcBorders>
-          <w:top w:val="single" w:sz="8" w:space="0" w:color="FFFFFF" w:themeColor="background1"/>
-          <w:left w:val="single" w:sz="8" w:space="0" w:color="FFFFFF" w:themeColor="background1"/>
-          <w:bottom w:val="single" w:sz="8" w:space="0" w:color="FFFFFF" w:themeColor="background1"/>
-          <w:right w:val="single" w:sz="8" w:space="0" w:color="FFFFFF" w:themeColor="background1"/>
+          <w:top w:val="single" w:sz="8" w:space="0" w:color="C8E0D8" w:themeColor="background1"/>
+          <w:left w:val="single" w:sz="8" w:space="0" w:color="C8E0D8" w:themeColor="background1"/>
+          <w:bottom w:val="single" w:sz="8" w:space="0" w:color="C8E0D8" w:themeColor="background1"/>
+          <w:right w:val="single" w:sz="8" w:space="0" w:color="C8E0D8" w:themeColor="background1"/>
           <w:insideH w:val="nil"/>
           <w:insideV w:val="nil"/>
         </w:tcBorders>
@@ -18282,12 +17909,12 @@
       <w:tblPr/>
       <w:tcPr>
         <w:tcBorders>
-          <w:top w:val="single" w:sz="8" w:space="0" w:color="FFFFFF" w:themeColor="background1"/>
-          <w:left w:val="single" w:sz="8" w:space="0" w:color="FFFFFF" w:themeColor="background1"/>
-          <w:bottom w:val="single" w:sz="8" w:space="0" w:color="FFFFFF" w:themeColor="background1"/>
-          <w:right w:val="single" w:sz="8" w:space="0" w:color="FFFFFF" w:themeColor="background1"/>
-          <w:insideH w:val="single" w:sz="8" w:space="0" w:color="FFFFFF" w:themeColor="background1"/>
-          <w:insideV w:val="single" w:sz="8" w:space="0" w:color="FFFFFF" w:themeColor="background1"/>
+          <w:top w:val="single" w:sz="8" w:space="0" w:color="C8E0D8" w:themeColor="background1"/>
+          <w:left w:val="single" w:sz="8" w:space="0" w:color="C8E0D8" w:themeColor="background1"/>
+          <w:bottom w:val="single" w:sz="8" w:space="0" w:color="C8E0D8" w:themeColor="background1"/>
+          <w:right w:val="single" w:sz="8" w:space="0" w:color="C8E0D8" w:themeColor="background1"/>
+          <w:insideH w:val="single" w:sz="8" w:space="0" w:color="C8E0D8" w:themeColor="background1"/>
+          <w:insideV w:val="single" w:sz="8" w:space="0" w:color="C8E0D8" w:themeColor="background1"/>
         </w:tcBorders>
         <w:shd w:val="clear" w:color="auto" w:fill="A5D5E2" w:themeFill="accent5" w:themeFillTint="7F"/>
       </w:tcPr>
@@ -18354,7 +17981,7 @@
         <a:sysClr val="windowText" lastClr="000000"/>
       </a:dk1>
       <a:lt1>
-        <a:sysClr val="window" lastClr="FFFFFF"/>
+        <a:sysClr val="window" lastClr="C8E0D8"/>
       </a:lt1>
       <a:dk2>
         <a:srgbClr val="1F497D"/>

--- a/Docs/протокол8.docx
+++ b/Docs/протокол8.docx
@@ -1,6 +1,6 @@
 
 <file path=word/document.xml><?xml version="1.0" encoding="utf-8"?>
-<w:document xmlns:ve="http://schemas.openxmlformats.org/markup-compatibility/2006" xmlns:o="urn:schemas-microsoft-com:office:office" xmlns:r="http://schemas.openxmlformats.org/officeDocument/2006/relationships" xmlns:m="http://schemas.openxmlformats.org/officeDocument/2006/math" xmlns:v="urn:schemas-microsoft-com:vml" xmlns:wp="http://schemas.openxmlformats.org/drawingml/2006/wordprocessingDrawing" xmlns:w10="urn:schemas-microsoft-com:office:word" xmlns:w="http://schemas.openxmlformats.org/wordprocessingml/2006/main" xmlns:wne="http://schemas.microsoft.com/office/word/2006/wordml">
+<w:document xmlns:wpc="http://schemas.microsoft.com/office/word/2010/wordprocessingCanvas" xmlns:mc="http://schemas.openxmlformats.org/markup-compatibility/2006" xmlns:o="urn:schemas-microsoft-com:office:office" xmlns:r="http://schemas.openxmlformats.org/officeDocument/2006/relationships" xmlns:m="http://schemas.openxmlformats.org/officeDocument/2006/math" xmlns:v="urn:schemas-microsoft-com:vml" xmlns:wp14="http://schemas.microsoft.com/office/word/2010/wordprocessingDrawing" xmlns:wp="http://schemas.openxmlformats.org/drawingml/2006/wordprocessingDrawing" xmlns:w10="urn:schemas-microsoft-com:office:word" xmlns:w="http://schemas.openxmlformats.org/wordprocessingml/2006/main" xmlns:w14="http://schemas.microsoft.com/office/word/2010/wordml" xmlns:w15="http://schemas.microsoft.com/office/word/2012/wordml" xmlns:wpg="http://schemas.microsoft.com/office/word/2010/wordprocessingGroup" xmlns:wpi="http://schemas.microsoft.com/office/word/2010/wordprocessingInk" xmlns:wne="http://schemas.microsoft.com/office/word/2006/wordml" xmlns:wps="http://schemas.microsoft.com/office/word/2010/wordprocessingShape" mc:Ignorable="w14 w15 wp14">
   <w:body>
     <w:p>
       <w:pPr>
@@ -246,6 +246,7 @@
       <w:r>
         <w:t xml:space="preserve">.  Сервер находится в режиме ожидания запроса на подключение от клиентов. Если приходит запрос на порт № </w:t>
       </w:r>
+      <w:proofErr w:type="gramStart"/>
       <w:r>
         <w:t>10001</w:t>
       </w:r>
@@ -253,16 +254,28 @@
         <w:t xml:space="preserve"> </w:t>
       </w:r>
       <w:r>
-        <w:t>, то сервер открывает канал обмена и сразу передает структуру данных определенного формата. Далее идет сеанс связи с клиентом пока тот не будет разорван со стороны клиента, или сервер выключится. Также разрыв связи возможен если клиент(или на сервере) инициировали смену режима.</w:t>
+        <w:t>,</w:t>
+      </w:r>
+      <w:proofErr w:type="gramEnd"/>
+      <w:r>
+        <w:t xml:space="preserve"> то сервер открывает канал обмена и сразу передает структуру данных определенного формата. Далее идет сеанс связи с клиентом пока тот не будет разорван со стороны клиента, или сервер выключится. Также разрыв связи возможен если </w:t>
+      </w:r>
+      <w:proofErr w:type="gramStart"/>
+      <w:r>
+        <w:t>клиент(</w:t>
+      </w:r>
+      <w:proofErr w:type="gramEnd"/>
+      <w:r>
+        <w:t>или на сервере) инициировали смену режима.</w:t>
       </w:r>
     </w:p>
     <w:p>
       <w:r>
-        <w:t xml:space="preserve">В штатных случаях разрыву связи предшествует </w:t>
+        <w:t>В штатных случаях разрыву связи предшествует инфо-</w:t>
       </w:r>
       <w:proofErr w:type="spellStart"/>
       <w:r>
-        <w:t>инфо-сообщ</w:t>
+        <w:t>сообщ</w:t>
       </w:r>
       <w:proofErr w:type="spellEnd"/>
       <w:r>
@@ -278,8 +291,13 @@
         <w:t>серв</w:t>
       </w:r>
       <w:proofErr w:type="spellEnd"/>
-      <w:r>
-        <w:t xml:space="preserve">. и клиентом используется </w:t>
+      <w:proofErr w:type="gramStart"/>
+      <w:r>
+        <w:t>.</w:t>
+      </w:r>
+      <w:proofErr w:type="gramEnd"/>
+      <w:r>
+        <w:t xml:space="preserve"> и клиентом используется </w:t>
       </w:r>
       <w:r>
         <w:rPr>
@@ -310,15 +328,23 @@
     </w:p>
     <w:p>
       <w:r>
-        <w:t xml:space="preserve">Клиентская программа предназначена для управления дистанционного работой РЛС(штатной, а не </w:t>
+        <w:t xml:space="preserve">Клиентская программа предназначена для управления дистанционного работой </w:t>
+      </w:r>
+      <w:proofErr w:type="gramStart"/>
+      <w:r>
+        <w:t>РЛС(</w:t>
+      </w:r>
+      <w:proofErr w:type="gramEnd"/>
+      <w:r>
+        <w:t xml:space="preserve">штатной, а не </w:t>
       </w:r>
       <w:proofErr w:type="spellStart"/>
       <w:r>
-        <w:t>настроечно-отладочной</w:t>
+        <w:t>настроечно</w:t>
       </w:r>
       <w:proofErr w:type="spellEnd"/>
       <w:r>
-        <w:t xml:space="preserve">), а также для визуализации данных и их отображении в совокупности с картой местности </w:t>
+        <w:t xml:space="preserve">-отладочной), а также для визуализации данных и их отображении в совокупности с картой местности </w:t>
       </w:r>
       <w:proofErr w:type="spellStart"/>
       <w:r>
@@ -374,7 +400,15 @@
         </w:rPr>
       </w:pPr>
       <w:r>
-        <w:t>Обмен производится блоками данных определенного формата. 1 посылка или 1 команда или 1 ответ упакованы в 1 стандартный пакет</w:t>
+        <w:t xml:space="preserve">Обмен производится блоками данных определенного формата. 1 посылка или 1 </w:t>
+      </w:r>
+      <w:proofErr w:type="gramStart"/>
+      <w:r>
+        <w:t>команда</w:t>
+      </w:r>
+      <w:proofErr w:type="gramEnd"/>
+      <w:r>
+        <w:t xml:space="preserve"> или 1 ответ упакованы в 1 стандартный пакет</w:t>
       </w:r>
       <w:r>
         <w:t xml:space="preserve">. </w:t>
@@ -448,7 +482,7 @@
       <w:tblPr>
         <w:tblStyle w:val="a7"/>
         <w:tblW w:w="0" w:type="auto"/>
-        <w:tblLook w:val="04A0"/>
+        <w:tblLook w:val="04A0" w:firstRow="1" w:lastRow="0" w:firstColumn="1" w:lastColumn="0" w:noHBand="0" w:noVBand="1"/>
       </w:tblPr>
       <w:tblGrid>
         <w:gridCol w:w="664"/>
@@ -1152,8 +1186,13 @@
             <w:tcW w:w="3509" w:type="dxa"/>
           </w:tcPr>
           <w:p>
-            <w:r>
-              <w:t xml:space="preserve">собственно данные. Их может и не быть см. описание </w:t>
+            <w:proofErr w:type="gramStart"/>
+            <w:r>
+              <w:t>собственно</w:t>
+            </w:r>
+            <w:proofErr w:type="gramEnd"/>
+            <w:r>
+              <w:t xml:space="preserve"> данные. Их может и не быть см. описание </w:t>
             </w:r>
           </w:p>
         </w:tc>
@@ -1226,7 +1265,7 @@
       <w:tblPr>
         <w:tblStyle w:val="a7"/>
         <w:tblW w:w="0" w:type="auto"/>
-        <w:tblLook w:val="04A0"/>
+        <w:tblLook w:val="04A0" w:firstRow="1" w:lastRow="0" w:firstColumn="1" w:lastColumn="0" w:noHBand="0" w:noVBand="1"/>
       </w:tblPr>
       <w:tblGrid>
         <w:gridCol w:w="1668"/>
@@ -1680,6 +1719,7 @@
               </w:rPr>
             </w:pPr>
             <w:proofErr w:type="spellStart"/>
+            <w:proofErr w:type="gramStart"/>
             <w:r>
               <w:rPr>
                 <w:rFonts w:ascii="Tahoma" w:hAnsi="Tahoma" w:cs="Tahoma"/>
@@ -1699,7 +1739,40 @@
                 <w:szCs w:val="18"/>
                 <w:highlight w:val="yellow"/>
               </w:rPr>
-              <w:t xml:space="preserve">(сигнал после опт. Фильтра но до пороговой </w:t>
+              <w:t>(</w:t>
+            </w:r>
+            <w:proofErr w:type="gramEnd"/>
+            <w:r>
+              <w:rPr>
+                <w:rFonts w:ascii="Tahoma" w:hAnsi="Tahoma" w:cs="Tahoma"/>
+                <w:i/>
+                <w:sz w:val="18"/>
+                <w:szCs w:val="18"/>
+                <w:highlight w:val="yellow"/>
+              </w:rPr>
+              <w:t xml:space="preserve">сигнал после опт. </w:t>
+            </w:r>
+            <w:proofErr w:type="gramStart"/>
+            <w:r>
+              <w:rPr>
+                <w:rFonts w:ascii="Tahoma" w:hAnsi="Tahoma" w:cs="Tahoma"/>
+                <w:i/>
+                <w:sz w:val="18"/>
+                <w:szCs w:val="18"/>
+                <w:highlight w:val="yellow"/>
+              </w:rPr>
+              <w:t>Фильтра</w:t>
+            </w:r>
+            <w:proofErr w:type="gramEnd"/>
+            <w:r>
+              <w:rPr>
+                <w:rFonts w:ascii="Tahoma" w:hAnsi="Tahoma" w:cs="Tahoma"/>
+                <w:i/>
+                <w:sz w:val="18"/>
+                <w:szCs w:val="18"/>
+                <w:highlight w:val="yellow"/>
+              </w:rPr>
+              <w:t xml:space="preserve"> но до пороговой </w:t>
             </w:r>
             <w:proofErr w:type="spellStart"/>
             <w:r>
@@ -2940,6 +3013,7 @@
                 <w:szCs w:val="18"/>
               </w:rPr>
             </w:pPr>
+            <w:proofErr w:type="gramStart"/>
             <w:r>
               <w:rPr>
                 <w:rFonts w:ascii="Tahoma" w:hAnsi="Tahoma" w:cs="Tahoma"/>
@@ -2947,7 +3021,17 @@
                 <w:sz w:val="18"/>
                 <w:szCs w:val="18"/>
               </w:rPr>
-              <w:t>Задать  рабочий сектор и скорость ОПУ</w:t>
+              <w:t>Задать  рабочий</w:t>
+            </w:r>
+            <w:proofErr w:type="gramEnd"/>
+            <w:r>
+              <w:rPr>
+                <w:rFonts w:ascii="Tahoma" w:hAnsi="Tahoma" w:cs="Tahoma"/>
+                <w:i/>
+                <w:sz w:val="18"/>
+                <w:szCs w:val="18"/>
+              </w:rPr>
+              <w:t xml:space="preserve"> сектор и скорость ОПУ</w:t>
             </w:r>
           </w:p>
         </w:tc>
@@ -3933,7 +4017,6 @@
               </w:rPr>
               <w:t>6</w:t>
             </w:r>
-            <w:proofErr w:type="spellStart"/>
             <w:r>
               <w:rPr>
                 <w:rFonts w:ascii="Lucida Console" w:hAnsi="Lucida Console" w:cs="Tahoma"/>
@@ -3943,7 +4026,6 @@
               </w:rPr>
               <w:t>6</w:t>
             </w:r>
-            <w:proofErr w:type="spellEnd"/>
           </w:p>
         </w:tc>
         <w:tc>
@@ -4033,14 +4115,30 @@
           <w:color w:val="17365D" w:themeColor="text2" w:themeShade="BF"/>
         </w:rPr>
         <w:lastRenderedPageBreak/>
-        <w:t xml:space="preserve">2.3 Описание </w:t>
-      </w:r>
+        <w:t xml:space="preserve">2.3 </w:t>
+      </w:r>
+      <w:proofErr w:type="gramStart"/>
       <w:r>
         <w:rPr>
           <w:b/>
           <w:color w:val="17365D" w:themeColor="text2" w:themeShade="BF"/>
         </w:rPr>
-        <w:t>по каждому сообщению и команде</w:t>
+        <w:t xml:space="preserve">Описание </w:t>
+      </w:r>
+      <w:r>
+        <w:rPr>
+          <w:b/>
+          <w:color w:val="17365D" w:themeColor="text2" w:themeShade="BF"/>
+        </w:rPr>
+        <w:t>по каждому сообщению</w:t>
+      </w:r>
+      <w:proofErr w:type="gramEnd"/>
+      <w:r>
+        <w:rPr>
+          <w:b/>
+          <w:color w:val="17365D" w:themeColor="text2" w:themeShade="BF"/>
+        </w:rPr>
+        <w:t xml:space="preserve"> и команде</w:t>
       </w:r>
     </w:p>
     <w:p>
@@ -4072,6 +4170,7 @@
           <w:szCs w:val="28"/>
         </w:rPr>
       </w:pPr>
+      <w:proofErr w:type="gramStart"/>
       <w:r>
         <w:rPr>
           <w:rStyle w:val="a8"/>
@@ -4090,6 +4189,7 @@
         </w:rPr>
         <w:t>MSGEND</w:t>
       </w:r>
+      <w:proofErr w:type="gramEnd"/>
     </w:p>
     <w:p/>
     <w:p>
@@ -4109,11 +4209,16 @@
         <w:t>int</w:t>
       </w:r>
       <w:proofErr w:type="spellEnd"/>
+      <w:proofErr w:type="gramStart"/>
       <w:r>
         <w:t xml:space="preserve">32 </w:t>
       </w:r>
       <w:r>
-        <w:t xml:space="preserve"> код причины завершения сеанса</w:t>
+        <w:t xml:space="preserve"> код</w:t>
+      </w:r>
+      <w:proofErr w:type="gramEnd"/>
+      <w:r>
+        <w:t xml:space="preserve"> причины завершения сеанса</w:t>
       </w:r>
     </w:p>
     <w:p>
@@ -4156,6 +4261,7 @@
           <w:szCs w:val="28"/>
         </w:rPr>
       </w:pPr>
+      <w:proofErr w:type="gramStart"/>
       <w:r>
         <w:rPr>
           <w:rStyle w:val="a8"/>
@@ -4177,6 +4283,7 @@
         </w:rPr>
         <w:t>RPOINTS</w:t>
       </w:r>
+      <w:proofErr w:type="gramEnd"/>
     </w:p>
     <w:p>
       <w:r>
@@ -4219,7 +4326,7 @@
         <w:tblStyle w:val="3-4"/>
         <w:tblW w:w="0" w:type="auto"/>
         <w:tblInd w:w="118" w:type="dxa"/>
-        <w:tblLook w:val="04A0"/>
+        <w:tblLook w:val="04A0" w:firstRow="1" w:lastRow="0" w:firstColumn="1" w:lastColumn="0" w:noHBand="0" w:noVBand="1"/>
       </w:tblPr>
       <w:tblGrid>
         <w:gridCol w:w="1952"/>
@@ -4229,11 +4336,11 @@
       </w:tblGrid>
       <w:tr>
         <w:trPr>
-          <w:cnfStyle w:val="100000000000"/>
+          <w:cnfStyle w:val="100000000000" w:firstRow="1" w:lastRow="0" w:firstColumn="0" w:lastColumn="0" w:oddVBand="0" w:evenVBand="0" w:oddHBand="0" w:evenHBand="0" w:firstRowFirstColumn="0" w:firstRowLastColumn="0" w:lastRowFirstColumn="0" w:lastRowLastColumn="0"/>
         </w:trPr>
         <w:tc>
           <w:tcPr>
-            <w:cnfStyle w:val="001000000000"/>
+            <w:cnfStyle w:val="001000000000" w:firstRow="0" w:lastRow="0" w:firstColumn="1" w:lastColumn="0" w:oddVBand="0" w:evenVBand="0" w:oddHBand="0" w:evenHBand="0" w:firstRowFirstColumn="0" w:firstRowLastColumn="0" w:lastRowFirstColumn="0" w:lastRowLastColumn="0"/>
             <w:tcW w:w="1952" w:type="dxa"/>
           </w:tcPr>
           <w:p>
@@ -4266,7 +4373,7 @@
           <w:p>
             <w:pPr>
               <w:jc w:val="right"/>
-              <w:cnfStyle w:val="100000000000"/>
+              <w:cnfStyle w:val="100000000000" w:firstRow="1" w:lastRow="0" w:firstColumn="0" w:lastColumn="0" w:oddVBand="0" w:evenVBand="0" w:oddHBand="0" w:evenHBand="0" w:firstRowFirstColumn="0" w:firstRowLastColumn="0" w:lastRowFirstColumn="0" w:lastRowLastColumn="0"/>
               <w:rPr>
                 <w:rFonts w:ascii="Times New Roman" w:hAnsi="Times New Roman" w:cs="Times New Roman"/>
                 <w:i/>
@@ -4294,7 +4401,7 @@
           <w:p>
             <w:pPr>
               <w:jc w:val="right"/>
-              <w:cnfStyle w:val="100000000000"/>
+              <w:cnfStyle w:val="100000000000" w:firstRow="1" w:lastRow="0" w:firstColumn="0" w:lastColumn="0" w:oddVBand="0" w:evenVBand="0" w:oddHBand="0" w:evenHBand="0" w:firstRowFirstColumn="0" w:firstRowLastColumn="0" w:lastRowFirstColumn="0" w:lastRowLastColumn="0"/>
               <w:rPr>
                 <w:rFonts w:ascii="Times New Roman" w:hAnsi="Times New Roman" w:cs="Times New Roman"/>
                 <w:i/>
@@ -4322,7 +4429,7 @@
           <w:p>
             <w:pPr>
               <w:jc w:val="right"/>
-              <w:cnfStyle w:val="100000000000"/>
+              <w:cnfStyle w:val="100000000000" w:firstRow="1" w:lastRow="0" w:firstColumn="0" w:lastColumn="0" w:oddVBand="0" w:evenVBand="0" w:oddHBand="0" w:evenHBand="0" w:firstRowFirstColumn="0" w:firstRowLastColumn="0" w:lastRowFirstColumn="0" w:lastRowLastColumn="0"/>
               <w:rPr>
                 <w:rFonts w:ascii="Times New Roman" w:hAnsi="Times New Roman" w:cs="Times New Roman"/>
                 <w:i/>
@@ -4336,11 +4443,11 @@
       </w:tr>
       <w:tr>
         <w:trPr>
-          <w:cnfStyle w:val="000000100000"/>
+          <w:cnfStyle w:val="000000100000" w:firstRow="0" w:lastRow="0" w:firstColumn="0" w:lastColumn="0" w:oddVBand="0" w:evenVBand="0" w:oddHBand="1" w:evenHBand="0" w:firstRowFirstColumn="0" w:firstRowLastColumn="0" w:lastRowFirstColumn="0" w:lastRowLastColumn="0"/>
         </w:trPr>
         <w:tc>
           <w:tcPr>
-            <w:cnfStyle w:val="001000000000"/>
+            <w:cnfStyle w:val="001000000000" w:firstRow="0" w:lastRow="0" w:firstColumn="1" w:lastColumn="0" w:oddVBand="0" w:evenVBand="0" w:oddHBand="0" w:evenHBand="0" w:firstRowFirstColumn="0" w:firstRowLastColumn="0" w:lastRowFirstColumn="0" w:lastRowLastColumn="0"/>
             <w:tcW w:w="1952" w:type="dxa"/>
           </w:tcPr>
           <w:p>
@@ -4372,7 +4479,7 @@
           </w:tcPr>
           <w:p>
             <w:pPr>
-              <w:cnfStyle w:val="000000100000"/>
+              <w:cnfStyle w:val="000000100000" w:firstRow="0" w:lastRow="0" w:firstColumn="0" w:lastColumn="0" w:oddVBand="0" w:evenVBand="0" w:oddHBand="1" w:evenHBand="0" w:firstRowFirstColumn="0" w:firstRowLastColumn="0" w:lastRowFirstColumn="0" w:lastRowLastColumn="0"/>
               <w:rPr>
                 <w:rFonts w:ascii="Times New Roman" w:hAnsi="Times New Roman" w:cs="Times New Roman"/>
                 <w:i/>
@@ -4397,7 +4504,7 @@
           </w:tcPr>
           <w:p>
             <w:pPr>
-              <w:cnfStyle w:val="000000100000"/>
+              <w:cnfStyle w:val="000000100000" w:firstRow="0" w:lastRow="0" w:firstColumn="0" w:lastColumn="0" w:oddVBand="0" w:evenVBand="0" w:oddHBand="1" w:evenHBand="0" w:firstRowFirstColumn="0" w:firstRowLastColumn="0" w:lastRowFirstColumn="0" w:lastRowLastColumn="0"/>
               <w:rPr>
                 <w:lang w:val="en-US"/>
               </w:rPr>
@@ -4417,7 +4524,7 @@
           <w:p>
             <w:pPr>
               <w:jc w:val="center"/>
-              <w:cnfStyle w:val="000000100000"/>
+              <w:cnfStyle w:val="000000100000" w:firstRow="0" w:lastRow="0" w:firstColumn="0" w:lastColumn="0" w:oddVBand="0" w:evenVBand="0" w:oddHBand="1" w:evenHBand="0" w:firstRowFirstColumn="0" w:firstRowLastColumn="0" w:lastRowFirstColumn="0" w:lastRowLastColumn="0"/>
             </w:pPr>
             <w:r>
               <w:t>штук</w:t>
@@ -4428,7 +4535,7 @@
       <w:tr>
         <w:tc>
           <w:tcPr>
-            <w:cnfStyle w:val="001000000000"/>
+            <w:cnfStyle w:val="001000000000" w:firstRow="0" w:lastRow="0" w:firstColumn="1" w:lastColumn="0" w:oddVBand="0" w:evenVBand="0" w:oddHBand="0" w:evenHBand="0" w:firstRowFirstColumn="0" w:firstRowLastColumn="0" w:lastRowFirstColumn="0" w:lastRowLastColumn="0"/>
             <w:tcW w:w="1952" w:type="dxa"/>
           </w:tcPr>
           <w:p>
@@ -4470,7 +4577,7 @@
           </w:tcPr>
           <w:p>
             <w:pPr>
-              <w:cnfStyle w:val="000000000000"/>
+              <w:cnfStyle w:val="000000000000" w:firstRow="0" w:lastRow="0" w:firstColumn="0" w:lastColumn="0" w:oddVBand="0" w:evenVBand="0" w:oddHBand="0" w:evenHBand="0" w:firstRowFirstColumn="0" w:firstRowLastColumn="0" w:lastRowFirstColumn="0" w:lastRowLastColumn="0"/>
               <w:rPr>
                 <w:rFonts w:ascii="Times New Roman" w:hAnsi="Times New Roman" w:cs="Times New Roman"/>
                 <w:i/>
@@ -4553,7 +4660,7 @@
           </w:tcPr>
           <w:p>
             <w:pPr>
-              <w:cnfStyle w:val="000000000000"/>
+              <w:cnfStyle w:val="000000000000" w:firstRow="0" w:lastRow="0" w:firstColumn="0" w:lastColumn="0" w:oddVBand="0" w:evenVBand="0" w:oddHBand="0" w:evenHBand="0" w:firstRowFirstColumn="0" w:firstRowLastColumn="0" w:lastRowFirstColumn="0" w:lastRowLastColumn="0"/>
               <w:rPr>
                 <w:lang w:val="en-US"/>
               </w:rPr>
@@ -4573,7 +4680,7 @@
           <w:p>
             <w:pPr>
               <w:jc w:val="center"/>
-              <w:cnfStyle w:val="000000000000"/>
+              <w:cnfStyle w:val="000000000000" w:firstRow="0" w:lastRow="0" w:firstColumn="0" w:lastColumn="0" w:oddVBand="0" w:evenVBand="0" w:oddHBand="0" w:evenHBand="0" w:firstRowFirstColumn="0" w:firstRowLastColumn="0" w:lastRowFirstColumn="0" w:lastRowLastColumn="0"/>
               <w:rPr>
                 <w:sz w:val="18"/>
                 <w:szCs w:val="18"/>
@@ -4613,7 +4720,7 @@
           <w:p>
             <w:pPr>
               <w:jc w:val="center"/>
-              <w:cnfStyle w:val="000000000000"/>
+              <w:cnfStyle w:val="000000000000" w:firstRow="0" w:lastRow="0" w:firstColumn="0" w:lastColumn="0" w:oddVBand="0" w:evenVBand="0" w:oddHBand="0" w:evenHBand="0" w:firstRowFirstColumn="0" w:firstRowLastColumn="0" w:lastRowFirstColumn="0" w:lastRowLastColumn="0"/>
               <w:rPr>
                 <w:sz w:val="18"/>
                 <w:szCs w:val="18"/>
@@ -4640,11 +4747,11 @@
       </w:tr>
       <w:tr>
         <w:trPr>
-          <w:cnfStyle w:val="000000100000"/>
+          <w:cnfStyle w:val="000000100000" w:firstRow="0" w:lastRow="0" w:firstColumn="0" w:lastColumn="0" w:oddVBand="0" w:evenVBand="0" w:oddHBand="1" w:evenHBand="0" w:firstRowFirstColumn="0" w:firstRowLastColumn="0" w:lastRowFirstColumn="0" w:lastRowLastColumn="0"/>
         </w:trPr>
         <w:tc>
           <w:tcPr>
-            <w:cnfStyle w:val="001000000000"/>
+            <w:cnfStyle w:val="001000000000" w:firstRow="0" w:lastRow="0" w:firstColumn="1" w:lastColumn="0" w:oddVBand="0" w:evenVBand="0" w:oddHBand="0" w:evenHBand="0" w:firstRowFirstColumn="0" w:firstRowLastColumn="0" w:lastRowFirstColumn="0" w:lastRowLastColumn="0"/>
             <w:tcW w:w="1952" w:type="dxa"/>
           </w:tcPr>
           <w:p>
@@ -4686,7 +4793,7 @@
           </w:tcPr>
           <w:p>
             <w:pPr>
-              <w:cnfStyle w:val="000000100000"/>
+              <w:cnfStyle w:val="000000100000" w:firstRow="0" w:lastRow="0" w:firstColumn="0" w:lastColumn="0" w:oddVBand="0" w:evenVBand="0" w:oddHBand="1" w:evenHBand="0" w:firstRowFirstColumn="0" w:firstRowLastColumn="0" w:lastRowFirstColumn="0" w:lastRowLastColumn="0"/>
               <w:rPr>
                 <w:rFonts w:ascii="Times New Roman" w:hAnsi="Times New Roman" w:cs="Times New Roman"/>
                 <w:i/>
@@ -4778,7 +4885,7 @@
           </w:tcPr>
           <w:p>
             <w:pPr>
-              <w:cnfStyle w:val="000000100000"/>
+              <w:cnfStyle w:val="000000100000" w:firstRow="0" w:lastRow="0" w:firstColumn="0" w:lastColumn="0" w:oddVBand="0" w:evenVBand="0" w:oddHBand="1" w:evenHBand="0" w:firstRowFirstColumn="0" w:firstRowLastColumn="0" w:lastRowFirstColumn="0" w:lastRowLastColumn="0"/>
               <w:rPr>
                 <w:lang w:val="en-US"/>
               </w:rPr>
@@ -4798,7 +4905,7 @@
           <w:p>
             <w:pPr>
               <w:jc w:val="center"/>
-              <w:cnfStyle w:val="000000100000"/>
+              <w:cnfStyle w:val="000000100000" w:firstRow="0" w:lastRow="0" w:firstColumn="0" w:lastColumn="0" w:oddVBand="0" w:evenVBand="0" w:oddHBand="1" w:evenHBand="0" w:firstRowFirstColumn="0" w:firstRowLastColumn="0" w:lastRowFirstColumn="0" w:lastRowLastColumn="0"/>
               <w:rPr>
                 <w:sz w:val="18"/>
                 <w:szCs w:val="18"/>
@@ -4817,7 +4924,7 @@
       <w:tr>
         <w:tc>
           <w:tcPr>
-            <w:cnfStyle w:val="001000000000"/>
+            <w:cnfStyle w:val="001000000000" w:firstRow="0" w:lastRow="0" w:firstColumn="1" w:lastColumn="0" w:oddVBand="0" w:evenVBand="0" w:oddHBand="0" w:evenHBand="0" w:firstRowFirstColumn="0" w:firstRowLastColumn="0" w:lastRowFirstColumn="0" w:lastRowLastColumn="0"/>
             <w:tcW w:w="1952" w:type="dxa"/>
           </w:tcPr>
           <w:p>
@@ -4849,7 +4956,7 @@
           </w:tcPr>
           <w:p>
             <w:pPr>
-              <w:cnfStyle w:val="000000000000"/>
+              <w:cnfStyle w:val="000000000000" w:firstRow="0" w:lastRow="0" w:firstColumn="0" w:lastColumn="0" w:oddVBand="0" w:evenVBand="0" w:oddHBand="0" w:evenHBand="0" w:firstRowFirstColumn="0" w:firstRowLastColumn="0" w:lastRowFirstColumn="0" w:lastRowLastColumn="0"/>
               <w:rPr>
                 <w:rFonts w:ascii="Times New Roman" w:hAnsi="Times New Roman" w:cs="Times New Roman"/>
                 <w:i/>
@@ -4874,7 +4981,7 @@
           </w:tcPr>
           <w:p>
             <w:pPr>
-              <w:cnfStyle w:val="000000000000"/>
+              <w:cnfStyle w:val="000000000000" w:firstRow="0" w:lastRow="0" w:firstColumn="0" w:lastColumn="0" w:oddVBand="0" w:evenVBand="0" w:oddHBand="0" w:evenHBand="0" w:firstRowFirstColumn="0" w:firstRowLastColumn="0" w:lastRowFirstColumn="0" w:lastRowLastColumn="0"/>
             </w:pPr>
             <w:r>
               <w:rPr>
@@ -4891,7 +4998,7 @@
           <w:p>
             <w:pPr>
               <w:jc w:val="center"/>
-              <w:cnfStyle w:val="000000000000"/>
+              <w:cnfStyle w:val="000000000000" w:firstRow="0" w:lastRow="0" w:firstColumn="0" w:lastColumn="0" w:oddVBand="0" w:evenVBand="0" w:oddHBand="0" w:evenHBand="0" w:firstRowFirstColumn="0" w:firstRowLastColumn="0" w:lastRowFirstColumn="0" w:lastRowLastColumn="0"/>
               <w:rPr>
                 <w:sz w:val="18"/>
                 <w:szCs w:val="18"/>
@@ -4922,7 +5029,7 @@
           <w:p>
             <w:pPr>
               <w:jc w:val="center"/>
-              <w:cnfStyle w:val="000000000000"/>
+              <w:cnfStyle w:val="000000000000" w:firstRow="0" w:lastRow="0" w:firstColumn="0" w:lastColumn="0" w:oddVBand="0" w:evenVBand="0" w:oddHBand="0" w:evenHBand="0" w:firstRowFirstColumn="0" w:firstRowLastColumn="0" w:lastRowFirstColumn="0" w:lastRowLastColumn="0"/>
               <w:rPr>
                 <w:sz w:val="18"/>
                 <w:szCs w:val="18"/>
@@ -5013,7 +5120,7 @@
           <w:p>
             <w:pPr>
               <w:jc w:val="center"/>
-              <w:cnfStyle w:val="000000000000"/>
+              <w:cnfStyle w:val="000000000000" w:firstRow="0" w:lastRow="0" w:firstColumn="0" w:lastColumn="0" w:oddVBand="0" w:evenVBand="0" w:oddHBand="0" w:evenHBand="0" w:firstRowFirstColumn="0" w:firstRowLastColumn="0" w:lastRowFirstColumn="0" w:lastRowLastColumn="0"/>
               <w:rPr>
                 <w:sz w:val="18"/>
                 <w:szCs w:val="18"/>
@@ -5054,11 +5161,11 @@
       </w:tr>
       <w:tr>
         <w:trPr>
-          <w:cnfStyle w:val="000000100000"/>
+          <w:cnfStyle w:val="000000100000" w:firstRow="0" w:lastRow="0" w:firstColumn="0" w:lastColumn="0" w:oddVBand="0" w:evenVBand="0" w:oddHBand="1" w:evenHBand="0" w:firstRowFirstColumn="0" w:firstRowLastColumn="0" w:lastRowFirstColumn="0" w:lastRowLastColumn="0"/>
         </w:trPr>
         <w:tc>
           <w:tcPr>
-            <w:cnfStyle w:val="001000000000"/>
+            <w:cnfStyle w:val="001000000000" w:firstRow="0" w:lastRow="0" w:firstColumn="1" w:lastColumn="0" w:oddVBand="0" w:evenVBand="0" w:oddHBand="0" w:evenHBand="0" w:firstRowFirstColumn="0" w:firstRowLastColumn="0" w:lastRowFirstColumn="0" w:lastRowLastColumn="0"/>
             <w:tcW w:w="1952" w:type="dxa"/>
           </w:tcPr>
           <w:p>
@@ -5092,7 +5199,7 @@
           </w:tcPr>
           <w:p>
             <w:pPr>
-              <w:cnfStyle w:val="000000100000"/>
+              <w:cnfStyle w:val="000000100000" w:firstRow="0" w:lastRow="0" w:firstColumn="0" w:lastColumn="0" w:oddVBand="0" w:evenVBand="0" w:oddHBand="1" w:evenHBand="0" w:firstRowFirstColumn="0" w:firstRowLastColumn="0" w:lastRowFirstColumn="0" w:lastRowLastColumn="0"/>
               <w:rPr>
                 <w:rFonts w:ascii="Times New Roman" w:hAnsi="Times New Roman" w:cs="Times New Roman"/>
                 <w:i/>
@@ -5119,7 +5226,7 @@
           </w:tcPr>
           <w:p>
             <w:pPr>
-              <w:cnfStyle w:val="000000100000"/>
+              <w:cnfStyle w:val="000000100000" w:firstRow="0" w:lastRow="0" w:firstColumn="0" w:lastColumn="0" w:oddVBand="0" w:evenVBand="0" w:oddHBand="1" w:evenHBand="0" w:firstRowFirstColumn="0" w:firstRowLastColumn="0" w:lastRowFirstColumn="0" w:lastRowLastColumn="0"/>
               <w:rPr>
                 <w:highlight w:val="yellow"/>
                 <w:lang w:val="en-US"/>
@@ -5168,7 +5275,7 @@
           <w:p>
             <w:pPr>
               <w:jc w:val="center"/>
-              <w:cnfStyle w:val="000000100000"/>
+              <w:cnfStyle w:val="000000100000" w:firstRow="0" w:lastRow="0" w:firstColumn="0" w:lastColumn="0" w:oddVBand="0" w:evenVBand="0" w:oddHBand="1" w:evenHBand="0" w:firstRowFirstColumn="0" w:firstRowLastColumn="0" w:lastRowFirstColumn="0" w:lastRowLastColumn="0"/>
               <w:rPr>
                 <w:highlight w:val="yellow"/>
                 <w:lang w:val="en-US"/>
@@ -5187,7 +5294,7 @@
       <w:tr>
         <w:tc>
           <w:tcPr>
-            <w:cnfStyle w:val="001000000000"/>
+            <w:cnfStyle w:val="001000000000" w:firstRow="0" w:lastRow="0" w:firstColumn="1" w:lastColumn="0" w:oddVBand="0" w:evenVBand="0" w:oddHBand="0" w:evenHBand="0" w:firstRowFirstColumn="0" w:firstRowLastColumn="0" w:lastRowFirstColumn="0" w:lastRowLastColumn="0"/>
             <w:tcW w:w="1952" w:type="dxa"/>
           </w:tcPr>
           <w:p>
@@ -5223,7 +5330,7 @@
           </w:tcPr>
           <w:p>
             <w:pPr>
-              <w:cnfStyle w:val="000000000000"/>
+              <w:cnfStyle w:val="000000000000" w:firstRow="0" w:lastRow="0" w:firstColumn="0" w:lastColumn="0" w:oddVBand="0" w:evenVBand="0" w:oddHBand="0" w:evenHBand="0" w:firstRowFirstColumn="0" w:firstRowLastColumn="0" w:lastRowFirstColumn="0" w:lastRowLastColumn="0"/>
               <w:rPr>
                 <w:rFonts w:ascii="Times New Roman" w:hAnsi="Times New Roman" w:cs="Times New Roman"/>
                 <w:i/>
@@ -5250,7 +5357,7 @@
           </w:tcPr>
           <w:p>
             <w:pPr>
-              <w:cnfStyle w:val="000000000000"/>
+              <w:cnfStyle w:val="000000000000" w:firstRow="0" w:lastRow="0" w:firstColumn="0" w:lastColumn="0" w:oddVBand="0" w:evenVBand="0" w:oddHBand="0" w:evenHBand="0" w:firstRowFirstColumn="0" w:firstRowLastColumn="0" w:lastRowFirstColumn="0" w:lastRowLastColumn="0"/>
               <w:rPr>
                 <w:highlight w:val="yellow"/>
                 <w:lang w:val="en-US"/>
@@ -5272,7 +5379,7 @@
           <w:p>
             <w:pPr>
               <w:jc w:val="center"/>
-              <w:cnfStyle w:val="000000000000"/>
+              <w:cnfStyle w:val="000000000000" w:firstRow="0" w:lastRow="0" w:firstColumn="0" w:lastColumn="0" w:oddVBand="0" w:evenVBand="0" w:oddHBand="0" w:evenHBand="0" w:firstRowFirstColumn="0" w:firstRowLastColumn="0" w:lastRowFirstColumn="0" w:lastRowLastColumn="0"/>
               <w:rPr>
                 <w:sz w:val="18"/>
                 <w:szCs w:val="18"/>
@@ -5284,12 +5391,12 @@
       </w:tr>
       <w:tr>
         <w:trPr>
-          <w:cnfStyle w:val="000000100000"/>
+          <w:cnfStyle w:val="000000100000" w:firstRow="0" w:lastRow="0" w:firstColumn="0" w:lastColumn="0" w:oddVBand="0" w:evenVBand="0" w:oddHBand="1" w:evenHBand="0" w:firstRowFirstColumn="0" w:firstRowLastColumn="0" w:lastRowFirstColumn="0" w:lastRowLastColumn="0"/>
           <w:trHeight w:val="1134"/>
         </w:trPr>
         <w:tc>
           <w:tcPr>
-            <w:cnfStyle w:val="001000000000"/>
+            <w:cnfStyle w:val="001000000000" w:firstRow="0" w:lastRow="0" w:firstColumn="1" w:lastColumn="0" w:oddVBand="0" w:evenVBand="0" w:oddHBand="0" w:evenHBand="0" w:firstRowFirstColumn="0" w:firstRowLastColumn="0" w:lastRowFirstColumn="0" w:lastRowLastColumn="0"/>
             <w:tcW w:w="8897" w:type="dxa"/>
             <w:gridSpan w:val="4"/>
           </w:tcPr>
@@ -5386,7 +5493,7 @@
             <w:tblPr>
               <w:tblStyle w:val="3-4"/>
               <w:tblW w:w="0" w:type="auto"/>
-              <w:tblLook w:val="04A0"/>
+              <w:tblLook w:val="04A0" w:firstRow="1" w:lastRow="0" w:firstColumn="1" w:lastColumn="0" w:noHBand="0" w:noVBand="1"/>
             </w:tblPr>
             <w:tblGrid>
               <w:gridCol w:w="1897"/>
@@ -5396,11 +5503,11 @@
             </w:tblGrid>
             <w:tr>
               <w:trPr>
-                <w:cnfStyle w:val="100000000000"/>
+                <w:cnfStyle w:val="100000000000" w:firstRow="1" w:lastRow="0" w:firstColumn="0" w:lastColumn="0" w:oddVBand="0" w:evenVBand="0" w:oddHBand="0" w:evenHBand="0" w:firstRowFirstColumn="0" w:firstRowLastColumn="0" w:lastRowFirstColumn="0" w:lastRowLastColumn="0"/>
               </w:trPr>
               <w:tc>
                 <w:tcPr>
-                  <w:cnfStyle w:val="001000000000"/>
+                  <w:cnfStyle w:val="001000000000" w:firstRow="0" w:lastRow="0" w:firstColumn="1" w:lastColumn="0" w:oddVBand="0" w:evenVBand="0" w:oddHBand="0" w:evenHBand="0" w:firstRowFirstColumn="0" w:firstRowLastColumn="0" w:lastRowFirstColumn="0" w:lastRowLastColumn="0"/>
                   <w:tcW w:w="1952" w:type="dxa"/>
                   <w:shd w:val="clear" w:color="auto" w:fill="365F91" w:themeFill="accent1" w:themeFillShade="BF"/>
                 </w:tcPr>
@@ -5435,7 +5542,7 @@
                 <w:p>
                   <w:pPr>
                     <w:jc w:val="right"/>
-                    <w:cnfStyle w:val="100000000000"/>
+                    <w:cnfStyle w:val="100000000000" w:firstRow="1" w:lastRow="0" w:firstColumn="0" w:lastColumn="0" w:oddVBand="0" w:evenVBand="0" w:oddHBand="0" w:evenHBand="0" w:firstRowFirstColumn="0" w:firstRowLastColumn="0" w:lastRowFirstColumn="0" w:lastRowLastColumn="0"/>
                     <w:rPr>
                       <w:rFonts w:ascii="Times New Roman" w:hAnsi="Times New Roman" w:cs="Times New Roman"/>
                       <w:i/>
@@ -5464,7 +5571,7 @@
                 <w:p>
                   <w:pPr>
                     <w:jc w:val="right"/>
-                    <w:cnfStyle w:val="100000000000"/>
+                    <w:cnfStyle w:val="100000000000" w:firstRow="1" w:lastRow="0" w:firstColumn="0" w:lastColumn="0" w:oddVBand="0" w:evenVBand="0" w:oddHBand="0" w:evenHBand="0" w:firstRowFirstColumn="0" w:firstRowLastColumn="0" w:lastRowFirstColumn="0" w:lastRowLastColumn="0"/>
                     <w:rPr>
                       <w:rFonts w:ascii="Times New Roman" w:hAnsi="Times New Roman" w:cs="Times New Roman"/>
                       <w:i/>
@@ -5493,7 +5600,7 @@
                 <w:p>
                   <w:pPr>
                     <w:jc w:val="right"/>
-                    <w:cnfStyle w:val="100000000000"/>
+                    <w:cnfStyle w:val="100000000000" w:firstRow="1" w:lastRow="0" w:firstColumn="0" w:lastColumn="0" w:oddVBand="0" w:evenVBand="0" w:oddHBand="0" w:evenHBand="0" w:firstRowFirstColumn="0" w:firstRowLastColumn="0" w:lastRowFirstColumn="0" w:lastRowLastColumn="0"/>
                     <w:rPr>
                       <w:rFonts w:ascii="Times New Roman" w:hAnsi="Times New Roman" w:cs="Times New Roman"/>
                       <w:i/>
@@ -5517,11 +5624,11 @@
             </w:tr>
             <w:tr>
               <w:trPr>
-                <w:cnfStyle w:val="000000100000"/>
+                <w:cnfStyle w:val="000000100000" w:firstRow="0" w:lastRow="0" w:firstColumn="0" w:lastColumn="0" w:oddVBand="0" w:evenVBand="0" w:oddHBand="1" w:evenHBand="0" w:firstRowFirstColumn="0" w:firstRowLastColumn="0" w:lastRowFirstColumn="0" w:lastRowLastColumn="0"/>
               </w:trPr>
               <w:tc>
                 <w:tcPr>
-                  <w:cnfStyle w:val="001000000000"/>
+                  <w:cnfStyle w:val="001000000000" w:firstRow="0" w:lastRow="0" w:firstColumn="1" w:lastColumn="0" w:oddVBand="0" w:evenVBand="0" w:oddHBand="0" w:evenHBand="0" w:firstRowFirstColumn="0" w:firstRowLastColumn="0" w:lastRowFirstColumn="0" w:lastRowLastColumn="0"/>
                   <w:tcW w:w="1952" w:type="dxa"/>
                   <w:shd w:val="clear" w:color="auto" w:fill="8DB3E2" w:themeFill="text2" w:themeFillTint="66"/>
                 </w:tcPr>
@@ -5554,7 +5661,7 @@
                 </w:tcPr>
                 <w:p>
                   <w:pPr>
-                    <w:cnfStyle w:val="000000100000"/>
+                    <w:cnfStyle w:val="000000100000" w:firstRow="0" w:lastRow="0" w:firstColumn="0" w:lastColumn="0" w:oddVBand="0" w:evenVBand="0" w:oddHBand="1" w:evenHBand="0" w:firstRowFirstColumn="0" w:firstRowLastColumn="0" w:lastRowFirstColumn="0" w:lastRowLastColumn="0"/>
                     <w:rPr>
                       <w:rFonts w:ascii="Times New Roman" w:hAnsi="Times New Roman" w:cs="Times New Roman"/>
                       <w:i/>
@@ -5580,7 +5687,7 @@
                 </w:tcPr>
                 <w:p>
                   <w:pPr>
-                    <w:cnfStyle w:val="000000100000"/>
+                    <w:cnfStyle w:val="000000100000" w:firstRow="0" w:lastRow="0" w:firstColumn="0" w:lastColumn="0" w:oddVBand="0" w:evenVBand="0" w:oddHBand="1" w:evenHBand="0" w:firstRowFirstColumn="0" w:firstRowLastColumn="0" w:lastRowFirstColumn="0" w:lastRowLastColumn="0"/>
                   </w:pPr>
                   <w:r>
                     <w:rPr>
@@ -5601,7 +5708,7 @@
                 <w:p>
                   <w:pPr>
                     <w:jc w:val="center"/>
-                    <w:cnfStyle w:val="000000100000"/>
+                    <w:cnfStyle w:val="000000100000" w:firstRow="0" w:lastRow="0" w:firstColumn="0" w:lastColumn="0" w:oddVBand="0" w:evenVBand="0" w:oddHBand="1" w:evenHBand="0" w:firstRowFirstColumn="0" w:firstRowLastColumn="0" w:lastRowFirstColumn="0" w:lastRowLastColumn="0"/>
                   </w:pPr>
                   <w:r>
                     <w:t xml:space="preserve">Нормированное значение амплитуды в диапазоне </w:t>
@@ -5621,7 +5728,7 @@
             <w:tr>
               <w:tc>
                 <w:tcPr>
-                  <w:cnfStyle w:val="001000000000"/>
+                  <w:cnfStyle w:val="001000000000" w:firstRow="0" w:lastRow="0" w:firstColumn="1" w:lastColumn="0" w:oddVBand="0" w:evenVBand="0" w:oddHBand="0" w:evenHBand="0" w:firstRowFirstColumn="0" w:firstRowLastColumn="0" w:lastRowFirstColumn="0" w:lastRowLastColumn="0"/>
                   <w:tcW w:w="1952" w:type="dxa"/>
                   <w:shd w:val="clear" w:color="auto" w:fill="8DB3E2" w:themeFill="text2" w:themeFillTint="66"/>
                 </w:tcPr>
@@ -5655,7 +5762,7 @@
                 </w:tcPr>
                 <w:p>
                   <w:pPr>
-                    <w:cnfStyle w:val="000000000000"/>
+                    <w:cnfStyle w:val="000000000000" w:firstRow="0" w:lastRow="0" w:firstColumn="0" w:lastColumn="0" w:oddVBand="0" w:evenVBand="0" w:oddHBand="0" w:evenHBand="0" w:firstRowFirstColumn="0" w:firstRowLastColumn="0" w:lastRowFirstColumn="0" w:lastRowLastColumn="0"/>
                     <w:rPr>
                       <w:rFonts w:ascii="Times New Roman" w:hAnsi="Times New Roman" w:cs="Times New Roman"/>
                       <w:i/>
@@ -5663,6 +5770,7 @@
                       <w:szCs w:val="20"/>
                     </w:rPr>
                   </w:pPr>
+                  <w:proofErr w:type="gramStart"/>
                   <w:r>
                     <w:rPr>
                       <w:rFonts w:ascii="Times New Roman" w:hAnsi="Times New Roman" w:cs="Times New Roman"/>
@@ -5670,7 +5778,17 @@
                       <w:sz w:val="20"/>
                       <w:szCs w:val="20"/>
                     </w:rPr>
-                    <w:t xml:space="preserve">Код  дальности </w:t>
+                    <w:t>Код  дальности</w:t>
+                  </w:r>
+                  <w:proofErr w:type="gramEnd"/>
+                  <w:r>
+                    <w:rPr>
+                      <w:rFonts w:ascii="Times New Roman" w:hAnsi="Times New Roman" w:cs="Times New Roman"/>
+                      <w:i/>
+                      <w:sz w:val="20"/>
+                      <w:szCs w:val="20"/>
+                    </w:rPr>
+                    <w:t xml:space="preserve"> </w:t>
                   </w:r>
                 </w:p>
               </w:tc>
@@ -5681,7 +5799,7 @@
                 </w:tcPr>
                 <w:p>
                   <w:pPr>
-                    <w:cnfStyle w:val="000000000000"/>
+                    <w:cnfStyle w:val="000000000000" w:firstRow="0" w:lastRow="0" w:firstColumn="0" w:lastColumn="0" w:oddVBand="0" w:evenVBand="0" w:oddHBand="0" w:evenHBand="0" w:firstRowFirstColumn="0" w:firstRowLastColumn="0" w:lastRowFirstColumn="0" w:lastRowLastColumn="0"/>
                     <w:rPr>
                       <w:lang w:val="en-US"/>
                     </w:rPr>
@@ -5702,7 +5820,7 @@
                 <w:p>
                   <w:pPr>
                     <w:jc w:val="center"/>
-                    <w:cnfStyle w:val="000000000000"/>
+                    <w:cnfStyle w:val="000000000000" w:firstRow="0" w:lastRow="0" w:firstColumn="0" w:lastColumn="0" w:oddVBand="0" w:evenVBand="0" w:oddHBand="0" w:evenHBand="0" w:firstRowFirstColumn="0" w:firstRowLastColumn="0" w:lastRowFirstColumn="0" w:lastRowLastColumn="0"/>
                     <w:rPr>
                       <w:rFonts w:ascii="Courier New" w:hAnsi="Courier New" w:cs="Courier New"/>
                       <w:sz w:val="20"/>
@@ -5750,11 +5868,11 @@
             </w:tr>
             <w:tr>
               <w:trPr>
-                <w:cnfStyle w:val="000000100000"/>
+                <w:cnfStyle w:val="000000100000" w:firstRow="0" w:lastRow="0" w:firstColumn="0" w:lastColumn="0" w:oddVBand="0" w:evenVBand="0" w:oddHBand="1" w:evenHBand="0" w:firstRowFirstColumn="0" w:firstRowLastColumn="0" w:lastRowFirstColumn="0" w:lastRowLastColumn="0"/>
               </w:trPr>
               <w:tc>
                 <w:tcPr>
-                  <w:cnfStyle w:val="001000000000"/>
+                  <w:cnfStyle w:val="001000000000" w:firstRow="0" w:lastRow="0" w:firstColumn="1" w:lastColumn="0" w:oddVBand="0" w:evenVBand="0" w:oddHBand="0" w:evenHBand="0" w:firstRowFirstColumn="0" w:firstRowLastColumn="0" w:lastRowFirstColumn="0" w:lastRowLastColumn="0"/>
                   <w:tcW w:w="1952" w:type="dxa"/>
                   <w:shd w:val="clear" w:color="auto" w:fill="8DB3E2" w:themeFill="text2" w:themeFillTint="66"/>
                 </w:tcPr>
@@ -5788,7 +5906,7 @@
                 </w:tcPr>
                 <w:p>
                   <w:pPr>
-                    <w:cnfStyle w:val="000000100000"/>
+                    <w:cnfStyle w:val="000000100000" w:firstRow="0" w:lastRow="0" w:firstColumn="0" w:lastColumn="0" w:oddVBand="0" w:evenVBand="0" w:oddHBand="1" w:evenHBand="0" w:firstRowFirstColumn="0" w:firstRowLastColumn="0" w:lastRowFirstColumn="0" w:lastRowLastColumn="0"/>
                     <w:rPr>
                       <w:rFonts w:ascii="Times New Roman" w:hAnsi="Times New Roman" w:cs="Times New Roman"/>
                       <w:i/>
@@ -5814,7 +5932,7 @@
                 </w:tcPr>
                 <w:p>
                   <w:pPr>
-                    <w:cnfStyle w:val="000000100000"/>
+                    <w:cnfStyle w:val="000000100000" w:firstRow="0" w:lastRow="0" w:firstColumn="0" w:lastColumn="0" w:oddVBand="0" w:evenVBand="0" w:oddHBand="1" w:evenHBand="0" w:firstRowFirstColumn="0" w:firstRowLastColumn="0" w:lastRowFirstColumn="0" w:lastRowLastColumn="0"/>
                     <w:rPr>
                       <w:lang w:val="en-US"/>
                     </w:rPr>
@@ -5835,7 +5953,7 @@
                 <w:p>
                   <w:pPr>
                     <w:jc w:val="center"/>
-                    <w:cnfStyle w:val="000000100000"/>
+                    <w:cnfStyle w:val="000000100000" w:firstRow="0" w:lastRow="0" w:firstColumn="0" w:lastColumn="0" w:oddVBand="0" w:evenVBand="0" w:oddHBand="1" w:evenHBand="0" w:firstRowFirstColumn="0" w:firstRowLastColumn="0" w:lastRowFirstColumn="0" w:lastRowLastColumn="0"/>
                   </w:pPr>
                   <w:r>
                     <w:rPr>
@@ -5860,7 +5978,7 @@
             <w:tr>
               <w:tc>
                 <w:tcPr>
-                  <w:cnfStyle w:val="001000000000"/>
+                  <w:cnfStyle w:val="001000000000" w:firstRow="0" w:lastRow="0" w:firstColumn="1" w:lastColumn="0" w:oddVBand="0" w:evenVBand="0" w:oddHBand="0" w:evenHBand="0" w:firstRowFirstColumn="0" w:firstRowLastColumn="0" w:lastRowFirstColumn="0" w:lastRowLastColumn="0"/>
                   <w:tcW w:w="1952" w:type="dxa"/>
                   <w:shd w:val="clear" w:color="auto" w:fill="8DB3E2" w:themeFill="text2" w:themeFillTint="66"/>
                 </w:tcPr>
@@ -5894,7 +6012,7 @@
                 </w:tcPr>
                 <w:p>
                   <w:pPr>
-                    <w:cnfStyle w:val="000000000000"/>
+                    <w:cnfStyle w:val="000000000000" w:firstRow="0" w:lastRow="0" w:firstColumn="0" w:lastColumn="0" w:oddVBand="0" w:evenVBand="0" w:oddHBand="0" w:evenHBand="0" w:firstRowFirstColumn="0" w:firstRowLastColumn="0" w:lastRowFirstColumn="0" w:lastRowLastColumn="0"/>
                     <w:rPr>
                       <w:rFonts w:ascii="Times New Roman" w:hAnsi="Times New Roman" w:cs="Times New Roman"/>
                       <w:i/>
@@ -5920,7 +6038,7 @@
                 </w:tcPr>
                 <w:p>
                   <w:pPr>
-                    <w:cnfStyle w:val="000000000000"/>
+                    <w:cnfStyle w:val="000000000000" w:firstRow="0" w:lastRow="0" w:firstColumn="0" w:lastColumn="0" w:oddVBand="0" w:evenVBand="0" w:oddHBand="0" w:evenHBand="0" w:firstRowFirstColumn="0" w:firstRowLastColumn="0" w:lastRowFirstColumn="0" w:lastRowLastColumn="0"/>
                     <w:rPr>
                       <w:lang w:val="en-US"/>
                     </w:rPr>
@@ -5941,7 +6059,7 @@
                 <w:p>
                   <w:pPr>
                     <w:jc w:val="center"/>
-                    <w:cnfStyle w:val="000000000000"/>
+                    <w:cnfStyle w:val="000000000000" w:firstRow="0" w:lastRow="0" w:firstColumn="0" w:lastColumn="0" w:oddVBand="0" w:evenVBand="0" w:oddHBand="0" w:evenHBand="0" w:firstRowFirstColumn="0" w:firstRowLastColumn="0" w:lastRowFirstColumn="0" w:lastRowLastColumn="0"/>
                     <w:rPr>
                       <w:lang w:val="en-US"/>
                     </w:rPr>
@@ -5968,11 +6086,11 @@
             </w:tr>
             <w:tr>
               <w:trPr>
-                <w:cnfStyle w:val="000000100000"/>
+                <w:cnfStyle w:val="000000100000" w:firstRow="0" w:lastRow="0" w:firstColumn="0" w:lastColumn="0" w:oddVBand="0" w:evenVBand="0" w:oddHBand="1" w:evenHBand="0" w:firstRowFirstColumn="0" w:firstRowLastColumn="0" w:lastRowFirstColumn="0" w:lastRowLastColumn="0"/>
               </w:trPr>
               <w:tc>
                 <w:tcPr>
-                  <w:cnfStyle w:val="001000000000"/>
+                  <w:cnfStyle w:val="001000000000" w:firstRow="0" w:lastRow="0" w:firstColumn="1" w:lastColumn="0" w:oddVBand="0" w:evenVBand="0" w:oddHBand="0" w:evenHBand="0" w:firstRowFirstColumn="0" w:firstRowLastColumn="0" w:lastRowFirstColumn="0" w:lastRowLastColumn="0"/>
                   <w:tcW w:w="1952" w:type="dxa"/>
                   <w:shd w:val="clear" w:color="auto" w:fill="8DB3E2" w:themeFill="text2" w:themeFillTint="66"/>
                 </w:tcPr>
@@ -6006,7 +6124,7 @@
                 </w:tcPr>
                 <w:p>
                   <w:pPr>
-                    <w:cnfStyle w:val="000000100000"/>
+                    <w:cnfStyle w:val="000000100000" w:firstRow="0" w:lastRow="0" w:firstColumn="0" w:lastColumn="0" w:oddVBand="0" w:evenVBand="0" w:oddHBand="1" w:evenHBand="0" w:firstRowFirstColumn="0" w:firstRowLastColumn="0" w:lastRowFirstColumn="0" w:lastRowLastColumn="0"/>
                     <w:rPr>
                       <w:rFonts w:ascii="Times New Roman" w:hAnsi="Times New Roman" w:cs="Times New Roman"/>
                       <w:i/>
@@ -6042,7 +6160,7 @@
                 </w:tcPr>
                 <w:p>
                   <w:pPr>
-                    <w:cnfStyle w:val="000000100000"/>
+                    <w:cnfStyle w:val="000000100000" w:firstRow="0" w:lastRow="0" w:firstColumn="0" w:lastColumn="0" w:oddVBand="0" w:evenVBand="0" w:oddHBand="1" w:evenHBand="0" w:firstRowFirstColumn="0" w:firstRowLastColumn="0" w:lastRowFirstColumn="0" w:lastRowLastColumn="0"/>
                     <w:rPr>
                       <w:lang w:val="en-US"/>
                     </w:rPr>
@@ -6063,7 +6181,7 @@
                 <w:p>
                   <w:pPr>
                     <w:jc w:val="center"/>
-                    <w:cnfStyle w:val="000000100000"/>
+                    <w:cnfStyle w:val="000000100000" w:firstRow="0" w:lastRow="0" w:firstColumn="0" w:lastColumn="0" w:oddVBand="0" w:evenVBand="0" w:oddHBand="1" w:evenHBand="0" w:firstRowFirstColumn="0" w:firstRowLastColumn="0" w:lastRowFirstColumn="0" w:lastRowLastColumn="0"/>
                   </w:pPr>
                   <w:r>
                     <w:rPr>
@@ -6095,13 +6213,21 @@
                     <w:rPr>
                       <w:highlight w:val="yellow"/>
                     </w:rPr>
-                    <w:t xml:space="preserve"> мкс</w:t>
+                    <w:t xml:space="preserve"> </w:t>
                   </w:r>
+                  <w:proofErr w:type="spellStart"/>
+                  <w:r>
+                    <w:rPr>
+                      <w:highlight w:val="yellow"/>
+                    </w:rPr>
+                    <w:t>мкс</w:t>
+                  </w:r>
+                  <w:proofErr w:type="spellEnd"/>
                 </w:p>
                 <w:p>
                   <w:pPr>
                     <w:jc w:val="center"/>
-                    <w:cnfStyle w:val="000000100000"/>
+                    <w:cnfStyle w:val="000000100000" w:firstRow="0" w:lastRow="0" w:firstColumn="0" w:lastColumn="0" w:oddVBand="0" w:evenVBand="0" w:oddHBand="1" w:evenHBand="0" w:firstRowFirstColumn="0" w:firstRowLastColumn="0" w:lastRowFirstColumn="0" w:lastRowLastColumn="0"/>
                   </w:pPr>
                   <w:r>
                     <w:t>Время формирования этой отметки</w:t>
@@ -6118,16 +6244,25 @@
     <w:p/>
     <w:p>
       <w:r>
-        <w:t xml:space="preserve">Могут быть с разных дальностей т.к в </w:t>
+        <w:t xml:space="preserve">Могут быть с разных дальностей </w:t>
       </w:r>
       <w:proofErr w:type="spellStart"/>
       <w:r>
+        <w:t>т.к</w:t>
+      </w:r>
+      <w:proofErr w:type="spellEnd"/>
+      <w:r>
+        <w:t xml:space="preserve"> в </w:t>
+      </w:r>
+      <w:proofErr w:type="spellStart"/>
+      <w:r>
         <w:t>дискрете</w:t>
       </w:r>
       <w:proofErr w:type="spellEnd"/>
       <w:r>
         <w:t xml:space="preserve"> отображения по </w:t>
       </w:r>
+      <w:proofErr w:type="gramStart"/>
       <w:r>
         <w:rPr>
           <w:lang w:val="en-US"/>
@@ -6138,7 +6273,11 @@
         <w:t xml:space="preserve"> </w:t>
       </w:r>
       <w:r>
-        <w:t xml:space="preserve"> несколько дальностей</w:t>
+        <w:t xml:space="preserve"> несколько</w:t>
+      </w:r>
+      <w:proofErr w:type="gramEnd"/>
+      <w:r>
+        <w:t xml:space="preserve"> дальностей</w:t>
       </w:r>
     </w:p>
     <w:p>
@@ -6167,6 +6306,7 @@
       <w:r>
         <w:t xml:space="preserve">1 = </w:t>
       </w:r>
+      <w:proofErr w:type="gramStart"/>
       <w:r>
         <w:rPr>
           <w:lang w:val="en-US"/>
@@ -6176,6 +6316,7 @@
       <w:r>
         <w:t>2</w:t>
       </w:r>
+      <w:proofErr w:type="gramEnd"/>
       <w:r>
         <w:t xml:space="preserve"> </w:t>
       </w:r>
@@ -6192,8 +6333,13 @@
       </w:r>
     </w:p>
     <w:p>
-      <w:r>
-        <w:t>Суммарно  размер  блока отметок = 16 + 16*</w:t>
+      <w:proofErr w:type="gramStart"/>
+      <w:r>
+        <w:t>Суммарно  размер</w:t>
+      </w:r>
+      <w:proofErr w:type="gramEnd"/>
+      <w:r>
+        <w:t xml:space="preserve">  блока отметок = 16 + 16*</w:t>
       </w:r>
       <w:r>
         <w:rPr>
@@ -6224,12 +6370,14 @@
       <w:r>
         <w:t xml:space="preserve"> </w:t>
       </w:r>
+      <w:proofErr w:type="spellStart"/>
       <w:r>
         <w:rPr>
           <w:lang w:val="en-US"/>
         </w:rPr>
         <w:t>Init</w:t>
       </w:r>
+      <w:proofErr w:type="spellEnd"/>
       <w:r>
         <w:t>.</w:t>
       </w:r>
@@ -6291,6 +6439,7 @@
           <w:u w:val="single"/>
         </w:rPr>
       </w:pPr>
+      <w:proofErr w:type="gramStart"/>
       <w:r>
         <w:rPr>
           <w:rStyle w:val="a8"/>
@@ -6314,6 +6463,7 @@
         </w:rPr>
         <w:t>RIMAGE</w:t>
       </w:r>
+      <w:proofErr w:type="gramEnd"/>
     </w:p>
     <w:p>
       <w:pPr>
@@ -6384,7 +6534,23 @@
           <w:sz w:val="28"/>
           <w:szCs w:val="28"/>
         </w:rPr>
-        <w:t xml:space="preserve">лучи могут лежать или ровно внутри или с переменным шагом. В 1-ом отсчете каждого луча лежит точная </w:t>
+        <w:t xml:space="preserve">лучи могут лежать или ровно </w:t>
+      </w:r>
+      <w:proofErr w:type="gramStart"/>
+      <w:r>
+        <w:rPr>
+          <w:sz w:val="28"/>
+          <w:szCs w:val="28"/>
+        </w:rPr>
+        <w:t>внутри</w:t>
+      </w:r>
+      <w:proofErr w:type="gramEnd"/>
+      <w:r>
+        <w:rPr>
+          <w:sz w:val="28"/>
+          <w:szCs w:val="28"/>
+        </w:rPr>
+        <w:t xml:space="preserve"> или с переменным шагом. В 1-ом отсчете каждого луча лежит точная </w:t>
       </w:r>
       <w:r>
         <w:rPr>
@@ -6455,7 +6621,7 @@
         <w:tblStyle w:val="3-4"/>
         <w:tblW w:w="0" w:type="auto"/>
         <w:tblInd w:w="118" w:type="dxa"/>
-        <w:tblLook w:val="04A0"/>
+        <w:tblLook w:val="04A0" w:firstRow="1" w:lastRow="0" w:firstColumn="1" w:lastColumn="0" w:noHBand="0" w:noVBand="1"/>
       </w:tblPr>
       <w:tblGrid>
         <w:gridCol w:w="1952"/>
@@ -6465,11 +6631,11 @@
       </w:tblGrid>
       <w:tr>
         <w:trPr>
-          <w:cnfStyle w:val="100000000000"/>
+          <w:cnfStyle w:val="100000000000" w:firstRow="1" w:lastRow="0" w:firstColumn="0" w:lastColumn="0" w:oddVBand="0" w:evenVBand="0" w:oddHBand="0" w:evenHBand="0" w:firstRowFirstColumn="0" w:firstRowLastColumn="0" w:lastRowFirstColumn="0" w:lastRowLastColumn="0"/>
         </w:trPr>
         <w:tc>
           <w:tcPr>
-            <w:cnfStyle w:val="001000000000"/>
+            <w:cnfStyle w:val="001000000000" w:firstRow="0" w:lastRow="0" w:firstColumn="1" w:lastColumn="0" w:oddVBand="0" w:evenVBand="0" w:oddHBand="0" w:evenHBand="0" w:firstRowFirstColumn="0" w:firstRowLastColumn="0" w:lastRowFirstColumn="0" w:lastRowLastColumn="0"/>
             <w:tcW w:w="1952" w:type="dxa"/>
           </w:tcPr>
           <w:p>
@@ -6502,7 +6668,7 @@
           <w:p>
             <w:pPr>
               <w:jc w:val="right"/>
-              <w:cnfStyle w:val="100000000000"/>
+              <w:cnfStyle w:val="100000000000" w:firstRow="1" w:lastRow="0" w:firstColumn="0" w:lastColumn="0" w:oddVBand="0" w:evenVBand="0" w:oddHBand="0" w:evenHBand="0" w:firstRowFirstColumn="0" w:firstRowLastColumn="0" w:lastRowFirstColumn="0" w:lastRowLastColumn="0"/>
               <w:rPr>
                 <w:rFonts w:ascii="Times New Roman" w:hAnsi="Times New Roman" w:cs="Times New Roman"/>
                 <w:i/>
@@ -6530,7 +6696,7 @@
           <w:p>
             <w:pPr>
               <w:jc w:val="right"/>
-              <w:cnfStyle w:val="100000000000"/>
+              <w:cnfStyle w:val="100000000000" w:firstRow="1" w:lastRow="0" w:firstColumn="0" w:lastColumn="0" w:oddVBand="0" w:evenVBand="0" w:oddHBand="0" w:evenHBand="0" w:firstRowFirstColumn="0" w:firstRowLastColumn="0" w:lastRowFirstColumn="0" w:lastRowLastColumn="0"/>
               <w:rPr>
                 <w:rFonts w:ascii="Times New Roman" w:hAnsi="Times New Roman" w:cs="Times New Roman"/>
                 <w:i/>
@@ -6558,7 +6724,7 @@
           <w:p>
             <w:pPr>
               <w:jc w:val="right"/>
-              <w:cnfStyle w:val="100000000000"/>
+              <w:cnfStyle w:val="100000000000" w:firstRow="1" w:lastRow="0" w:firstColumn="0" w:lastColumn="0" w:oddVBand="0" w:evenVBand="0" w:oddHBand="0" w:evenHBand="0" w:firstRowFirstColumn="0" w:firstRowLastColumn="0" w:lastRowFirstColumn="0" w:lastRowLastColumn="0"/>
               <w:rPr>
                 <w:rFonts w:ascii="Times New Roman" w:hAnsi="Times New Roman" w:cs="Times New Roman"/>
                 <w:i/>
@@ -6572,11 +6738,11 @@
       </w:tr>
       <w:tr>
         <w:trPr>
-          <w:cnfStyle w:val="000000100000"/>
+          <w:cnfStyle w:val="000000100000" w:firstRow="0" w:lastRow="0" w:firstColumn="0" w:lastColumn="0" w:oddVBand="0" w:evenVBand="0" w:oddHBand="1" w:evenHBand="0" w:firstRowFirstColumn="0" w:firstRowLastColumn="0" w:lastRowFirstColumn="0" w:lastRowLastColumn="0"/>
         </w:trPr>
         <w:tc>
           <w:tcPr>
-            <w:cnfStyle w:val="001000000000"/>
+            <w:cnfStyle w:val="001000000000" w:firstRow="0" w:lastRow="0" w:firstColumn="1" w:lastColumn="0" w:oddVBand="0" w:evenVBand="0" w:oddHBand="0" w:evenHBand="0" w:firstRowFirstColumn="0" w:firstRowLastColumn="0" w:lastRowFirstColumn="0" w:lastRowLastColumn="0"/>
             <w:tcW w:w="1952" w:type="dxa"/>
           </w:tcPr>
           <w:p>
@@ -6605,7 +6771,7 @@
           </w:tcPr>
           <w:p>
             <w:pPr>
-              <w:cnfStyle w:val="000000100000"/>
+              <w:cnfStyle w:val="000000100000" w:firstRow="0" w:lastRow="0" w:firstColumn="0" w:lastColumn="0" w:oddVBand="0" w:evenVBand="0" w:oddHBand="1" w:evenHBand="0" w:firstRowFirstColumn="0" w:firstRowLastColumn="0" w:lastRowFirstColumn="0" w:lastRowLastColumn="0"/>
               <w:rPr>
                 <w:rFonts w:ascii="Times New Roman" w:hAnsi="Times New Roman" w:cs="Times New Roman"/>
                 <w:i/>
@@ -6630,7 +6796,7 @@
           </w:tcPr>
           <w:p>
             <w:pPr>
-              <w:cnfStyle w:val="000000100000"/>
+              <w:cnfStyle w:val="000000100000" w:firstRow="0" w:lastRow="0" w:firstColumn="0" w:lastColumn="0" w:oddVBand="0" w:evenVBand="0" w:oddHBand="1" w:evenHBand="0" w:firstRowFirstColumn="0" w:firstRowLastColumn="0" w:lastRowFirstColumn="0" w:lastRowLastColumn="0"/>
             </w:pPr>
             <w:proofErr w:type="spellStart"/>
             <w:r>
@@ -6652,7 +6818,7 @@
           <w:p>
             <w:pPr>
               <w:jc w:val="center"/>
-              <w:cnfStyle w:val="000000100000"/>
+              <w:cnfStyle w:val="000000100000" w:firstRow="0" w:lastRow="0" w:firstColumn="0" w:lastColumn="0" w:oddVBand="0" w:evenVBand="0" w:oddHBand="1" w:evenHBand="0" w:firstRowFirstColumn="0" w:firstRowLastColumn="0" w:lastRowFirstColumn="0" w:lastRowLastColumn="0"/>
             </w:pPr>
             <w:r>
               <w:t xml:space="preserve">количество строчек РЛИ в </w:t>
@@ -6676,7 +6842,7 @@
       <w:tr>
         <w:tc>
           <w:tcPr>
-            <w:cnfStyle w:val="001000000000"/>
+            <w:cnfStyle w:val="001000000000" w:firstRow="0" w:lastRow="0" w:firstColumn="1" w:lastColumn="0" w:oddVBand="0" w:evenVBand="0" w:oddHBand="0" w:evenHBand="0" w:firstRowFirstColumn="0" w:firstRowLastColumn="0" w:lastRowFirstColumn="0" w:lastRowLastColumn="0"/>
             <w:tcW w:w="1952" w:type="dxa"/>
           </w:tcPr>
           <w:p>
@@ -6713,7 +6879,7 @@
           </w:tcPr>
           <w:p>
             <w:pPr>
-              <w:cnfStyle w:val="000000000000"/>
+              <w:cnfStyle w:val="000000000000" w:firstRow="0" w:lastRow="0" w:firstColumn="0" w:lastColumn="0" w:oddVBand="0" w:evenVBand="0" w:oddHBand="0" w:evenHBand="0" w:firstRowFirstColumn="0" w:firstRowLastColumn="0" w:lastRowFirstColumn="0" w:lastRowLastColumn="0"/>
               <w:rPr>
                 <w:rFonts w:ascii="Times New Roman" w:hAnsi="Times New Roman" w:cs="Times New Roman"/>
                 <w:i/>
@@ -6796,7 +6962,7 @@
           </w:tcPr>
           <w:p>
             <w:pPr>
-              <w:cnfStyle w:val="000000000000"/>
+              <w:cnfStyle w:val="000000000000" w:firstRow="0" w:lastRow="0" w:firstColumn="0" w:lastColumn="0" w:oddVBand="0" w:evenVBand="0" w:oddHBand="0" w:evenHBand="0" w:firstRowFirstColumn="0" w:firstRowLastColumn="0" w:lastRowFirstColumn="0" w:lastRowLastColumn="0"/>
               <w:rPr>
                 <w:lang w:val="en-US"/>
               </w:rPr>
@@ -6816,7 +6982,7 @@
           <w:p>
             <w:pPr>
               <w:jc w:val="center"/>
-              <w:cnfStyle w:val="000000000000"/>
+              <w:cnfStyle w:val="000000000000" w:firstRow="0" w:lastRow="0" w:firstColumn="0" w:lastColumn="0" w:oddVBand="0" w:evenVBand="0" w:oddHBand="0" w:evenHBand="0" w:firstRowFirstColumn="0" w:firstRowLastColumn="0" w:lastRowFirstColumn="0" w:lastRowLastColumn="0"/>
               <w:rPr>
                 <w:sz w:val="18"/>
                 <w:szCs w:val="18"/>
@@ -6834,11 +7000,11 @@
       </w:tr>
       <w:tr>
         <w:trPr>
-          <w:cnfStyle w:val="000000100000"/>
+          <w:cnfStyle w:val="000000100000" w:firstRow="0" w:lastRow="0" w:firstColumn="0" w:lastColumn="0" w:oddVBand="0" w:evenVBand="0" w:oddHBand="1" w:evenHBand="0" w:firstRowFirstColumn="0" w:firstRowLastColumn="0" w:lastRowFirstColumn="0" w:lastRowLastColumn="0"/>
         </w:trPr>
         <w:tc>
           <w:tcPr>
-            <w:cnfStyle w:val="001000000000"/>
+            <w:cnfStyle w:val="001000000000" w:firstRow="0" w:lastRow="0" w:firstColumn="1" w:lastColumn="0" w:oddVBand="0" w:evenVBand="0" w:oddHBand="0" w:evenHBand="0" w:firstRowFirstColumn="0" w:firstRowLastColumn="0" w:lastRowFirstColumn="0" w:lastRowLastColumn="0"/>
             <w:tcW w:w="1952" w:type="dxa"/>
           </w:tcPr>
           <w:p>
@@ -6868,7 +7034,7 @@
           </w:tcPr>
           <w:p>
             <w:pPr>
-              <w:cnfStyle w:val="000000100000"/>
+              <w:cnfStyle w:val="000000100000" w:firstRow="0" w:lastRow="0" w:firstColumn="0" w:lastColumn="0" w:oddVBand="0" w:evenVBand="0" w:oddHBand="1" w:evenHBand="0" w:firstRowFirstColumn="0" w:firstRowLastColumn="0" w:lastRowFirstColumn="0" w:lastRowLastColumn="0"/>
               <w:rPr>
                 <w:rFonts w:ascii="Times New Roman" w:hAnsi="Times New Roman" w:cs="Times New Roman"/>
                 <w:i/>
@@ -6951,7 +7117,7 @@
           </w:tcPr>
           <w:p>
             <w:pPr>
-              <w:cnfStyle w:val="000000100000"/>
+              <w:cnfStyle w:val="000000100000" w:firstRow="0" w:lastRow="0" w:firstColumn="0" w:lastColumn="0" w:oddVBand="0" w:evenVBand="0" w:oddHBand="1" w:evenHBand="0" w:firstRowFirstColumn="0" w:firstRowLastColumn="0" w:lastRowFirstColumn="0" w:lastRowLastColumn="0"/>
               <w:rPr>
                 <w:lang w:val="en-US"/>
               </w:rPr>
@@ -6971,7 +7137,7 @@
           <w:p>
             <w:pPr>
               <w:jc w:val="center"/>
-              <w:cnfStyle w:val="000000100000"/>
+              <w:cnfStyle w:val="000000100000" w:firstRow="0" w:lastRow="0" w:firstColumn="0" w:lastColumn="0" w:oddVBand="0" w:evenVBand="0" w:oddHBand="1" w:evenHBand="0" w:firstRowFirstColumn="0" w:firstRowLastColumn="0" w:lastRowFirstColumn="0" w:lastRowLastColumn="0"/>
               <w:rPr>
                 <w:sz w:val="18"/>
                 <w:szCs w:val="18"/>
@@ -7038,7 +7204,7 @@
       <w:tr>
         <w:tc>
           <w:tcPr>
-            <w:cnfStyle w:val="001000000000"/>
+            <w:cnfStyle w:val="001000000000" w:firstRow="0" w:lastRow="0" w:firstColumn="1" w:lastColumn="0" w:oddVBand="0" w:evenVBand="0" w:oddHBand="0" w:evenHBand="0" w:firstRowFirstColumn="0" w:firstRowLastColumn="0" w:lastRowFirstColumn="0" w:lastRowLastColumn="0"/>
             <w:tcW w:w="1952" w:type="dxa"/>
           </w:tcPr>
           <w:p>
@@ -7068,7 +7234,7 @@
           </w:tcPr>
           <w:p>
             <w:pPr>
-              <w:cnfStyle w:val="000000000000"/>
+              <w:cnfStyle w:val="000000000000" w:firstRow="0" w:lastRow="0" w:firstColumn="0" w:lastColumn="0" w:oddVBand="0" w:evenVBand="0" w:oddHBand="0" w:evenHBand="0" w:firstRowFirstColumn="0" w:firstRowLastColumn="0" w:lastRowFirstColumn="0" w:lastRowLastColumn="0"/>
               <w:rPr>
                 <w:rFonts w:ascii="Times New Roman" w:hAnsi="Times New Roman" w:cs="Times New Roman"/>
                 <w:i/>
@@ -7093,7 +7259,7 @@
           </w:tcPr>
           <w:p>
             <w:pPr>
-              <w:cnfStyle w:val="000000000000"/>
+              <w:cnfStyle w:val="000000000000" w:firstRow="0" w:lastRow="0" w:firstColumn="0" w:lastColumn="0" w:oddVBand="0" w:evenVBand="0" w:oddHBand="0" w:evenHBand="0" w:firstRowFirstColumn="0" w:firstRowLastColumn="0" w:lastRowFirstColumn="0" w:lastRowLastColumn="0"/>
               <w:rPr>
                 <w:lang w:val="en-US"/>
               </w:rPr>
@@ -7113,7 +7279,7 @@
           <w:p>
             <w:pPr>
               <w:jc w:val="center"/>
-              <w:cnfStyle w:val="000000000000"/>
+              <w:cnfStyle w:val="000000000000" w:firstRow="0" w:lastRow="0" w:firstColumn="0" w:lastColumn="0" w:oddVBand="0" w:evenVBand="0" w:oddHBand="0" w:evenHBand="0" w:firstRowFirstColumn="0" w:firstRowLastColumn="0" w:lastRowFirstColumn="0" w:lastRowLastColumn="0"/>
               <w:rPr>
                 <w:sz w:val="18"/>
                 <w:szCs w:val="18"/>
@@ -7183,11 +7349,11 @@
       </w:tr>
       <w:tr>
         <w:trPr>
-          <w:cnfStyle w:val="000000100000"/>
+          <w:cnfStyle w:val="000000100000" w:firstRow="0" w:lastRow="0" w:firstColumn="0" w:lastColumn="0" w:oddVBand="0" w:evenVBand="0" w:oddHBand="1" w:evenHBand="0" w:firstRowFirstColumn="0" w:firstRowLastColumn="0" w:lastRowFirstColumn="0" w:lastRowLastColumn="0"/>
         </w:trPr>
         <w:tc>
           <w:tcPr>
-            <w:cnfStyle w:val="001000000000"/>
+            <w:cnfStyle w:val="001000000000" w:firstRow="0" w:lastRow="0" w:firstColumn="1" w:lastColumn="0" w:oddVBand="0" w:evenVBand="0" w:oddHBand="0" w:evenHBand="0" w:firstRowFirstColumn="0" w:firstRowLastColumn="0" w:lastRowFirstColumn="0" w:lastRowLastColumn="0"/>
             <w:tcW w:w="1952" w:type="dxa"/>
           </w:tcPr>
           <w:p>
@@ -7217,7 +7383,7 @@
           </w:tcPr>
           <w:p>
             <w:pPr>
-              <w:cnfStyle w:val="000000100000"/>
+              <w:cnfStyle w:val="000000100000" w:firstRow="0" w:lastRow="0" w:firstColumn="0" w:lastColumn="0" w:oddVBand="0" w:evenVBand="0" w:oddHBand="1" w:evenHBand="0" w:firstRowFirstColumn="0" w:firstRowLastColumn="0" w:lastRowFirstColumn="0" w:lastRowLastColumn="0"/>
               <w:rPr>
                 <w:rFonts w:ascii="Times New Roman" w:hAnsi="Times New Roman" w:cs="Times New Roman"/>
                 <w:i/>
@@ -7233,7 +7399,7 @@
           </w:tcPr>
           <w:p>
             <w:pPr>
-              <w:cnfStyle w:val="000000100000"/>
+              <w:cnfStyle w:val="000000100000" w:firstRow="0" w:lastRow="0" w:firstColumn="0" w:lastColumn="0" w:oddVBand="0" w:evenVBand="0" w:oddHBand="1" w:evenHBand="0" w:firstRowFirstColumn="0" w:firstRowLastColumn="0" w:lastRowFirstColumn="0" w:lastRowLastColumn="0"/>
               <w:rPr>
                 <w:lang w:val="en-US"/>
               </w:rPr>
@@ -7253,7 +7419,7 @@
           <w:p>
             <w:pPr>
               <w:jc w:val="center"/>
-              <w:cnfStyle w:val="000000100000"/>
+              <w:cnfStyle w:val="000000100000" w:firstRow="0" w:lastRow="0" w:firstColumn="0" w:lastColumn="0" w:oddVBand="0" w:evenVBand="0" w:oddHBand="1" w:evenHBand="0" w:firstRowFirstColumn="0" w:firstRowLastColumn="0" w:lastRowFirstColumn="0" w:lastRowLastColumn="0"/>
               <w:rPr>
                 <w:sz w:val="18"/>
                 <w:szCs w:val="18"/>
@@ -7266,7 +7432,7 @@
       <w:tr>
         <w:tc>
           <w:tcPr>
-            <w:cnfStyle w:val="001000000000"/>
+            <w:cnfStyle w:val="001000000000" w:firstRow="0" w:lastRow="0" w:firstColumn="1" w:lastColumn="0" w:oddVBand="0" w:evenVBand="0" w:oddHBand="0" w:evenHBand="0" w:firstRowFirstColumn="0" w:firstRowLastColumn="0" w:lastRowFirstColumn="0" w:lastRowLastColumn="0"/>
             <w:tcW w:w="1952" w:type="dxa"/>
           </w:tcPr>
           <w:p>
@@ -7287,7 +7453,7 @@
           </w:tcPr>
           <w:p>
             <w:pPr>
-              <w:cnfStyle w:val="000000000000"/>
+              <w:cnfStyle w:val="000000000000" w:firstRow="0" w:lastRow="0" w:firstColumn="0" w:lastColumn="0" w:oddVBand="0" w:evenVBand="0" w:oddHBand="0" w:evenHBand="0" w:firstRowFirstColumn="0" w:firstRowLastColumn="0" w:lastRowFirstColumn="0" w:lastRowLastColumn="0"/>
               <w:rPr>
                 <w:rFonts w:ascii="Times New Roman" w:hAnsi="Times New Roman" w:cs="Times New Roman"/>
                 <w:i/>
@@ -7312,7 +7478,7 @@
           </w:tcPr>
           <w:p>
             <w:pPr>
-              <w:cnfStyle w:val="000000000000"/>
+              <w:cnfStyle w:val="000000000000" w:firstRow="0" w:lastRow="0" w:firstColumn="0" w:lastColumn="0" w:oddVBand="0" w:evenVBand="0" w:oddHBand="0" w:evenHBand="0" w:firstRowFirstColumn="0" w:firstRowLastColumn="0" w:lastRowFirstColumn="0" w:lastRowLastColumn="0"/>
               <w:rPr>
                 <w:lang w:val="en-US"/>
               </w:rPr>
@@ -7338,7 +7504,7 @@
           <w:p>
             <w:pPr>
               <w:jc w:val="center"/>
-              <w:cnfStyle w:val="000000000000"/>
+              <w:cnfStyle w:val="000000000000" w:firstRow="0" w:lastRow="0" w:firstColumn="0" w:lastColumn="0" w:oddVBand="0" w:evenVBand="0" w:oddHBand="0" w:evenHBand="0" w:firstRowFirstColumn="0" w:firstRowLastColumn="0" w:lastRowFirstColumn="0" w:lastRowLastColumn="0"/>
               <w:rPr>
                 <w:lang w:val="en-US"/>
               </w:rPr>
@@ -7354,12 +7520,12 @@
       </w:tr>
       <w:tr>
         <w:trPr>
-          <w:cnfStyle w:val="000000100000"/>
+          <w:cnfStyle w:val="000000100000" w:firstRow="0" w:lastRow="0" w:firstColumn="0" w:lastColumn="0" w:oddVBand="0" w:evenVBand="0" w:oddHBand="1" w:evenHBand="0" w:firstRowFirstColumn="0" w:firstRowLastColumn="0" w:lastRowFirstColumn="0" w:lastRowLastColumn="0"/>
           <w:trHeight w:val="1134"/>
         </w:trPr>
         <w:tc>
           <w:tcPr>
-            <w:cnfStyle w:val="001000000000"/>
+            <w:cnfStyle w:val="001000000000" w:firstRow="0" w:lastRow="0" w:firstColumn="1" w:lastColumn="0" w:oddVBand="0" w:evenVBand="0" w:oddHBand="0" w:evenHBand="0" w:firstRowFirstColumn="0" w:firstRowLastColumn="0" w:lastRowFirstColumn="0" w:lastRowLastColumn="0"/>
             <w:tcW w:w="8897" w:type="dxa"/>
             <w:gridSpan w:val="4"/>
           </w:tcPr>
@@ -7421,6 +7587,7 @@
               </w:rPr>
               <w:t xml:space="preserve">в первом отсчете лежит значение </w:t>
             </w:r>
+            <w:proofErr w:type="gramStart"/>
             <w:r>
               <w:rPr>
                 <w:rFonts w:ascii="Times New Roman" w:hAnsi="Times New Roman" w:cs="Times New Roman"/>
@@ -7438,6 +7605,7 @@
               </w:rPr>
               <w:t>(</w:t>
             </w:r>
+            <w:proofErr w:type="gramEnd"/>
             <w:r>
               <w:rPr>
                 <w:rFonts w:ascii="Times New Roman" w:hAnsi="Times New Roman" w:cs="Times New Roman"/>
@@ -7978,6 +8146,7 @@
           <w:szCs w:val="28"/>
         </w:rPr>
       </w:pPr>
+      <w:proofErr w:type="gramStart"/>
       <w:r>
         <w:rPr>
           <w:rStyle w:val="a8"/>
@@ -7997,6 +8166,7 @@
         </w:rPr>
         <w:t>OBJTRK</w:t>
       </w:r>
+      <w:proofErr w:type="gramEnd"/>
     </w:p>
     <w:p>
       <w:r>
@@ -8021,7 +8191,7 @@
       <w:tblPr>
         <w:tblStyle w:val="3-4"/>
         <w:tblW w:w="0" w:type="auto"/>
-        <w:tblLook w:val="04A0"/>
+        <w:tblLook w:val="04A0" w:firstRow="1" w:lastRow="0" w:firstColumn="1" w:lastColumn="0" w:noHBand="0" w:noVBand="1"/>
       </w:tblPr>
       <w:tblGrid>
         <w:gridCol w:w="1940"/>
@@ -8031,11 +8201,11 @@
       </w:tblGrid>
       <w:tr>
         <w:trPr>
-          <w:cnfStyle w:val="100000000000"/>
+          <w:cnfStyle w:val="100000000000" w:firstRow="1" w:lastRow="0" w:firstColumn="0" w:lastColumn="0" w:oddVBand="0" w:evenVBand="0" w:oddHBand="0" w:evenHBand="0" w:firstRowFirstColumn="0" w:firstRowLastColumn="0" w:lastRowFirstColumn="0" w:lastRowLastColumn="0"/>
         </w:trPr>
         <w:tc>
           <w:tcPr>
-            <w:cnfStyle w:val="001000000000"/>
+            <w:cnfStyle w:val="001000000000" w:firstRow="0" w:lastRow="0" w:firstColumn="1" w:lastColumn="0" w:oddVBand="0" w:evenVBand="0" w:oddHBand="0" w:evenHBand="0" w:firstRowFirstColumn="0" w:firstRowLastColumn="0" w:lastRowFirstColumn="0" w:lastRowLastColumn="0"/>
             <w:tcW w:w="1940" w:type="dxa"/>
           </w:tcPr>
           <w:p>
@@ -8068,7 +8238,7 @@
           <w:p>
             <w:pPr>
               <w:jc w:val="right"/>
-              <w:cnfStyle w:val="100000000000"/>
+              <w:cnfStyle w:val="100000000000" w:firstRow="1" w:lastRow="0" w:firstColumn="0" w:lastColumn="0" w:oddVBand="0" w:evenVBand="0" w:oddHBand="0" w:evenHBand="0" w:firstRowFirstColumn="0" w:firstRowLastColumn="0" w:lastRowFirstColumn="0" w:lastRowLastColumn="0"/>
               <w:rPr>
                 <w:rFonts w:ascii="Times New Roman" w:hAnsi="Times New Roman" w:cs="Times New Roman"/>
                 <w:i/>
@@ -8096,7 +8266,7 @@
           <w:p>
             <w:pPr>
               <w:jc w:val="right"/>
-              <w:cnfStyle w:val="100000000000"/>
+              <w:cnfStyle w:val="100000000000" w:firstRow="1" w:lastRow="0" w:firstColumn="0" w:lastColumn="0" w:oddVBand="0" w:evenVBand="0" w:oddHBand="0" w:evenHBand="0" w:firstRowFirstColumn="0" w:firstRowLastColumn="0" w:lastRowFirstColumn="0" w:lastRowLastColumn="0"/>
               <w:rPr>
                 <w:rFonts w:ascii="Times New Roman" w:hAnsi="Times New Roman" w:cs="Times New Roman"/>
                 <w:i/>
@@ -8124,7 +8294,7 @@
           <w:p>
             <w:pPr>
               <w:jc w:val="right"/>
-              <w:cnfStyle w:val="100000000000"/>
+              <w:cnfStyle w:val="100000000000" w:firstRow="1" w:lastRow="0" w:firstColumn="0" w:lastColumn="0" w:oddVBand="0" w:evenVBand="0" w:oddHBand="0" w:evenHBand="0" w:firstRowFirstColumn="0" w:firstRowLastColumn="0" w:lastRowFirstColumn="0" w:lastRowLastColumn="0"/>
               <w:rPr>
                 <w:rFonts w:ascii="Times New Roman" w:hAnsi="Times New Roman" w:cs="Times New Roman"/>
                 <w:i/>
@@ -8148,11 +8318,11 @@
       </w:tr>
       <w:tr>
         <w:trPr>
-          <w:cnfStyle w:val="000000100000"/>
+          <w:cnfStyle w:val="000000100000" w:firstRow="0" w:lastRow="0" w:firstColumn="0" w:lastColumn="0" w:oddVBand="0" w:evenVBand="0" w:oddHBand="1" w:evenHBand="0" w:firstRowFirstColumn="0" w:firstRowLastColumn="0" w:lastRowFirstColumn="0" w:lastRowLastColumn="0"/>
         </w:trPr>
         <w:tc>
           <w:tcPr>
-            <w:cnfStyle w:val="001000000000"/>
+            <w:cnfStyle w:val="001000000000" w:firstRow="0" w:lastRow="0" w:firstColumn="1" w:lastColumn="0" w:oddVBand="0" w:evenVBand="0" w:oddHBand="0" w:evenHBand="0" w:firstRowFirstColumn="0" w:firstRowLastColumn="0" w:lastRowFirstColumn="0" w:lastRowLastColumn="0"/>
             <w:tcW w:w="1940" w:type="dxa"/>
           </w:tcPr>
           <w:p>
@@ -8183,7 +8353,7 @@
           </w:tcPr>
           <w:p>
             <w:pPr>
-              <w:cnfStyle w:val="000000100000"/>
+              <w:cnfStyle w:val="000000100000" w:firstRow="0" w:lastRow="0" w:firstColumn="0" w:lastColumn="0" w:oddVBand="0" w:evenVBand="0" w:oddHBand="1" w:evenHBand="0" w:firstRowFirstColumn="0" w:firstRowLastColumn="0" w:lastRowFirstColumn="0" w:lastRowLastColumn="0"/>
               <w:rPr>
                 <w:rFonts w:ascii="Times New Roman" w:hAnsi="Times New Roman" w:cs="Times New Roman"/>
                 <w:i/>
@@ -8218,7 +8388,7 @@
           </w:tcPr>
           <w:p>
             <w:pPr>
-              <w:cnfStyle w:val="000000100000"/>
+              <w:cnfStyle w:val="000000100000" w:firstRow="0" w:lastRow="0" w:firstColumn="0" w:lastColumn="0" w:oddVBand="0" w:evenVBand="0" w:oddHBand="1" w:evenHBand="0" w:firstRowFirstColumn="0" w:firstRowLastColumn="0" w:lastRowFirstColumn="0" w:lastRowLastColumn="0"/>
               <w:rPr>
                 <w:lang w:val="en-US"/>
               </w:rPr>
@@ -8238,7 +8408,7 @@
           <w:p>
             <w:pPr>
               <w:jc w:val="right"/>
-              <w:cnfStyle w:val="000000100000"/>
+              <w:cnfStyle w:val="000000100000" w:firstRow="0" w:lastRow="0" w:firstColumn="0" w:lastColumn="0" w:oddVBand="0" w:evenVBand="0" w:oddHBand="1" w:evenHBand="0" w:firstRowFirstColumn="0" w:firstRowLastColumn="0" w:lastRowFirstColumn="0" w:lastRowLastColumn="0"/>
             </w:pPr>
             <w:r>
               <w:rPr>
@@ -8255,7 +8425,7 @@
       <w:tr>
         <w:tc>
           <w:tcPr>
-            <w:cnfStyle w:val="001000000000"/>
+            <w:cnfStyle w:val="001000000000" w:firstRow="0" w:lastRow="0" w:firstColumn="1" w:lastColumn="0" w:oddVBand="0" w:evenVBand="0" w:oddHBand="0" w:evenHBand="0" w:firstRowFirstColumn="0" w:firstRowLastColumn="0" w:lastRowFirstColumn="0" w:lastRowLastColumn="0"/>
             <w:tcW w:w="1940" w:type="dxa"/>
           </w:tcPr>
           <w:p>
@@ -8286,7 +8456,7 @@
           </w:tcPr>
           <w:p>
             <w:pPr>
-              <w:cnfStyle w:val="000000000000"/>
+              <w:cnfStyle w:val="000000000000" w:firstRow="0" w:lastRow="0" w:firstColumn="0" w:lastColumn="0" w:oddVBand="0" w:evenVBand="0" w:oddHBand="0" w:evenHBand="0" w:firstRowFirstColumn="0" w:firstRowLastColumn="0" w:lastRowFirstColumn="0" w:lastRowLastColumn="0"/>
               <w:rPr>
                 <w:rFonts w:ascii="Times New Roman" w:hAnsi="Times New Roman" w:cs="Times New Roman"/>
                 <w:i/>
@@ -8311,7 +8481,7 @@
           </w:tcPr>
           <w:p>
             <w:pPr>
-              <w:cnfStyle w:val="000000000000"/>
+              <w:cnfStyle w:val="000000000000" w:firstRow="0" w:lastRow="0" w:firstColumn="0" w:lastColumn="0" w:oddVBand="0" w:evenVBand="0" w:oddHBand="0" w:evenHBand="0" w:firstRowFirstColumn="0" w:firstRowLastColumn="0" w:lastRowFirstColumn="0" w:lastRowLastColumn="0"/>
               <w:rPr>
                 <w:lang w:val="en-US"/>
               </w:rPr>
@@ -8331,18 +8501,18 @@
           <w:p>
             <w:pPr>
               <w:jc w:val="right"/>
-              <w:cnfStyle w:val="000000000000"/>
+              <w:cnfStyle w:val="000000000000" w:firstRow="0" w:lastRow="0" w:firstColumn="0" w:lastColumn="0" w:oddVBand="0" w:evenVBand="0" w:oddHBand="0" w:evenHBand="0" w:firstRowFirstColumn="0" w:firstRowLastColumn="0" w:lastRowFirstColumn="0" w:lastRowLastColumn="0"/>
             </w:pPr>
           </w:p>
         </w:tc>
       </w:tr>
       <w:tr>
         <w:trPr>
-          <w:cnfStyle w:val="000000100000"/>
+          <w:cnfStyle w:val="000000100000" w:firstRow="0" w:lastRow="0" w:firstColumn="0" w:lastColumn="0" w:oddVBand="0" w:evenVBand="0" w:oddHBand="1" w:evenHBand="0" w:firstRowFirstColumn="0" w:firstRowLastColumn="0" w:lastRowFirstColumn="0" w:lastRowLastColumn="0"/>
         </w:trPr>
         <w:tc>
           <w:tcPr>
-            <w:cnfStyle w:val="001000000000"/>
+            <w:cnfStyle w:val="001000000000" w:firstRow="0" w:lastRow="0" w:firstColumn="1" w:lastColumn="0" w:oddVBand="0" w:evenVBand="0" w:oddHBand="0" w:evenHBand="0" w:firstRowFirstColumn="0" w:firstRowLastColumn="0" w:lastRowFirstColumn="0" w:lastRowLastColumn="0"/>
             <w:tcW w:w="1940" w:type="dxa"/>
           </w:tcPr>
           <w:p>
@@ -8372,7 +8542,7 @@
           </w:tcPr>
           <w:p>
             <w:pPr>
-              <w:cnfStyle w:val="000000100000"/>
+              <w:cnfStyle w:val="000000100000" w:firstRow="0" w:lastRow="0" w:firstColumn="0" w:lastColumn="0" w:oddVBand="0" w:evenVBand="0" w:oddHBand="1" w:evenHBand="0" w:firstRowFirstColumn="0" w:firstRowLastColumn="0" w:lastRowFirstColumn="0" w:lastRowLastColumn="0"/>
               <w:rPr>
                 <w:rFonts w:ascii="Times New Roman" w:hAnsi="Times New Roman" w:cs="Times New Roman"/>
                 <w:i/>
@@ -8398,7 +8568,7 @@
           </w:tcPr>
           <w:p>
             <w:pPr>
-              <w:cnfStyle w:val="000000100000"/>
+              <w:cnfStyle w:val="000000100000" w:firstRow="0" w:lastRow="0" w:firstColumn="0" w:lastColumn="0" w:oddVBand="0" w:evenVBand="0" w:oddHBand="1" w:evenHBand="0" w:firstRowFirstColumn="0" w:firstRowLastColumn="0" w:lastRowFirstColumn="0" w:lastRowLastColumn="0"/>
               <w:rPr>
                 <w:lang w:val="en-US"/>
               </w:rPr>
@@ -8418,7 +8588,7 @@
           <w:p>
             <w:pPr>
               <w:jc w:val="right"/>
-              <w:cnfStyle w:val="000000100000"/>
+              <w:cnfStyle w:val="000000100000" w:firstRow="0" w:lastRow="0" w:firstColumn="0" w:lastColumn="0" w:oddVBand="0" w:evenVBand="0" w:oddHBand="1" w:evenHBand="0" w:firstRowFirstColumn="0" w:firstRowLastColumn="0" w:lastRowFirstColumn="0" w:lastRowLastColumn="0"/>
             </w:pPr>
             <w:r>
               <w:t>метры</w:t>
@@ -8429,7 +8599,7 @@
       <w:tr>
         <w:tc>
           <w:tcPr>
-            <w:cnfStyle w:val="001000000000"/>
+            <w:cnfStyle w:val="001000000000" w:firstRow="0" w:lastRow="0" w:firstColumn="1" w:lastColumn="0" w:oddVBand="0" w:evenVBand="0" w:oddHBand="0" w:evenHBand="0" w:firstRowFirstColumn="0" w:firstRowLastColumn="0" w:lastRowFirstColumn="0" w:lastRowLastColumn="0"/>
             <w:tcW w:w="1940" w:type="dxa"/>
           </w:tcPr>
           <w:p>
@@ -8459,7 +8629,7 @@
           </w:tcPr>
           <w:p>
             <w:pPr>
-              <w:cnfStyle w:val="000000000000"/>
+              <w:cnfStyle w:val="000000000000" w:firstRow="0" w:lastRow="0" w:firstColumn="0" w:lastColumn="0" w:oddVBand="0" w:evenVBand="0" w:oddHBand="0" w:evenHBand="0" w:firstRowFirstColumn="0" w:firstRowLastColumn="0" w:lastRowFirstColumn="0" w:lastRowLastColumn="0"/>
               <w:rPr>
                 <w:rFonts w:ascii="Times New Roman" w:hAnsi="Times New Roman" w:cs="Times New Roman"/>
                 <w:i/>
@@ -8484,7 +8654,7 @@
           </w:tcPr>
           <w:p>
             <w:pPr>
-              <w:cnfStyle w:val="000000000000"/>
+              <w:cnfStyle w:val="000000000000" w:firstRow="0" w:lastRow="0" w:firstColumn="0" w:lastColumn="0" w:oddVBand="0" w:evenVBand="0" w:oddHBand="0" w:evenHBand="0" w:firstRowFirstColumn="0" w:firstRowLastColumn="0" w:lastRowFirstColumn="0" w:lastRowLastColumn="0"/>
               <w:rPr>
                 <w:lang w:val="en-US"/>
               </w:rPr>
@@ -8504,7 +8674,7 @@
           <w:p>
             <w:pPr>
               <w:jc w:val="right"/>
-              <w:cnfStyle w:val="000000000000"/>
+              <w:cnfStyle w:val="000000000000" w:firstRow="0" w:lastRow="0" w:firstColumn="0" w:lastColumn="0" w:oddVBand="0" w:evenVBand="0" w:oddHBand="0" w:evenHBand="0" w:firstRowFirstColumn="0" w:firstRowLastColumn="0" w:lastRowFirstColumn="0" w:lastRowLastColumn="0"/>
             </w:pPr>
             <w:r>
               <w:t>метры</w:t>
@@ -8514,11 +8684,11 @@
       </w:tr>
       <w:tr>
         <w:trPr>
-          <w:cnfStyle w:val="000000100000"/>
+          <w:cnfStyle w:val="000000100000" w:firstRow="0" w:lastRow="0" w:firstColumn="0" w:lastColumn="0" w:oddVBand="0" w:evenVBand="0" w:oddHBand="1" w:evenHBand="0" w:firstRowFirstColumn="0" w:firstRowLastColumn="0" w:lastRowFirstColumn="0" w:lastRowLastColumn="0"/>
         </w:trPr>
         <w:tc>
           <w:tcPr>
-            <w:cnfStyle w:val="001000000000"/>
+            <w:cnfStyle w:val="001000000000" w:firstRow="0" w:lastRow="0" w:firstColumn="1" w:lastColumn="0" w:oddVBand="0" w:evenVBand="0" w:oddHBand="0" w:evenHBand="0" w:firstRowFirstColumn="0" w:firstRowLastColumn="0" w:lastRowFirstColumn="0" w:lastRowLastColumn="0"/>
             <w:tcW w:w="1940" w:type="dxa"/>
           </w:tcPr>
           <w:p>
@@ -8548,7 +8718,7 @@
           </w:tcPr>
           <w:p>
             <w:pPr>
-              <w:cnfStyle w:val="000000100000"/>
+              <w:cnfStyle w:val="000000100000" w:firstRow="0" w:lastRow="0" w:firstColumn="0" w:lastColumn="0" w:oddVBand="0" w:evenVBand="0" w:oddHBand="1" w:evenHBand="0" w:firstRowFirstColumn="0" w:firstRowLastColumn="0" w:lastRowFirstColumn="0" w:lastRowLastColumn="0"/>
               <w:rPr>
                 <w:rFonts w:ascii="Times New Roman" w:hAnsi="Times New Roman" w:cs="Times New Roman"/>
                 <w:i/>
@@ -8584,7 +8754,7 @@
           </w:tcPr>
           <w:p>
             <w:pPr>
-              <w:cnfStyle w:val="000000100000"/>
+              <w:cnfStyle w:val="000000100000" w:firstRow="0" w:lastRow="0" w:firstColumn="0" w:lastColumn="0" w:oddVBand="0" w:evenVBand="0" w:oddHBand="1" w:evenHBand="0" w:firstRowFirstColumn="0" w:firstRowLastColumn="0" w:lastRowFirstColumn="0" w:lastRowLastColumn="0"/>
               <w:rPr>
                 <w:lang w:val="en-US"/>
               </w:rPr>
@@ -8604,7 +8774,7 @@
           <w:p>
             <w:pPr>
               <w:jc w:val="right"/>
-              <w:cnfStyle w:val="000000100000"/>
+              <w:cnfStyle w:val="000000100000" w:firstRow="0" w:lastRow="0" w:firstColumn="0" w:lastColumn="0" w:oddVBand="0" w:evenVBand="0" w:oddHBand="1" w:evenHBand="0" w:firstRowFirstColumn="0" w:firstRowLastColumn="0" w:lastRowFirstColumn="0" w:lastRowLastColumn="0"/>
             </w:pPr>
             <w:r>
               <w:t>метры</w:t>
@@ -8615,7 +8785,7 @@
       <w:tr>
         <w:tc>
           <w:tcPr>
-            <w:cnfStyle w:val="001000000000"/>
+            <w:cnfStyle w:val="001000000000" w:firstRow="0" w:lastRow="0" w:firstColumn="1" w:lastColumn="0" w:oddVBand="0" w:evenVBand="0" w:oddHBand="0" w:evenHBand="0" w:firstRowFirstColumn="0" w:firstRowLastColumn="0" w:lastRowFirstColumn="0" w:lastRowLastColumn="0"/>
             <w:tcW w:w="1940" w:type="dxa"/>
           </w:tcPr>
           <w:p>
@@ -8647,7 +8817,7 @@
           </w:tcPr>
           <w:p>
             <w:pPr>
-              <w:cnfStyle w:val="000000000000"/>
+              <w:cnfStyle w:val="000000000000" w:firstRow="0" w:lastRow="0" w:firstColumn="0" w:lastColumn="0" w:oddVBand="0" w:evenVBand="0" w:oddHBand="0" w:evenHBand="0" w:firstRowFirstColumn="0" w:firstRowLastColumn="0" w:lastRowFirstColumn="0" w:lastRowLastColumn="0"/>
               <w:rPr>
                 <w:rFonts w:ascii="Times New Roman" w:hAnsi="Times New Roman" w:cs="Times New Roman"/>
                 <w:i/>
@@ -8672,7 +8842,7 @@
           </w:tcPr>
           <w:p>
             <w:pPr>
-              <w:cnfStyle w:val="000000000000"/>
+              <w:cnfStyle w:val="000000000000" w:firstRow="0" w:lastRow="0" w:firstColumn="0" w:lastColumn="0" w:oddVBand="0" w:evenVBand="0" w:oddHBand="0" w:evenHBand="0" w:firstRowFirstColumn="0" w:firstRowLastColumn="0" w:lastRowFirstColumn="0" w:lastRowLastColumn="0"/>
               <w:rPr>
                 <w:lang w:val="en-US"/>
               </w:rPr>
@@ -8692,7 +8862,7 @@
           <w:p>
             <w:pPr>
               <w:jc w:val="right"/>
-              <w:cnfStyle w:val="000000000000"/>
+              <w:cnfStyle w:val="000000000000" w:firstRow="0" w:lastRow="0" w:firstColumn="0" w:lastColumn="0" w:oddVBand="0" w:evenVBand="0" w:oddHBand="0" w:evenHBand="0" w:firstRowFirstColumn="0" w:firstRowLastColumn="0" w:lastRowFirstColumn="0" w:lastRowLastColumn="0"/>
             </w:pPr>
             <w:r>
               <w:t>м/с</w:t>
@@ -8702,11 +8872,11 @@
       </w:tr>
       <w:tr>
         <w:trPr>
-          <w:cnfStyle w:val="000000100000"/>
+          <w:cnfStyle w:val="000000100000" w:firstRow="0" w:lastRow="0" w:firstColumn="0" w:lastColumn="0" w:oddVBand="0" w:evenVBand="0" w:oddHBand="1" w:evenHBand="0" w:firstRowFirstColumn="0" w:firstRowLastColumn="0" w:lastRowFirstColumn="0" w:lastRowLastColumn="0"/>
         </w:trPr>
         <w:tc>
           <w:tcPr>
-            <w:cnfStyle w:val="001000000000"/>
+            <w:cnfStyle w:val="001000000000" w:firstRow="0" w:lastRow="0" w:firstColumn="1" w:lastColumn="0" w:oddVBand="0" w:evenVBand="0" w:oddHBand="0" w:evenHBand="0" w:firstRowFirstColumn="0" w:firstRowLastColumn="0" w:lastRowFirstColumn="0" w:lastRowLastColumn="0"/>
             <w:tcW w:w="1940" w:type="dxa"/>
           </w:tcPr>
           <w:p>
@@ -8738,7 +8908,7 @@
           </w:tcPr>
           <w:p>
             <w:pPr>
-              <w:cnfStyle w:val="000000100000"/>
+              <w:cnfStyle w:val="000000100000" w:firstRow="0" w:lastRow="0" w:firstColumn="0" w:lastColumn="0" w:oddVBand="0" w:evenVBand="0" w:oddHBand="1" w:evenHBand="0" w:firstRowFirstColumn="0" w:firstRowLastColumn="0" w:lastRowFirstColumn="0" w:lastRowLastColumn="0"/>
               <w:rPr>
                 <w:rFonts w:ascii="Times New Roman" w:hAnsi="Times New Roman" w:cs="Times New Roman"/>
                 <w:i/>
@@ -8763,7 +8933,7 @@
           </w:tcPr>
           <w:p>
             <w:pPr>
-              <w:cnfStyle w:val="000000100000"/>
+              <w:cnfStyle w:val="000000100000" w:firstRow="0" w:lastRow="0" w:firstColumn="0" w:lastColumn="0" w:oddVBand="0" w:evenVBand="0" w:oddHBand="1" w:evenHBand="0" w:firstRowFirstColumn="0" w:firstRowLastColumn="0" w:lastRowFirstColumn="0" w:lastRowLastColumn="0"/>
               <w:rPr>
                 <w:lang w:val="en-US"/>
               </w:rPr>
@@ -8783,7 +8953,7 @@
           <w:p>
             <w:pPr>
               <w:jc w:val="right"/>
-              <w:cnfStyle w:val="000000100000"/>
+              <w:cnfStyle w:val="000000100000" w:firstRow="0" w:lastRow="0" w:firstColumn="0" w:lastColumn="0" w:oddVBand="0" w:evenVBand="0" w:oddHBand="1" w:evenHBand="0" w:firstRowFirstColumn="0" w:firstRowLastColumn="0" w:lastRowFirstColumn="0" w:lastRowLastColumn="0"/>
             </w:pPr>
             <w:r>
               <w:t>м/с</w:t>
@@ -8794,7 +8964,7 @@
       <w:tr>
         <w:tc>
           <w:tcPr>
-            <w:cnfStyle w:val="001000000000"/>
+            <w:cnfStyle w:val="001000000000" w:firstRow="0" w:lastRow="0" w:firstColumn="1" w:lastColumn="0" w:oddVBand="0" w:evenVBand="0" w:oddHBand="0" w:evenHBand="0" w:firstRowFirstColumn="0" w:firstRowLastColumn="0" w:lastRowFirstColumn="0" w:lastRowLastColumn="0"/>
             <w:tcW w:w="1940" w:type="dxa"/>
           </w:tcPr>
           <w:p>
@@ -8826,7 +8996,7 @@
           </w:tcPr>
           <w:p>
             <w:pPr>
-              <w:cnfStyle w:val="000000000000"/>
+              <w:cnfStyle w:val="000000000000" w:firstRow="0" w:lastRow="0" w:firstColumn="0" w:lastColumn="0" w:oddVBand="0" w:evenVBand="0" w:oddHBand="0" w:evenHBand="0" w:firstRowFirstColumn="0" w:firstRowLastColumn="0" w:lastRowFirstColumn="0" w:lastRowLastColumn="0"/>
               <w:rPr>
                 <w:rFonts w:ascii="Times New Roman" w:hAnsi="Times New Roman" w:cs="Times New Roman"/>
                 <w:i/>
@@ -8862,7 +9032,7 @@
           </w:tcPr>
           <w:p>
             <w:pPr>
-              <w:cnfStyle w:val="000000000000"/>
+              <w:cnfStyle w:val="000000000000" w:firstRow="0" w:lastRow="0" w:firstColumn="0" w:lastColumn="0" w:oddVBand="0" w:evenVBand="0" w:oddHBand="0" w:evenHBand="0" w:firstRowFirstColumn="0" w:firstRowLastColumn="0" w:lastRowFirstColumn="0" w:lastRowLastColumn="0"/>
               <w:rPr>
                 <w:lang w:val="en-US"/>
               </w:rPr>
@@ -8882,7 +9052,7 @@
           <w:p>
             <w:pPr>
               <w:jc w:val="right"/>
-              <w:cnfStyle w:val="000000000000"/>
+              <w:cnfStyle w:val="000000000000" w:firstRow="0" w:lastRow="0" w:firstColumn="0" w:lastColumn="0" w:oddVBand="0" w:evenVBand="0" w:oddHBand="0" w:evenHBand="0" w:firstRowFirstColumn="0" w:firstRowLastColumn="0" w:lastRowFirstColumn="0" w:lastRowLastColumn="0"/>
             </w:pPr>
             <w:r>
               <w:t>м/с</w:t>
@@ -8892,11 +9062,11 @@
       </w:tr>
       <w:tr>
         <w:trPr>
-          <w:cnfStyle w:val="000000100000"/>
+          <w:cnfStyle w:val="000000100000" w:firstRow="0" w:lastRow="0" w:firstColumn="0" w:lastColumn="0" w:oddVBand="0" w:evenVBand="0" w:oddHBand="1" w:evenHBand="0" w:firstRowFirstColumn="0" w:firstRowLastColumn="0" w:lastRowFirstColumn="0" w:lastRowLastColumn="0"/>
         </w:trPr>
         <w:tc>
           <w:tcPr>
-            <w:cnfStyle w:val="001000000000"/>
+            <w:cnfStyle w:val="001000000000" w:firstRow="0" w:lastRow="0" w:firstColumn="1" w:lastColumn="0" w:oddVBand="0" w:evenVBand="0" w:oddHBand="0" w:evenHBand="0" w:firstRowFirstColumn="0" w:firstRowLastColumn="0" w:lastRowFirstColumn="0" w:lastRowLastColumn="0"/>
             <w:tcW w:w="1940" w:type="dxa"/>
           </w:tcPr>
           <w:p>
@@ -8926,7 +9096,7 @@
           </w:tcPr>
           <w:p>
             <w:pPr>
-              <w:cnfStyle w:val="000000100000"/>
+              <w:cnfStyle w:val="000000100000" w:firstRow="0" w:lastRow="0" w:firstColumn="0" w:lastColumn="0" w:oddVBand="0" w:evenVBand="0" w:oddHBand="1" w:evenHBand="0" w:firstRowFirstColumn="0" w:firstRowLastColumn="0" w:lastRowFirstColumn="0" w:lastRowLastColumn="0"/>
               <w:rPr>
                 <w:rFonts w:ascii="Times New Roman" w:hAnsi="Times New Roman" w:cs="Times New Roman"/>
                 <w:i/>
@@ -8951,7 +9121,7 @@
           </w:tcPr>
           <w:p>
             <w:pPr>
-              <w:cnfStyle w:val="000000100000"/>
+              <w:cnfStyle w:val="000000100000" w:firstRow="0" w:lastRow="0" w:firstColumn="0" w:lastColumn="0" w:oddVBand="0" w:evenVBand="0" w:oddHBand="1" w:evenHBand="0" w:firstRowFirstColumn="0" w:firstRowLastColumn="0" w:lastRowFirstColumn="0" w:lastRowLastColumn="0"/>
               <w:rPr>
                 <w:lang w:val="en-US"/>
               </w:rPr>
@@ -8971,7 +9141,7 @@
           <w:p>
             <w:pPr>
               <w:jc w:val="right"/>
-              <w:cnfStyle w:val="000000100000"/>
+              <w:cnfStyle w:val="000000100000" w:firstRow="0" w:lastRow="0" w:firstColumn="0" w:lastColumn="0" w:oddVBand="0" w:evenVBand="0" w:oddHBand="1" w:evenHBand="0" w:firstRowFirstColumn="0" w:firstRowLastColumn="0" w:lastRowFirstColumn="0" w:lastRowLastColumn="0"/>
             </w:pPr>
             <w:r>
               <w:t>сек</w:t>
@@ -8982,7 +9152,7 @@
       <w:tr>
         <w:tc>
           <w:tcPr>
-            <w:cnfStyle w:val="001000000000"/>
+            <w:cnfStyle w:val="001000000000" w:firstRow="0" w:lastRow="0" w:firstColumn="1" w:lastColumn="0" w:oddVBand="0" w:evenVBand="0" w:oddHBand="0" w:evenHBand="0" w:firstRowFirstColumn="0" w:firstRowLastColumn="0" w:lastRowFirstColumn="0" w:lastRowLastColumn="0"/>
             <w:tcW w:w="1940" w:type="dxa"/>
           </w:tcPr>
           <w:p>
@@ -9013,7 +9183,7 @@
           </w:tcPr>
           <w:p>
             <w:pPr>
-              <w:cnfStyle w:val="000000000000"/>
+              <w:cnfStyle w:val="000000000000" w:firstRow="0" w:lastRow="0" w:firstColumn="0" w:lastColumn="0" w:oddVBand="0" w:evenVBand="0" w:oddHBand="0" w:evenHBand="0" w:firstRowFirstColumn="0" w:firstRowLastColumn="0" w:lastRowFirstColumn="0" w:lastRowLastColumn="0"/>
               <w:rPr>
                 <w:rFonts w:ascii="Times New Roman" w:hAnsi="Times New Roman" w:cs="Times New Roman"/>
                 <w:i/>
@@ -9038,7 +9208,7 @@
           </w:tcPr>
           <w:p>
             <w:pPr>
-              <w:cnfStyle w:val="000000000000"/>
+              <w:cnfStyle w:val="000000000000" w:firstRow="0" w:lastRow="0" w:firstColumn="0" w:lastColumn="0" w:oddVBand="0" w:evenVBand="0" w:oddHBand="0" w:evenHBand="0" w:firstRowFirstColumn="0" w:firstRowLastColumn="0" w:lastRowFirstColumn="0" w:lastRowLastColumn="0"/>
               <w:rPr>
                 <w:lang w:val="en-US"/>
               </w:rPr>
@@ -9058,7 +9228,7 @@
           <w:p>
             <w:pPr>
               <w:jc w:val="right"/>
-              <w:cnfStyle w:val="000000000000"/>
+              <w:cnfStyle w:val="000000000000" w:firstRow="0" w:lastRow="0" w:firstColumn="0" w:lastColumn="0" w:oddVBand="0" w:evenVBand="0" w:oddHBand="0" w:evenHBand="0" w:firstRowFirstColumn="0" w:firstRowLastColumn="0" w:lastRowFirstColumn="0" w:lastRowLastColumn="0"/>
             </w:pPr>
             <w:r>
               <w:t>1</w:t>
@@ -9068,11 +9238,11 @@
       </w:tr>
       <w:tr>
         <w:trPr>
-          <w:cnfStyle w:val="000000100000"/>
+          <w:cnfStyle w:val="000000100000" w:firstRow="0" w:lastRow="0" w:firstColumn="0" w:lastColumn="0" w:oddVBand="0" w:evenVBand="0" w:oddHBand="1" w:evenHBand="0" w:firstRowFirstColumn="0" w:firstRowLastColumn="0" w:lastRowFirstColumn="0" w:lastRowLastColumn="0"/>
         </w:trPr>
         <w:tc>
           <w:tcPr>
-            <w:cnfStyle w:val="001000000000"/>
+            <w:cnfStyle w:val="001000000000" w:firstRow="0" w:lastRow="0" w:firstColumn="1" w:lastColumn="0" w:oddVBand="0" w:evenVBand="0" w:oddHBand="0" w:evenHBand="0" w:firstRowFirstColumn="0" w:firstRowLastColumn="0" w:lastRowFirstColumn="0" w:lastRowLastColumn="0"/>
             <w:tcW w:w="1940" w:type="dxa"/>
           </w:tcPr>
           <w:p>
@@ -9102,7 +9272,7 @@
           </w:tcPr>
           <w:p>
             <w:pPr>
-              <w:cnfStyle w:val="000000100000"/>
+              <w:cnfStyle w:val="000000100000" w:firstRow="0" w:lastRow="0" w:firstColumn="0" w:lastColumn="0" w:oddVBand="0" w:evenVBand="0" w:oddHBand="1" w:evenHBand="0" w:firstRowFirstColumn="0" w:firstRowLastColumn="0" w:lastRowFirstColumn="0" w:lastRowLastColumn="0"/>
               <w:rPr>
                 <w:rFonts w:ascii="Times New Roman" w:hAnsi="Times New Roman" w:cs="Times New Roman"/>
                 <w:i/>
@@ -9127,7 +9297,7 @@
           </w:tcPr>
           <w:p>
             <w:pPr>
-              <w:cnfStyle w:val="000000100000"/>
+              <w:cnfStyle w:val="000000100000" w:firstRow="0" w:lastRow="0" w:firstColumn="0" w:lastColumn="0" w:oddVBand="0" w:evenVBand="0" w:oddHBand="1" w:evenHBand="0" w:firstRowFirstColumn="0" w:firstRowLastColumn="0" w:lastRowFirstColumn="0" w:lastRowLastColumn="0"/>
               <w:rPr>
                 <w:lang w:val="en-US"/>
               </w:rPr>
@@ -9147,7 +9317,7 @@
           <w:p>
             <w:pPr>
               <w:jc w:val="right"/>
-              <w:cnfStyle w:val="000000100000"/>
+              <w:cnfStyle w:val="000000100000" w:firstRow="0" w:lastRow="0" w:firstColumn="0" w:lastColumn="0" w:oddVBand="0" w:evenVBand="0" w:oddHBand="1" w:evenHBand="0" w:firstRowFirstColumn="0" w:firstRowLastColumn="0" w:lastRowFirstColumn="0" w:lastRowLastColumn="0"/>
             </w:pPr>
             <w:r>
               <w:t>1</w:t>
@@ -9158,7 +9328,7 @@
       <w:tr>
         <w:tc>
           <w:tcPr>
-            <w:cnfStyle w:val="001000000000"/>
+            <w:cnfStyle w:val="001000000000" w:firstRow="0" w:lastRow="0" w:firstColumn="1" w:lastColumn="0" w:oddVBand="0" w:evenVBand="0" w:oddHBand="0" w:evenHBand="0" w:firstRowFirstColumn="0" w:firstRowLastColumn="0" w:lastRowFirstColumn="0" w:lastRowLastColumn="0"/>
             <w:tcW w:w="1940" w:type="dxa"/>
           </w:tcPr>
           <w:p>
@@ -9190,7 +9360,7 @@
           </w:tcPr>
           <w:p>
             <w:pPr>
-              <w:cnfStyle w:val="000000000000"/>
+              <w:cnfStyle w:val="000000000000" w:firstRow="0" w:lastRow="0" w:firstColumn="0" w:lastColumn="0" w:oddVBand="0" w:evenVBand="0" w:oddHBand="0" w:evenHBand="0" w:firstRowFirstColumn="0" w:firstRowLastColumn="0" w:lastRowFirstColumn="0" w:lastRowLastColumn="0"/>
               <w:rPr>
                 <w:rFonts w:ascii="Times New Roman" w:hAnsi="Times New Roman" w:cs="Times New Roman"/>
                 <w:i/>
@@ -9206,7 +9376,7 @@
           </w:tcPr>
           <w:p>
             <w:pPr>
-              <w:cnfStyle w:val="000000000000"/>
+              <w:cnfStyle w:val="000000000000" w:firstRow="0" w:lastRow="0" w:firstColumn="0" w:lastColumn="0" w:oddVBand="0" w:evenVBand="0" w:oddHBand="0" w:evenHBand="0" w:firstRowFirstColumn="0" w:firstRowLastColumn="0" w:lastRowFirstColumn="0" w:lastRowLastColumn="0"/>
               <w:rPr>
                 <w:lang w:val="en-US"/>
               </w:rPr>
@@ -9226,7 +9396,7 @@
           <w:p>
             <w:pPr>
               <w:jc w:val="right"/>
-              <w:cnfStyle w:val="000000000000"/>
+              <w:cnfStyle w:val="000000000000" w:firstRow="0" w:lastRow="0" w:firstColumn="0" w:lastColumn="0" w:oddVBand="0" w:evenVBand="0" w:oddHBand="0" w:evenHBand="0" w:firstRowFirstColumn="0" w:firstRowLastColumn="0" w:lastRowFirstColumn="0" w:lastRowLastColumn="0"/>
             </w:pPr>
           </w:p>
         </w:tc>
@@ -9315,7 +9485,7 @@
         <w:tblStyle w:val="3-4"/>
         <w:tblW w:w="0" w:type="auto"/>
         <w:tblInd w:w="118" w:type="dxa"/>
-        <w:tblLook w:val="04A0"/>
+        <w:tblLook w:val="04A0" w:firstRow="1" w:lastRow="0" w:firstColumn="1" w:lastColumn="0" w:noHBand="0" w:noVBand="1"/>
       </w:tblPr>
       <w:tblGrid>
         <w:gridCol w:w="1952"/>
@@ -9325,11 +9495,11 @@
       </w:tblGrid>
       <w:tr>
         <w:trPr>
-          <w:cnfStyle w:val="100000000000"/>
+          <w:cnfStyle w:val="100000000000" w:firstRow="1" w:lastRow="0" w:firstColumn="0" w:lastColumn="0" w:oddVBand="0" w:evenVBand="0" w:oddHBand="0" w:evenHBand="0" w:firstRowFirstColumn="0" w:firstRowLastColumn="0" w:lastRowFirstColumn="0" w:lastRowLastColumn="0"/>
         </w:trPr>
         <w:tc>
           <w:tcPr>
-            <w:cnfStyle w:val="001000000000"/>
+            <w:cnfStyle w:val="001000000000" w:firstRow="0" w:lastRow="0" w:firstColumn="1" w:lastColumn="0" w:oddVBand="0" w:evenVBand="0" w:oddHBand="0" w:evenHBand="0" w:firstRowFirstColumn="0" w:firstRowLastColumn="0" w:lastRowFirstColumn="0" w:lastRowLastColumn="0"/>
             <w:tcW w:w="1952" w:type="dxa"/>
           </w:tcPr>
           <w:p>
@@ -9362,7 +9532,7 @@
           <w:p>
             <w:pPr>
               <w:jc w:val="right"/>
-              <w:cnfStyle w:val="100000000000"/>
+              <w:cnfStyle w:val="100000000000" w:firstRow="1" w:lastRow="0" w:firstColumn="0" w:lastColumn="0" w:oddVBand="0" w:evenVBand="0" w:oddHBand="0" w:evenHBand="0" w:firstRowFirstColumn="0" w:firstRowLastColumn="0" w:lastRowFirstColumn="0" w:lastRowLastColumn="0"/>
               <w:rPr>
                 <w:rFonts w:ascii="Times New Roman" w:hAnsi="Times New Roman" w:cs="Times New Roman"/>
                 <w:i/>
@@ -9390,7 +9560,7 @@
           <w:p>
             <w:pPr>
               <w:jc w:val="right"/>
-              <w:cnfStyle w:val="100000000000"/>
+              <w:cnfStyle w:val="100000000000" w:firstRow="1" w:lastRow="0" w:firstColumn="0" w:lastColumn="0" w:oddVBand="0" w:evenVBand="0" w:oddHBand="0" w:evenHBand="0" w:firstRowFirstColumn="0" w:firstRowLastColumn="0" w:lastRowFirstColumn="0" w:lastRowLastColumn="0"/>
               <w:rPr>
                 <w:rFonts w:ascii="Times New Roman" w:hAnsi="Times New Roman" w:cs="Times New Roman"/>
                 <w:i/>
@@ -9418,7 +9588,7 @@
           <w:p>
             <w:pPr>
               <w:jc w:val="right"/>
-              <w:cnfStyle w:val="100000000000"/>
+              <w:cnfStyle w:val="100000000000" w:firstRow="1" w:lastRow="0" w:firstColumn="0" w:lastColumn="0" w:oddVBand="0" w:evenVBand="0" w:oddHBand="0" w:evenHBand="0" w:firstRowFirstColumn="0" w:firstRowLastColumn="0" w:lastRowFirstColumn="0" w:lastRowLastColumn="0"/>
               <w:rPr>
                 <w:rFonts w:ascii="Times New Roman" w:hAnsi="Times New Roman" w:cs="Times New Roman"/>
                 <w:i/>
@@ -9432,11 +9602,11 @@
       </w:tr>
       <w:tr>
         <w:trPr>
-          <w:cnfStyle w:val="000000100000"/>
+          <w:cnfStyle w:val="000000100000" w:firstRow="0" w:lastRow="0" w:firstColumn="0" w:lastColumn="0" w:oddVBand="0" w:evenVBand="0" w:oddHBand="1" w:evenHBand="0" w:firstRowFirstColumn="0" w:firstRowLastColumn="0" w:lastRowFirstColumn="0" w:lastRowLastColumn="0"/>
         </w:trPr>
         <w:tc>
           <w:tcPr>
-            <w:cnfStyle w:val="001000000000"/>
+            <w:cnfStyle w:val="001000000000" w:firstRow="0" w:lastRow="0" w:firstColumn="1" w:lastColumn="0" w:oddVBand="0" w:evenVBand="0" w:oddHBand="0" w:evenHBand="0" w:firstRowFirstColumn="0" w:firstRowLastColumn="0" w:lastRowFirstColumn="0" w:lastRowLastColumn="0"/>
             <w:tcW w:w="1952" w:type="dxa"/>
           </w:tcPr>
           <w:p>
@@ -9466,7 +9636,7 @@
           </w:tcPr>
           <w:p>
             <w:pPr>
-              <w:cnfStyle w:val="000000100000"/>
+              <w:cnfStyle w:val="000000100000" w:firstRow="0" w:lastRow="0" w:firstColumn="0" w:lastColumn="0" w:oddVBand="0" w:evenVBand="0" w:oddHBand="1" w:evenHBand="0" w:firstRowFirstColumn="0" w:firstRowLastColumn="0" w:lastRowFirstColumn="0" w:lastRowLastColumn="0"/>
               <w:rPr>
                 <w:rFonts w:ascii="Times New Roman" w:hAnsi="Times New Roman" w:cs="Times New Roman"/>
                 <w:i/>
@@ -9500,7 +9670,7 @@
           </w:tcPr>
           <w:p>
             <w:pPr>
-              <w:cnfStyle w:val="000000100000"/>
+              <w:cnfStyle w:val="000000100000" w:firstRow="0" w:lastRow="0" w:firstColumn="0" w:lastColumn="0" w:oddVBand="0" w:evenVBand="0" w:oddHBand="1" w:evenHBand="0" w:firstRowFirstColumn="0" w:firstRowLastColumn="0" w:lastRowFirstColumn="0" w:lastRowLastColumn="0"/>
               <w:rPr>
                 <w:lang w:val="en-US"/>
               </w:rPr>
@@ -9520,7 +9690,7 @@
           <w:p>
             <w:pPr>
               <w:jc w:val="right"/>
-              <w:cnfStyle w:val="000000100000"/>
+              <w:cnfStyle w:val="000000100000" w:firstRow="0" w:lastRow="0" w:firstColumn="0" w:lastColumn="0" w:oddVBand="0" w:evenVBand="0" w:oddHBand="1" w:evenHBand="0" w:firstRowFirstColumn="0" w:firstRowLastColumn="0" w:lastRowFirstColumn="0" w:lastRowLastColumn="0"/>
               <w:rPr>
                 <w:lang w:val="en-US"/>
               </w:rPr>
@@ -9540,7 +9710,7 @@
         </w:trPr>
         <w:tc>
           <w:tcPr>
-            <w:cnfStyle w:val="001000000000"/>
+            <w:cnfStyle w:val="001000000000" w:firstRow="0" w:lastRow="0" w:firstColumn="1" w:lastColumn="0" w:oddVBand="0" w:evenVBand="0" w:oddHBand="0" w:evenHBand="0" w:firstRowFirstColumn="0" w:firstRowLastColumn="0" w:lastRowFirstColumn="0" w:lastRowLastColumn="0"/>
             <w:tcW w:w="8897" w:type="dxa"/>
             <w:gridSpan w:val="4"/>
           </w:tcPr>
@@ -9566,7 +9736,7 @@
             <w:tblPr>
               <w:tblStyle w:val="3-4"/>
               <w:tblW w:w="0" w:type="auto"/>
-              <w:tblLook w:val="04A0"/>
+              <w:tblLook w:val="04A0" w:firstRow="1" w:lastRow="0" w:firstColumn="1" w:lastColumn="0" w:noHBand="0" w:noVBand="1"/>
             </w:tblPr>
             <w:tblGrid>
               <w:gridCol w:w="1670"/>
@@ -9576,11 +9746,11 @@
             </w:tblGrid>
             <w:tr>
               <w:trPr>
-                <w:cnfStyle w:val="100000000000"/>
+                <w:cnfStyle w:val="100000000000" w:firstRow="1" w:lastRow="0" w:firstColumn="0" w:lastColumn="0" w:oddVBand="0" w:evenVBand="0" w:oddHBand="0" w:evenHBand="0" w:firstRowFirstColumn="0" w:firstRowLastColumn="0" w:lastRowFirstColumn="0" w:lastRowLastColumn="0"/>
               </w:trPr>
               <w:tc>
                 <w:tcPr>
-                  <w:cnfStyle w:val="001000000000"/>
+                  <w:cnfStyle w:val="001000000000" w:firstRow="0" w:lastRow="0" w:firstColumn="1" w:lastColumn="0" w:oddVBand="0" w:evenVBand="0" w:oddHBand="0" w:evenHBand="0" w:firstRowFirstColumn="0" w:firstRowLastColumn="0" w:lastRowFirstColumn="0" w:lastRowLastColumn="0"/>
                   <w:tcW w:w="1952" w:type="dxa"/>
                 </w:tcPr>
                 <w:p>
@@ -9613,7 +9783,7 @@
                 <w:p>
                   <w:pPr>
                     <w:jc w:val="right"/>
-                    <w:cnfStyle w:val="100000000000"/>
+                    <w:cnfStyle w:val="100000000000" w:firstRow="1" w:lastRow="0" w:firstColumn="0" w:lastColumn="0" w:oddVBand="0" w:evenVBand="0" w:oddHBand="0" w:evenHBand="0" w:firstRowFirstColumn="0" w:firstRowLastColumn="0" w:lastRowFirstColumn="0" w:lastRowLastColumn="0"/>
                     <w:rPr>
                       <w:rFonts w:ascii="Times New Roman" w:hAnsi="Times New Roman" w:cs="Times New Roman"/>
                       <w:i/>
@@ -9641,7 +9811,7 @@
                 <w:p>
                   <w:pPr>
                     <w:jc w:val="right"/>
-                    <w:cnfStyle w:val="100000000000"/>
+                    <w:cnfStyle w:val="100000000000" w:firstRow="1" w:lastRow="0" w:firstColumn="0" w:lastColumn="0" w:oddVBand="0" w:evenVBand="0" w:oddHBand="0" w:evenHBand="0" w:firstRowFirstColumn="0" w:firstRowLastColumn="0" w:lastRowFirstColumn="0" w:lastRowLastColumn="0"/>
                     <w:rPr>
                       <w:rFonts w:ascii="Times New Roman" w:hAnsi="Times New Roman" w:cs="Times New Roman"/>
                       <w:i/>
@@ -9669,7 +9839,7 @@
                 <w:p>
                   <w:pPr>
                     <w:jc w:val="right"/>
-                    <w:cnfStyle w:val="100000000000"/>
+                    <w:cnfStyle w:val="100000000000" w:firstRow="1" w:lastRow="0" w:firstColumn="0" w:lastColumn="0" w:oddVBand="0" w:evenVBand="0" w:oddHBand="0" w:evenHBand="0" w:firstRowFirstColumn="0" w:firstRowLastColumn="0" w:lastRowFirstColumn="0" w:lastRowLastColumn="0"/>
                     <w:rPr>
                       <w:rFonts w:ascii="Times New Roman" w:hAnsi="Times New Roman" w:cs="Times New Roman"/>
                       <w:i/>
@@ -9693,11 +9863,11 @@
             </w:tr>
             <w:tr>
               <w:trPr>
-                <w:cnfStyle w:val="000000100000"/>
+                <w:cnfStyle w:val="000000100000" w:firstRow="0" w:lastRow="0" w:firstColumn="0" w:lastColumn="0" w:oddVBand="0" w:evenVBand="0" w:oddHBand="1" w:evenHBand="0" w:firstRowFirstColumn="0" w:firstRowLastColumn="0" w:lastRowFirstColumn="0" w:lastRowLastColumn="0"/>
               </w:trPr>
               <w:tc>
                 <w:tcPr>
-                  <w:cnfStyle w:val="001000000000"/>
+                  <w:cnfStyle w:val="001000000000" w:firstRow="0" w:lastRow="0" w:firstColumn="1" w:lastColumn="0" w:oddVBand="0" w:evenVBand="0" w:oddHBand="0" w:evenHBand="0" w:firstRowFirstColumn="0" w:firstRowLastColumn="0" w:lastRowFirstColumn="0" w:lastRowLastColumn="0"/>
                   <w:tcW w:w="1952" w:type="dxa"/>
                 </w:tcPr>
                 <w:p>
@@ -9727,7 +9897,7 @@
                 </w:tcPr>
                 <w:p>
                   <w:pPr>
-                    <w:cnfStyle w:val="000000100000"/>
+                    <w:cnfStyle w:val="000000100000" w:firstRow="0" w:lastRow="0" w:firstColumn="0" w:lastColumn="0" w:oddVBand="0" w:evenVBand="0" w:oddHBand="1" w:evenHBand="0" w:firstRowFirstColumn="0" w:firstRowLastColumn="0" w:lastRowFirstColumn="0" w:lastRowLastColumn="0"/>
                     <w:rPr>
                       <w:rFonts w:ascii="Times New Roman" w:hAnsi="Times New Roman" w:cs="Times New Roman"/>
                       <w:i/>
@@ -9743,7 +9913,7 @@
                 </w:tcPr>
                 <w:p>
                   <w:pPr>
-                    <w:cnfStyle w:val="000000100000"/>
+                    <w:cnfStyle w:val="000000100000" w:firstRow="0" w:lastRow="0" w:firstColumn="0" w:lastColumn="0" w:oddVBand="0" w:evenVBand="0" w:oddHBand="1" w:evenHBand="0" w:firstRowFirstColumn="0" w:firstRowLastColumn="0" w:lastRowFirstColumn="0" w:lastRowLastColumn="0"/>
                     <w:rPr>
                       <w:lang w:val="en-US"/>
                     </w:rPr>
@@ -9763,7 +9933,7 @@
                 <w:p>
                   <w:pPr>
                     <w:jc w:val="right"/>
-                    <w:cnfStyle w:val="000000100000"/>
+                    <w:cnfStyle w:val="000000100000" w:firstRow="0" w:lastRow="0" w:firstColumn="0" w:lastColumn="0" w:oddVBand="0" w:evenVBand="0" w:oddHBand="1" w:evenHBand="0" w:firstRowFirstColumn="0" w:firstRowLastColumn="0" w:lastRowFirstColumn="0" w:lastRowLastColumn="0"/>
                     <w:rPr>
                       <w:lang w:val="en-US"/>
                     </w:rPr>
@@ -9774,7 +9944,7 @@
             <w:tr>
               <w:tc>
                 <w:tcPr>
-                  <w:cnfStyle w:val="001000000000"/>
+                  <w:cnfStyle w:val="001000000000" w:firstRow="0" w:lastRow="0" w:firstColumn="1" w:lastColumn="0" w:oddVBand="0" w:evenVBand="0" w:oddHBand="0" w:evenHBand="0" w:firstRowFirstColumn="0" w:firstRowLastColumn="0" w:lastRowFirstColumn="0" w:lastRowLastColumn="0"/>
                   <w:tcW w:w="1952" w:type="dxa"/>
                 </w:tcPr>
                 <w:p>
@@ -9804,7 +9974,7 @@
                 </w:tcPr>
                 <w:p>
                   <w:pPr>
-                    <w:cnfStyle w:val="000000000000"/>
+                    <w:cnfStyle w:val="000000000000" w:firstRow="0" w:lastRow="0" w:firstColumn="0" w:lastColumn="0" w:oddVBand="0" w:evenVBand="0" w:oddHBand="0" w:evenHBand="0" w:firstRowFirstColumn="0" w:firstRowLastColumn="0" w:lastRowFirstColumn="0" w:lastRowLastColumn="0"/>
                     <w:rPr>
                       <w:rFonts w:ascii="Times New Roman" w:hAnsi="Times New Roman" w:cs="Times New Roman"/>
                       <w:i/>
@@ -9812,6 +9982,7 @@
                       <w:szCs w:val="20"/>
                     </w:rPr>
                   </w:pPr>
+                  <w:proofErr w:type="gramStart"/>
                   <w:r>
                     <w:rPr>
                       <w:rFonts w:ascii="Times New Roman" w:hAnsi="Times New Roman" w:cs="Times New Roman"/>
@@ -9819,7 +9990,17 @@
                       <w:sz w:val="20"/>
                       <w:szCs w:val="20"/>
                     </w:rPr>
-                    <w:t xml:space="preserve">Код  дальности </w:t>
+                    <w:t>Код  дальности</w:t>
+                  </w:r>
+                  <w:proofErr w:type="gramEnd"/>
+                  <w:r>
+                    <w:rPr>
+                      <w:rFonts w:ascii="Times New Roman" w:hAnsi="Times New Roman" w:cs="Times New Roman"/>
+                      <w:i/>
+                      <w:sz w:val="20"/>
+                      <w:szCs w:val="20"/>
+                    </w:rPr>
+                    <w:t xml:space="preserve"> </w:t>
                   </w:r>
                 </w:p>
               </w:tc>
@@ -9829,7 +10010,7 @@
                 </w:tcPr>
                 <w:p>
                   <w:pPr>
-                    <w:cnfStyle w:val="000000000000"/>
+                    <w:cnfStyle w:val="000000000000" w:firstRow="0" w:lastRow="0" w:firstColumn="0" w:lastColumn="0" w:oddVBand="0" w:evenVBand="0" w:oddHBand="0" w:evenHBand="0" w:firstRowFirstColumn="0" w:firstRowLastColumn="0" w:lastRowFirstColumn="0" w:lastRowLastColumn="0"/>
                     <w:rPr>
                       <w:lang w:val="en-US"/>
                     </w:rPr>
@@ -9849,18 +10030,18 @@
                 <w:p>
                   <w:pPr>
                     <w:jc w:val="right"/>
-                    <w:cnfStyle w:val="000000000000"/>
+                    <w:cnfStyle w:val="000000000000" w:firstRow="0" w:lastRow="0" w:firstColumn="0" w:lastColumn="0" w:oddVBand="0" w:evenVBand="0" w:oddHBand="0" w:evenHBand="0" w:firstRowFirstColumn="0" w:firstRowLastColumn="0" w:lastRowFirstColumn="0" w:lastRowLastColumn="0"/>
                   </w:pPr>
                 </w:p>
               </w:tc>
             </w:tr>
             <w:tr>
               <w:trPr>
-                <w:cnfStyle w:val="000000100000"/>
+                <w:cnfStyle w:val="000000100000" w:firstRow="0" w:lastRow="0" w:firstColumn="0" w:lastColumn="0" w:oddVBand="0" w:evenVBand="0" w:oddHBand="1" w:evenHBand="0" w:firstRowFirstColumn="0" w:firstRowLastColumn="0" w:lastRowFirstColumn="0" w:lastRowLastColumn="0"/>
               </w:trPr>
               <w:tc>
                 <w:tcPr>
-                  <w:cnfStyle w:val="001000000000"/>
+                  <w:cnfStyle w:val="001000000000" w:firstRow="0" w:lastRow="0" w:firstColumn="1" w:lastColumn="0" w:oddVBand="0" w:evenVBand="0" w:oddHBand="0" w:evenHBand="0" w:firstRowFirstColumn="0" w:firstRowLastColumn="0" w:lastRowFirstColumn="0" w:lastRowLastColumn="0"/>
                   <w:tcW w:w="1952" w:type="dxa"/>
                 </w:tcPr>
                 <w:p>
@@ -9890,7 +10071,7 @@
                 </w:tcPr>
                 <w:p>
                   <w:pPr>
-                    <w:cnfStyle w:val="000000100000"/>
+                    <w:cnfStyle w:val="000000100000" w:firstRow="0" w:lastRow="0" w:firstColumn="0" w:lastColumn="0" w:oddVBand="0" w:evenVBand="0" w:oddHBand="1" w:evenHBand="0" w:firstRowFirstColumn="0" w:firstRowLastColumn="0" w:lastRowFirstColumn="0" w:lastRowLastColumn="0"/>
                     <w:rPr>
                       <w:rFonts w:ascii="Times New Roman" w:hAnsi="Times New Roman" w:cs="Times New Roman"/>
                       <w:i/>
@@ -9915,7 +10096,7 @@
                 </w:tcPr>
                 <w:p>
                   <w:pPr>
-                    <w:cnfStyle w:val="000000100000"/>
+                    <w:cnfStyle w:val="000000100000" w:firstRow="0" w:lastRow="0" w:firstColumn="0" w:lastColumn="0" w:oddVBand="0" w:evenVBand="0" w:oddHBand="1" w:evenHBand="0" w:firstRowFirstColumn="0" w:firstRowLastColumn="0" w:lastRowFirstColumn="0" w:lastRowLastColumn="0"/>
                     <w:rPr>
                       <w:lang w:val="en-US"/>
                     </w:rPr>
@@ -9935,7 +10116,7 @@
                 <w:p>
                   <w:pPr>
                     <w:jc w:val="right"/>
-                    <w:cnfStyle w:val="000000100000"/>
+                    <w:cnfStyle w:val="000000100000" w:firstRow="0" w:lastRow="0" w:firstColumn="0" w:lastColumn="0" w:oddVBand="0" w:evenVBand="0" w:oddHBand="1" w:evenHBand="0" w:firstRowFirstColumn="0" w:firstRowLastColumn="0" w:lastRowFirstColumn="0" w:lastRowLastColumn="0"/>
                     <w:rPr>
                       <w:lang w:val="en-US"/>
                     </w:rPr>
@@ -10003,7 +10184,7 @@
             <w:tr>
               <w:tc>
                 <w:tcPr>
-                  <w:cnfStyle w:val="001000000000"/>
+                  <w:cnfStyle w:val="001000000000" w:firstRow="0" w:lastRow="0" w:firstColumn="1" w:lastColumn="0" w:oddVBand="0" w:evenVBand="0" w:oddHBand="0" w:evenHBand="0" w:firstRowFirstColumn="0" w:firstRowLastColumn="0" w:lastRowFirstColumn="0" w:lastRowLastColumn="0"/>
                   <w:tcW w:w="1952" w:type="dxa"/>
                 </w:tcPr>
                 <w:p>
@@ -10033,7 +10214,7 @@
                 </w:tcPr>
                 <w:p>
                   <w:pPr>
-                    <w:cnfStyle w:val="000000000000"/>
+                    <w:cnfStyle w:val="000000000000" w:firstRow="0" w:lastRow="0" w:firstColumn="0" w:lastColumn="0" w:oddVBand="0" w:evenVBand="0" w:oddHBand="0" w:evenHBand="0" w:firstRowFirstColumn="0" w:firstRowLastColumn="0" w:lastRowFirstColumn="0" w:lastRowLastColumn="0"/>
                     <w:rPr>
                       <w:rFonts w:ascii="Times New Roman" w:hAnsi="Times New Roman" w:cs="Times New Roman"/>
                       <w:i/>
@@ -10058,7 +10239,7 @@
                 </w:tcPr>
                 <w:p>
                   <w:pPr>
-                    <w:cnfStyle w:val="000000000000"/>
+                    <w:cnfStyle w:val="000000000000" w:firstRow="0" w:lastRow="0" w:firstColumn="0" w:lastColumn="0" w:oddVBand="0" w:evenVBand="0" w:oddHBand="0" w:evenHBand="0" w:firstRowFirstColumn="0" w:firstRowLastColumn="0" w:lastRowFirstColumn="0" w:lastRowLastColumn="0"/>
                     <w:rPr>
                       <w:lang w:val="en-US"/>
                     </w:rPr>
@@ -10078,7 +10259,7 @@
                 <w:p>
                   <w:pPr>
                     <w:jc w:val="right"/>
-                    <w:cnfStyle w:val="000000000000"/>
+                    <w:cnfStyle w:val="000000000000" w:firstRow="0" w:lastRow="0" w:firstColumn="0" w:lastColumn="0" w:oddVBand="0" w:evenVBand="0" w:oddHBand="0" w:evenHBand="0" w:firstRowFirstColumn="0" w:firstRowLastColumn="0" w:lastRowFirstColumn="0" w:lastRowLastColumn="0"/>
                     <w:rPr>
                       <w:lang w:val="en-US"/>
                     </w:rPr>
@@ -10145,11 +10326,11 @@
             </w:tr>
             <w:tr>
               <w:trPr>
-                <w:cnfStyle w:val="000000100000"/>
+                <w:cnfStyle w:val="000000100000" w:firstRow="0" w:lastRow="0" w:firstColumn="0" w:lastColumn="0" w:oddVBand="0" w:evenVBand="0" w:oddHBand="1" w:evenHBand="0" w:firstRowFirstColumn="0" w:firstRowLastColumn="0" w:lastRowFirstColumn="0" w:lastRowLastColumn="0"/>
               </w:trPr>
               <w:tc>
                 <w:tcPr>
-                  <w:cnfStyle w:val="001000000000"/>
+                  <w:cnfStyle w:val="001000000000" w:firstRow="0" w:lastRow="0" w:firstColumn="1" w:lastColumn="0" w:oddVBand="0" w:evenVBand="0" w:oddHBand="0" w:evenHBand="0" w:firstRowFirstColumn="0" w:firstRowLastColumn="0" w:lastRowFirstColumn="0" w:lastRowLastColumn="0"/>
                   <w:tcW w:w="1952" w:type="dxa"/>
                 </w:tcPr>
                 <w:p>
@@ -10179,7 +10360,7 @@
                 </w:tcPr>
                 <w:p>
                   <w:pPr>
-                    <w:cnfStyle w:val="000000100000"/>
+                    <w:cnfStyle w:val="000000100000" w:firstRow="0" w:lastRow="0" w:firstColumn="0" w:lastColumn="0" w:oddVBand="0" w:evenVBand="0" w:oddHBand="1" w:evenHBand="0" w:firstRowFirstColumn="0" w:firstRowLastColumn="0" w:lastRowFirstColumn="0" w:lastRowLastColumn="0"/>
                     <w:rPr>
                       <w:rFonts w:ascii="Times New Roman" w:hAnsi="Times New Roman" w:cs="Times New Roman"/>
                       <w:i/>
@@ -10214,7 +10395,7 @@
                 </w:tcPr>
                 <w:p>
                   <w:pPr>
-                    <w:cnfStyle w:val="000000100000"/>
+                    <w:cnfStyle w:val="000000100000" w:firstRow="0" w:lastRow="0" w:firstColumn="0" w:lastColumn="0" w:oddVBand="0" w:evenVBand="0" w:oddHBand="1" w:evenHBand="0" w:firstRowFirstColumn="0" w:firstRowLastColumn="0" w:lastRowFirstColumn="0" w:lastRowLastColumn="0"/>
                     <w:rPr>
                       <w:lang w:val="en-US"/>
                     </w:rPr>
@@ -10234,7 +10415,7 @@
                 <w:p>
                   <w:pPr>
                     <w:jc w:val="right"/>
-                    <w:cnfStyle w:val="000000100000"/>
+                    <w:cnfStyle w:val="000000100000" w:firstRow="0" w:lastRow="0" w:firstColumn="0" w:lastColumn="0" w:oddVBand="0" w:evenVBand="0" w:oddHBand="1" w:evenHBand="0" w:firstRowFirstColumn="0" w:firstRowLastColumn="0" w:lastRowFirstColumn="0" w:lastRowLastColumn="0"/>
                   </w:pPr>
                   <w:r>
                     <w:t>1 = 200 мкс</w:t>
@@ -10325,7 +10506,7 @@
       <w:tblPr>
         <w:tblStyle w:val="3-4"/>
         <w:tblW w:w="0" w:type="auto"/>
-        <w:tblLook w:val="04A0"/>
+        <w:tblLook w:val="04A0" w:firstRow="1" w:lastRow="0" w:firstColumn="1" w:lastColumn="0" w:noHBand="0" w:noVBand="1"/>
       </w:tblPr>
       <w:tblGrid>
         <w:gridCol w:w="1952"/>
@@ -10335,11 +10516,11 @@
       </w:tblGrid>
       <w:tr>
         <w:trPr>
-          <w:cnfStyle w:val="100000000000"/>
+          <w:cnfStyle w:val="100000000000" w:firstRow="1" w:lastRow="0" w:firstColumn="0" w:lastColumn="0" w:oddVBand="0" w:evenVBand="0" w:oddHBand="0" w:evenHBand="0" w:firstRowFirstColumn="0" w:firstRowLastColumn="0" w:lastRowFirstColumn="0" w:lastRowLastColumn="0"/>
         </w:trPr>
         <w:tc>
           <w:tcPr>
-            <w:cnfStyle w:val="001000000000"/>
+            <w:cnfStyle w:val="001000000000" w:firstRow="0" w:lastRow="0" w:firstColumn="1" w:lastColumn="0" w:oddVBand="0" w:evenVBand="0" w:oddHBand="0" w:evenHBand="0" w:firstRowFirstColumn="0" w:firstRowLastColumn="0" w:lastRowFirstColumn="0" w:lastRowLastColumn="0"/>
             <w:tcW w:w="1952" w:type="dxa"/>
           </w:tcPr>
           <w:p>
@@ -10372,7 +10553,7 @@
           <w:p>
             <w:pPr>
               <w:jc w:val="right"/>
-              <w:cnfStyle w:val="100000000000"/>
+              <w:cnfStyle w:val="100000000000" w:firstRow="1" w:lastRow="0" w:firstColumn="0" w:lastColumn="0" w:oddVBand="0" w:evenVBand="0" w:oddHBand="0" w:evenHBand="0" w:firstRowFirstColumn="0" w:firstRowLastColumn="0" w:lastRowFirstColumn="0" w:lastRowLastColumn="0"/>
               <w:rPr>
                 <w:rFonts w:ascii="Times New Roman" w:hAnsi="Times New Roman" w:cs="Times New Roman"/>
                 <w:i/>
@@ -10400,7 +10581,7 @@
           <w:p>
             <w:pPr>
               <w:jc w:val="right"/>
-              <w:cnfStyle w:val="100000000000"/>
+              <w:cnfStyle w:val="100000000000" w:firstRow="1" w:lastRow="0" w:firstColumn="0" w:lastColumn="0" w:oddVBand="0" w:evenVBand="0" w:oddHBand="0" w:evenHBand="0" w:firstRowFirstColumn="0" w:firstRowLastColumn="0" w:lastRowFirstColumn="0" w:lastRowLastColumn="0"/>
               <w:rPr>
                 <w:rFonts w:ascii="Times New Roman" w:hAnsi="Times New Roman" w:cs="Times New Roman"/>
                 <w:i/>
@@ -10428,7 +10609,7 @@
           <w:p>
             <w:pPr>
               <w:jc w:val="right"/>
-              <w:cnfStyle w:val="100000000000"/>
+              <w:cnfStyle w:val="100000000000" w:firstRow="1" w:lastRow="0" w:firstColumn="0" w:lastColumn="0" w:oddVBand="0" w:evenVBand="0" w:oddHBand="0" w:evenHBand="0" w:firstRowFirstColumn="0" w:firstRowLastColumn="0" w:lastRowFirstColumn="0" w:lastRowLastColumn="0"/>
               <w:rPr>
                 <w:rFonts w:ascii="Times New Roman" w:hAnsi="Times New Roman" w:cs="Times New Roman"/>
                 <w:i/>
@@ -10452,11 +10633,11 @@
       </w:tr>
       <w:tr>
         <w:trPr>
-          <w:cnfStyle w:val="000000100000"/>
+          <w:cnfStyle w:val="000000100000" w:firstRow="0" w:lastRow="0" w:firstColumn="0" w:lastColumn="0" w:oddVBand="0" w:evenVBand="0" w:oddHBand="1" w:evenHBand="0" w:firstRowFirstColumn="0" w:firstRowLastColumn="0" w:lastRowFirstColumn="0" w:lastRowLastColumn="0"/>
         </w:trPr>
         <w:tc>
           <w:tcPr>
-            <w:cnfStyle w:val="001000000000"/>
+            <w:cnfStyle w:val="001000000000" w:firstRow="0" w:lastRow="0" w:firstColumn="1" w:lastColumn="0" w:oddVBand="0" w:evenVBand="0" w:oddHBand="0" w:evenHBand="0" w:firstRowFirstColumn="0" w:firstRowLastColumn="0" w:lastRowFirstColumn="0" w:lastRowLastColumn="0"/>
             <w:tcW w:w="1952" w:type="dxa"/>
           </w:tcPr>
           <w:p>
@@ -10485,7 +10666,7 @@
           </w:tcPr>
           <w:p>
             <w:pPr>
-              <w:cnfStyle w:val="000000100000"/>
+              <w:cnfStyle w:val="000000100000" w:firstRow="0" w:lastRow="0" w:firstColumn="0" w:lastColumn="0" w:oddVBand="0" w:evenVBand="0" w:oddHBand="1" w:evenHBand="0" w:firstRowFirstColumn="0" w:firstRowLastColumn="0" w:lastRowFirstColumn="0" w:lastRowLastColumn="0"/>
               <w:rPr>
                 <w:rFonts w:ascii="Times New Roman" w:hAnsi="Times New Roman" w:cs="Times New Roman"/>
                 <w:i/>
@@ -10540,7 +10721,7 @@
           </w:tcPr>
           <w:p>
             <w:pPr>
-              <w:cnfStyle w:val="000000100000"/>
+              <w:cnfStyle w:val="000000100000" w:firstRow="0" w:lastRow="0" w:firstColumn="0" w:lastColumn="0" w:oddVBand="0" w:evenVBand="0" w:oddHBand="1" w:evenHBand="0" w:firstRowFirstColumn="0" w:firstRowLastColumn="0" w:lastRowFirstColumn="0" w:lastRowLastColumn="0"/>
             </w:pPr>
             <w:proofErr w:type="spellStart"/>
             <w:r>
@@ -10562,7 +10743,7 @@
           <w:p>
             <w:pPr>
               <w:jc w:val="right"/>
-              <w:cnfStyle w:val="000000100000"/>
+              <w:cnfStyle w:val="000000100000" w:firstRow="0" w:lastRow="0" w:firstColumn="0" w:lastColumn="0" w:oddVBand="0" w:evenVBand="0" w:oddHBand="1" w:evenHBand="0" w:firstRowFirstColumn="0" w:firstRowLastColumn="0" w:lastRowFirstColumn="0" w:lastRowLastColumn="0"/>
             </w:pPr>
             <w:r>
               <w:t xml:space="preserve">1 </w:t>
@@ -10578,7 +10759,7 @@
       <w:tr>
         <w:tc>
           <w:tcPr>
-            <w:cnfStyle w:val="001000000000"/>
+            <w:cnfStyle w:val="001000000000" w:firstRow="0" w:lastRow="0" w:firstColumn="1" w:lastColumn="0" w:oddVBand="0" w:evenVBand="0" w:oddHBand="0" w:evenHBand="0" w:firstRowFirstColumn="0" w:firstRowLastColumn="0" w:lastRowFirstColumn="0" w:lastRowLastColumn="0"/>
             <w:tcW w:w="1952" w:type="dxa"/>
           </w:tcPr>
           <w:p>
@@ -10639,7 +10820,7 @@
           </w:tcPr>
           <w:p>
             <w:pPr>
-              <w:cnfStyle w:val="000000000000"/>
+              <w:cnfStyle w:val="000000000000" w:firstRow="0" w:lastRow="0" w:firstColumn="0" w:lastColumn="0" w:oddVBand="0" w:evenVBand="0" w:oddHBand="0" w:evenHBand="0" w:firstRowFirstColumn="0" w:firstRowLastColumn="0" w:lastRowFirstColumn="0" w:lastRowLastColumn="0"/>
               <w:rPr>
                 <w:rFonts w:ascii="Times New Roman" w:hAnsi="Times New Roman" w:cs="Times New Roman"/>
                 <w:i/>
@@ -10683,7 +10864,7 @@
           </w:tcPr>
           <w:p>
             <w:pPr>
-              <w:cnfStyle w:val="000000000000"/>
+              <w:cnfStyle w:val="000000000000" w:firstRow="0" w:lastRow="0" w:firstColumn="0" w:lastColumn="0" w:oddVBand="0" w:evenVBand="0" w:oddHBand="0" w:evenHBand="0" w:firstRowFirstColumn="0" w:firstRowLastColumn="0" w:lastRowFirstColumn="0" w:lastRowLastColumn="0"/>
               <w:rPr>
                 <w:lang w:val="en-US"/>
               </w:rPr>
@@ -10703,7 +10884,7 @@
           <w:p>
             <w:pPr>
               <w:jc w:val="right"/>
-              <w:cnfStyle w:val="000000000000"/>
+              <w:cnfStyle w:val="000000000000" w:firstRow="0" w:lastRow="0" w:firstColumn="0" w:lastColumn="0" w:oddVBand="0" w:evenVBand="0" w:oddHBand="0" w:evenHBand="0" w:firstRowFirstColumn="0" w:firstRowLastColumn="0" w:lastRowFirstColumn="0" w:lastRowLastColumn="0"/>
             </w:pPr>
             <w:r>
               <w:t>-</w:t>
@@ -10786,7 +10967,27 @@
           <w:sz w:val="28"/>
           <w:szCs w:val="28"/>
         </w:rPr>
-        <w:t>И надо стереть  все трассы (клиенту)</w:t>
+        <w:t xml:space="preserve">И надо </w:t>
+      </w:r>
+      <w:proofErr w:type="gramStart"/>
+      <w:r>
+        <w:rPr>
+          <w:rStyle w:val="a8"/>
+          <w:color w:val="auto"/>
+          <w:sz w:val="28"/>
+          <w:szCs w:val="28"/>
+        </w:rPr>
+        <w:t>стереть  все</w:t>
+      </w:r>
+      <w:proofErr w:type="gramEnd"/>
+      <w:r>
+        <w:rPr>
+          <w:rStyle w:val="a8"/>
+          <w:color w:val="auto"/>
+          <w:sz w:val="28"/>
+          <w:szCs w:val="28"/>
+        </w:rPr>
+        <w:t xml:space="preserve"> трассы (клиенту)</w:t>
       </w:r>
     </w:p>
     <w:p>
@@ -10862,7 +11063,7 @@
       <w:tblPr>
         <w:tblStyle w:val="3-4"/>
         <w:tblW w:w="0" w:type="auto"/>
-        <w:tblLook w:val="04A0"/>
+        <w:tblLook w:val="04A0" w:firstRow="1" w:lastRow="0" w:firstColumn="1" w:lastColumn="0" w:noHBand="0" w:noVBand="1"/>
       </w:tblPr>
       <w:tblGrid>
         <w:gridCol w:w="1941"/>
@@ -10872,11 +11073,11 @@
       </w:tblGrid>
       <w:tr>
         <w:trPr>
-          <w:cnfStyle w:val="100000000000"/>
+          <w:cnfStyle w:val="100000000000" w:firstRow="1" w:lastRow="0" w:firstColumn="0" w:lastColumn="0" w:oddVBand="0" w:evenVBand="0" w:oddHBand="0" w:evenHBand="0" w:firstRowFirstColumn="0" w:firstRowLastColumn="0" w:lastRowFirstColumn="0" w:lastRowLastColumn="0"/>
         </w:trPr>
         <w:tc>
           <w:tcPr>
-            <w:cnfStyle w:val="001000000000"/>
+            <w:cnfStyle w:val="001000000000" w:firstRow="0" w:lastRow="0" w:firstColumn="1" w:lastColumn="0" w:oddVBand="0" w:evenVBand="0" w:oddHBand="0" w:evenHBand="0" w:firstRowFirstColumn="0" w:firstRowLastColumn="0" w:lastRowFirstColumn="0" w:lastRowLastColumn="0"/>
             <w:tcW w:w="1952" w:type="dxa"/>
           </w:tcPr>
           <w:p>
@@ -10909,7 +11110,7 @@
           <w:p>
             <w:pPr>
               <w:jc w:val="right"/>
-              <w:cnfStyle w:val="100000000000"/>
+              <w:cnfStyle w:val="100000000000" w:firstRow="1" w:lastRow="0" w:firstColumn="0" w:lastColumn="0" w:oddVBand="0" w:evenVBand="0" w:oddHBand="0" w:evenHBand="0" w:firstRowFirstColumn="0" w:firstRowLastColumn="0" w:lastRowFirstColumn="0" w:lastRowLastColumn="0"/>
               <w:rPr>
                 <w:rFonts w:ascii="Times New Roman" w:hAnsi="Times New Roman" w:cs="Times New Roman"/>
                 <w:i/>
@@ -10937,7 +11138,7 @@
           <w:p>
             <w:pPr>
               <w:jc w:val="right"/>
-              <w:cnfStyle w:val="100000000000"/>
+              <w:cnfStyle w:val="100000000000" w:firstRow="1" w:lastRow="0" w:firstColumn="0" w:lastColumn="0" w:oddVBand="0" w:evenVBand="0" w:oddHBand="0" w:evenHBand="0" w:firstRowFirstColumn="0" w:firstRowLastColumn="0" w:lastRowFirstColumn="0" w:lastRowLastColumn="0"/>
               <w:rPr>
                 <w:rFonts w:ascii="Times New Roman" w:hAnsi="Times New Roman" w:cs="Times New Roman"/>
                 <w:i/>
@@ -10965,7 +11166,7 @@
           <w:p>
             <w:pPr>
               <w:jc w:val="right"/>
-              <w:cnfStyle w:val="100000000000"/>
+              <w:cnfStyle w:val="100000000000" w:firstRow="1" w:lastRow="0" w:firstColumn="0" w:lastColumn="0" w:oddVBand="0" w:evenVBand="0" w:oddHBand="0" w:evenHBand="0" w:firstRowFirstColumn="0" w:firstRowLastColumn="0" w:lastRowFirstColumn="0" w:lastRowLastColumn="0"/>
               <w:rPr>
                 <w:rFonts w:ascii="Times New Roman" w:hAnsi="Times New Roman" w:cs="Times New Roman"/>
                 <w:i/>
@@ -10989,11 +11190,11 @@
       </w:tr>
       <w:tr>
         <w:trPr>
-          <w:cnfStyle w:val="000000100000"/>
+          <w:cnfStyle w:val="000000100000" w:firstRow="0" w:lastRow="0" w:firstColumn="0" w:lastColumn="0" w:oddVBand="0" w:evenVBand="0" w:oddHBand="1" w:evenHBand="0" w:firstRowFirstColumn="0" w:firstRowLastColumn="0" w:lastRowFirstColumn="0" w:lastRowLastColumn="0"/>
         </w:trPr>
         <w:tc>
           <w:tcPr>
-            <w:cnfStyle w:val="001000000000"/>
+            <w:cnfStyle w:val="001000000000" w:firstRow="0" w:lastRow="0" w:firstColumn="1" w:lastColumn="0" w:oddVBand="0" w:evenVBand="0" w:oddHBand="0" w:evenHBand="0" w:firstRowFirstColumn="0" w:firstRowLastColumn="0" w:lastRowFirstColumn="0" w:lastRowLastColumn="0"/>
             <w:tcW w:w="1952" w:type="dxa"/>
           </w:tcPr>
           <w:p>
@@ -11037,7 +11238,7 @@
           </w:tcPr>
           <w:p>
             <w:pPr>
-              <w:cnfStyle w:val="000000100000"/>
+              <w:cnfStyle w:val="000000100000" w:firstRow="0" w:lastRow="0" w:firstColumn="0" w:lastColumn="0" w:oddVBand="0" w:evenVBand="0" w:oddHBand="1" w:evenHBand="0" w:firstRowFirstColumn="0" w:firstRowLastColumn="0" w:lastRowFirstColumn="0" w:lastRowLastColumn="0"/>
               <w:rPr>
                 <w:rFonts w:ascii="Times New Roman" w:hAnsi="Times New Roman" w:cs="Times New Roman"/>
                 <w:i/>
@@ -11063,7 +11264,7 @@
           <w:p>
             <w:pPr>
               <w:jc w:val="center"/>
-              <w:cnfStyle w:val="000000100000"/>
+              <w:cnfStyle w:val="000000100000" w:firstRow="0" w:lastRow="0" w:firstColumn="0" w:lastColumn="0" w:oddVBand="0" w:evenVBand="0" w:oddHBand="1" w:evenHBand="0" w:firstRowFirstColumn="0" w:firstRowLastColumn="0" w:lastRowFirstColumn="0" w:lastRowLastColumn="0"/>
               <w:rPr>
                 <w:b/>
                 <w:sz w:val="18"/>
@@ -11088,7 +11289,7 @@
           <w:p>
             <w:pPr>
               <w:jc w:val="right"/>
-              <w:cnfStyle w:val="000000100000"/>
+              <w:cnfStyle w:val="000000100000" w:firstRow="0" w:lastRow="0" w:firstColumn="0" w:lastColumn="0" w:oddVBand="0" w:evenVBand="0" w:oddHBand="1" w:evenHBand="0" w:firstRowFirstColumn="0" w:firstRowLastColumn="0" w:lastRowFirstColumn="0" w:lastRowLastColumn="0"/>
             </w:pPr>
             <w:r>
               <w:t>резерв</w:t>
@@ -11099,7 +11300,7 @@
       <w:tr>
         <w:tc>
           <w:tcPr>
-            <w:cnfStyle w:val="001000000000"/>
+            <w:cnfStyle w:val="001000000000" w:firstRow="0" w:lastRow="0" w:firstColumn="1" w:lastColumn="0" w:oddVBand="0" w:evenVBand="0" w:oddHBand="0" w:evenHBand="0" w:firstRowFirstColumn="0" w:firstRowLastColumn="0" w:lastRowFirstColumn="0" w:lastRowLastColumn="0"/>
             <w:tcW w:w="1952" w:type="dxa"/>
           </w:tcPr>
           <w:p>
@@ -11143,7 +11344,7 @@
           </w:tcPr>
           <w:p>
             <w:pPr>
-              <w:cnfStyle w:val="000000000000"/>
+              <w:cnfStyle w:val="000000000000" w:firstRow="0" w:lastRow="0" w:firstColumn="0" w:lastColumn="0" w:oddVBand="0" w:evenVBand="0" w:oddHBand="0" w:evenHBand="0" w:firstRowFirstColumn="0" w:firstRowLastColumn="0" w:lastRowFirstColumn="0" w:lastRowLastColumn="0"/>
               <w:rPr>
                 <w:rFonts w:ascii="Times New Roman" w:hAnsi="Times New Roman" w:cs="Times New Roman"/>
                 <w:i/>
@@ -11169,7 +11370,7 @@
           <w:p>
             <w:pPr>
               <w:jc w:val="center"/>
-              <w:cnfStyle w:val="000000000000"/>
+              <w:cnfStyle w:val="000000000000" w:firstRow="0" w:lastRow="0" w:firstColumn="0" w:lastColumn="0" w:oddVBand="0" w:evenVBand="0" w:oddHBand="0" w:evenHBand="0" w:firstRowFirstColumn="0" w:firstRowLastColumn="0" w:lastRowFirstColumn="0" w:lastRowLastColumn="0"/>
               <w:rPr>
                 <w:b/>
                 <w:sz w:val="18"/>
@@ -11194,18 +11395,18 @@
           <w:p>
             <w:pPr>
               <w:jc w:val="right"/>
-              <w:cnfStyle w:val="000000000000"/>
+              <w:cnfStyle w:val="000000000000" w:firstRow="0" w:lastRow="0" w:firstColumn="0" w:lastColumn="0" w:oddVBand="0" w:evenVBand="0" w:oddHBand="0" w:evenHBand="0" w:firstRowFirstColumn="0" w:firstRowLastColumn="0" w:lastRowFirstColumn="0" w:lastRowLastColumn="0"/>
             </w:pPr>
           </w:p>
         </w:tc>
       </w:tr>
       <w:tr>
         <w:trPr>
-          <w:cnfStyle w:val="000000100000"/>
+          <w:cnfStyle w:val="000000100000" w:firstRow="0" w:lastRow="0" w:firstColumn="0" w:lastColumn="0" w:oddVBand="0" w:evenVBand="0" w:oddHBand="1" w:evenHBand="0" w:firstRowFirstColumn="0" w:firstRowLastColumn="0" w:lastRowFirstColumn="0" w:lastRowLastColumn="0"/>
         </w:trPr>
         <w:tc>
           <w:tcPr>
-            <w:cnfStyle w:val="001000000000"/>
+            <w:cnfStyle w:val="001000000000" w:firstRow="0" w:lastRow="0" w:firstColumn="1" w:lastColumn="0" w:oddVBand="0" w:evenVBand="0" w:oddHBand="0" w:evenHBand="0" w:firstRowFirstColumn="0" w:firstRowLastColumn="0" w:lastRowFirstColumn="0" w:lastRowLastColumn="0"/>
             <w:tcW w:w="1952" w:type="dxa"/>
           </w:tcPr>
           <w:p>
@@ -11237,7 +11438,7 @@
           </w:tcPr>
           <w:p>
             <w:pPr>
-              <w:cnfStyle w:val="000000100000"/>
+              <w:cnfStyle w:val="000000100000" w:firstRow="0" w:lastRow="0" w:firstColumn="0" w:lastColumn="0" w:oddVBand="0" w:evenVBand="0" w:oddHBand="1" w:evenHBand="0" w:firstRowFirstColumn="0" w:firstRowLastColumn="0" w:lastRowFirstColumn="0" w:lastRowLastColumn="0"/>
               <w:rPr>
                 <w:rFonts w:ascii="Times New Roman" w:hAnsi="Times New Roman" w:cs="Times New Roman"/>
                 <w:i/>
@@ -11254,7 +11455,7 @@
           <w:p>
             <w:pPr>
               <w:jc w:val="center"/>
-              <w:cnfStyle w:val="000000100000"/>
+              <w:cnfStyle w:val="000000100000" w:firstRow="0" w:lastRow="0" w:firstColumn="0" w:lastColumn="0" w:oddVBand="0" w:evenVBand="0" w:oddHBand="1" w:evenHBand="0" w:firstRowFirstColumn="0" w:firstRowLastColumn="0" w:lastRowFirstColumn="0" w:lastRowLastColumn="0"/>
               <w:rPr>
                 <w:b/>
                 <w:sz w:val="18"/>
@@ -11279,7 +11480,7 @@
           <w:p>
             <w:pPr>
               <w:jc w:val="right"/>
-              <w:cnfStyle w:val="000000100000"/>
+              <w:cnfStyle w:val="000000100000" w:firstRow="0" w:lastRow="0" w:firstColumn="0" w:lastColumn="0" w:oddVBand="0" w:evenVBand="0" w:oddHBand="1" w:evenHBand="0" w:firstRowFirstColumn="0" w:firstRowLastColumn="0" w:lastRowFirstColumn="0" w:lastRowLastColumn="0"/>
             </w:pPr>
           </w:p>
         </w:tc>
@@ -11287,7 +11488,7 @@
       <w:tr>
         <w:tc>
           <w:tcPr>
-            <w:cnfStyle w:val="001000000000"/>
+            <w:cnfStyle w:val="001000000000" w:firstRow="0" w:lastRow="0" w:firstColumn="1" w:lastColumn="0" w:oddVBand="0" w:evenVBand="0" w:oddHBand="0" w:evenHBand="0" w:firstRowFirstColumn="0" w:firstRowLastColumn="0" w:lastRowFirstColumn="0" w:lastRowLastColumn="0"/>
             <w:tcW w:w="1952" w:type="dxa"/>
           </w:tcPr>
           <w:p>
@@ -11321,7 +11522,7 @@
           </w:tcPr>
           <w:p>
             <w:pPr>
-              <w:cnfStyle w:val="000000000000"/>
+              <w:cnfStyle w:val="000000000000" w:firstRow="0" w:lastRow="0" w:firstColumn="0" w:lastColumn="0" w:oddVBand="0" w:evenVBand="0" w:oddHBand="0" w:evenHBand="0" w:firstRowFirstColumn="0" w:firstRowLastColumn="0" w:lastRowFirstColumn="0" w:lastRowLastColumn="0"/>
               <w:rPr>
                 <w:rFonts w:ascii="Times New Roman" w:hAnsi="Times New Roman" w:cs="Times New Roman"/>
                 <w:i/>
@@ -11347,7 +11548,7 @@
           <w:p>
             <w:pPr>
               <w:jc w:val="center"/>
-              <w:cnfStyle w:val="000000000000"/>
+              <w:cnfStyle w:val="000000000000" w:firstRow="0" w:lastRow="0" w:firstColumn="0" w:lastColumn="0" w:oddVBand="0" w:evenVBand="0" w:oddHBand="0" w:evenHBand="0" w:firstRowFirstColumn="0" w:firstRowLastColumn="0" w:lastRowFirstColumn="0" w:lastRowLastColumn="0"/>
               <w:rPr>
                 <w:b/>
                 <w:sz w:val="18"/>
@@ -11372,18 +11573,18 @@
           <w:p>
             <w:pPr>
               <w:jc w:val="right"/>
-              <w:cnfStyle w:val="000000000000"/>
+              <w:cnfStyle w:val="000000000000" w:firstRow="0" w:lastRow="0" w:firstColumn="0" w:lastColumn="0" w:oddVBand="0" w:evenVBand="0" w:oddHBand="0" w:evenHBand="0" w:firstRowFirstColumn="0" w:firstRowLastColumn="0" w:lastRowFirstColumn="0" w:lastRowLastColumn="0"/>
             </w:pPr>
           </w:p>
         </w:tc>
       </w:tr>
       <w:tr>
         <w:trPr>
-          <w:cnfStyle w:val="000000100000"/>
+          <w:cnfStyle w:val="000000100000" w:firstRow="0" w:lastRow="0" w:firstColumn="0" w:lastColumn="0" w:oddVBand="0" w:evenVBand="0" w:oddHBand="1" w:evenHBand="0" w:firstRowFirstColumn="0" w:firstRowLastColumn="0" w:lastRowFirstColumn="0" w:lastRowLastColumn="0"/>
         </w:trPr>
         <w:tc>
           <w:tcPr>
-            <w:cnfStyle w:val="001000000000"/>
+            <w:cnfStyle w:val="001000000000" w:firstRow="0" w:lastRow="0" w:firstColumn="1" w:lastColumn="0" w:oddVBand="0" w:evenVBand="0" w:oddHBand="0" w:evenHBand="0" w:firstRowFirstColumn="0" w:firstRowLastColumn="0" w:lastRowFirstColumn="0" w:lastRowLastColumn="0"/>
             <w:tcW w:w="1952" w:type="dxa"/>
           </w:tcPr>
           <w:p>
@@ -11415,7 +11616,7 @@
           </w:tcPr>
           <w:p>
             <w:pPr>
-              <w:cnfStyle w:val="000000100000"/>
+              <w:cnfStyle w:val="000000100000" w:firstRow="0" w:lastRow="0" w:firstColumn="0" w:lastColumn="0" w:oddVBand="0" w:evenVBand="0" w:oddHBand="1" w:evenHBand="0" w:firstRowFirstColumn="0" w:firstRowLastColumn="0" w:lastRowFirstColumn="0" w:lastRowLastColumn="0"/>
               <w:rPr>
                 <w:rFonts w:ascii="Times New Roman" w:hAnsi="Times New Roman" w:cs="Times New Roman"/>
                 <w:i/>
@@ -11441,7 +11642,7 @@
           <w:p>
             <w:pPr>
               <w:jc w:val="center"/>
-              <w:cnfStyle w:val="000000100000"/>
+              <w:cnfStyle w:val="000000100000" w:firstRow="0" w:lastRow="0" w:firstColumn="0" w:lastColumn="0" w:oddVBand="0" w:evenVBand="0" w:oddHBand="1" w:evenHBand="0" w:firstRowFirstColumn="0" w:firstRowLastColumn="0" w:lastRowFirstColumn="0" w:lastRowLastColumn="0"/>
               <w:rPr>
                 <w:b/>
                 <w:sz w:val="18"/>
@@ -11466,7 +11667,7 @@
           <w:p>
             <w:pPr>
               <w:jc w:val="right"/>
-              <w:cnfStyle w:val="000000100000"/>
+              <w:cnfStyle w:val="000000100000" w:firstRow="0" w:lastRow="0" w:firstColumn="0" w:lastColumn="0" w:oddVBand="0" w:evenVBand="0" w:oddHBand="1" w:evenHBand="0" w:firstRowFirstColumn="0" w:firstRowLastColumn="0" w:lastRowFirstColumn="0" w:lastRowLastColumn="0"/>
             </w:pPr>
           </w:p>
         </w:tc>
@@ -11474,7 +11675,7 @@
       <w:tr>
         <w:tc>
           <w:tcPr>
-            <w:cnfStyle w:val="001000000000"/>
+            <w:cnfStyle w:val="001000000000" w:firstRow="0" w:lastRow="0" w:firstColumn="1" w:lastColumn="0" w:oddVBand="0" w:evenVBand="0" w:oddHBand="0" w:evenHBand="0" w:firstRowFirstColumn="0" w:firstRowLastColumn="0" w:lastRowFirstColumn="0" w:lastRowLastColumn="0"/>
             <w:tcW w:w="1952" w:type="dxa"/>
           </w:tcPr>
           <w:p>
@@ -11508,7 +11709,7 @@
           </w:tcPr>
           <w:p>
             <w:pPr>
-              <w:cnfStyle w:val="000000000000"/>
+              <w:cnfStyle w:val="000000000000" w:firstRow="0" w:lastRow="0" w:firstColumn="0" w:lastColumn="0" w:oddVBand="0" w:evenVBand="0" w:oddHBand="0" w:evenHBand="0" w:firstRowFirstColumn="0" w:firstRowLastColumn="0" w:lastRowFirstColumn="0" w:lastRowLastColumn="0"/>
               <w:rPr>
                 <w:rFonts w:ascii="Times New Roman" w:hAnsi="Times New Roman" w:cs="Times New Roman"/>
                 <w:i/>
@@ -11534,7 +11735,7 @@
           <w:p>
             <w:pPr>
               <w:jc w:val="center"/>
-              <w:cnfStyle w:val="000000000000"/>
+              <w:cnfStyle w:val="000000000000" w:firstRow="0" w:lastRow="0" w:firstColumn="0" w:lastColumn="0" w:oddVBand="0" w:evenVBand="0" w:oddHBand="0" w:evenHBand="0" w:firstRowFirstColumn="0" w:firstRowLastColumn="0" w:lastRowFirstColumn="0" w:lastRowLastColumn="0"/>
               <w:rPr>
                 <w:b/>
                 <w:sz w:val="18"/>
@@ -11559,18 +11760,18 @@
           <w:p>
             <w:pPr>
               <w:jc w:val="right"/>
-              <w:cnfStyle w:val="000000000000"/>
+              <w:cnfStyle w:val="000000000000" w:firstRow="0" w:lastRow="0" w:firstColumn="0" w:lastColumn="0" w:oddVBand="0" w:evenVBand="0" w:oddHBand="0" w:evenHBand="0" w:firstRowFirstColumn="0" w:firstRowLastColumn="0" w:lastRowFirstColumn="0" w:lastRowLastColumn="0"/>
             </w:pPr>
           </w:p>
         </w:tc>
       </w:tr>
       <w:tr>
         <w:trPr>
-          <w:cnfStyle w:val="000000100000"/>
+          <w:cnfStyle w:val="000000100000" w:firstRow="0" w:lastRow="0" w:firstColumn="0" w:lastColumn="0" w:oddVBand="0" w:evenVBand="0" w:oddHBand="1" w:evenHBand="0" w:firstRowFirstColumn="0" w:firstRowLastColumn="0" w:lastRowFirstColumn="0" w:lastRowLastColumn="0"/>
         </w:trPr>
         <w:tc>
           <w:tcPr>
-            <w:cnfStyle w:val="001000000000"/>
+            <w:cnfStyle w:val="001000000000" w:firstRow="0" w:lastRow="0" w:firstColumn="1" w:lastColumn="0" w:oddVBand="0" w:evenVBand="0" w:oddHBand="0" w:evenHBand="0" w:firstRowFirstColumn="0" w:firstRowLastColumn="0" w:lastRowFirstColumn="0" w:lastRowLastColumn="0"/>
             <w:tcW w:w="1952" w:type="dxa"/>
           </w:tcPr>
           <w:p>
@@ -11602,7 +11803,7 @@
           </w:tcPr>
           <w:p>
             <w:pPr>
-              <w:cnfStyle w:val="000000100000"/>
+              <w:cnfStyle w:val="000000100000" w:firstRow="0" w:lastRow="0" w:firstColumn="0" w:lastColumn="0" w:oddVBand="0" w:evenVBand="0" w:oddHBand="1" w:evenHBand="0" w:firstRowFirstColumn="0" w:firstRowLastColumn="0" w:lastRowFirstColumn="0" w:lastRowLastColumn="0"/>
               <w:rPr>
                 <w:rFonts w:ascii="Times New Roman" w:hAnsi="Times New Roman" w:cs="Times New Roman"/>
                 <w:i/>
@@ -11619,7 +11820,7 @@
           <w:p>
             <w:pPr>
               <w:jc w:val="center"/>
-              <w:cnfStyle w:val="000000100000"/>
+              <w:cnfStyle w:val="000000100000" w:firstRow="0" w:lastRow="0" w:firstColumn="0" w:lastColumn="0" w:oddVBand="0" w:evenVBand="0" w:oddHBand="1" w:evenHBand="0" w:firstRowFirstColumn="0" w:firstRowLastColumn="0" w:lastRowFirstColumn="0" w:lastRowLastColumn="0"/>
               <w:rPr>
                 <w:b/>
                 <w:sz w:val="18"/>
@@ -11644,7 +11845,7 @@
           <w:p>
             <w:pPr>
               <w:jc w:val="right"/>
-              <w:cnfStyle w:val="000000100000"/>
+              <w:cnfStyle w:val="000000100000" w:firstRow="0" w:lastRow="0" w:firstColumn="0" w:lastColumn="0" w:oddVBand="0" w:evenVBand="0" w:oddHBand="1" w:evenHBand="0" w:firstRowFirstColumn="0" w:firstRowLastColumn="0" w:lastRowFirstColumn="0" w:lastRowLastColumn="0"/>
             </w:pPr>
           </w:p>
         </w:tc>
@@ -11652,7 +11853,7 @@
       <w:tr>
         <w:tc>
           <w:tcPr>
-            <w:cnfStyle w:val="001000000000"/>
+            <w:cnfStyle w:val="001000000000" w:firstRow="0" w:lastRow="0" w:firstColumn="1" w:lastColumn="0" w:oddVBand="0" w:evenVBand="0" w:oddHBand="0" w:evenHBand="0" w:firstRowFirstColumn="0" w:firstRowLastColumn="0" w:lastRowFirstColumn="0" w:lastRowLastColumn="0"/>
             <w:tcW w:w="1952" w:type="dxa"/>
           </w:tcPr>
           <w:p>
@@ -11686,7 +11887,7 @@
           </w:tcPr>
           <w:p>
             <w:pPr>
-              <w:cnfStyle w:val="000000000000"/>
+              <w:cnfStyle w:val="000000000000" w:firstRow="0" w:lastRow="0" w:firstColumn="0" w:lastColumn="0" w:oddVBand="0" w:evenVBand="0" w:oddHBand="0" w:evenHBand="0" w:firstRowFirstColumn="0" w:firstRowLastColumn="0" w:lastRowFirstColumn="0" w:lastRowLastColumn="0"/>
               <w:rPr>
                 <w:rFonts w:ascii="Times New Roman" w:hAnsi="Times New Roman" w:cs="Times New Roman"/>
                 <w:i/>
@@ -11734,18 +11935,18 @@
           </w:p>
           <w:p>
             <w:pPr>
-              <w:cnfStyle w:val="000000000000"/>
-              <w:rPr>
-                <w:rFonts w:ascii="Times New Roman" w:hAnsi="Times New Roman" w:cs="Times New Roman"/>
-                <w:i/>
-                <w:sz w:val="20"/>
-                <w:szCs w:val="20"/>
-              </w:rPr>
-            </w:pPr>
-          </w:p>
-          <w:p>
-            <w:pPr>
-              <w:cnfStyle w:val="000000000000"/>
+              <w:cnfStyle w:val="000000000000" w:firstRow="0" w:lastRow="0" w:firstColumn="0" w:lastColumn="0" w:oddVBand="0" w:evenVBand="0" w:oddHBand="0" w:evenHBand="0" w:firstRowFirstColumn="0" w:firstRowLastColumn="0" w:lastRowFirstColumn="0" w:lastRowLastColumn="0"/>
+              <w:rPr>
+                <w:rFonts w:ascii="Times New Roman" w:hAnsi="Times New Roman" w:cs="Times New Roman"/>
+                <w:i/>
+                <w:sz w:val="20"/>
+                <w:szCs w:val="20"/>
+              </w:rPr>
+            </w:pPr>
+          </w:p>
+          <w:p>
+            <w:pPr>
+              <w:cnfStyle w:val="000000000000" w:firstRow="0" w:lastRow="0" w:firstColumn="0" w:lastColumn="0" w:oddVBand="0" w:evenVBand="0" w:oddHBand="0" w:evenHBand="0" w:firstRowFirstColumn="0" w:firstRowLastColumn="0" w:lastRowFirstColumn="0" w:lastRowLastColumn="0"/>
               <w:rPr>
                 <w:rFonts w:ascii="Times New Roman" w:hAnsi="Times New Roman" w:cs="Times New Roman"/>
                 <w:i/>
@@ -11772,6 +11973,7 @@
               <w:t xml:space="preserve"> </w:t>
             </w:r>
             <w:proofErr w:type="spellStart"/>
+            <w:proofErr w:type="gramStart"/>
             <w:r>
               <w:rPr>
                 <w:rFonts w:ascii="Times New Roman" w:hAnsi="Times New Roman" w:cs="Times New Roman"/>
@@ -11809,23 +12011,33 @@
                 <w:sz w:val="20"/>
                 <w:szCs w:val="20"/>
               </w:rPr>
-              <w:t xml:space="preserve"> которое задается как</w:t>
-            </w:r>
-          </w:p>
-          <w:p>
-            <w:pPr>
-              <w:cnfStyle w:val="000000000000"/>
-              <w:rPr>
-                <w:rFonts w:ascii="Times New Roman" w:hAnsi="Times New Roman" w:cs="Times New Roman"/>
-                <w:i/>
-                <w:sz w:val="20"/>
-                <w:szCs w:val="20"/>
-              </w:rPr>
-            </w:pPr>
-          </w:p>
-          <w:p>
-            <w:pPr>
-              <w:cnfStyle w:val="000000000000"/>
+              <w:t xml:space="preserve"> которое</w:t>
+            </w:r>
+            <w:proofErr w:type="gramEnd"/>
+            <w:r>
+              <w:rPr>
+                <w:rFonts w:ascii="Times New Roman" w:hAnsi="Times New Roman" w:cs="Times New Roman"/>
+                <w:i/>
+                <w:sz w:val="20"/>
+                <w:szCs w:val="20"/>
+              </w:rPr>
+              <w:t xml:space="preserve"> задается как</w:t>
+            </w:r>
+          </w:p>
+          <w:p>
+            <w:pPr>
+              <w:cnfStyle w:val="000000000000" w:firstRow="0" w:lastRow="0" w:firstColumn="0" w:lastColumn="0" w:oddVBand="0" w:evenVBand="0" w:oddHBand="0" w:evenHBand="0" w:firstRowFirstColumn="0" w:firstRowLastColumn="0" w:lastRowFirstColumn="0" w:lastRowLastColumn="0"/>
+              <w:rPr>
+                <w:rFonts w:ascii="Times New Roman" w:hAnsi="Times New Roman" w:cs="Times New Roman"/>
+                <w:i/>
+                <w:sz w:val="20"/>
+                <w:szCs w:val="20"/>
+              </w:rPr>
+            </w:pPr>
+          </w:p>
+          <w:p>
+            <w:pPr>
+              <w:cnfStyle w:val="000000000000" w:firstRow="0" w:lastRow="0" w:firstColumn="0" w:lastColumn="0" w:oddVBand="0" w:evenVBand="0" w:oddHBand="0" w:evenHBand="0" w:firstRowFirstColumn="0" w:firstRowLastColumn="0" w:lastRowFirstColumn="0" w:lastRowLastColumn="0"/>
               <w:rPr>
                 <w:rFonts w:ascii="Times New Roman" w:hAnsi="Times New Roman" w:cs="Times New Roman"/>
                 <w:i/>
@@ -11869,24 +12081,46 @@
           </w:p>
           <w:p>
             <w:pPr>
-              <w:cnfStyle w:val="000000000000"/>
-              <w:rPr>
-                <w:rFonts w:ascii="Times New Roman" w:hAnsi="Times New Roman" w:cs="Times New Roman"/>
-                <w:i/>
-                <w:sz w:val="20"/>
-                <w:szCs w:val="20"/>
-                <w:lang w:val="en-US"/>
-              </w:rPr>
-            </w:pPr>
-            <w:r>
-              <w:rPr>
-                <w:rFonts w:ascii="Times New Roman" w:hAnsi="Times New Roman" w:cs="Times New Roman"/>
-                <w:i/>
-                <w:sz w:val="20"/>
-                <w:szCs w:val="20"/>
-                <w:lang w:val="en-US"/>
-              </w:rPr>
-              <w:t xml:space="preserve">  WORD </w:t>
+              <w:cnfStyle w:val="000000000000" w:firstRow="0" w:lastRow="0" w:firstColumn="0" w:lastColumn="0" w:oddVBand="0" w:evenVBand="0" w:oddHBand="0" w:evenHBand="0" w:firstRowFirstColumn="0" w:firstRowLastColumn="0" w:lastRowFirstColumn="0" w:lastRowLastColumn="0"/>
+              <w:rPr>
+                <w:rFonts w:ascii="Times New Roman" w:hAnsi="Times New Roman" w:cs="Times New Roman"/>
+                <w:i/>
+                <w:sz w:val="20"/>
+                <w:szCs w:val="20"/>
+                <w:lang w:val="en-US"/>
+              </w:rPr>
+            </w:pPr>
+            <w:r>
+              <w:rPr>
+                <w:rFonts w:ascii="Times New Roman" w:hAnsi="Times New Roman" w:cs="Times New Roman"/>
+                <w:i/>
+                <w:sz w:val="20"/>
+                <w:szCs w:val="20"/>
+                <w:lang w:val="en-US"/>
+              </w:rPr>
+              <w:t xml:space="preserve">  WORD ta[8];</w:t>
+            </w:r>
+          </w:p>
+          <w:p>
+            <w:pPr>
+              <w:cnfStyle w:val="000000000000" w:firstRow="0" w:lastRow="0" w:firstColumn="0" w:lastColumn="0" w:oddVBand="0" w:evenVBand="0" w:oddHBand="0" w:evenHBand="0" w:firstRowFirstColumn="0" w:firstRowLastColumn="0" w:lastRowFirstColumn="0" w:lastRowLastColumn="0"/>
+              <w:rPr>
+                <w:rFonts w:ascii="Times New Roman" w:hAnsi="Times New Roman" w:cs="Times New Roman"/>
+                <w:i/>
+                <w:sz w:val="20"/>
+                <w:szCs w:val="20"/>
+                <w:lang w:val="en-US"/>
+              </w:rPr>
+            </w:pPr>
+            <w:r>
+              <w:rPr>
+                <w:rFonts w:ascii="Times New Roman" w:hAnsi="Times New Roman" w:cs="Times New Roman"/>
+                <w:i/>
+                <w:sz w:val="20"/>
+                <w:szCs w:val="20"/>
+                <w:lang w:val="en-US"/>
+              </w:rPr>
+              <w:t xml:space="preserve">  SYSTEMTIME </w:t>
             </w:r>
             <w:proofErr w:type="spellStart"/>
             <w:r>
@@ -11897,7 +12131,7 @@
                 <w:szCs w:val="20"/>
                 <w:lang w:val="en-US"/>
               </w:rPr>
-              <w:t>ta</w:t>
+              <w:t>st</w:t>
             </w:r>
             <w:proofErr w:type="spellEnd"/>
             <w:r>
@@ -11908,30 +12142,56 @@
                 <w:szCs w:val="20"/>
                 <w:lang w:val="en-US"/>
               </w:rPr>
-              <w:t>[8];</w:t>
-            </w:r>
-          </w:p>
-          <w:p>
-            <w:pPr>
-              <w:cnfStyle w:val="000000000000"/>
-              <w:rPr>
-                <w:rFonts w:ascii="Times New Roman" w:hAnsi="Times New Roman" w:cs="Times New Roman"/>
-                <w:i/>
-                <w:sz w:val="20"/>
-                <w:szCs w:val="20"/>
-                <w:lang w:val="en-US"/>
-              </w:rPr>
-            </w:pPr>
-            <w:r>
-              <w:rPr>
-                <w:rFonts w:ascii="Times New Roman" w:hAnsi="Times New Roman" w:cs="Times New Roman"/>
-                <w:i/>
-                <w:sz w:val="20"/>
-                <w:szCs w:val="20"/>
-                <w:lang w:val="en-US"/>
-              </w:rPr>
-              <w:t xml:space="preserve">  SYSTEMTIME </w:t>
-            </w:r>
+              <w:t>;</w:t>
+            </w:r>
+          </w:p>
+          <w:p>
+            <w:pPr>
+              <w:cnfStyle w:val="000000000000" w:firstRow="0" w:lastRow="0" w:firstColumn="0" w:lastColumn="0" w:oddVBand="0" w:evenVBand="0" w:oddHBand="0" w:evenHBand="0" w:firstRowFirstColumn="0" w:firstRowLastColumn="0" w:lastRowFirstColumn="0" w:lastRowLastColumn="0"/>
+              <w:rPr>
+                <w:rFonts w:ascii="Times New Roman" w:hAnsi="Times New Roman" w:cs="Times New Roman"/>
+                <w:i/>
+                <w:sz w:val="20"/>
+                <w:szCs w:val="20"/>
+              </w:rPr>
+            </w:pPr>
+            <w:r>
+              <w:rPr>
+                <w:rFonts w:ascii="Times New Roman" w:hAnsi="Times New Roman" w:cs="Times New Roman"/>
+                <w:i/>
+                <w:sz w:val="20"/>
+                <w:szCs w:val="20"/>
+              </w:rPr>
+              <w:t>};</w:t>
+            </w:r>
+          </w:p>
+          <w:p>
+            <w:pPr>
+              <w:cnfStyle w:val="000000000000" w:firstRow="0" w:lastRow="0" w:firstColumn="0" w:lastColumn="0" w:oddVBand="0" w:evenVBand="0" w:oddHBand="0" w:evenHBand="0" w:firstRowFirstColumn="0" w:firstRowLastColumn="0" w:lastRowFirstColumn="0" w:lastRowLastColumn="0"/>
+              <w:rPr>
+                <w:rFonts w:ascii="Times New Roman" w:hAnsi="Times New Roman" w:cs="Times New Roman"/>
+                <w:i/>
+                <w:sz w:val="18"/>
+                <w:szCs w:val="18"/>
+                <w:lang w:val="en-US"/>
+              </w:rPr>
+            </w:pPr>
+          </w:p>
+        </w:tc>
+        <w:tc>
+          <w:tcPr>
+            <w:tcW w:w="1903" w:type="dxa"/>
+          </w:tcPr>
+          <w:p>
+            <w:pPr>
+              <w:jc w:val="center"/>
+              <w:cnfStyle w:val="000000000000" w:firstRow="0" w:lastRow="0" w:firstColumn="0" w:lastColumn="0" w:oddVBand="0" w:evenVBand="0" w:oddHBand="0" w:evenHBand="0" w:firstRowFirstColumn="0" w:firstRowLastColumn="0" w:lastRowFirstColumn="0" w:lastRowLastColumn="0"/>
+              <w:rPr>
+                <w:b/>
+                <w:sz w:val="18"/>
+                <w:szCs w:val="18"/>
+              </w:rPr>
+            </w:pPr>
             <w:proofErr w:type="spellStart"/>
             <w:r>
               <w:rPr>
@@ -11941,79 +12201,9 @@
                 <w:szCs w:val="20"/>
                 <w:lang w:val="en-US"/>
               </w:rPr>
-              <w:t>st</w:t>
+              <w:t>UTCtime</w:t>
             </w:r>
             <w:proofErr w:type="spellEnd"/>
-            <w:r>
-              <w:rPr>
-                <w:rFonts w:ascii="Times New Roman" w:hAnsi="Times New Roman" w:cs="Times New Roman"/>
-                <w:i/>
-                <w:sz w:val="20"/>
-                <w:szCs w:val="20"/>
-                <w:lang w:val="en-US"/>
-              </w:rPr>
-              <w:t>;</w:t>
-            </w:r>
-          </w:p>
-          <w:p>
-            <w:pPr>
-              <w:cnfStyle w:val="000000000000"/>
-              <w:rPr>
-                <w:rFonts w:ascii="Times New Roman" w:hAnsi="Times New Roman" w:cs="Times New Roman"/>
-                <w:i/>
-                <w:sz w:val="20"/>
-                <w:szCs w:val="20"/>
-              </w:rPr>
-            </w:pPr>
-            <w:r>
-              <w:rPr>
-                <w:rFonts w:ascii="Times New Roman" w:hAnsi="Times New Roman" w:cs="Times New Roman"/>
-                <w:i/>
-                <w:sz w:val="20"/>
-                <w:szCs w:val="20"/>
-              </w:rPr>
-              <w:t>};</w:t>
-            </w:r>
-          </w:p>
-          <w:p>
-            <w:pPr>
-              <w:cnfStyle w:val="000000000000"/>
-              <w:rPr>
-                <w:rFonts w:ascii="Times New Roman" w:hAnsi="Times New Roman" w:cs="Times New Roman"/>
-                <w:i/>
-                <w:sz w:val="18"/>
-                <w:szCs w:val="18"/>
-                <w:lang w:val="en-US"/>
-              </w:rPr>
-            </w:pPr>
-          </w:p>
-        </w:tc>
-        <w:tc>
-          <w:tcPr>
-            <w:tcW w:w="1903" w:type="dxa"/>
-          </w:tcPr>
-          <w:p>
-            <w:pPr>
-              <w:jc w:val="center"/>
-              <w:cnfStyle w:val="000000000000"/>
-              <w:rPr>
-                <w:b/>
-                <w:sz w:val="18"/>
-                <w:szCs w:val="18"/>
-              </w:rPr>
-            </w:pPr>
-            <w:proofErr w:type="spellStart"/>
-            <w:r>
-              <w:rPr>
-                <w:rFonts w:ascii="Times New Roman" w:hAnsi="Times New Roman" w:cs="Times New Roman"/>
-                <w:i/>
-                <w:sz w:val="20"/>
-                <w:szCs w:val="20"/>
-                <w:lang w:val="en-US"/>
-              </w:rPr>
-              <w:t>UTCtime</w:t>
-            </w:r>
-            <w:proofErr w:type="spellEnd"/>
           </w:p>
         </w:tc>
         <w:tc>
@@ -12023,7 +12213,7 @@
           <w:p>
             <w:pPr>
               <w:jc w:val="right"/>
-              <w:cnfStyle w:val="000000000000"/>
+              <w:cnfStyle w:val="000000000000" w:firstRow="0" w:lastRow="0" w:firstColumn="0" w:lastColumn="0" w:oddVBand="0" w:evenVBand="0" w:oddHBand="0" w:evenHBand="0" w:firstRowFirstColumn="0" w:firstRowLastColumn="0" w:lastRowFirstColumn="0" w:lastRowLastColumn="0"/>
               <w:rPr>
                 <w:lang w:val="en-US"/>
               </w:rPr>
@@ -12033,11 +12223,11 @@
       </w:tr>
       <w:tr>
         <w:trPr>
-          <w:cnfStyle w:val="000000100000"/>
+          <w:cnfStyle w:val="000000100000" w:firstRow="0" w:lastRow="0" w:firstColumn="0" w:lastColumn="0" w:oddVBand="0" w:evenVBand="0" w:oddHBand="1" w:evenHBand="0" w:firstRowFirstColumn="0" w:firstRowLastColumn="0" w:lastRowFirstColumn="0" w:lastRowLastColumn="0"/>
         </w:trPr>
         <w:tc>
           <w:tcPr>
-            <w:cnfStyle w:val="001000000000"/>
+            <w:cnfStyle w:val="001000000000" w:firstRow="0" w:lastRow="0" w:firstColumn="1" w:lastColumn="0" w:oddVBand="0" w:evenVBand="0" w:oddHBand="0" w:evenHBand="0" w:firstRowFirstColumn="0" w:firstRowLastColumn="0" w:lastRowFirstColumn="0" w:lastRowLastColumn="0"/>
             <w:tcW w:w="1952" w:type="dxa"/>
           </w:tcPr>
           <w:p>
@@ -12069,7 +12259,7 @@
           </w:tcPr>
           <w:p>
             <w:pPr>
-              <w:cnfStyle w:val="000000100000"/>
+              <w:cnfStyle w:val="000000100000" w:firstRow="0" w:lastRow="0" w:firstColumn="0" w:lastColumn="0" w:oddVBand="0" w:evenVBand="0" w:oddHBand="1" w:evenHBand="0" w:firstRowFirstColumn="0" w:firstRowLastColumn="0" w:lastRowFirstColumn="0" w:lastRowLastColumn="0"/>
               <w:rPr>
                 <w:rFonts w:ascii="Times New Roman" w:hAnsi="Times New Roman" w:cs="Times New Roman"/>
                 <w:i/>
@@ -12089,7 +12279,7 @@
           </w:p>
           <w:p>
             <w:pPr>
-              <w:cnfStyle w:val="000000100000"/>
+              <w:cnfStyle w:val="000000100000" w:firstRow="0" w:lastRow="0" w:firstColumn="0" w:lastColumn="0" w:oddVBand="0" w:evenVBand="0" w:oddHBand="1" w:evenHBand="0" w:firstRowFirstColumn="0" w:firstRowLastColumn="0" w:lastRowFirstColumn="0" w:lastRowLastColumn="0"/>
               <w:rPr>
                 <w:rFonts w:ascii="Times New Roman" w:hAnsi="Times New Roman" w:cs="Times New Roman"/>
                 <w:i/>
@@ -12175,7 +12365,7 @@
           <w:p>
             <w:pPr>
               <w:jc w:val="center"/>
-              <w:cnfStyle w:val="000000100000"/>
+              <w:cnfStyle w:val="000000100000" w:firstRow="0" w:lastRow="0" w:firstColumn="0" w:lastColumn="0" w:oddVBand="0" w:evenVBand="0" w:oddHBand="1" w:evenHBand="0" w:firstRowFirstColumn="0" w:firstRowLastColumn="0" w:lastRowFirstColumn="0" w:lastRowLastColumn="0"/>
               <w:rPr>
                 <w:rFonts w:ascii="Times New Roman" w:hAnsi="Times New Roman" w:cs="Times New Roman"/>
                 <w:i/>
@@ -12202,7 +12392,7 @@
           <w:p>
             <w:pPr>
               <w:jc w:val="right"/>
-              <w:cnfStyle w:val="000000100000"/>
+              <w:cnfStyle w:val="000000100000" w:firstRow="0" w:lastRow="0" w:firstColumn="0" w:lastColumn="0" w:oddVBand="0" w:evenVBand="0" w:oddHBand="1" w:evenHBand="0" w:firstRowFirstColumn="0" w:firstRowLastColumn="0" w:lastRowFirstColumn="0" w:lastRowLastColumn="0"/>
             </w:pPr>
           </w:p>
         </w:tc>
@@ -12210,7 +12400,7 @@
       <w:tr>
         <w:tc>
           <w:tcPr>
-            <w:cnfStyle w:val="001000000000"/>
+            <w:cnfStyle w:val="001000000000" w:firstRow="0" w:lastRow="0" w:firstColumn="1" w:lastColumn="0" w:oddVBand="0" w:evenVBand="0" w:oddHBand="0" w:evenHBand="0" w:firstRowFirstColumn="0" w:firstRowLastColumn="0" w:lastRowFirstColumn="0" w:lastRowLastColumn="0"/>
             <w:tcW w:w="1952" w:type="dxa"/>
           </w:tcPr>
           <w:p>
@@ -12252,7 +12442,7 @@
           </w:tcPr>
           <w:p>
             <w:pPr>
-              <w:cnfStyle w:val="000000000000"/>
+              <w:cnfStyle w:val="000000000000" w:firstRow="0" w:lastRow="0" w:firstColumn="0" w:lastColumn="0" w:oddVBand="0" w:evenVBand="0" w:oddHBand="0" w:evenHBand="0" w:firstRowFirstColumn="0" w:firstRowLastColumn="0" w:lastRowFirstColumn="0" w:lastRowLastColumn="0"/>
               <w:rPr>
                 <w:rFonts w:ascii="Times New Roman" w:hAnsi="Times New Roman" w:cs="Times New Roman"/>
                 <w:sz w:val="20"/>
@@ -12268,7 +12458,7 @@
           <w:p>
             <w:pPr>
               <w:jc w:val="center"/>
-              <w:cnfStyle w:val="000000000000"/>
+              <w:cnfStyle w:val="000000000000" w:firstRow="0" w:lastRow="0" w:firstColumn="0" w:lastColumn="0" w:oddVBand="0" w:evenVBand="0" w:oddHBand="0" w:evenHBand="0" w:firstRowFirstColumn="0" w:firstRowLastColumn="0" w:lastRowFirstColumn="0" w:lastRowLastColumn="0"/>
               <w:rPr>
                 <w:b/>
                 <w:sz w:val="18"/>
@@ -12293,7 +12483,7 @@
           <w:p>
             <w:pPr>
               <w:jc w:val="right"/>
-              <w:cnfStyle w:val="000000000000"/>
+              <w:cnfStyle w:val="000000000000" w:firstRow="0" w:lastRow="0" w:firstColumn="0" w:lastColumn="0" w:oddVBand="0" w:evenVBand="0" w:oddHBand="0" w:evenHBand="0" w:firstRowFirstColumn="0" w:firstRowLastColumn="0" w:lastRowFirstColumn="0" w:lastRowLastColumn="0"/>
               <w:rPr>
                 <w:sz w:val="16"/>
                 <w:szCs w:val="16"/>
@@ -12304,11 +12494,11 @@
       </w:tr>
       <w:tr>
         <w:trPr>
-          <w:cnfStyle w:val="000000100000"/>
+          <w:cnfStyle w:val="000000100000" w:firstRow="0" w:lastRow="0" w:firstColumn="0" w:lastColumn="0" w:oddVBand="0" w:evenVBand="0" w:oddHBand="1" w:evenHBand="0" w:firstRowFirstColumn="0" w:firstRowLastColumn="0" w:lastRowFirstColumn="0" w:lastRowLastColumn="0"/>
         </w:trPr>
         <w:tc>
           <w:tcPr>
-            <w:cnfStyle w:val="001000000000"/>
+            <w:cnfStyle w:val="001000000000" w:firstRow="0" w:lastRow="0" w:firstColumn="1" w:lastColumn="0" w:oddVBand="0" w:evenVBand="0" w:oddHBand="0" w:evenHBand="0" w:firstRowFirstColumn="0" w:firstRowLastColumn="0" w:lastRowFirstColumn="0" w:lastRowLastColumn="0"/>
             <w:tcW w:w="1952" w:type="dxa"/>
           </w:tcPr>
           <w:p>
@@ -12329,7 +12519,7 @@
           </w:tcPr>
           <w:p>
             <w:pPr>
-              <w:cnfStyle w:val="000000100000"/>
+              <w:cnfStyle w:val="000000100000" w:firstRow="0" w:lastRow="0" w:firstColumn="0" w:lastColumn="0" w:oddVBand="0" w:evenVBand="0" w:oddHBand="1" w:evenHBand="0" w:firstRowFirstColumn="0" w:firstRowLastColumn="0" w:lastRowFirstColumn="0" w:lastRowLastColumn="0"/>
               <w:rPr>
                 <w:rFonts w:ascii="Times New Roman" w:hAnsi="Times New Roman" w:cs="Times New Roman"/>
                 <w:sz w:val="20"/>
@@ -12345,7 +12535,7 @@
           <w:p>
             <w:pPr>
               <w:jc w:val="center"/>
-              <w:cnfStyle w:val="000000100000"/>
+              <w:cnfStyle w:val="000000100000" w:firstRow="0" w:lastRow="0" w:firstColumn="0" w:lastColumn="0" w:oddVBand="0" w:evenVBand="0" w:oddHBand="1" w:evenHBand="0" w:firstRowFirstColumn="0" w:firstRowLastColumn="0" w:lastRowFirstColumn="0" w:lastRowLastColumn="0"/>
               <w:rPr>
                 <w:b/>
                 <w:sz w:val="18"/>
@@ -12361,7 +12551,7 @@
           <w:p>
             <w:pPr>
               <w:jc w:val="right"/>
-              <w:cnfStyle w:val="000000100000"/>
+              <w:cnfStyle w:val="000000100000" w:firstRow="0" w:lastRow="0" w:firstColumn="0" w:lastColumn="0" w:oddVBand="0" w:evenVBand="0" w:oddHBand="1" w:evenHBand="0" w:firstRowFirstColumn="0" w:firstRowLastColumn="0" w:lastRowFirstColumn="0" w:lastRowLastColumn="0"/>
               <w:rPr>
                 <w:sz w:val="16"/>
                 <w:szCs w:val="16"/>
@@ -12377,7 +12567,7 @@
       <w:tblPr>
         <w:tblStyle w:val="a7"/>
         <w:tblW w:w="0" w:type="auto"/>
-        <w:tblLook w:val="04A0"/>
+        <w:tblLook w:val="04A0" w:firstRow="1" w:lastRow="0" w:firstColumn="1" w:lastColumn="0" w:noHBand="0" w:noVBand="1"/>
       </w:tblPr>
       <w:tblGrid>
         <w:gridCol w:w="9571"/>
@@ -12401,7 +12591,21 @@
                 <w:i/>
               </w:rPr>
               <w:lastRenderedPageBreak/>
-              <w:t>Система координат, в которой задается (широта, долгота, высота)   или  (</w:t>
+              <w:t xml:space="preserve">Система координат, в которой задается (широта, долгота, </w:t>
+            </w:r>
+            <w:proofErr w:type="gramStart"/>
+            <w:r>
+              <w:rPr>
+                <w:i/>
+              </w:rPr>
+              <w:t xml:space="preserve">высота)   </w:t>
+            </w:r>
+            <w:proofErr w:type="gramEnd"/>
+            <w:r>
+              <w:rPr>
+                <w:i/>
+              </w:rPr>
+              <w:t>или  (</w:t>
             </w:r>
             <w:r>
               <w:rPr>
@@ -12453,8 +12657,16 @@
               <w:rPr>
                 <w:i/>
               </w:rPr>
-              <w:t>является сферической стандартной .</w:t>
-            </w:r>
+              <w:t xml:space="preserve">является сферической </w:t>
+            </w:r>
+            <w:proofErr w:type="gramStart"/>
+            <w:r>
+              <w:rPr>
+                <w:i/>
+              </w:rPr>
+              <w:t>стандартной .</w:t>
+            </w:r>
+            <w:proofErr w:type="gramEnd"/>
           </w:p>
           <w:p>
             <w:pPr>
@@ -12607,8 +12819,16 @@
               <w:rPr>
                 <w:i/>
               </w:rPr>
-              <w:t xml:space="preserve"> в + до точки +180  (</w:t>
-            </w:r>
+              <w:t xml:space="preserve"> в + до точки +</w:t>
+            </w:r>
+            <w:proofErr w:type="gramStart"/>
+            <w:r>
+              <w:rPr>
+                <w:i/>
+              </w:rPr>
+              <w:t>180  (</w:t>
+            </w:r>
+            <w:proofErr w:type="gramEnd"/>
             <w:r>
               <w:rPr>
                 <w:rFonts w:ascii="Palatino Linotype" w:hAnsi="Palatino Linotype"/>
@@ -12810,31 +13030,31 @@
               </w:rPr>
               <w:t>Oc</w:t>
             </w:r>
+            <w:proofErr w:type="spellEnd"/>
             <w:r>
               <w:rPr>
                 <w:b/>
                 <w:bCs/>
                 <w:i/>
               </w:rPr>
-              <w:t>ь</w:t>
-            </w:r>
-            <w:proofErr w:type="spellEnd"/>
+              <w:t xml:space="preserve">ь </w:t>
+            </w:r>
             <w:r>
               <w:rPr>
                 <w:b/>
                 <w:bCs/>
                 <w:i/>
-              </w:rPr>
-              <w:t xml:space="preserve"> </w:t>
+                <w:lang w:val="en-US"/>
+              </w:rPr>
+              <w:t>X</w:t>
             </w:r>
             <w:r>
               <w:rPr>
                 <w:b/>
                 <w:bCs/>
                 <w:i/>
-                <w:lang w:val="en-US"/>
-              </w:rPr>
-              <w:t>X</w:t>
+              </w:rPr>
+              <w:t xml:space="preserve"> – </w:t>
             </w:r>
             <w:r>
               <w:rPr>
@@ -12842,75 +13062,77 @@
                 <w:bCs/>
                 <w:i/>
               </w:rPr>
-              <w:t xml:space="preserve"> – </w:t>
-            </w:r>
-            <w:r>
+              <w:t>вдоль экватора</w:t>
+            </w:r>
+          </w:p>
+          <w:p>
+            <w:pPr>
               <w:rPr>
                 <w:b/>
                 <w:bCs/>
                 <w:i/>
               </w:rPr>
-              <w:t>вдоль экватора</w:t>
-            </w:r>
-          </w:p>
-          <w:p>
-            <w:pPr>
+            </w:pPr>
+            <w:r>
               <w:rPr>
                 <w:b/>
                 <w:bCs/>
                 <w:i/>
               </w:rPr>
-            </w:pPr>
+              <w:t xml:space="preserve">Ось </w:t>
+            </w:r>
             <w:r>
               <w:rPr>
                 <w:b/>
                 <w:bCs/>
                 <w:i/>
-              </w:rPr>
-              <w:t xml:space="preserve">Ось </w:t>
+                <w:lang w:val="en-US"/>
+              </w:rPr>
+              <w:t>Z</w:t>
             </w:r>
             <w:r>
               <w:rPr>
                 <w:b/>
                 <w:bCs/>
                 <w:i/>
-                <w:lang w:val="en-US"/>
-              </w:rPr>
-              <w:t>Z</w:t>
-            </w:r>
+              </w:rPr>
+              <w:t xml:space="preserve"> = [</w:t>
+            </w:r>
+            <w:proofErr w:type="gramStart"/>
             <w:r>
               <w:rPr>
                 <w:b/>
                 <w:bCs/>
                 <w:i/>
-              </w:rPr>
-              <w:t xml:space="preserve"> = [</w:t>
+                <w:lang w:val="en-US"/>
+              </w:rPr>
+              <w:t>X</w:t>
             </w:r>
             <w:r>
               <w:rPr>
                 <w:b/>
                 <w:bCs/>
                 <w:i/>
-                <w:lang w:val="en-US"/>
-              </w:rPr>
-              <w:t>X</w:t>
+              </w:rPr>
+              <w:t>,</w:t>
             </w:r>
             <w:r>
               <w:rPr>
                 <w:b/>
                 <w:bCs/>
                 <w:i/>
-              </w:rPr>
-              <w:t>,</w:t>
-            </w:r>
+                <w:lang w:val="en-US"/>
+              </w:rPr>
+              <w:t>Y</w:t>
+            </w:r>
+            <w:proofErr w:type="gramEnd"/>
             <w:r>
               <w:rPr>
                 <w:b/>
                 <w:bCs/>
                 <w:i/>
-                <w:lang w:val="en-US"/>
-              </w:rPr>
-              <w:t>Y</w:t>
+              </w:rPr>
+              <w:t xml:space="preserve">] </w:t>
             </w:r>
             <w:r>
               <w:rPr>
@@ -12918,7 +13140,7 @@
                 <w:bCs/>
                 <w:i/>
               </w:rPr>
-              <w:t xml:space="preserve">] </w:t>
+              <w:t>векторное произведение</w:t>
             </w:r>
             <w:r>
               <w:rPr>
@@ -12926,16 +13148,17 @@
                 <w:bCs/>
                 <w:i/>
               </w:rPr>
-              <w:t>векторное произведение</w:t>
-            </w:r>
-            <w:r>
+              <w:t xml:space="preserve"> </w:t>
+            </w:r>
+          </w:p>
+          <w:p>
+            <w:pPr>
               <w:rPr>
                 <w:b/>
                 <w:bCs/>
                 <w:i/>
               </w:rPr>
-              <w:t xml:space="preserve"> </w:t>
-            </w:r>
+            </w:pPr>
           </w:p>
           <w:p>
             <w:pPr>
@@ -12945,31 +13168,30 @@
                 <w:i/>
               </w:rPr>
             </w:pPr>
-          </w:p>
-          <w:p>
-            <w:pPr>
+            <w:r>
               <w:rPr>
                 <w:b/>
                 <w:bCs/>
                 <w:i/>
               </w:rPr>
-            </w:pPr>
+              <w:t xml:space="preserve">Далее поворот по оси </w:t>
+            </w:r>
             <w:r>
               <w:rPr>
                 <w:b/>
                 <w:bCs/>
                 <w:i/>
-              </w:rPr>
-              <w:t xml:space="preserve">Далее поворот по оси </w:t>
+                <w:lang w:val="en-US"/>
+              </w:rPr>
+              <w:t>X</w:t>
             </w:r>
             <w:r>
               <w:rPr>
                 <w:b/>
                 <w:bCs/>
                 <w:i/>
-                <w:lang w:val="en-US"/>
-              </w:rPr>
-              <w:t>X</w:t>
+              </w:rPr>
+              <w:t xml:space="preserve"> – </w:t>
             </w:r>
             <w:r>
               <w:rPr>
@@ -12977,109 +13199,119 @@
                 <w:bCs/>
                 <w:i/>
               </w:rPr>
-              <w:t xml:space="preserve"> – </w:t>
+              <w:t xml:space="preserve">это </w:t>
             </w:r>
             <w:r>
               <w:rPr>
                 <w:b/>
                 <w:bCs/>
                 <w:i/>
-              </w:rPr>
-              <w:t xml:space="preserve">это </w:t>
+                <w:lang w:val="en-US"/>
+              </w:rPr>
+              <w:t>E</w:t>
             </w:r>
             <w:r>
               <w:rPr>
                 <w:b/>
                 <w:bCs/>
                 <w:i/>
-                <w:lang w:val="en-US"/>
-              </w:rPr>
-              <w:t>E</w:t>
-            </w:r>
-            <w:r>
+              </w:rPr>
+              <w:t>0</w:t>
+            </w:r>
+          </w:p>
+          <w:p>
+            <w:pPr>
               <w:rPr>
                 <w:b/>
                 <w:bCs/>
                 <w:i/>
               </w:rPr>
-              <w:t>0</w:t>
-            </w:r>
-          </w:p>
-          <w:p>
-            <w:pPr>
+            </w:pPr>
+            <w:r>
               <w:rPr>
                 <w:b/>
                 <w:bCs/>
                 <w:i/>
               </w:rPr>
-            </w:pPr>
+              <w:t xml:space="preserve">Поворот вокруг </w:t>
+            </w:r>
             <w:r>
               <w:rPr>
                 <w:b/>
                 <w:bCs/>
                 <w:i/>
-              </w:rPr>
-              <w:t xml:space="preserve">Поворот вокруг </w:t>
+                <w:lang w:val="en-US"/>
+              </w:rPr>
+              <w:t>Z</w:t>
             </w:r>
             <w:r>
               <w:rPr>
                 <w:b/>
                 <w:bCs/>
                 <w:i/>
-                <w:lang w:val="en-US"/>
-              </w:rPr>
-              <w:t>Z</w:t>
-            </w:r>
+              </w:rPr>
+              <w:t xml:space="preserve"> – </w:t>
+            </w:r>
+            <w:proofErr w:type="spellStart"/>
             <w:r>
               <w:rPr>
                 <w:b/>
                 <w:bCs/>
                 <w:i/>
-              </w:rPr>
-              <w:t xml:space="preserve"> – </w:t>
-            </w:r>
-            <w:proofErr w:type="spellStart"/>
-            <w:r>
+                <w:lang w:val="en-US"/>
+              </w:rPr>
+              <w:t>northpole</w:t>
+            </w:r>
+            <w:proofErr w:type="spellEnd"/>
+          </w:p>
+          <w:p>
+            <w:pPr>
               <w:rPr>
                 <w:b/>
                 <w:bCs/>
                 <w:i/>
-                <w:lang w:val="en-US"/>
-              </w:rPr>
-              <w:t>northpole</w:t>
-            </w:r>
-            <w:proofErr w:type="spellEnd"/>
-          </w:p>
-          <w:p>
-            <w:pPr>
+              </w:rPr>
+            </w:pPr>
+          </w:p>
+          <w:p>
+            <w:pPr>
+              <w:rPr>
+                <w:i/>
+              </w:rPr>
+            </w:pPr>
+            <w:r>
               <w:rPr>
                 <w:b/>
                 <w:bCs/>
                 <w:i/>
               </w:rPr>
-            </w:pPr>
-          </w:p>
-          <w:p>
-            <w:pPr>
-              <w:rPr>
-                <w:i/>
-              </w:rPr>
-            </w:pPr>
+              <w:t>Для перехода от СК ра</w:t>
+            </w:r>
             <w:r>
               <w:rPr>
                 <w:b/>
                 <w:bCs/>
                 <w:i/>
               </w:rPr>
-              <w:t>Для перехода от СК ра</w:t>
-            </w:r>
+              <w:t xml:space="preserve">дара в СК географическую необходимо </w:t>
+            </w:r>
+            <w:proofErr w:type="gramStart"/>
             <w:r>
               <w:rPr>
                 <w:b/>
                 <w:bCs/>
                 <w:i/>
               </w:rPr>
-              <w:t>дара в СК географическую необходимо сделать  пересчет координат</w:t>
+              <w:t>сделать  пересчет</w:t>
+            </w:r>
+            <w:proofErr w:type="gramEnd"/>
+            <w:r>
+              <w:rPr>
+                <w:b/>
+                <w:bCs/>
+                <w:i/>
+              </w:rPr>
+              <w:t xml:space="preserve"> координат</w:t>
             </w:r>
           </w:p>
           <w:p>
@@ -13248,6 +13480,7 @@
           <w:u w:val="single"/>
         </w:rPr>
       </w:pPr>
+      <w:proofErr w:type="gramStart"/>
       <w:r>
         <w:rPr>
           <w:rStyle w:val="a8"/>
@@ -13270,6 +13503,7 @@
         </w:rPr>
         <w:t>INIT</w:t>
       </w:r>
+      <w:proofErr w:type="gramEnd"/>
     </w:p>
     <w:p>
       <w:r>
@@ -13308,7 +13542,7 @@
         <w:tblStyle w:val="3-4"/>
         <w:tblW w:w="0" w:type="auto"/>
         <w:tblInd w:w="118" w:type="dxa"/>
-        <w:tblLook w:val="04A0"/>
+        <w:tblLook w:val="04A0" w:firstRow="1" w:lastRow="0" w:firstColumn="1" w:lastColumn="0" w:noHBand="0" w:noVBand="1"/>
       </w:tblPr>
       <w:tblGrid>
         <w:gridCol w:w="1621"/>
@@ -13321,11 +13555,11 @@
       </w:tblGrid>
       <w:tr>
         <w:trPr>
-          <w:cnfStyle w:val="100000000000"/>
+          <w:cnfStyle w:val="100000000000" w:firstRow="1" w:lastRow="0" w:firstColumn="0" w:lastColumn="0" w:oddVBand="0" w:evenVBand="0" w:oddHBand="0" w:evenHBand="0" w:firstRowFirstColumn="0" w:firstRowLastColumn="0" w:lastRowFirstColumn="0" w:lastRowLastColumn="0"/>
         </w:trPr>
         <w:tc>
           <w:tcPr>
-            <w:cnfStyle w:val="001000000000"/>
+            <w:cnfStyle w:val="001000000000" w:firstRow="0" w:lastRow="0" w:firstColumn="1" w:lastColumn="0" w:oddVBand="0" w:evenVBand="0" w:oddHBand="0" w:evenHBand="0" w:firstRowFirstColumn="0" w:firstRowLastColumn="0" w:lastRowFirstColumn="0" w:lastRowLastColumn="0"/>
             <w:tcW w:w="1531" w:type="dxa"/>
           </w:tcPr>
           <w:p>
@@ -13359,7 +13593,7 @@
           <w:p>
             <w:pPr>
               <w:jc w:val="right"/>
-              <w:cnfStyle w:val="100000000000"/>
+              <w:cnfStyle w:val="100000000000" w:firstRow="1" w:lastRow="0" w:firstColumn="0" w:lastColumn="0" w:oddVBand="0" w:evenVBand="0" w:oddHBand="0" w:evenHBand="0" w:firstRowFirstColumn="0" w:firstRowLastColumn="0" w:lastRowFirstColumn="0" w:lastRowLastColumn="0"/>
               <w:rPr>
                 <w:rFonts w:ascii="Times New Roman" w:hAnsi="Times New Roman" w:cs="Times New Roman"/>
                 <w:i/>
@@ -13387,7 +13621,7 @@
           <w:p>
             <w:pPr>
               <w:jc w:val="right"/>
-              <w:cnfStyle w:val="100000000000"/>
+              <w:cnfStyle w:val="100000000000" w:firstRow="1" w:lastRow="0" w:firstColumn="0" w:lastColumn="0" w:oddVBand="0" w:evenVBand="0" w:oddHBand="0" w:evenHBand="0" w:firstRowFirstColumn="0" w:firstRowLastColumn="0" w:lastRowFirstColumn="0" w:lastRowLastColumn="0"/>
               <w:rPr>
                 <w:rFonts w:ascii="Times New Roman" w:hAnsi="Times New Roman" w:cs="Times New Roman"/>
                 <w:i/>
@@ -13415,7 +13649,7 @@
           <w:p>
             <w:pPr>
               <w:jc w:val="right"/>
-              <w:cnfStyle w:val="100000000000"/>
+              <w:cnfStyle w:val="100000000000" w:firstRow="1" w:lastRow="0" w:firstColumn="0" w:lastColumn="0" w:oddVBand="0" w:evenVBand="0" w:oddHBand="0" w:evenHBand="0" w:firstRowFirstColumn="0" w:firstRowLastColumn="0" w:lastRowFirstColumn="0" w:lastRowLastColumn="0"/>
               <w:rPr>
                 <w:rFonts w:ascii="Times New Roman" w:hAnsi="Times New Roman" w:cs="Times New Roman"/>
                 <w:i/>
@@ -13443,7 +13677,7 @@
           <w:p>
             <w:pPr>
               <w:jc w:val="right"/>
-              <w:cnfStyle w:val="100000000000"/>
+              <w:cnfStyle w:val="100000000000" w:firstRow="1" w:lastRow="0" w:firstColumn="0" w:lastColumn="0" w:oddVBand="0" w:evenVBand="0" w:oddHBand="0" w:evenHBand="0" w:firstRowFirstColumn="0" w:firstRowLastColumn="0" w:lastRowFirstColumn="0" w:lastRowLastColumn="0"/>
               <w:rPr>
                 <w:rFonts w:ascii="Times New Roman" w:hAnsi="Times New Roman" w:cs="Times New Roman"/>
                 <w:i/>
@@ -13471,7 +13705,7 @@
           <w:p>
             <w:pPr>
               <w:jc w:val="right"/>
-              <w:cnfStyle w:val="100000000000"/>
+              <w:cnfStyle w:val="100000000000" w:firstRow="1" w:lastRow="0" w:firstColumn="0" w:lastColumn="0" w:oddVBand="0" w:evenVBand="0" w:oddHBand="0" w:evenHBand="0" w:firstRowFirstColumn="0" w:firstRowLastColumn="0" w:lastRowFirstColumn="0" w:lastRowLastColumn="0"/>
               <w:rPr>
                 <w:rFonts w:ascii="Times New Roman" w:hAnsi="Times New Roman" w:cs="Times New Roman"/>
                 <w:i/>
@@ -13495,11 +13729,11 @@
       </w:tr>
       <w:tr>
         <w:trPr>
-          <w:cnfStyle w:val="000000100000"/>
+          <w:cnfStyle w:val="000000100000" w:firstRow="0" w:lastRow="0" w:firstColumn="0" w:lastColumn="0" w:oddVBand="0" w:evenVBand="0" w:oddHBand="1" w:evenHBand="0" w:firstRowFirstColumn="0" w:firstRowLastColumn="0" w:lastRowFirstColumn="0" w:lastRowLastColumn="0"/>
         </w:trPr>
         <w:tc>
           <w:tcPr>
-            <w:cnfStyle w:val="001000000000"/>
+            <w:cnfStyle w:val="001000000000" w:firstRow="0" w:lastRow="0" w:firstColumn="1" w:lastColumn="0" w:oddVBand="0" w:evenVBand="0" w:oddHBand="0" w:evenHBand="0" w:firstRowFirstColumn="0" w:firstRowLastColumn="0" w:lastRowFirstColumn="0" w:lastRowLastColumn="0"/>
             <w:tcW w:w="1531" w:type="dxa"/>
           </w:tcPr>
           <w:p>
@@ -13532,7 +13766,7 @@
           </w:tcPr>
           <w:p>
             <w:pPr>
-              <w:cnfStyle w:val="000000100000"/>
+              <w:cnfStyle w:val="000000100000" w:firstRow="0" w:lastRow="0" w:firstColumn="0" w:lastColumn="0" w:oddVBand="0" w:evenVBand="0" w:oddHBand="1" w:evenHBand="0" w:firstRowFirstColumn="0" w:firstRowLastColumn="0" w:lastRowFirstColumn="0" w:lastRowLastColumn="0"/>
               <w:rPr>
                 <w:rFonts w:ascii="Times New Roman" w:hAnsi="Times New Roman" w:cs="Times New Roman"/>
                 <w:i/>
@@ -13577,7 +13811,7 @@
           </w:tcPr>
           <w:p>
             <w:pPr>
-              <w:cnfStyle w:val="000000100000"/>
+              <w:cnfStyle w:val="000000100000" w:firstRow="0" w:lastRow="0" w:firstColumn="0" w:lastColumn="0" w:oddVBand="0" w:evenVBand="0" w:oddHBand="1" w:evenHBand="0" w:firstRowFirstColumn="0" w:firstRowLastColumn="0" w:lastRowFirstColumn="0" w:lastRowLastColumn="0"/>
               <w:rPr>
                 <w:lang w:val="en-US"/>
               </w:rPr>
@@ -13597,7 +13831,7 @@
           <w:p>
             <w:pPr>
               <w:jc w:val="right"/>
-              <w:cnfStyle w:val="000000100000"/>
+              <w:cnfStyle w:val="000000100000" w:firstRow="0" w:lastRow="0" w:firstColumn="0" w:lastColumn="0" w:oddVBand="0" w:evenVBand="0" w:oddHBand="1" w:evenHBand="0" w:firstRowFirstColumn="0" w:firstRowLastColumn="0" w:lastRowFirstColumn="0" w:lastRowLastColumn="0"/>
             </w:pPr>
             <w:r>
               <w:t>4</w:t>
@@ -13611,7 +13845,7 @@
           <w:p>
             <w:pPr>
               <w:jc w:val="right"/>
-              <w:cnfStyle w:val="000000100000"/>
+              <w:cnfStyle w:val="000000100000" w:firstRow="0" w:lastRow="0" w:firstColumn="0" w:lastColumn="0" w:oddVBand="0" w:evenVBand="0" w:oddHBand="1" w:evenHBand="0" w:firstRowFirstColumn="0" w:firstRowLastColumn="0" w:lastRowFirstColumn="0" w:lastRowLastColumn="0"/>
               <w:rPr>
                 <w:lang w:val="en-US"/>
               </w:rPr>
@@ -13631,7 +13865,7 @@
           <w:p>
             <w:pPr>
               <w:jc w:val="right"/>
-              <w:cnfStyle w:val="000000100000"/>
+              <w:cnfStyle w:val="000000100000" w:firstRow="0" w:lastRow="0" w:firstColumn="0" w:lastColumn="0" w:oddVBand="0" w:evenVBand="0" w:oddHBand="1" w:evenHBand="0" w:firstRowFirstColumn="0" w:firstRowLastColumn="0" w:lastRowFirstColumn="0" w:lastRowLastColumn="0"/>
             </w:pPr>
           </w:p>
         </w:tc>
@@ -13639,7 +13873,7 @@
       <w:tr>
         <w:tc>
           <w:tcPr>
-            <w:cnfStyle w:val="001000000000"/>
+            <w:cnfStyle w:val="001000000000" w:firstRow="0" w:lastRow="0" w:firstColumn="1" w:lastColumn="0" w:oddVBand="0" w:evenVBand="0" w:oddHBand="0" w:evenHBand="0" w:firstRowFirstColumn="0" w:firstRowLastColumn="0" w:lastRowFirstColumn="0" w:lastRowLastColumn="0"/>
             <w:tcW w:w="1531" w:type="dxa"/>
           </w:tcPr>
           <w:p>
@@ -13672,7 +13906,7 @@
           </w:tcPr>
           <w:p>
             <w:pPr>
-              <w:cnfStyle w:val="000000000000"/>
+              <w:cnfStyle w:val="000000000000" w:firstRow="0" w:lastRow="0" w:firstColumn="0" w:lastColumn="0" w:oddVBand="0" w:evenVBand="0" w:oddHBand="0" w:evenHBand="0" w:firstRowFirstColumn="0" w:firstRowLastColumn="0" w:lastRowFirstColumn="0" w:lastRowLastColumn="0"/>
               <w:rPr>
                 <w:rFonts w:ascii="Times New Roman" w:hAnsi="Times New Roman" w:cs="Times New Roman"/>
                 <w:i/>
@@ -13697,7 +13931,7 @@
           </w:tcPr>
           <w:p>
             <w:pPr>
-              <w:cnfStyle w:val="000000000000"/>
+              <w:cnfStyle w:val="000000000000" w:firstRow="0" w:lastRow="0" w:firstColumn="0" w:lastColumn="0" w:oddVBand="0" w:evenVBand="0" w:oddHBand="0" w:evenHBand="0" w:firstRowFirstColumn="0" w:firstRowLastColumn="0" w:lastRowFirstColumn="0" w:lastRowLastColumn="0"/>
               <w:rPr>
                 <w:lang w:val="en-US"/>
               </w:rPr>
@@ -13717,7 +13951,7 @@
           <w:p>
             <w:pPr>
               <w:jc w:val="right"/>
-              <w:cnfStyle w:val="000000000000"/>
+              <w:cnfStyle w:val="000000000000" w:firstRow="0" w:lastRow="0" w:firstColumn="0" w:lastColumn="0" w:oddVBand="0" w:evenVBand="0" w:oddHBand="0" w:evenHBand="0" w:firstRowFirstColumn="0" w:firstRowLastColumn="0" w:lastRowFirstColumn="0" w:lastRowLastColumn="0"/>
             </w:pPr>
             <w:r>
               <w:t>4</w:t>
@@ -13731,7 +13965,7 @@
           <w:p>
             <w:pPr>
               <w:jc w:val="right"/>
-              <w:cnfStyle w:val="000000000000"/>
+              <w:cnfStyle w:val="000000000000" w:firstRow="0" w:lastRow="0" w:firstColumn="0" w:lastColumn="0" w:oddVBand="0" w:evenVBand="0" w:oddHBand="0" w:evenHBand="0" w:firstRowFirstColumn="0" w:firstRowLastColumn="0" w:lastRowFirstColumn="0" w:lastRowLastColumn="0"/>
               <w:rPr>
                 <w:lang w:val="en-US"/>
               </w:rPr>
@@ -13751,18 +13985,18 @@
           <w:p>
             <w:pPr>
               <w:jc w:val="right"/>
-              <w:cnfStyle w:val="000000000000"/>
+              <w:cnfStyle w:val="000000000000" w:firstRow="0" w:lastRow="0" w:firstColumn="0" w:lastColumn="0" w:oddVBand="0" w:evenVBand="0" w:oddHBand="0" w:evenHBand="0" w:firstRowFirstColumn="0" w:firstRowLastColumn="0" w:lastRowFirstColumn="0" w:lastRowLastColumn="0"/>
             </w:pPr>
           </w:p>
         </w:tc>
       </w:tr>
       <w:tr>
         <w:trPr>
-          <w:cnfStyle w:val="000000100000"/>
+          <w:cnfStyle w:val="000000100000" w:firstRow="0" w:lastRow="0" w:firstColumn="0" w:lastColumn="0" w:oddVBand="0" w:evenVBand="0" w:oddHBand="1" w:evenHBand="0" w:firstRowFirstColumn="0" w:firstRowLastColumn="0" w:lastRowFirstColumn="0" w:lastRowLastColumn="0"/>
         </w:trPr>
         <w:tc>
           <w:tcPr>
-            <w:cnfStyle w:val="001000000000"/>
+            <w:cnfStyle w:val="001000000000" w:firstRow="0" w:lastRow="0" w:firstColumn="1" w:lastColumn="0" w:oddVBand="0" w:evenVBand="0" w:oddHBand="0" w:evenHBand="0" w:firstRowFirstColumn="0" w:firstRowLastColumn="0" w:lastRowFirstColumn="0" w:lastRowLastColumn="0"/>
             <w:tcW w:w="1531" w:type="dxa"/>
           </w:tcPr>
           <w:p>
@@ -13795,7 +14029,7 @@
           </w:tcPr>
           <w:p>
             <w:pPr>
-              <w:cnfStyle w:val="000000100000"/>
+              <w:cnfStyle w:val="000000100000" w:firstRow="0" w:lastRow="0" w:firstColumn="0" w:lastColumn="0" w:oddVBand="0" w:evenVBand="0" w:oddHBand="1" w:evenHBand="0" w:firstRowFirstColumn="0" w:firstRowLastColumn="0" w:lastRowFirstColumn="0" w:lastRowLastColumn="0"/>
               <w:rPr>
                 <w:rFonts w:ascii="Times New Roman" w:hAnsi="Times New Roman" w:cs="Times New Roman"/>
                 <w:i/>
@@ -13858,7 +14092,7 @@
           </w:tcPr>
           <w:p>
             <w:pPr>
-              <w:cnfStyle w:val="000000100000"/>
+              <w:cnfStyle w:val="000000100000" w:firstRow="0" w:lastRow="0" w:firstColumn="0" w:lastColumn="0" w:oddVBand="0" w:evenVBand="0" w:oddHBand="1" w:evenHBand="0" w:firstRowFirstColumn="0" w:firstRowLastColumn="0" w:lastRowFirstColumn="0" w:lastRowLastColumn="0"/>
               <w:rPr>
                 <w:lang w:val="en-US"/>
               </w:rPr>
@@ -13878,7 +14112,7 @@
           <w:p>
             <w:pPr>
               <w:jc w:val="right"/>
-              <w:cnfStyle w:val="000000100000"/>
+              <w:cnfStyle w:val="000000100000" w:firstRow="0" w:lastRow="0" w:firstColumn="0" w:lastColumn="0" w:oddVBand="0" w:evenVBand="0" w:oddHBand="1" w:evenHBand="0" w:firstRowFirstColumn="0" w:firstRowLastColumn="0" w:lastRowFirstColumn="0" w:lastRowLastColumn="0"/>
             </w:pPr>
             <w:r>
               <w:t>8</w:t>
@@ -13892,7 +14126,7 @@
           <w:p>
             <w:pPr>
               <w:jc w:val="right"/>
-              <w:cnfStyle w:val="000000100000"/>
+              <w:cnfStyle w:val="000000100000" w:firstRow="0" w:lastRow="0" w:firstColumn="0" w:lastColumn="0" w:oddVBand="0" w:evenVBand="0" w:oddHBand="1" w:evenHBand="0" w:firstRowFirstColumn="0" w:firstRowLastColumn="0" w:lastRowFirstColumn="0" w:lastRowLastColumn="0"/>
             </w:pPr>
             <w:r>
               <w:t>1=</w:t>
@@ -13915,7 +14149,7 @@
           <w:p>
             <w:pPr>
               <w:jc w:val="right"/>
-              <w:cnfStyle w:val="000000100000"/>
+              <w:cnfStyle w:val="000000100000" w:firstRow="0" w:lastRow="0" w:firstColumn="0" w:lastColumn="0" w:oddVBand="0" w:evenVBand="0" w:oddHBand="1" w:evenHBand="0" w:firstRowFirstColumn="0" w:firstRowLastColumn="0" w:lastRowFirstColumn="0" w:lastRowLastColumn="0"/>
             </w:pPr>
           </w:p>
         </w:tc>
@@ -13923,7 +14157,7 @@
       <w:tr>
         <w:tc>
           <w:tcPr>
-            <w:cnfStyle w:val="001000000000"/>
+            <w:cnfStyle w:val="001000000000" w:firstRow="0" w:lastRow="0" w:firstColumn="1" w:lastColumn="0" w:oddVBand="0" w:evenVBand="0" w:oddHBand="0" w:evenHBand="0" w:firstRowFirstColumn="0" w:firstRowLastColumn="0" w:lastRowFirstColumn="0" w:lastRowLastColumn="0"/>
             <w:tcW w:w="1531" w:type="dxa"/>
           </w:tcPr>
           <w:p>
@@ -13956,7 +14190,7 @@
           </w:tcPr>
           <w:p>
             <w:pPr>
-              <w:cnfStyle w:val="000000000000"/>
+              <w:cnfStyle w:val="000000000000" w:firstRow="0" w:lastRow="0" w:firstColumn="0" w:lastColumn="0" w:oddVBand="0" w:evenVBand="0" w:oddHBand="0" w:evenHBand="0" w:firstRowFirstColumn="0" w:firstRowLastColumn="0" w:lastRowFirstColumn="0" w:lastRowLastColumn="0"/>
               <w:rPr>
                 <w:rFonts w:ascii="Times New Roman" w:hAnsi="Times New Roman" w:cs="Times New Roman"/>
                 <w:i/>
@@ -13991,16 +14225,36 @@
                 <w:sz w:val="20"/>
                 <w:szCs w:val="20"/>
               </w:rPr>
-              <w:t xml:space="preserve"> деления по </w:t>
-            </w:r>
-            <w:r>
-              <w:rPr>
-                <w:rFonts w:ascii="Times New Roman" w:hAnsi="Times New Roman" w:cs="Times New Roman"/>
-                <w:i/>
-                <w:sz w:val="20"/>
-                <w:szCs w:val="20"/>
-              </w:rPr>
-              <w:t xml:space="preserve"> углу места</w:t>
+              <w:t xml:space="preserve"> деления </w:t>
+            </w:r>
+            <w:proofErr w:type="gramStart"/>
+            <w:r>
+              <w:rPr>
+                <w:rFonts w:ascii="Times New Roman" w:hAnsi="Times New Roman" w:cs="Times New Roman"/>
+                <w:i/>
+                <w:sz w:val="20"/>
+                <w:szCs w:val="20"/>
+              </w:rPr>
+              <w:t xml:space="preserve">по </w:t>
+            </w:r>
+            <w:r>
+              <w:rPr>
+                <w:rFonts w:ascii="Times New Roman" w:hAnsi="Times New Roman" w:cs="Times New Roman"/>
+                <w:i/>
+                <w:sz w:val="20"/>
+                <w:szCs w:val="20"/>
+              </w:rPr>
+              <w:t xml:space="preserve"> углу</w:t>
+            </w:r>
+            <w:proofErr w:type="gramEnd"/>
+            <w:r>
+              <w:rPr>
+                <w:rFonts w:ascii="Times New Roman" w:hAnsi="Times New Roman" w:cs="Times New Roman"/>
+                <w:i/>
+                <w:sz w:val="20"/>
+                <w:szCs w:val="20"/>
+              </w:rPr>
+              <w:t xml:space="preserve"> места</w:t>
             </w:r>
           </w:p>
         </w:tc>
@@ -14010,7 +14264,7 @@
           </w:tcPr>
           <w:p>
             <w:pPr>
-              <w:cnfStyle w:val="000000000000"/>
+              <w:cnfStyle w:val="000000000000" w:firstRow="0" w:lastRow="0" w:firstColumn="0" w:lastColumn="0" w:oddVBand="0" w:evenVBand="0" w:oddHBand="0" w:evenHBand="0" w:firstRowFirstColumn="0" w:firstRowLastColumn="0" w:lastRowFirstColumn="0" w:lastRowLastColumn="0"/>
               <w:rPr>
                 <w:lang w:val="en-US"/>
               </w:rPr>
@@ -14030,7 +14284,7 @@
           <w:p>
             <w:pPr>
               <w:jc w:val="right"/>
-              <w:cnfStyle w:val="000000000000"/>
+              <w:cnfStyle w:val="000000000000" w:firstRow="0" w:lastRow="0" w:firstColumn="0" w:lastColumn="0" w:oddVBand="0" w:evenVBand="0" w:oddHBand="0" w:evenHBand="0" w:firstRowFirstColumn="0" w:firstRowLastColumn="0" w:lastRowFirstColumn="0" w:lastRowLastColumn="0"/>
             </w:pPr>
             <w:r>
               <w:t>8</w:t>
@@ -14044,7 +14298,7 @@
           <w:p>
             <w:pPr>
               <w:jc w:val="right"/>
-              <w:cnfStyle w:val="000000000000"/>
+              <w:cnfStyle w:val="000000000000" w:firstRow="0" w:lastRow="0" w:firstColumn="0" w:lastColumn="0" w:oddVBand="0" w:evenVBand="0" w:oddHBand="0" w:evenHBand="0" w:firstRowFirstColumn="0" w:firstRowLastColumn="0" w:lastRowFirstColumn="0" w:lastRowLastColumn="0"/>
             </w:pPr>
             <w:r>
               <w:rPr>
@@ -14064,18 +14318,18 @@
           <w:p>
             <w:pPr>
               <w:jc w:val="right"/>
-              <w:cnfStyle w:val="000000000000"/>
+              <w:cnfStyle w:val="000000000000" w:firstRow="0" w:lastRow="0" w:firstColumn="0" w:lastColumn="0" w:oddVBand="0" w:evenVBand="0" w:oddHBand="0" w:evenHBand="0" w:firstRowFirstColumn="0" w:firstRowLastColumn="0" w:lastRowFirstColumn="0" w:lastRowLastColumn="0"/>
             </w:pPr>
           </w:p>
         </w:tc>
       </w:tr>
       <w:tr>
         <w:trPr>
-          <w:cnfStyle w:val="000000100000"/>
+          <w:cnfStyle w:val="000000100000" w:firstRow="0" w:lastRow="0" w:firstColumn="0" w:lastColumn="0" w:oddVBand="0" w:evenVBand="0" w:oddHBand="1" w:evenHBand="0" w:firstRowFirstColumn="0" w:firstRowLastColumn="0" w:lastRowFirstColumn="0" w:lastRowLastColumn="0"/>
         </w:trPr>
         <w:tc>
           <w:tcPr>
-            <w:cnfStyle w:val="001000000000"/>
+            <w:cnfStyle w:val="001000000000" w:firstRow="0" w:lastRow="0" w:firstColumn="1" w:lastColumn="0" w:oddVBand="0" w:evenVBand="0" w:oddHBand="0" w:evenHBand="0" w:firstRowFirstColumn="0" w:firstRowLastColumn="0" w:lastRowFirstColumn="0" w:lastRowLastColumn="0"/>
             <w:tcW w:w="1531" w:type="dxa"/>
           </w:tcPr>
           <w:p>
@@ -14108,7 +14362,7 @@
           </w:tcPr>
           <w:p>
             <w:pPr>
-              <w:cnfStyle w:val="000000100000"/>
+              <w:cnfStyle w:val="000000100000" w:firstRow="0" w:lastRow="0" w:firstColumn="0" w:lastColumn="0" w:oddVBand="0" w:evenVBand="0" w:oddHBand="1" w:evenHBand="0" w:firstRowFirstColumn="0" w:firstRowLastColumn="0" w:lastRowFirstColumn="0" w:lastRowLastColumn="0"/>
               <w:rPr>
                 <w:rFonts w:ascii="Times New Roman" w:hAnsi="Times New Roman" w:cs="Times New Roman"/>
                 <w:i/>
@@ -14133,7 +14387,7 @@
           </w:tcPr>
           <w:p>
             <w:pPr>
-              <w:cnfStyle w:val="000000100000"/>
+              <w:cnfStyle w:val="000000100000" w:firstRow="0" w:lastRow="0" w:firstColumn="0" w:lastColumn="0" w:oddVBand="0" w:evenVBand="0" w:oddHBand="1" w:evenHBand="0" w:firstRowFirstColumn="0" w:firstRowLastColumn="0" w:lastRowFirstColumn="0" w:lastRowLastColumn="0"/>
               <w:rPr>
                 <w:lang w:val="en-US"/>
               </w:rPr>
@@ -14153,7 +14407,7 @@
           <w:p>
             <w:pPr>
               <w:jc w:val="right"/>
-              <w:cnfStyle w:val="000000100000"/>
+              <w:cnfStyle w:val="000000100000" w:firstRow="0" w:lastRow="0" w:firstColumn="0" w:lastColumn="0" w:oddVBand="0" w:evenVBand="0" w:oddHBand="1" w:evenHBand="0" w:firstRowFirstColumn="0" w:firstRowLastColumn="0" w:lastRowFirstColumn="0" w:lastRowLastColumn="0"/>
             </w:pPr>
             <w:r>
               <w:t>8</w:t>
@@ -14167,7 +14421,7 @@
           <w:p>
             <w:pPr>
               <w:jc w:val="right"/>
-              <w:cnfStyle w:val="000000100000"/>
+              <w:cnfStyle w:val="000000100000" w:firstRow="0" w:lastRow="0" w:firstColumn="0" w:lastColumn="0" w:oddVBand="0" w:evenVBand="0" w:oddHBand="1" w:evenHBand="0" w:firstRowFirstColumn="0" w:firstRowLastColumn="0" w:lastRowFirstColumn="0" w:lastRowLastColumn="0"/>
             </w:pPr>
             <w:r>
               <w:rPr>
@@ -14187,7 +14441,7 @@
           <w:p>
             <w:pPr>
               <w:jc w:val="right"/>
-              <w:cnfStyle w:val="000000100000"/>
+              <w:cnfStyle w:val="000000100000" w:firstRow="0" w:lastRow="0" w:firstColumn="0" w:lastColumn="0" w:oddVBand="0" w:evenVBand="0" w:oddHBand="1" w:evenHBand="0" w:firstRowFirstColumn="0" w:firstRowLastColumn="0" w:lastRowFirstColumn="0" w:lastRowLastColumn="0"/>
             </w:pPr>
           </w:p>
         </w:tc>
@@ -14195,7 +14449,7 @@
       <w:tr>
         <w:tc>
           <w:tcPr>
-            <w:cnfStyle w:val="001000000000"/>
+            <w:cnfStyle w:val="001000000000" w:firstRow="0" w:lastRow="0" w:firstColumn="1" w:lastColumn="0" w:oddVBand="0" w:evenVBand="0" w:oddHBand="0" w:evenHBand="0" w:firstRowFirstColumn="0" w:firstRowLastColumn="0" w:lastRowFirstColumn="0" w:lastRowLastColumn="0"/>
             <w:tcW w:w="1531" w:type="dxa"/>
           </w:tcPr>
           <w:p>
@@ -14228,7 +14482,7 @@
           </w:tcPr>
           <w:p>
             <w:pPr>
-              <w:cnfStyle w:val="000000000000"/>
+              <w:cnfStyle w:val="000000000000" w:firstRow="0" w:lastRow="0" w:firstColumn="0" w:lastColumn="0" w:oddVBand="0" w:evenVBand="0" w:oddHBand="0" w:evenHBand="0" w:firstRowFirstColumn="0" w:firstRowLastColumn="0" w:lastRowFirstColumn="0" w:lastRowLastColumn="0"/>
               <w:rPr>
                 <w:rFonts w:ascii="Times New Roman" w:hAnsi="Times New Roman" w:cs="Times New Roman"/>
                 <w:i/>
@@ -14253,7 +14507,7 @@
           </w:tcPr>
           <w:p>
             <w:pPr>
-              <w:cnfStyle w:val="000000000000"/>
+              <w:cnfStyle w:val="000000000000" w:firstRow="0" w:lastRow="0" w:firstColumn="0" w:lastColumn="0" w:oddVBand="0" w:evenVBand="0" w:oddHBand="0" w:evenHBand="0" w:firstRowFirstColumn="0" w:firstRowLastColumn="0" w:lastRowFirstColumn="0" w:lastRowLastColumn="0"/>
             </w:pPr>
             <w:r>
               <w:rPr>
@@ -14270,7 +14524,7 @@
           <w:p>
             <w:pPr>
               <w:jc w:val="right"/>
-              <w:cnfStyle w:val="000000000000"/>
+              <w:cnfStyle w:val="000000000000" w:firstRow="0" w:lastRow="0" w:firstColumn="0" w:lastColumn="0" w:oddVBand="0" w:evenVBand="0" w:oddHBand="0" w:evenHBand="0" w:firstRowFirstColumn="0" w:firstRowLastColumn="0" w:lastRowFirstColumn="0" w:lastRowLastColumn="0"/>
             </w:pPr>
             <w:r>
               <w:t>8</w:t>
@@ -14284,7 +14538,7 @@
           <w:p>
             <w:pPr>
               <w:jc w:val="right"/>
-              <w:cnfStyle w:val="000000000000"/>
+              <w:cnfStyle w:val="000000000000" w:firstRow="0" w:lastRow="0" w:firstColumn="0" w:lastColumn="0" w:oddVBand="0" w:evenVBand="0" w:oddHBand="0" w:evenHBand="0" w:firstRowFirstColumn="0" w:firstRowLastColumn="0" w:lastRowFirstColumn="0" w:lastRowLastColumn="0"/>
             </w:pPr>
             <w:r>
               <w:rPr>
@@ -14304,18 +14558,18 @@
           <w:p>
             <w:pPr>
               <w:jc w:val="right"/>
-              <w:cnfStyle w:val="000000000000"/>
+              <w:cnfStyle w:val="000000000000" w:firstRow="0" w:lastRow="0" w:firstColumn="0" w:lastColumn="0" w:oddVBand="0" w:evenVBand="0" w:oddHBand="0" w:evenHBand="0" w:firstRowFirstColumn="0" w:firstRowLastColumn="0" w:lastRowFirstColumn="0" w:lastRowLastColumn="0"/>
             </w:pPr>
           </w:p>
         </w:tc>
       </w:tr>
       <w:tr>
         <w:trPr>
-          <w:cnfStyle w:val="000000100000"/>
+          <w:cnfStyle w:val="000000100000" w:firstRow="0" w:lastRow="0" w:firstColumn="0" w:lastColumn="0" w:oddVBand="0" w:evenVBand="0" w:oddHBand="1" w:evenHBand="0" w:firstRowFirstColumn="0" w:firstRowLastColumn="0" w:lastRowFirstColumn="0" w:lastRowLastColumn="0"/>
         </w:trPr>
         <w:tc>
           <w:tcPr>
-            <w:cnfStyle w:val="001000000000"/>
+            <w:cnfStyle w:val="001000000000" w:firstRow="0" w:lastRow="0" w:firstColumn="1" w:lastColumn="0" w:oddVBand="0" w:evenVBand="0" w:oddHBand="0" w:evenHBand="0" w:firstRowFirstColumn="0" w:firstRowLastColumn="0" w:lastRowFirstColumn="0" w:lastRowLastColumn="0"/>
             <w:tcW w:w="1531" w:type="dxa"/>
           </w:tcPr>
           <w:p>
@@ -14348,7 +14602,7 @@
           </w:tcPr>
           <w:p>
             <w:pPr>
-              <w:cnfStyle w:val="000000100000"/>
+              <w:cnfStyle w:val="000000100000" w:firstRow="0" w:lastRow="0" w:firstColumn="0" w:lastColumn="0" w:oddVBand="0" w:evenVBand="0" w:oddHBand="1" w:evenHBand="0" w:firstRowFirstColumn="0" w:firstRowLastColumn="0" w:lastRowFirstColumn="0" w:lastRowLastColumn="0"/>
               <w:rPr>
                 <w:rFonts w:ascii="Times New Roman" w:hAnsi="Times New Roman" w:cs="Times New Roman"/>
                 <w:i/>
@@ -14373,7 +14627,7 @@
           </w:tcPr>
           <w:p>
             <w:pPr>
-              <w:cnfStyle w:val="000000100000"/>
+              <w:cnfStyle w:val="000000100000" w:firstRow="0" w:lastRow="0" w:firstColumn="0" w:lastColumn="0" w:oddVBand="0" w:evenVBand="0" w:oddHBand="1" w:evenHBand="0" w:firstRowFirstColumn="0" w:firstRowLastColumn="0" w:lastRowFirstColumn="0" w:lastRowLastColumn="0"/>
               <w:rPr>
                 <w:lang w:val="en-US"/>
               </w:rPr>
@@ -14393,7 +14647,7 @@
           <w:p>
             <w:pPr>
               <w:jc w:val="right"/>
-              <w:cnfStyle w:val="000000100000"/>
+              <w:cnfStyle w:val="000000100000" w:firstRow="0" w:lastRow="0" w:firstColumn="0" w:lastColumn="0" w:oddVBand="0" w:evenVBand="0" w:oddHBand="1" w:evenHBand="0" w:firstRowFirstColumn="0" w:firstRowLastColumn="0" w:lastRowFirstColumn="0" w:lastRowLastColumn="0"/>
             </w:pPr>
             <w:r>
               <w:t>8</w:t>
@@ -14407,7 +14661,7 @@
           <w:p>
             <w:pPr>
               <w:jc w:val="right"/>
-              <w:cnfStyle w:val="000000100000"/>
+              <w:cnfStyle w:val="000000100000" w:firstRow="0" w:lastRow="0" w:firstColumn="0" w:lastColumn="0" w:oddVBand="0" w:evenVBand="0" w:oddHBand="1" w:evenHBand="0" w:firstRowFirstColumn="0" w:firstRowLastColumn="0" w:lastRowFirstColumn="0" w:lastRowLastColumn="0"/>
             </w:pPr>
             <w:r>
               <w:rPr>
@@ -14427,7 +14681,7 @@
           <w:p>
             <w:pPr>
               <w:jc w:val="right"/>
-              <w:cnfStyle w:val="000000100000"/>
+              <w:cnfStyle w:val="000000100000" w:firstRow="0" w:lastRow="0" w:firstColumn="0" w:lastColumn="0" w:oddVBand="0" w:evenVBand="0" w:oddHBand="1" w:evenHBand="0" w:firstRowFirstColumn="0" w:firstRowLastColumn="0" w:lastRowFirstColumn="0" w:lastRowLastColumn="0"/>
             </w:pPr>
           </w:p>
         </w:tc>
@@ -14435,7 +14689,7 @@
       <w:tr>
         <w:tc>
           <w:tcPr>
-            <w:cnfStyle w:val="001000000000"/>
+            <w:cnfStyle w:val="001000000000" w:firstRow="0" w:lastRow="0" w:firstColumn="1" w:lastColumn="0" w:oddVBand="0" w:evenVBand="0" w:oddHBand="0" w:evenHBand="0" w:firstRowFirstColumn="0" w:firstRowLastColumn="0" w:lastRowFirstColumn="0" w:lastRowLastColumn="0"/>
             <w:tcW w:w="1531" w:type="dxa"/>
           </w:tcPr>
           <w:p>
@@ -14466,7 +14720,7 @@
           </w:tcPr>
           <w:p>
             <w:pPr>
-              <w:cnfStyle w:val="000000000000"/>
+              <w:cnfStyle w:val="000000000000" w:firstRow="0" w:lastRow="0" w:firstColumn="0" w:lastColumn="0" w:oddVBand="0" w:evenVBand="0" w:oddHBand="0" w:evenHBand="0" w:firstRowFirstColumn="0" w:firstRowLastColumn="0" w:lastRowFirstColumn="0" w:lastRowLastColumn="0"/>
               <w:rPr>
                 <w:rFonts w:ascii="Times New Roman" w:hAnsi="Times New Roman" w:cs="Times New Roman"/>
                 <w:i/>
@@ -14491,7 +14745,7 @@
           </w:tcPr>
           <w:p>
             <w:pPr>
-              <w:cnfStyle w:val="000000000000"/>
+              <w:cnfStyle w:val="000000000000" w:firstRow="0" w:lastRow="0" w:firstColumn="0" w:lastColumn="0" w:oddVBand="0" w:evenVBand="0" w:oddHBand="0" w:evenHBand="0" w:firstRowFirstColumn="0" w:firstRowLastColumn="0" w:lastRowFirstColumn="0" w:lastRowLastColumn="0"/>
               <w:rPr>
                 <w:lang w:val="en-US"/>
               </w:rPr>
@@ -14511,7 +14765,7 @@
           <w:p>
             <w:pPr>
               <w:jc w:val="right"/>
-              <w:cnfStyle w:val="000000000000"/>
+              <w:cnfStyle w:val="000000000000" w:firstRow="0" w:lastRow="0" w:firstColumn="0" w:lastColumn="0" w:oddVBand="0" w:evenVBand="0" w:oddHBand="0" w:evenHBand="0" w:firstRowFirstColumn="0" w:firstRowLastColumn="0" w:lastRowFirstColumn="0" w:lastRowLastColumn="0"/>
             </w:pPr>
             <w:r>
               <w:t>4</w:t>
@@ -14525,7 +14779,7 @@
           <w:p>
             <w:pPr>
               <w:jc w:val="right"/>
-              <w:cnfStyle w:val="000000000000"/>
+              <w:cnfStyle w:val="000000000000" w:firstRow="0" w:lastRow="0" w:firstColumn="0" w:lastColumn="0" w:oddVBand="0" w:evenVBand="0" w:oddHBand="0" w:evenHBand="0" w:firstRowFirstColumn="0" w:firstRowLastColumn="0" w:lastRowFirstColumn="0" w:lastRowLastColumn="0"/>
               <w:rPr>
                 <w:lang w:val="en-US"/>
               </w:rPr>
@@ -14545,18 +14799,18 @@
           <w:p>
             <w:pPr>
               <w:jc w:val="right"/>
-              <w:cnfStyle w:val="000000000000"/>
+              <w:cnfStyle w:val="000000000000" w:firstRow="0" w:lastRow="0" w:firstColumn="0" w:lastColumn="0" w:oddVBand="0" w:evenVBand="0" w:oddHBand="0" w:evenHBand="0" w:firstRowFirstColumn="0" w:firstRowLastColumn="0" w:lastRowFirstColumn="0" w:lastRowLastColumn="0"/>
             </w:pPr>
           </w:p>
         </w:tc>
       </w:tr>
       <w:tr>
         <w:trPr>
-          <w:cnfStyle w:val="000000100000"/>
+          <w:cnfStyle w:val="000000100000" w:firstRow="0" w:lastRow="0" w:firstColumn="0" w:lastColumn="0" w:oddVBand="0" w:evenVBand="0" w:oddHBand="1" w:evenHBand="0" w:firstRowFirstColumn="0" w:firstRowLastColumn="0" w:lastRowFirstColumn="0" w:lastRowLastColumn="0"/>
         </w:trPr>
         <w:tc>
           <w:tcPr>
-            <w:cnfStyle w:val="001000000000"/>
+            <w:cnfStyle w:val="001000000000" w:firstRow="0" w:lastRow="0" w:firstColumn="1" w:lastColumn="0" w:oddVBand="0" w:evenVBand="0" w:oddHBand="0" w:evenHBand="0" w:firstRowFirstColumn="0" w:firstRowLastColumn="0" w:lastRowFirstColumn="0" w:lastRowLastColumn="0"/>
             <w:tcW w:w="1531" w:type="dxa"/>
           </w:tcPr>
           <w:p>
@@ -14589,22 +14843,42 @@
           </w:tcPr>
           <w:p>
             <w:pPr>
-              <w:cnfStyle w:val="000000100000"/>
-              <w:rPr>
-                <w:rFonts w:ascii="Times New Roman" w:hAnsi="Times New Roman" w:cs="Times New Roman"/>
-                <w:i/>
-                <w:sz w:val="20"/>
-                <w:szCs w:val="20"/>
-              </w:rPr>
-            </w:pPr>
-            <w:r>
-              <w:rPr>
-                <w:rFonts w:ascii="Times New Roman" w:hAnsi="Times New Roman" w:cs="Times New Roman"/>
-                <w:i/>
-                <w:sz w:val="20"/>
-                <w:szCs w:val="20"/>
-              </w:rPr>
-              <w:t>Минимальная дальность(слепая зона)</w:t>
+              <w:cnfStyle w:val="000000100000" w:firstRow="0" w:lastRow="0" w:firstColumn="0" w:lastColumn="0" w:oddVBand="0" w:evenVBand="0" w:oddHBand="1" w:evenHBand="0" w:firstRowFirstColumn="0" w:firstRowLastColumn="0" w:lastRowFirstColumn="0" w:lastRowLastColumn="0"/>
+              <w:rPr>
+                <w:rFonts w:ascii="Times New Roman" w:hAnsi="Times New Roman" w:cs="Times New Roman"/>
+                <w:i/>
+                <w:sz w:val="20"/>
+                <w:szCs w:val="20"/>
+              </w:rPr>
+            </w:pPr>
+            <w:r>
+              <w:rPr>
+                <w:rFonts w:ascii="Times New Roman" w:hAnsi="Times New Roman" w:cs="Times New Roman"/>
+                <w:i/>
+                <w:sz w:val="20"/>
+                <w:szCs w:val="20"/>
+              </w:rPr>
+              <w:t xml:space="preserve">Минимальная </w:t>
+            </w:r>
+            <w:proofErr w:type="gramStart"/>
+            <w:r>
+              <w:rPr>
+                <w:rFonts w:ascii="Times New Roman" w:hAnsi="Times New Roman" w:cs="Times New Roman"/>
+                <w:i/>
+                <w:sz w:val="20"/>
+                <w:szCs w:val="20"/>
+              </w:rPr>
+              <w:t>дальность(</w:t>
+            </w:r>
+            <w:proofErr w:type="gramEnd"/>
+            <w:r>
+              <w:rPr>
+                <w:rFonts w:ascii="Times New Roman" w:hAnsi="Times New Roman" w:cs="Times New Roman"/>
+                <w:i/>
+                <w:sz w:val="20"/>
+                <w:szCs w:val="20"/>
+              </w:rPr>
+              <w:t>слепая зона)</w:t>
             </w:r>
           </w:p>
         </w:tc>
@@ -14614,7 +14888,7 @@
           </w:tcPr>
           <w:p>
             <w:pPr>
-              <w:cnfStyle w:val="000000100000"/>
+              <w:cnfStyle w:val="000000100000" w:firstRow="0" w:lastRow="0" w:firstColumn="0" w:lastColumn="0" w:oddVBand="0" w:evenVBand="0" w:oddHBand="1" w:evenHBand="0" w:firstRowFirstColumn="0" w:firstRowLastColumn="0" w:lastRowFirstColumn="0" w:lastRowLastColumn="0"/>
               <w:rPr>
                 <w:lang w:val="en-US"/>
               </w:rPr>
@@ -14634,7 +14908,7 @@
           <w:p>
             <w:pPr>
               <w:jc w:val="right"/>
-              <w:cnfStyle w:val="000000100000"/>
+              <w:cnfStyle w:val="000000100000" w:firstRow="0" w:lastRow="0" w:firstColumn="0" w:lastColumn="0" w:oddVBand="0" w:evenVBand="0" w:oddHBand="1" w:evenHBand="0" w:firstRowFirstColumn="0" w:firstRowLastColumn="0" w:lastRowFirstColumn="0" w:lastRowLastColumn="0"/>
             </w:pPr>
             <w:r>
               <w:t>4</w:t>
@@ -14648,7 +14922,7 @@
           <w:p>
             <w:pPr>
               <w:jc w:val="right"/>
-              <w:cnfStyle w:val="000000100000"/>
+              <w:cnfStyle w:val="000000100000" w:firstRow="0" w:lastRow="0" w:firstColumn="0" w:lastColumn="0" w:oddVBand="0" w:evenVBand="0" w:oddHBand="1" w:evenHBand="0" w:firstRowFirstColumn="0" w:firstRowLastColumn="0" w:lastRowFirstColumn="0" w:lastRowLastColumn="0"/>
               <w:rPr>
                 <w:lang w:val="en-US"/>
               </w:rPr>
@@ -14671,7 +14945,7 @@
           <w:p>
             <w:pPr>
               <w:jc w:val="right"/>
-              <w:cnfStyle w:val="000000100000"/>
+              <w:cnfStyle w:val="000000100000" w:firstRow="0" w:lastRow="0" w:firstColumn="0" w:lastColumn="0" w:oddVBand="0" w:evenVBand="0" w:oddHBand="1" w:evenHBand="0" w:firstRowFirstColumn="0" w:firstRowLastColumn="0" w:lastRowFirstColumn="0" w:lastRowLastColumn="0"/>
               <w:rPr>
                 <w:lang w:val="en-US"/>
               </w:rPr>
@@ -14682,7 +14956,7 @@
       <w:tr>
         <w:tc>
           <w:tcPr>
-            <w:cnfStyle w:val="001000000000"/>
+            <w:cnfStyle w:val="001000000000" w:firstRow="0" w:lastRow="0" w:firstColumn="1" w:lastColumn="0" w:oddVBand="0" w:evenVBand="0" w:oddHBand="0" w:evenHBand="0" w:firstRowFirstColumn="0" w:firstRowLastColumn="0" w:lastRowFirstColumn="0" w:lastRowLastColumn="0"/>
             <w:tcW w:w="1531" w:type="dxa"/>
           </w:tcPr>
           <w:p>
@@ -14715,7 +14989,7 @@
           </w:tcPr>
           <w:p>
             <w:pPr>
-              <w:cnfStyle w:val="000000000000"/>
+              <w:cnfStyle w:val="000000000000" w:firstRow="0" w:lastRow="0" w:firstColumn="0" w:lastColumn="0" w:oddVBand="0" w:evenVBand="0" w:oddHBand="0" w:evenHBand="0" w:firstRowFirstColumn="0" w:firstRowLastColumn="0" w:lastRowFirstColumn="0" w:lastRowLastColumn="0"/>
               <w:rPr>
                 <w:rFonts w:ascii="Times New Roman" w:hAnsi="Times New Roman" w:cs="Times New Roman"/>
                 <w:i/>
@@ -14740,7 +15014,7 @@
           </w:tcPr>
           <w:p>
             <w:pPr>
-              <w:cnfStyle w:val="000000000000"/>
+              <w:cnfStyle w:val="000000000000" w:firstRow="0" w:lastRow="0" w:firstColumn="0" w:lastColumn="0" w:oddVBand="0" w:evenVBand="0" w:oddHBand="0" w:evenHBand="0" w:firstRowFirstColumn="0" w:firstRowLastColumn="0" w:lastRowFirstColumn="0" w:lastRowLastColumn="0"/>
               <w:rPr>
                 <w:lang w:val="en-US"/>
               </w:rPr>
@@ -14760,7 +15034,7 @@
           <w:p>
             <w:pPr>
               <w:jc w:val="right"/>
-              <w:cnfStyle w:val="000000000000"/>
+              <w:cnfStyle w:val="000000000000" w:firstRow="0" w:lastRow="0" w:firstColumn="0" w:lastColumn="0" w:oddVBand="0" w:evenVBand="0" w:oddHBand="0" w:evenHBand="0" w:firstRowFirstColumn="0" w:firstRowLastColumn="0" w:lastRowFirstColumn="0" w:lastRowLastColumn="0"/>
             </w:pPr>
             <w:r>
               <w:t>4</w:t>
@@ -14774,7 +15048,7 @@
           <w:p>
             <w:pPr>
               <w:jc w:val="right"/>
-              <w:cnfStyle w:val="000000000000"/>
+              <w:cnfStyle w:val="000000000000" w:firstRow="0" w:lastRow="0" w:firstColumn="0" w:lastColumn="0" w:oddVBand="0" w:evenVBand="0" w:oddHBand="0" w:evenHBand="0" w:firstRowFirstColumn="0" w:firstRowLastColumn="0" w:lastRowFirstColumn="0" w:lastRowLastColumn="0"/>
               <w:rPr>
                 <w:lang w:val="en-US"/>
               </w:rPr>
@@ -14797,7 +15071,7 @@
           <w:p>
             <w:pPr>
               <w:jc w:val="right"/>
-              <w:cnfStyle w:val="000000000000"/>
+              <w:cnfStyle w:val="000000000000" w:firstRow="0" w:lastRow="0" w:firstColumn="0" w:lastColumn="0" w:oddVBand="0" w:evenVBand="0" w:oddHBand="0" w:evenHBand="0" w:firstRowFirstColumn="0" w:firstRowLastColumn="0" w:lastRowFirstColumn="0" w:lastRowLastColumn="0"/>
               <w:rPr>
                 <w:lang w:val="en-US"/>
               </w:rPr>
@@ -14807,11 +15081,11 @@
       </w:tr>
       <w:tr>
         <w:trPr>
-          <w:cnfStyle w:val="000000100000"/>
+          <w:cnfStyle w:val="000000100000" w:firstRow="0" w:lastRow="0" w:firstColumn="0" w:lastColumn="0" w:oddVBand="0" w:evenVBand="0" w:oddHBand="1" w:evenHBand="0" w:firstRowFirstColumn="0" w:firstRowLastColumn="0" w:lastRowFirstColumn="0" w:lastRowLastColumn="0"/>
         </w:trPr>
         <w:tc>
           <w:tcPr>
-            <w:cnfStyle w:val="001000000000"/>
+            <w:cnfStyle w:val="001000000000" w:firstRow="0" w:lastRow="0" w:firstColumn="1" w:lastColumn="0" w:oddVBand="0" w:evenVBand="0" w:oddHBand="0" w:evenHBand="0" w:firstRowFirstColumn="0" w:firstRowLastColumn="0" w:lastRowFirstColumn="0" w:lastRowLastColumn="0"/>
             <w:tcW w:w="1531" w:type="dxa"/>
           </w:tcPr>
           <w:p>
@@ -14842,7 +15116,7 @@
           </w:tcPr>
           <w:p>
             <w:pPr>
-              <w:cnfStyle w:val="000000100000"/>
+              <w:cnfStyle w:val="000000100000" w:firstRow="0" w:lastRow="0" w:firstColumn="0" w:lastColumn="0" w:oddVBand="0" w:evenVBand="0" w:oddHBand="1" w:evenHBand="0" w:firstRowFirstColumn="0" w:firstRowLastColumn="0" w:lastRowFirstColumn="0" w:lastRowLastColumn="0"/>
               <w:rPr>
                 <w:rFonts w:ascii="Times New Roman" w:hAnsi="Times New Roman" w:cs="Times New Roman"/>
                 <w:i/>
@@ -14858,7 +15132,7 @@
           </w:tcPr>
           <w:p>
             <w:pPr>
-              <w:cnfStyle w:val="000000100000"/>
+              <w:cnfStyle w:val="000000100000" w:firstRow="0" w:lastRow="0" w:firstColumn="0" w:lastColumn="0" w:oddVBand="0" w:evenVBand="0" w:oddHBand="1" w:evenHBand="0" w:firstRowFirstColumn="0" w:firstRowLastColumn="0" w:lastRowFirstColumn="0" w:lastRowLastColumn="0"/>
               <w:rPr>
                 <w:lang w:val="en-US"/>
               </w:rPr>
@@ -14878,7 +15152,7 @@
           <w:p>
             <w:pPr>
               <w:jc w:val="right"/>
-              <w:cnfStyle w:val="000000100000"/>
+              <w:cnfStyle w:val="000000100000" w:firstRow="0" w:lastRow="0" w:firstColumn="0" w:lastColumn="0" w:oddVBand="0" w:evenVBand="0" w:oddHBand="1" w:evenHBand="0" w:firstRowFirstColumn="0" w:firstRowLastColumn="0" w:lastRowFirstColumn="0" w:lastRowLastColumn="0"/>
               <w:rPr>
                 <w:lang w:val="en-US"/>
               </w:rPr>
@@ -14898,7 +15172,7 @@
           <w:p>
             <w:pPr>
               <w:jc w:val="right"/>
-              <w:cnfStyle w:val="000000100000"/>
+              <w:cnfStyle w:val="000000100000" w:firstRow="0" w:lastRow="0" w:firstColumn="0" w:lastColumn="0" w:oddVBand="0" w:evenVBand="0" w:oddHBand="1" w:evenHBand="0" w:firstRowFirstColumn="0" w:firstRowLastColumn="0" w:lastRowFirstColumn="0" w:lastRowLastColumn="0"/>
             </w:pPr>
           </w:p>
         </w:tc>
@@ -14909,7 +15183,7 @@
           <w:p>
             <w:pPr>
               <w:jc w:val="right"/>
-              <w:cnfStyle w:val="000000100000"/>
+              <w:cnfStyle w:val="000000100000" w:firstRow="0" w:lastRow="0" w:firstColumn="0" w:lastColumn="0" w:oddVBand="0" w:evenVBand="0" w:oddHBand="1" w:evenHBand="0" w:firstRowFirstColumn="0" w:firstRowLastColumn="0" w:lastRowFirstColumn="0" w:lastRowLastColumn="0"/>
             </w:pPr>
           </w:p>
         </w:tc>
@@ -14917,7 +15191,7 @@
       <w:tr>
         <w:tc>
           <w:tcPr>
-            <w:cnfStyle w:val="001000000000"/>
+            <w:cnfStyle w:val="001000000000" w:firstRow="0" w:lastRow="0" w:firstColumn="1" w:lastColumn="0" w:oddVBand="0" w:evenVBand="0" w:oddHBand="0" w:evenHBand="0" w:firstRowFirstColumn="0" w:firstRowLastColumn="0" w:lastRowFirstColumn="0" w:lastRowLastColumn="0"/>
             <w:tcW w:w="1531" w:type="dxa"/>
           </w:tcPr>
           <w:p>
@@ -14949,14 +15223,15 @@
           </w:tcPr>
           <w:p>
             <w:pPr>
-              <w:cnfStyle w:val="000000000000"/>
-              <w:rPr>
-                <w:rFonts w:ascii="Times New Roman" w:hAnsi="Times New Roman" w:cs="Times New Roman"/>
-                <w:i/>
-                <w:sz w:val="20"/>
-                <w:szCs w:val="20"/>
-              </w:rPr>
-            </w:pPr>
+              <w:cnfStyle w:val="000000000000" w:firstRow="0" w:lastRow="0" w:firstColumn="0" w:lastColumn="0" w:oddVBand="0" w:evenVBand="0" w:oddHBand="0" w:evenHBand="0" w:firstRowFirstColumn="0" w:firstRowLastColumn="0" w:lastRowFirstColumn="0" w:lastRowLastColumn="0"/>
+              <w:rPr>
+                <w:rFonts w:ascii="Times New Roman" w:hAnsi="Times New Roman" w:cs="Times New Roman"/>
+                <w:i/>
+                <w:sz w:val="20"/>
+                <w:szCs w:val="20"/>
+              </w:rPr>
+            </w:pPr>
+            <w:proofErr w:type="gramStart"/>
             <w:r>
               <w:rPr>
                 <w:rFonts w:ascii="Times New Roman" w:hAnsi="Times New Roman" w:cs="Times New Roman"/>
@@ -14975,6 +15250,7 @@
               <w:t>дискрета</w:t>
             </w:r>
             <w:proofErr w:type="spellEnd"/>
+            <w:proofErr w:type="gramEnd"/>
             <w:r>
               <w:rPr>
                 <w:rFonts w:ascii="Times New Roman" w:hAnsi="Times New Roman" w:cs="Times New Roman"/>
@@ -15066,7 +15342,7 @@
           </w:tcPr>
           <w:p>
             <w:pPr>
-              <w:cnfStyle w:val="000000000000"/>
+              <w:cnfStyle w:val="000000000000" w:firstRow="0" w:lastRow="0" w:firstColumn="0" w:lastColumn="0" w:oddVBand="0" w:evenVBand="0" w:oddHBand="0" w:evenHBand="0" w:firstRowFirstColumn="0" w:firstRowLastColumn="0" w:lastRowFirstColumn="0" w:lastRowLastColumn="0"/>
               <w:rPr>
                 <w:lang w:val="en-US"/>
               </w:rPr>
@@ -15086,7 +15362,7 @@
           <w:p>
             <w:pPr>
               <w:jc w:val="right"/>
-              <w:cnfStyle w:val="000000000000"/>
+              <w:cnfStyle w:val="000000000000" w:firstRow="0" w:lastRow="0" w:firstColumn="0" w:lastColumn="0" w:oddVBand="0" w:evenVBand="0" w:oddHBand="0" w:evenHBand="0" w:firstRowFirstColumn="0" w:firstRowLastColumn="0" w:lastRowFirstColumn="0" w:lastRowLastColumn="0"/>
               <w:rPr>
                 <w:lang w:val="en-US"/>
               </w:rPr>
@@ -15106,7 +15382,7 @@
           <w:p>
             <w:pPr>
               <w:jc w:val="right"/>
-              <w:cnfStyle w:val="000000000000"/>
+              <w:cnfStyle w:val="000000000000" w:firstRow="0" w:lastRow="0" w:firstColumn="0" w:lastColumn="0" w:oddVBand="0" w:evenVBand="0" w:oddHBand="0" w:evenHBand="0" w:firstRowFirstColumn="0" w:firstRowLastColumn="0" w:lastRowFirstColumn="0" w:lastRowLastColumn="0"/>
             </w:pPr>
             <w:r>
               <w:rPr>
@@ -15126,18 +15402,18 @@
           <w:p>
             <w:pPr>
               <w:jc w:val="right"/>
-              <w:cnfStyle w:val="000000000000"/>
+              <w:cnfStyle w:val="000000000000" w:firstRow="0" w:lastRow="0" w:firstColumn="0" w:lastColumn="0" w:oddVBand="0" w:evenVBand="0" w:oddHBand="0" w:evenHBand="0" w:firstRowFirstColumn="0" w:firstRowLastColumn="0" w:lastRowFirstColumn="0" w:lastRowLastColumn="0"/>
             </w:pPr>
           </w:p>
         </w:tc>
       </w:tr>
       <w:tr>
         <w:trPr>
-          <w:cnfStyle w:val="000000100000"/>
+          <w:cnfStyle w:val="000000100000" w:firstRow="0" w:lastRow="0" w:firstColumn="0" w:lastColumn="0" w:oddVBand="0" w:evenVBand="0" w:oddHBand="1" w:evenHBand="0" w:firstRowFirstColumn="0" w:firstRowLastColumn="0" w:lastRowFirstColumn="0" w:lastRowLastColumn="0"/>
         </w:trPr>
         <w:tc>
           <w:tcPr>
-            <w:cnfStyle w:val="001000000000"/>
+            <w:cnfStyle w:val="001000000000" w:firstRow="0" w:lastRow="0" w:firstColumn="1" w:lastColumn="0" w:oddVBand="0" w:evenVBand="0" w:oddHBand="0" w:evenHBand="0" w:firstRowFirstColumn="0" w:firstRowLastColumn="0" w:lastRowFirstColumn="0" w:lastRowLastColumn="0"/>
             <w:tcW w:w="1531" w:type="dxa"/>
           </w:tcPr>
           <w:p>
@@ -15168,7 +15444,7 @@
           </w:tcPr>
           <w:p>
             <w:pPr>
-              <w:cnfStyle w:val="000000100000"/>
+              <w:cnfStyle w:val="000000100000" w:firstRow="0" w:lastRow="0" w:firstColumn="0" w:lastColumn="0" w:oddVBand="0" w:evenVBand="0" w:oddHBand="1" w:evenHBand="0" w:firstRowFirstColumn="0" w:firstRowLastColumn="0" w:lastRowFirstColumn="0" w:lastRowLastColumn="0"/>
               <w:rPr>
                 <w:rFonts w:ascii="Times New Roman" w:hAnsi="Times New Roman" w:cs="Times New Roman"/>
                 <w:i/>
@@ -15213,7 +15489,7 @@
           </w:tcPr>
           <w:p>
             <w:pPr>
-              <w:cnfStyle w:val="000000100000"/>
+              <w:cnfStyle w:val="000000100000" w:firstRow="0" w:lastRow="0" w:firstColumn="0" w:lastColumn="0" w:oddVBand="0" w:evenVBand="0" w:oddHBand="1" w:evenHBand="0" w:firstRowFirstColumn="0" w:firstRowLastColumn="0" w:lastRowFirstColumn="0" w:lastRowLastColumn="0"/>
               <w:rPr>
                 <w:lang w:val="en-US"/>
               </w:rPr>
@@ -15233,7 +15509,7 @@
           <w:p>
             <w:pPr>
               <w:jc w:val="right"/>
-              <w:cnfStyle w:val="000000100000"/>
+              <w:cnfStyle w:val="000000100000" w:firstRow="0" w:lastRow="0" w:firstColumn="0" w:lastColumn="0" w:oddVBand="0" w:evenVBand="0" w:oddHBand="1" w:evenHBand="0" w:firstRowFirstColumn="0" w:firstRowLastColumn="0" w:lastRowFirstColumn="0" w:lastRowLastColumn="0"/>
               <w:rPr>
                 <w:lang w:val="en-US"/>
               </w:rPr>
@@ -15253,7 +15529,7 @@
           <w:p>
             <w:pPr>
               <w:jc w:val="right"/>
-              <w:cnfStyle w:val="000000100000"/>
+              <w:cnfStyle w:val="000000100000" w:firstRow="0" w:lastRow="0" w:firstColumn="0" w:lastColumn="0" w:oddVBand="0" w:evenVBand="0" w:oddHBand="1" w:evenHBand="0" w:firstRowFirstColumn="0" w:firstRowLastColumn="0" w:lastRowFirstColumn="0" w:lastRowLastColumn="0"/>
             </w:pPr>
             <w:proofErr w:type="spellStart"/>
             <w:r>
@@ -15269,7 +15545,7 @@
           <w:p>
             <w:pPr>
               <w:jc w:val="right"/>
-              <w:cnfStyle w:val="000000100000"/>
+              <w:cnfStyle w:val="000000100000" w:firstRow="0" w:lastRow="0" w:firstColumn="0" w:lastColumn="0" w:oddVBand="0" w:evenVBand="0" w:oddHBand="1" w:evenHBand="0" w:firstRowFirstColumn="0" w:firstRowLastColumn="0" w:lastRowFirstColumn="0" w:lastRowLastColumn="0"/>
             </w:pPr>
           </w:p>
         </w:tc>
@@ -15277,7 +15553,7 @@
       <w:tr>
         <w:tc>
           <w:tcPr>
-            <w:cnfStyle w:val="001000000000"/>
+            <w:cnfStyle w:val="001000000000" w:firstRow="0" w:lastRow="0" w:firstColumn="1" w:lastColumn="0" w:oddVBand="0" w:evenVBand="0" w:oddHBand="0" w:evenHBand="0" w:firstRowFirstColumn="0" w:firstRowLastColumn="0" w:lastRowFirstColumn="0" w:lastRowLastColumn="0"/>
             <w:tcW w:w="1531" w:type="dxa"/>
           </w:tcPr>
           <w:p>
@@ -15310,7 +15586,7 @@
           </w:tcPr>
           <w:p>
             <w:pPr>
-              <w:cnfStyle w:val="000000000000"/>
+              <w:cnfStyle w:val="000000000000" w:firstRow="0" w:lastRow="0" w:firstColumn="0" w:lastColumn="0" w:oddVBand="0" w:evenVBand="0" w:oddHBand="0" w:evenHBand="0" w:firstRowFirstColumn="0" w:firstRowLastColumn="0" w:lastRowFirstColumn="0" w:lastRowLastColumn="0"/>
               <w:rPr>
                 <w:rFonts w:ascii="Times New Roman" w:hAnsi="Times New Roman" w:cs="Times New Roman"/>
                 <w:i/>
@@ -15330,7 +15606,7 @@
           </w:p>
           <w:p>
             <w:pPr>
-              <w:cnfStyle w:val="000000000000"/>
+              <w:cnfStyle w:val="000000000000" w:firstRow="0" w:lastRow="0" w:firstColumn="0" w:lastColumn="0" w:oddVBand="0" w:evenVBand="0" w:oddHBand="0" w:evenHBand="0" w:firstRowFirstColumn="0" w:firstRowLastColumn="0" w:lastRowFirstColumn="0" w:lastRowLastColumn="0"/>
               <w:rPr>
                 <w:rFonts w:ascii="Times New Roman" w:hAnsi="Times New Roman" w:cs="Times New Roman"/>
                 <w:i/>
@@ -15379,7 +15655,7 @@
           </w:p>
           <w:p>
             <w:pPr>
-              <w:cnfStyle w:val="000000000000"/>
+              <w:cnfStyle w:val="000000000000" w:firstRow="0" w:lastRow="0" w:firstColumn="0" w:lastColumn="0" w:oddVBand="0" w:evenVBand="0" w:oddHBand="0" w:evenHBand="0" w:firstRowFirstColumn="0" w:firstRowLastColumn="0" w:lastRowFirstColumn="0" w:lastRowLastColumn="0"/>
               <w:rPr>
                 <w:rFonts w:ascii="Times New Roman" w:hAnsi="Times New Roman" w:cs="Times New Roman"/>
                 <w:i/>
@@ -15457,7 +15733,7 @@
           </w:p>
           <w:p>
             <w:pPr>
-              <w:cnfStyle w:val="000000000000"/>
+              <w:cnfStyle w:val="000000000000" w:firstRow="0" w:lastRow="0" w:firstColumn="0" w:lastColumn="0" w:oddVBand="0" w:evenVBand="0" w:oddHBand="0" w:evenHBand="0" w:firstRowFirstColumn="0" w:firstRowLastColumn="0" w:lastRowFirstColumn="0" w:lastRowLastColumn="0"/>
               <w:rPr>
                 <w:rFonts w:ascii="Times New Roman" w:hAnsi="Times New Roman" w:cs="Times New Roman"/>
                 <w:i/>
@@ -15475,6 +15751,7 @@
               </w:rPr>
               <w:t xml:space="preserve">3 - </w:t>
             </w:r>
+            <w:proofErr w:type="gramStart"/>
             <w:r>
               <w:rPr>
                 <w:rFonts w:ascii="Times New Roman" w:hAnsi="Times New Roman" w:cs="Times New Roman"/>
@@ -15484,6 +15761,7 @@
               </w:rPr>
               <w:t>электронный ....</w:t>
             </w:r>
+            <w:proofErr w:type="gramEnd"/>
           </w:p>
         </w:tc>
         <w:tc>
@@ -15492,7 +15770,7 @@
           </w:tcPr>
           <w:p>
             <w:pPr>
-              <w:cnfStyle w:val="000000000000"/>
+              <w:cnfStyle w:val="000000000000" w:firstRow="0" w:lastRow="0" w:firstColumn="0" w:lastColumn="0" w:oddVBand="0" w:evenVBand="0" w:oddHBand="0" w:evenHBand="0" w:firstRowFirstColumn="0" w:firstRowLastColumn="0" w:lastRowFirstColumn="0" w:lastRowLastColumn="0"/>
             </w:pPr>
             <w:proofErr w:type="spellStart"/>
             <w:r>
@@ -15514,7 +15792,7 @@
           <w:p>
             <w:pPr>
               <w:jc w:val="right"/>
-              <w:cnfStyle w:val="000000000000"/>
+              <w:cnfStyle w:val="000000000000" w:firstRow="0" w:lastRow="0" w:firstColumn="0" w:lastColumn="0" w:oddVBand="0" w:evenVBand="0" w:oddHBand="0" w:evenHBand="0" w:firstRowFirstColumn="0" w:firstRowLastColumn="0" w:lastRowFirstColumn="0" w:lastRowLastColumn="0"/>
             </w:pPr>
             <w:r>
               <w:t>4</w:t>
@@ -15528,7 +15806,7 @@
           <w:p>
             <w:pPr>
               <w:jc w:val="right"/>
-              <w:cnfStyle w:val="000000000000"/>
+              <w:cnfStyle w:val="000000000000" w:firstRow="0" w:lastRow="0" w:firstColumn="0" w:lastColumn="0" w:oddVBand="0" w:evenVBand="0" w:oddHBand="0" w:evenHBand="0" w:firstRowFirstColumn="0" w:firstRowLastColumn="0" w:lastRowFirstColumn="0" w:lastRowLastColumn="0"/>
             </w:pPr>
           </w:p>
         </w:tc>
@@ -15539,18 +15817,18 @@
           <w:p>
             <w:pPr>
               <w:jc w:val="right"/>
-              <w:cnfStyle w:val="000000000000"/>
+              <w:cnfStyle w:val="000000000000" w:firstRow="0" w:lastRow="0" w:firstColumn="0" w:lastColumn="0" w:oddVBand="0" w:evenVBand="0" w:oddHBand="0" w:evenHBand="0" w:firstRowFirstColumn="0" w:firstRowLastColumn="0" w:lastRowFirstColumn="0" w:lastRowLastColumn="0"/>
             </w:pPr>
           </w:p>
         </w:tc>
       </w:tr>
       <w:tr>
         <w:trPr>
-          <w:cnfStyle w:val="000000100000"/>
+          <w:cnfStyle w:val="000000100000" w:firstRow="0" w:lastRow="0" w:firstColumn="0" w:lastColumn="0" w:oddVBand="0" w:evenVBand="0" w:oddHBand="1" w:evenHBand="0" w:firstRowFirstColumn="0" w:firstRowLastColumn="0" w:lastRowFirstColumn="0" w:lastRowLastColumn="0"/>
         </w:trPr>
         <w:tc>
           <w:tcPr>
-            <w:cnfStyle w:val="001000000000"/>
+            <w:cnfStyle w:val="001000000000" w:firstRow="0" w:lastRow="0" w:firstColumn="1" w:lastColumn="0" w:oddVBand="0" w:evenVBand="0" w:oddHBand="0" w:evenHBand="0" w:firstRowFirstColumn="0" w:firstRowLastColumn="0" w:lastRowFirstColumn="0" w:lastRowLastColumn="0"/>
             <w:tcW w:w="1531" w:type="dxa"/>
           </w:tcPr>
           <w:p>
@@ -15583,7 +15861,7 @@
           </w:tcPr>
           <w:p>
             <w:pPr>
-              <w:cnfStyle w:val="000000100000"/>
+              <w:cnfStyle w:val="000000100000" w:firstRow="0" w:lastRow="0" w:firstColumn="0" w:lastColumn="0" w:oddVBand="0" w:evenVBand="0" w:oddHBand="1" w:evenHBand="0" w:firstRowFirstColumn="0" w:firstRowLastColumn="0" w:lastRowFirstColumn="0" w:lastRowLastColumn="0"/>
               <w:rPr>
                 <w:rFonts w:ascii="Times New Roman" w:hAnsi="Times New Roman" w:cs="Times New Roman"/>
                 <w:i/>
@@ -15631,18 +15909,18 @@
           </w:p>
           <w:p>
             <w:pPr>
-              <w:cnfStyle w:val="000000100000"/>
-              <w:rPr>
-                <w:rFonts w:ascii="Times New Roman" w:hAnsi="Times New Roman" w:cs="Times New Roman"/>
-                <w:i/>
-                <w:sz w:val="20"/>
-                <w:szCs w:val="20"/>
-              </w:rPr>
-            </w:pPr>
-          </w:p>
-          <w:p>
-            <w:pPr>
-              <w:cnfStyle w:val="000000100000"/>
+              <w:cnfStyle w:val="000000100000" w:firstRow="0" w:lastRow="0" w:firstColumn="0" w:lastColumn="0" w:oddVBand="0" w:evenVBand="0" w:oddHBand="1" w:evenHBand="0" w:firstRowFirstColumn="0" w:firstRowLastColumn="0" w:lastRowFirstColumn="0" w:lastRowLastColumn="0"/>
+              <w:rPr>
+                <w:rFonts w:ascii="Times New Roman" w:hAnsi="Times New Roman" w:cs="Times New Roman"/>
+                <w:i/>
+                <w:sz w:val="20"/>
+                <w:szCs w:val="20"/>
+              </w:rPr>
+            </w:pPr>
+          </w:p>
+          <w:p>
+            <w:pPr>
+              <w:cnfStyle w:val="000000100000" w:firstRow="0" w:lastRow="0" w:firstColumn="0" w:lastColumn="0" w:oddVBand="0" w:evenVBand="0" w:oddHBand="1" w:evenHBand="0" w:firstRowFirstColumn="0" w:firstRowLastColumn="0" w:lastRowFirstColumn="0" w:lastRowLastColumn="0"/>
               <w:rPr>
                 <w:rFonts w:ascii="Times New Roman" w:hAnsi="Times New Roman" w:cs="Times New Roman"/>
                 <w:i/>
@@ -15669,6 +15947,7 @@
               <w:t xml:space="preserve"> </w:t>
             </w:r>
             <w:proofErr w:type="spellStart"/>
+            <w:proofErr w:type="gramStart"/>
             <w:r>
               <w:rPr>
                 <w:rFonts w:ascii="Times New Roman" w:hAnsi="Times New Roman" w:cs="Times New Roman"/>
@@ -15706,23 +15985,33 @@
                 <w:sz w:val="20"/>
                 <w:szCs w:val="20"/>
               </w:rPr>
-              <w:t xml:space="preserve"> которое задается как</w:t>
-            </w:r>
-          </w:p>
-          <w:p>
-            <w:pPr>
-              <w:cnfStyle w:val="000000100000"/>
-              <w:rPr>
-                <w:rFonts w:ascii="Times New Roman" w:hAnsi="Times New Roman" w:cs="Times New Roman"/>
-                <w:i/>
-                <w:sz w:val="20"/>
-                <w:szCs w:val="20"/>
-              </w:rPr>
-            </w:pPr>
-          </w:p>
-          <w:p>
-            <w:pPr>
-              <w:cnfStyle w:val="000000100000"/>
+              <w:t xml:space="preserve"> которое</w:t>
+            </w:r>
+            <w:proofErr w:type="gramEnd"/>
+            <w:r>
+              <w:rPr>
+                <w:rFonts w:ascii="Times New Roman" w:hAnsi="Times New Roman" w:cs="Times New Roman"/>
+                <w:i/>
+                <w:sz w:val="20"/>
+                <w:szCs w:val="20"/>
+              </w:rPr>
+              <w:t xml:space="preserve"> задается как</w:t>
+            </w:r>
+          </w:p>
+          <w:p>
+            <w:pPr>
+              <w:cnfStyle w:val="000000100000" w:firstRow="0" w:lastRow="0" w:firstColumn="0" w:lastColumn="0" w:oddVBand="0" w:evenVBand="0" w:oddHBand="1" w:evenHBand="0" w:firstRowFirstColumn="0" w:firstRowLastColumn="0" w:lastRowFirstColumn="0" w:lastRowLastColumn="0"/>
+              <w:rPr>
+                <w:rFonts w:ascii="Times New Roman" w:hAnsi="Times New Roman" w:cs="Times New Roman"/>
+                <w:i/>
+                <w:sz w:val="20"/>
+                <w:szCs w:val="20"/>
+              </w:rPr>
+            </w:pPr>
+          </w:p>
+          <w:p>
+            <w:pPr>
+              <w:cnfStyle w:val="000000100000" w:firstRow="0" w:lastRow="0" w:firstColumn="0" w:lastColumn="0" w:oddVBand="0" w:evenVBand="0" w:oddHBand="1" w:evenHBand="0" w:firstRowFirstColumn="0" w:firstRowLastColumn="0" w:lastRowFirstColumn="0" w:lastRowLastColumn="0"/>
               <w:rPr>
                 <w:rFonts w:ascii="Times New Roman" w:hAnsi="Times New Roman" w:cs="Times New Roman"/>
                 <w:i/>
@@ -15766,24 +16055,46 @@
           </w:p>
           <w:p>
             <w:pPr>
-              <w:cnfStyle w:val="000000100000"/>
-              <w:rPr>
-                <w:rFonts w:ascii="Times New Roman" w:hAnsi="Times New Roman" w:cs="Times New Roman"/>
-                <w:i/>
-                <w:sz w:val="20"/>
-                <w:szCs w:val="20"/>
-                <w:lang w:val="en-US"/>
-              </w:rPr>
-            </w:pPr>
-            <w:r>
-              <w:rPr>
-                <w:rFonts w:ascii="Times New Roman" w:hAnsi="Times New Roman" w:cs="Times New Roman"/>
-                <w:i/>
-                <w:sz w:val="20"/>
-                <w:szCs w:val="20"/>
-                <w:lang w:val="en-US"/>
-              </w:rPr>
-              <w:t xml:space="preserve">  WORD </w:t>
+              <w:cnfStyle w:val="000000100000" w:firstRow="0" w:lastRow="0" w:firstColumn="0" w:lastColumn="0" w:oddVBand="0" w:evenVBand="0" w:oddHBand="1" w:evenHBand="0" w:firstRowFirstColumn="0" w:firstRowLastColumn="0" w:lastRowFirstColumn="0" w:lastRowLastColumn="0"/>
+              <w:rPr>
+                <w:rFonts w:ascii="Times New Roman" w:hAnsi="Times New Roman" w:cs="Times New Roman"/>
+                <w:i/>
+                <w:sz w:val="20"/>
+                <w:szCs w:val="20"/>
+                <w:lang w:val="en-US"/>
+              </w:rPr>
+            </w:pPr>
+            <w:r>
+              <w:rPr>
+                <w:rFonts w:ascii="Times New Roman" w:hAnsi="Times New Roman" w:cs="Times New Roman"/>
+                <w:i/>
+                <w:sz w:val="20"/>
+                <w:szCs w:val="20"/>
+                <w:lang w:val="en-US"/>
+              </w:rPr>
+              <w:t xml:space="preserve">  WORD ta[8];</w:t>
+            </w:r>
+          </w:p>
+          <w:p>
+            <w:pPr>
+              <w:cnfStyle w:val="000000100000" w:firstRow="0" w:lastRow="0" w:firstColumn="0" w:lastColumn="0" w:oddVBand="0" w:evenVBand="0" w:oddHBand="1" w:evenHBand="0" w:firstRowFirstColumn="0" w:firstRowLastColumn="0" w:lastRowFirstColumn="0" w:lastRowLastColumn="0"/>
+              <w:rPr>
+                <w:rFonts w:ascii="Times New Roman" w:hAnsi="Times New Roman" w:cs="Times New Roman"/>
+                <w:i/>
+                <w:sz w:val="20"/>
+                <w:szCs w:val="20"/>
+                <w:lang w:val="en-US"/>
+              </w:rPr>
+            </w:pPr>
+            <w:r>
+              <w:rPr>
+                <w:rFonts w:ascii="Times New Roman" w:hAnsi="Times New Roman" w:cs="Times New Roman"/>
+                <w:i/>
+                <w:sz w:val="20"/>
+                <w:szCs w:val="20"/>
+                <w:lang w:val="en-US"/>
+              </w:rPr>
+              <w:t xml:space="preserve">  SYSTEMTIME </w:t>
             </w:r>
             <w:proofErr w:type="spellStart"/>
             <w:r>
@@ -15794,7 +16105,7 @@
                 <w:szCs w:val="20"/>
                 <w:lang w:val="en-US"/>
               </w:rPr>
-              <w:t>ta</w:t>
+              <w:t>st</w:t>
             </w:r>
             <w:proofErr w:type="spellEnd"/>
             <w:r>
@@ -15805,30 +16116,52 @@
                 <w:szCs w:val="20"/>
                 <w:lang w:val="en-US"/>
               </w:rPr>
-              <w:t>[8];</w:t>
-            </w:r>
-          </w:p>
-          <w:p>
-            <w:pPr>
-              <w:cnfStyle w:val="000000100000"/>
-              <w:rPr>
-                <w:rFonts w:ascii="Times New Roman" w:hAnsi="Times New Roman" w:cs="Times New Roman"/>
-                <w:i/>
-                <w:sz w:val="20"/>
-                <w:szCs w:val="20"/>
-                <w:lang w:val="en-US"/>
-              </w:rPr>
-            </w:pPr>
-            <w:r>
-              <w:rPr>
-                <w:rFonts w:ascii="Times New Roman" w:hAnsi="Times New Roman" w:cs="Times New Roman"/>
-                <w:i/>
-                <w:sz w:val="20"/>
-                <w:szCs w:val="20"/>
-                <w:lang w:val="en-US"/>
-              </w:rPr>
-              <w:t xml:space="preserve">  SYSTEMTIME </w:t>
-            </w:r>
+              <w:t>;</w:t>
+            </w:r>
+          </w:p>
+          <w:p>
+            <w:pPr>
+              <w:cnfStyle w:val="000000100000" w:firstRow="0" w:lastRow="0" w:firstColumn="0" w:lastColumn="0" w:oddVBand="0" w:evenVBand="0" w:oddHBand="1" w:evenHBand="0" w:firstRowFirstColumn="0" w:firstRowLastColumn="0" w:lastRowFirstColumn="0" w:lastRowLastColumn="0"/>
+              <w:rPr>
+                <w:rFonts w:ascii="Times New Roman" w:hAnsi="Times New Roman" w:cs="Times New Roman"/>
+                <w:i/>
+                <w:sz w:val="20"/>
+                <w:szCs w:val="20"/>
+              </w:rPr>
+            </w:pPr>
+            <w:r>
+              <w:rPr>
+                <w:rFonts w:ascii="Times New Roman" w:hAnsi="Times New Roman" w:cs="Times New Roman"/>
+                <w:i/>
+                <w:sz w:val="20"/>
+                <w:szCs w:val="20"/>
+              </w:rPr>
+              <w:t>};</w:t>
+            </w:r>
+          </w:p>
+          <w:p>
+            <w:pPr>
+              <w:cnfStyle w:val="000000100000" w:firstRow="0" w:lastRow="0" w:firstColumn="0" w:lastColumn="0" w:oddVBand="0" w:evenVBand="0" w:oddHBand="1" w:evenHBand="0" w:firstRowFirstColumn="0" w:firstRowLastColumn="0" w:lastRowFirstColumn="0" w:lastRowLastColumn="0"/>
+              <w:rPr>
+                <w:rFonts w:ascii="Times New Roman" w:hAnsi="Times New Roman" w:cs="Times New Roman"/>
+                <w:i/>
+                <w:sz w:val="20"/>
+                <w:szCs w:val="20"/>
+              </w:rPr>
+            </w:pPr>
+          </w:p>
+        </w:tc>
+        <w:tc>
+          <w:tcPr>
+            <w:tcW w:w="1041" w:type="dxa"/>
+          </w:tcPr>
+          <w:p>
+            <w:pPr>
+              <w:cnfStyle w:val="000000100000" w:firstRow="0" w:lastRow="0" w:firstColumn="0" w:lastColumn="0" w:oddVBand="0" w:evenVBand="0" w:oddHBand="1" w:evenHBand="0" w:firstRowFirstColumn="0" w:firstRowLastColumn="0" w:lastRowFirstColumn="0" w:lastRowLastColumn="0"/>
+              <w:rPr>
+                <w:lang w:val="en-US"/>
+              </w:rPr>
+            </w:pPr>
             <w:proofErr w:type="spellStart"/>
             <w:r>
               <w:rPr>
@@ -15838,75 +16171,9 @@
                 <w:szCs w:val="20"/>
                 <w:lang w:val="en-US"/>
               </w:rPr>
-              <w:t>st</w:t>
+              <w:t>UTCtime</w:t>
             </w:r>
             <w:proofErr w:type="spellEnd"/>
-            <w:r>
-              <w:rPr>
-                <w:rFonts w:ascii="Times New Roman" w:hAnsi="Times New Roman" w:cs="Times New Roman"/>
-                <w:i/>
-                <w:sz w:val="20"/>
-                <w:szCs w:val="20"/>
-                <w:lang w:val="en-US"/>
-              </w:rPr>
-              <w:t>;</w:t>
-            </w:r>
-          </w:p>
-          <w:p>
-            <w:pPr>
-              <w:cnfStyle w:val="000000100000"/>
-              <w:rPr>
-                <w:rFonts w:ascii="Times New Roman" w:hAnsi="Times New Roman" w:cs="Times New Roman"/>
-                <w:i/>
-                <w:sz w:val="20"/>
-                <w:szCs w:val="20"/>
-              </w:rPr>
-            </w:pPr>
-            <w:r>
-              <w:rPr>
-                <w:rFonts w:ascii="Times New Roman" w:hAnsi="Times New Roman" w:cs="Times New Roman"/>
-                <w:i/>
-                <w:sz w:val="20"/>
-                <w:szCs w:val="20"/>
-              </w:rPr>
-              <w:t>};</w:t>
-            </w:r>
-          </w:p>
-          <w:p>
-            <w:pPr>
-              <w:cnfStyle w:val="000000100000"/>
-              <w:rPr>
-                <w:rFonts w:ascii="Times New Roman" w:hAnsi="Times New Roman" w:cs="Times New Roman"/>
-                <w:i/>
-                <w:sz w:val="20"/>
-                <w:szCs w:val="20"/>
-              </w:rPr>
-            </w:pPr>
-          </w:p>
-        </w:tc>
-        <w:tc>
-          <w:tcPr>
-            <w:tcW w:w="1041" w:type="dxa"/>
-          </w:tcPr>
-          <w:p>
-            <w:pPr>
-              <w:cnfStyle w:val="000000100000"/>
-              <w:rPr>
-                <w:lang w:val="en-US"/>
-              </w:rPr>
-            </w:pPr>
-            <w:proofErr w:type="spellStart"/>
-            <w:r>
-              <w:rPr>
-                <w:rFonts w:ascii="Times New Roman" w:hAnsi="Times New Roman" w:cs="Times New Roman"/>
-                <w:i/>
-                <w:sz w:val="20"/>
-                <w:szCs w:val="20"/>
-                <w:lang w:val="en-US"/>
-              </w:rPr>
-              <w:t>UTCtime</w:t>
-            </w:r>
-            <w:proofErr w:type="spellEnd"/>
           </w:p>
         </w:tc>
         <w:tc>
@@ -15916,7 +16183,7 @@
           <w:p>
             <w:pPr>
               <w:jc w:val="right"/>
-              <w:cnfStyle w:val="000000100000"/>
+              <w:cnfStyle w:val="000000100000" w:firstRow="0" w:lastRow="0" w:firstColumn="0" w:lastColumn="0" w:oddVBand="0" w:evenVBand="0" w:oddHBand="1" w:evenHBand="0" w:firstRowFirstColumn="0" w:firstRowLastColumn="0" w:lastRowFirstColumn="0" w:lastRowLastColumn="0"/>
               <w:rPr>
                 <w:lang w:val="en-US"/>
               </w:rPr>
@@ -15936,7 +16203,7 @@
           <w:p>
             <w:pPr>
               <w:jc w:val="right"/>
-              <w:cnfStyle w:val="000000100000"/>
+              <w:cnfStyle w:val="000000100000" w:firstRow="0" w:lastRow="0" w:firstColumn="0" w:lastColumn="0" w:oddVBand="0" w:evenVBand="0" w:oddHBand="1" w:evenHBand="0" w:firstRowFirstColumn="0" w:firstRowLastColumn="0" w:lastRowFirstColumn="0" w:lastRowLastColumn="0"/>
             </w:pPr>
             <w:r>
               <w:rPr>
@@ -15956,7 +16223,7 @@
           <w:p>
             <w:pPr>
               <w:jc w:val="right"/>
-              <w:cnfStyle w:val="000000100000"/>
+              <w:cnfStyle w:val="000000100000" w:firstRow="0" w:lastRow="0" w:firstColumn="0" w:lastColumn="0" w:oddVBand="0" w:evenVBand="0" w:oddHBand="1" w:evenHBand="0" w:firstRowFirstColumn="0" w:firstRowLastColumn="0" w:lastRowFirstColumn="0" w:lastRowLastColumn="0"/>
             </w:pPr>
           </w:p>
         </w:tc>
@@ -15964,7 +16231,7 @@
       <w:tr>
         <w:tc>
           <w:tcPr>
-            <w:cnfStyle w:val="001000000000"/>
+            <w:cnfStyle w:val="001000000000" w:firstRow="0" w:lastRow="0" w:firstColumn="1" w:lastColumn="0" w:oddVBand="0" w:evenVBand="0" w:oddHBand="0" w:evenHBand="0" w:firstRowFirstColumn="0" w:firstRowLastColumn="0" w:lastRowFirstColumn="0" w:lastRowLastColumn="0"/>
             <w:tcW w:w="1531" w:type="dxa"/>
           </w:tcPr>
           <w:p>
@@ -15997,7 +16264,7 @@
           </w:tcPr>
           <w:p>
             <w:pPr>
-              <w:cnfStyle w:val="000000000000"/>
+              <w:cnfStyle w:val="000000000000" w:firstRow="0" w:lastRow="0" w:firstColumn="0" w:lastColumn="0" w:oddVBand="0" w:evenVBand="0" w:oddHBand="0" w:evenHBand="0" w:firstRowFirstColumn="0" w:firstRowLastColumn="0" w:lastRowFirstColumn="0" w:lastRowLastColumn="0"/>
               <w:rPr>
                 <w:rFonts w:ascii="Times New Roman" w:hAnsi="Times New Roman" w:cs="Times New Roman"/>
                 <w:i/>
@@ -16042,7 +16309,7 @@
           </w:tcPr>
           <w:p>
             <w:pPr>
-              <w:cnfStyle w:val="000000000000"/>
+              <w:cnfStyle w:val="000000000000" w:firstRow="0" w:lastRow="0" w:firstColumn="0" w:lastColumn="0" w:oddVBand="0" w:evenVBand="0" w:oddHBand="0" w:evenHBand="0" w:firstRowFirstColumn="0" w:firstRowLastColumn="0" w:lastRowFirstColumn="0" w:lastRowLastColumn="0"/>
               <w:rPr>
                 <w:rFonts w:ascii="Times New Roman" w:hAnsi="Times New Roman" w:cs="Times New Roman"/>
                 <w:i/>
@@ -16072,7 +16339,7 @@
           <w:p>
             <w:pPr>
               <w:jc w:val="right"/>
-              <w:cnfStyle w:val="000000000000"/>
+              <w:cnfStyle w:val="000000000000" w:firstRow="0" w:lastRow="0" w:firstColumn="0" w:lastColumn="0" w:oddVBand="0" w:evenVBand="0" w:oddHBand="0" w:evenHBand="0" w:firstRowFirstColumn="0" w:firstRowLastColumn="0" w:lastRowFirstColumn="0" w:lastRowLastColumn="0"/>
               <w:rPr>
                 <w:lang w:val="en-US"/>
               </w:rPr>
@@ -16092,7 +16359,7 @@
           <w:p>
             <w:pPr>
               <w:jc w:val="right"/>
-              <w:cnfStyle w:val="000000000000"/>
+              <w:cnfStyle w:val="000000000000" w:firstRow="0" w:lastRow="0" w:firstColumn="0" w:lastColumn="0" w:oddVBand="0" w:evenVBand="0" w:oddHBand="0" w:evenHBand="0" w:firstRowFirstColumn="0" w:firstRowLastColumn="0" w:lastRowFirstColumn="0" w:lastRowLastColumn="0"/>
             </w:pPr>
             <w:r>
               <w:t>Штуки</w:t>
@@ -16106,18 +16373,18 @@
           <w:p>
             <w:pPr>
               <w:jc w:val="right"/>
-              <w:cnfStyle w:val="000000000000"/>
+              <w:cnfStyle w:val="000000000000" w:firstRow="0" w:lastRow="0" w:firstColumn="0" w:lastColumn="0" w:oddVBand="0" w:evenVBand="0" w:oddHBand="0" w:evenHBand="0" w:firstRowFirstColumn="0" w:firstRowLastColumn="0" w:lastRowFirstColumn="0" w:lastRowLastColumn="0"/>
             </w:pPr>
           </w:p>
         </w:tc>
       </w:tr>
       <w:tr>
         <w:trPr>
-          <w:cnfStyle w:val="000000100000"/>
+          <w:cnfStyle w:val="000000100000" w:firstRow="0" w:lastRow="0" w:firstColumn="0" w:lastColumn="0" w:oddVBand="0" w:evenVBand="0" w:oddHBand="1" w:evenHBand="0" w:firstRowFirstColumn="0" w:firstRowLastColumn="0" w:lastRowFirstColumn="0" w:lastRowLastColumn="0"/>
         </w:trPr>
         <w:tc>
           <w:tcPr>
-            <w:cnfStyle w:val="001000000000"/>
+            <w:cnfStyle w:val="001000000000" w:firstRow="0" w:lastRow="0" w:firstColumn="1" w:lastColumn="0" w:oddVBand="0" w:evenVBand="0" w:oddHBand="0" w:evenHBand="0" w:firstRowFirstColumn="0" w:firstRowLastColumn="0" w:lastRowFirstColumn="0" w:lastRowLastColumn="0"/>
             <w:tcW w:w="1531" w:type="dxa"/>
           </w:tcPr>
           <w:p>
@@ -16150,7 +16417,7 @@
           </w:tcPr>
           <w:p>
             <w:pPr>
-              <w:cnfStyle w:val="000000100000"/>
+              <w:cnfStyle w:val="000000100000" w:firstRow="0" w:lastRow="0" w:firstColumn="0" w:lastColumn="0" w:oddVBand="0" w:evenVBand="0" w:oddHBand="1" w:evenHBand="0" w:firstRowFirstColumn="0" w:firstRowLastColumn="0" w:lastRowFirstColumn="0" w:lastRowLastColumn="0"/>
               <w:rPr>
                 <w:rFonts w:ascii="Times New Roman" w:hAnsi="Times New Roman" w:cs="Times New Roman"/>
                 <w:i/>
@@ -16195,7 +16462,7 @@
           </w:tcPr>
           <w:p>
             <w:pPr>
-              <w:cnfStyle w:val="000000100000"/>
+              <w:cnfStyle w:val="000000100000" w:firstRow="0" w:lastRow="0" w:firstColumn="0" w:lastColumn="0" w:oddVBand="0" w:evenVBand="0" w:oddHBand="1" w:evenHBand="0" w:firstRowFirstColumn="0" w:firstRowLastColumn="0" w:lastRowFirstColumn="0" w:lastRowLastColumn="0"/>
               <w:rPr>
                 <w:rFonts w:ascii="Times New Roman" w:hAnsi="Times New Roman" w:cs="Times New Roman"/>
                 <w:i/>
@@ -16225,7 +16492,7 @@
           <w:p>
             <w:pPr>
               <w:jc w:val="right"/>
-              <w:cnfStyle w:val="000000100000"/>
+              <w:cnfStyle w:val="000000100000" w:firstRow="0" w:lastRow="0" w:firstColumn="0" w:lastColumn="0" w:oddVBand="0" w:evenVBand="0" w:oddHBand="1" w:evenHBand="0" w:firstRowFirstColumn="0" w:firstRowLastColumn="0" w:lastRowFirstColumn="0" w:lastRowLastColumn="0"/>
               <w:rPr>
                 <w:lang w:val="en-US"/>
               </w:rPr>
@@ -16245,7 +16512,7 @@
           <w:p>
             <w:pPr>
               <w:jc w:val="right"/>
-              <w:cnfStyle w:val="000000100000"/>
+              <w:cnfStyle w:val="000000100000" w:firstRow="0" w:lastRow="0" w:firstColumn="0" w:lastColumn="0" w:oddVBand="0" w:evenVBand="0" w:oddHBand="1" w:evenHBand="0" w:firstRowFirstColumn="0" w:firstRowLastColumn="0" w:lastRowFirstColumn="0" w:lastRowLastColumn="0"/>
             </w:pPr>
             <w:r>
               <w:t>Штуки</w:t>
@@ -16259,7 +16526,7 @@
           <w:p>
             <w:pPr>
               <w:jc w:val="right"/>
-              <w:cnfStyle w:val="000000100000"/>
+              <w:cnfStyle w:val="000000100000" w:firstRow="0" w:lastRow="0" w:firstColumn="0" w:lastColumn="0" w:oddVBand="0" w:evenVBand="0" w:oddHBand="1" w:evenHBand="0" w:firstRowFirstColumn="0" w:firstRowLastColumn="0" w:lastRowFirstColumn="0" w:lastRowLastColumn="0"/>
             </w:pPr>
           </w:p>
         </w:tc>
@@ -16267,7 +16534,7 @@
       <w:tr>
         <w:tc>
           <w:tcPr>
-            <w:cnfStyle w:val="001000000000"/>
+            <w:cnfStyle w:val="001000000000" w:firstRow="0" w:lastRow="0" w:firstColumn="1" w:lastColumn="0" w:oddVBand="0" w:evenVBand="0" w:oddHBand="0" w:evenHBand="0" w:firstRowFirstColumn="0" w:firstRowLastColumn="0" w:lastRowFirstColumn="0" w:lastRowLastColumn="0"/>
             <w:tcW w:w="1531" w:type="dxa"/>
           </w:tcPr>
           <w:p>
@@ -16298,7 +16565,7 @@
           </w:tcPr>
           <w:p>
             <w:pPr>
-              <w:cnfStyle w:val="000000000000"/>
+              <w:cnfStyle w:val="000000000000" w:firstRow="0" w:lastRow="0" w:firstColumn="0" w:lastColumn="0" w:oddVBand="0" w:evenVBand="0" w:oddHBand="0" w:evenHBand="0" w:firstRowFirstColumn="0" w:firstRowLastColumn="0" w:lastRowFirstColumn="0" w:lastRowLastColumn="0"/>
               <w:rPr>
                 <w:rFonts w:ascii="Times New Roman" w:hAnsi="Times New Roman" w:cs="Times New Roman"/>
                 <w:i/>
@@ -16323,7 +16590,7 @@
           </w:tcPr>
           <w:p>
             <w:pPr>
-              <w:cnfStyle w:val="000000000000"/>
+              <w:cnfStyle w:val="000000000000" w:firstRow="0" w:lastRow="0" w:firstColumn="0" w:lastColumn="0" w:oddVBand="0" w:evenVBand="0" w:oddHBand="0" w:evenHBand="0" w:firstRowFirstColumn="0" w:firstRowLastColumn="0" w:lastRowFirstColumn="0" w:lastRowLastColumn="0"/>
               <w:rPr>
                 <w:rFonts w:ascii="Times New Roman" w:hAnsi="Times New Roman" w:cs="Times New Roman"/>
                 <w:i/>
@@ -16353,7 +16620,7 @@
           <w:p>
             <w:pPr>
               <w:jc w:val="right"/>
-              <w:cnfStyle w:val="000000000000"/>
+              <w:cnfStyle w:val="000000000000" w:firstRow="0" w:lastRow="0" w:firstColumn="0" w:lastColumn="0" w:oddVBand="0" w:evenVBand="0" w:oddHBand="0" w:evenHBand="0" w:firstRowFirstColumn="0" w:firstRowLastColumn="0" w:lastRowFirstColumn="0" w:lastRowLastColumn="0"/>
               <w:rPr>
                 <w:lang w:val="en-US"/>
               </w:rPr>
@@ -16373,7 +16640,7 @@
           <w:p>
             <w:pPr>
               <w:jc w:val="right"/>
-              <w:cnfStyle w:val="000000000000"/>
+              <w:cnfStyle w:val="000000000000" w:firstRow="0" w:lastRow="0" w:firstColumn="0" w:lastColumn="0" w:oddVBand="0" w:evenVBand="0" w:oddHBand="0" w:evenHBand="0" w:firstRowFirstColumn="0" w:firstRowLastColumn="0" w:lastRowFirstColumn="0" w:lastRowLastColumn="0"/>
             </w:pPr>
             <w:proofErr w:type="spellStart"/>
             <w:r>
@@ -16389,18 +16656,18 @@
           <w:p>
             <w:pPr>
               <w:jc w:val="right"/>
-              <w:cnfStyle w:val="000000000000"/>
+              <w:cnfStyle w:val="000000000000" w:firstRow="0" w:lastRow="0" w:firstColumn="0" w:lastColumn="0" w:oddVBand="0" w:evenVBand="0" w:oddHBand="0" w:evenHBand="0" w:firstRowFirstColumn="0" w:firstRowLastColumn="0" w:lastRowFirstColumn="0" w:lastRowLastColumn="0"/>
             </w:pPr>
           </w:p>
         </w:tc>
       </w:tr>
       <w:tr>
         <w:trPr>
-          <w:cnfStyle w:val="000000100000"/>
+          <w:cnfStyle w:val="000000100000" w:firstRow="0" w:lastRow="0" w:firstColumn="0" w:lastColumn="0" w:oddVBand="0" w:evenVBand="0" w:oddHBand="1" w:evenHBand="0" w:firstRowFirstColumn="0" w:firstRowLastColumn="0" w:lastRowFirstColumn="0" w:lastRowLastColumn="0"/>
         </w:trPr>
         <w:tc>
           <w:tcPr>
-            <w:cnfStyle w:val="001000000000"/>
+            <w:cnfStyle w:val="001000000000" w:firstRow="0" w:lastRow="0" w:firstColumn="1" w:lastColumn="0" w:oddVBand="0" w:evenVBand="0" w:oddHBand="0" w:evenHBand="0" w:firstRowFirstColumn="0" w:firstRowLastColumn="0" w:lastRowFirstColumn="0" w:lastRowLastColumn="0"/>
             <w:tcW w:w="1531" w:type="dxa"/>
           </w:tcPr>
           <w:p>
@@ -16431,7 +16698,7 @@
           </w:tcPr>
           <w:p>
             <w:pPr>
-              <w:cnfStyle w:val="000000100000"/>
+              <w:cnfStyle w:val="000000100000" w:firstRow="0" w:lastRow="0" w:firstColumn="0" w:lastColumn="0" w:oddVBand="0" w:evenVBand="0" w:oddHBand="1" w:evenHBand="0" w:firstRowFirstColumn="0" w:firstRowLastColumn="0" w:lastRowFirstColumn="0" w:lastRowLastColumn="0"/>
               <w:rPr>
                 <w:rFonts w:ascii="Times New Roman" w:hAnsi="Times New Roman" w:cs="Times New Roman"/>
                 <w:i/>
@@ -16456,7 +16723,7 @@
           </w:tcPr>
           <w:p>
             <w:pPr>
-              <w:cnfStyle w:val="000000100000"/>
+              <w:cnfStyle w:val="000000100000" w:firstRow="0" w:lastRow="0" w:firstColumn="0" w:lastColumn="0" w:oddVBand="0" w:evenVBand="0" w:oddHBand="1" w:evenHBand="0" w:firstRowFirstColumn="0" w:firstRowLastColumn="0" w:lastRowFirstColumn="0" w:lastRowLastColumn="0"/>
               <w:rPr>
                 <w:rFonts w:ascii="Times New Roman" w:hAnsi="Times New Roman" w:cs="Times New Roman"/>
                 <w:i/>
@@ -16486,7 +16753,7 @@
           <w:p>
             <w:pPr>
               <w:jc w:val="right"/>
-              <w:cnfStyle w:val="000000100000"/>
+              <w:cnfStyle w:val="000000100000" w:firstRow="0" w:lastRow="0" w:firstColumn="0" w:lastColumn="0" w:oddVBand="0" w:evenVBand="0" w:oddHBand="1" w:evenHBand="0" w:firstRowFirstColumn="0" w:firstRowLastColumn="0" w:lastRowFirstColumn="0" w:lastRowLastColumn="0"/>
               <w:rPr>
                 <w:lang w:val="en-US"/>
               </w:rPr>
@@ -16506,7 +16773,7 @@
           <w:p>
             <w:pPr>
               <w:jc w:val="right"/>
-              <w:cnfStyle w:val="000000100000"/>
+              <w:cnfStyle w:val="000000100000" w:firstRow="0" w:lastRow="0" w:firstColumn="0" w:lastColumn="0" w:oddVBand="0" w:evenVBand="0" w:oddHBand="1" w:evenHBand="0" w:firstRowFirstColumn="0" w:firstRowLastColumn="0" w:lastRowFirstColumn="0" w:lastRowLastColumn="0"/>
             </w:pPr>
             <w:proofErr w:type="spellStart"/>
             <w:r>
@@ -16522,7 +16789,7 @@
           <w:p>
             <w:pPr>
               <w:jc w:val="right"/>
-              <w:cnfStyle w:val="000000100000"/>
+              <w:cnfStyle w:val="000000100000" w:firstRow="0" w:lastRow="0" w:firstColumn="0" w:lastColumn="0" w:oddVBand="0" w:evenVBand="0" w:oddHBand="1" w:evenHBand="0" w:firstRowFirstColumn="0" w:firstRowLastColumn="0" w:lastRowFirstColumn="0" w:lastRowLastColumn="0"/>
             </w:pPr>
           </w:p>
         </w:tc>
@@ -16533,11 +16800,26 @@
         </w:trPr>
         <w:tc>
           <w:tcPr>
-            <w:cnfStyle w:val="001000000000"/>
+            <w:cnfStyle w:val="001000000000" w:firstRow="0" w:lastRow="0" w:firstColumn="1" w:lastColumn="0" w:oddVBand="0" w:evenVBand="0" w:oddHBand="0" w:evenHBand="0" w:firstRowFirstColumn="0" w:firstRowLastColumn="0" w:lastRowFirstColumn="0" w:lastRowLastColumn="0"/>
             <w:tcW w:w="3226" w:type="dxa"/>
             <w:gridSpan w:val="2"/>
           </w:tcPr>
-          <w:p/>
+          <w:p>
+            <w:pPr>
+              <w:rPr>
+                <w:lang w:val="en-US"/>
+              </w:rPr>
+            </w:pPr>
+            <w:proofErr w:type="spellStart"/>
+            <w:r>
+              <w:rPr>
+                <w:lang w:val="en-US"/>
+              </w:rPr>
+              <w:lastRenderedPageBreak/>
+              <w:t>MaxNAzm</w:t>
+            </w:r>
+            <w:proofErr w:type="spellEnd"/>
+          </w:p>
         </w:tc>
         <w:tc>
           <w:tcPr>
@@ -16546,13 +16828,145 @@
           </w:tcPr>
           <w:p>
             <w:pPr>
-              <w:cnfStyle w:val="000000000000"/>
+              <w:cnfStyle w:val="000000000000" w:firstRow="0" w:lastRow="0" w:firstColumn="0" w:lastColumn="0" w:oddVBand="0" w:evenVBand="0" w:oddHBand="0" w:evenHBand="0" w:firstRowFirstColumn="0" w:firstRowLastColumn="0" w:lastRowFirstColumn="0" w:lastRowLastColumn="0"/>
+              <w:rPr>
+                <w:lang w:val="en-US"/>
+              </w:rPr>
             </w:pPr>
             <w:proofErr w:type="spellStart"/>
             <w:r>
               <w:rPr>
                 <w:lang w:val="en-US"/>
               </w:rPr>
+              <w:t>Int</w:t>
+            </w:r>
+            <w:proofErr w:type="spellEnd"/>
+            <w:r>
+              <w:rPr>
+                <w:lang w:val="en-US"/>
+              </w:rPr>
+              <w:t xml:space="preserve"> 4</w:t>
+            </w:r>
+          </w:p>
+        </w:tc>
+        <w:tc>
+          <w:tcPr>
+            <w:tcW w:w="1097" w:type="dxa"/>
+          </w:tcPr>
+          <w:p>
+            <w:pPr>
+              <w:cnfStyle w:val="000000000000" w:firstRow="0" w:lastRow="0" w:firstColumn="0" w:lastColumn="0" w:oddVBand="0" w:evenVBand="0" w:oddHBand="0" w:evenHBand="0" w:firstRowFirstColumn="0" w:firstRowLastColumn="0" w:lastRowFirstColumn="0" w:lastRowLastColumn="0"/>
+            </w:pPr>
+            <w:r>
+              <w:rPr>
+                <w:lang w:val="en-US"/>
+              </w:rPr>
+              <w:t>1</w:t>
+            </w:r>
+          </w:p>
+        </w:tc>
+      </w:tr>
+      <w:tr>
+        <w:trPr>
+          <w:cnfStyle w:val="000000100000" w:firstRow="0" w:lastRow="0" w:firstColumn="0" w:lastColumn="0" w:oddVBand="0" w:evenVBand="0" w:oddHBand="1" w:evenHBand="0" w:firstRowFirstColumn="0" w:firstRowLastColumn="0" w:lastRowFirstColumn="0" w:lastRowLastColumn="0"/>
+          <w:trHeight w:val="1134"/>
+        </w:trPr>
+        <w:tc>
+          <w:tcPr>
+            <w:cnfStyle w:val="001000000000" w:firstRow="0" w:lastRow="0" w:firstColumn="1" w:lastColumn="0" w:oddVBand="0" w:evenVBand="0" w:oddHBand="0" w:evenHBand="0" w:firstRowFirstColumn="0" w:firstRowLastColumn="0" w:lastRowFirstColumn="0" w:lastRowLastColumn="0"/>
+            <w:tcW w:w="3226" w:type="dxa"/>
+            <w:gridSpan w:val="2"/>
+          </w:tcPr>
+          <w:p>
+            <w:proofErr w:type="spellStart"/>
+            <w:r>
+              <w:rPr>
+                <w:lang w:val="en-US"/>
+              </w:rPr>
+              <w:t>MaxN</w:t>
+            </w:r>
+            <w:r>
+              <w:rPr>
+                <w:lang w:val="en-US"/>
+              </w:rPr>
+              <w:t>Elv</w:t>
+            </w:r>
+            <w:proofErr w:type="spellEnd"/>
+          </w:p>
+        </w:tc>
+        <w:tc>
+          <w:tcPr>
+            <w:tcW w:w="5130" w:type="dxa"/>
+            <w:gridSpan w:val="4"/>
+          </w:tcPr>
+          <w:p>
+            <w:pPr>
+              <w:cnfStyle w:val="000000100000" w:firstRow="0" w:lastRow="0" w:firstColumn="0" w:lastColumn="0" w:oddVBand="0" w:evenVBand="0" w:oddHBand="1" w:evenHBand="0" w:firstRowFirstColumn="0" w:firstRowLastColumn="0" w:lastRowFirstColumn="0" w:lastRowLastColumn="0"/>
+              <w:rPr>
+                <w:lang w:val="en-US"/>
+              </w:rPr>
+            </w:pPr>
+            <w:proofErr w:type="spellStart"/>
+            <w:r>
+              <w:rPr>
+                <w:lang w:val="en-US"/>
+              </w:rPr>
+              <w:t>Int</w:t>
+            </w:r>
+            <w:proofErr w:type="spellEnd"/>
+            <w:r>
+              <w:rPr>
+                <w:lang w:val="en-US"/>
+              </w:rPr>
+              <w:t xml:space="preserve"> 4</w:t>
+            </w:r>
+          </w:p>
+        </w:tc>
+        <w:tc>
+          <w:tcPr>
+            <w:tcW w:w="1097" w:type="dxa"/>
+          </w:tcPr>
+          <w:p>
+            <w:pPr>
+              <w:cnfStyle w:val="000000100000" w:firstRow="0" w:lastRow="0" w:firstColumn="0" w:lastColumn="0" w:oddVBand="0" w:evenVBand="0" w:oddHBand="1" w:evenHBand="0" w:firstRowFirstColumn="0" w:firstRowLastColumn="0" w:lastRowFirstColumn="0" w:lastRowLastColumn="0"/>
+            </w:pPr>
+            <w:r>
+              <w:rPr>
+                <w:lang w:val="en-US"/>
+              </w:rPr>
+              <w:t>1</w:t>
+            </w:r>
+            <w:bookmarkStart w:id="0" w:name="_GoBack"/>
+            <w:bookmarkEnd w:id="0"/>
+          </w:p>
+        </w:tc>
+      </w:tr>
+      <w:tr>
+        <w:trPr>
+          <w:trHeight w:val="1134"/>
+        </w:trPr>
+        <w:tc>
+          <w:tcPr>
+            <w:cnfStyle w:val="001000000000" w:firstRow="0" w:lastRow="0" w:firstColumn="1" w:lastColumn="0" w:oddVBand="0" w:evenVBand="0" w:oddHBand="0" w:evenHBand="0" w:firstRowFirstColumn="0" w:firstRowLastColumn="0" w:lastRowFirstColumn="0" w:lastRowLastColumn="0"/>
+            <w:tcW w:w="3226" w:type="dxa"/>
+            <w:gridSpan w:val="2"/>
+          </w:tcPr>
+          <w:p/>
+        </w:tc>
+        <w:tc>
+          <w:tcPr>
+            <w:tcW w:w="5130" w:type="dxa"/>
+            <w:gridSpan w:val="4"/>
+          </w:tcPr>
+          <w:p>
+            <w:pPr>
+              <w:cnfStyle w:val="000000000000" w:firstRow="0" w:lastRow="0" w:firstColumn="0" w:lastColumn="0" w:oddVBand="0" w:evenVBand="0" w:oddHBand="0" w:evenHBand="0" w:firstRowFirstColumn="0" w:firstRowLastColumn="0" w:lastRowFirstColumn="0" w:lastRowLastColumn="0"/>
+            </w:pPr>
+            <w:proofErr w:type="spellStart"/>
+            <w:r>
+              <w:rPr>
+                <w:lang w:val="en-US"/>
+              </w:rPr>
               <w:t>Resv</w:t>
             </w:r>
             <w:proofErr w:type="spellEnd"/>
@@ -16579,7 +16993,7 @@
           </w:tcPr>
           <w:p>
             <w:pPr>
-              <w:cnfStyle w:val="000000000000"/>
+              <w:cnfStyle w:val="000000000000" w:firstRow="0" w:lastRow="0" w:firstColumn="0" w:lastColumn="0" w:oddVBand="0" w:evenVBand="0" w:oddHBand="0" w:evenHBand="0" w:firstRowFirstColumn="0" w:firstRowLastColumn="0" w:lastRowFirstColumn="0" w:lastRowLastColumn="0"/>
             </w:pPr>
           </w:p>
         </w:tc>
@@ -16629,8 +17043,8 @@
 </file>
 
 <file path=word/numbering.xml><?xml version="1.0" encoding="utf-8"?>
-<w:numbering xmlns:ve="http://schemas.openxmlformats.org/markup-compatibility/2006" xmlns:o="urn:schemas-microsoft-com:office:office" xmlns:r="http://schemas.openxmlformats.org/officeDocument/2006/relationships" xmlns:m="http://schemas.openxmlformats.org/officeDocument/2006/math" xmlns:v="urn:schemas-microsoft-com:vml" xmlns:wp="http://schemas.openxmlformats.org/drawingml/2006/wordprocessingDrawing" xmlns:w10="urn:schemas-microsoft-com:office:word" xmlns:w="http://schemas.openxmlformats.org/wordprocessingml/2006/main" xmlns:wne="http://schemas.microsoft.com/office/word/2006/wordml">
-  <w:abstractNum w:abstractNumId="0">
+<w:numbering xmlns:wpc="http://schemas.microsoft.com/office/word/2010/wordprocessingCanvas" xmlns:mc="http://schemas.openxmlformats.org/markup-compatibility/2006" xmlns:o="urn:schemas-microsoft-com:office:office" xmlns:r="http://schemas.openxmlformats.org/officeDocument/2006/relationships" xmlns:m="http://schemas.openxmlformats.org/officeDocument/2006/math" xmlns:v="urn:schemas-microsoft-com:vml" xmlns:wp14="http://schemas.microsoft.com/office/word/2010/wordprocessingDrawing" xmlns:wp="http://schemas.openxmlformats.org/drawingml/2006/wordprocessingDrawing" xmlns:w10="urn:schemas-microsoft-com:office:word" xmlns:w="http://schemas.openxmlformats.org/wordprocessingml/2006/main" xmlns:w14="http://schemas.microsoft.com/office/word/2010/wordml" xmlns:w15="http://schemas.microsoft.com/office/word/2012/wordml" xmlns:wpg="http://schemas.microsoft.com/office/word/2010/wordprocessingGroup" xmlns:wpi="http://schemas.microsoft.com/office/word/2010/wordprocessingInk" xmlns:wne="http://schemas.microsoft.com/office/word/2006/wordml" xmlns:wps="http://schemas.microsoft.com/office/word/2010/wordprocessingShape" mc:Ignorable="w14 w15 wp14">
+  <w:abstractNum w:abstractNumId="0" w15:restartNumberingAfterBreak="0">
     <w:nsid w:val="198118A2"/>
     <w:multiLevelType w:val="hybridMultilevel"/>
     <w:tmpl w:val="2B46A4D2"/>
@@ -16726,7 +17140,7 @@
 </file>
 
 <file path=word/styles.xml><?xml version="1.0" encoding="utf-8"?>
-<w:styles xmlns:r="http://schemas.openxmlformats.org/officeDocument/2006/relationships" xmlns:w="http://schemas.openxmlformats.org/wordprocessingml/2006/main">
+<w:styles xmlns:mc="http://schemas.openxmlformats.org/markup-compatibility/2006" xmlns:r="http://schemas.openxmlformats.org/officeDocument/2006/relationships" xmlns:w="http://schemas.openxmlformats.org/wordprocessingml/2006/main" xmlns:w14="http://schemas.microsoft.com/office/word/2010/wordml" xmlns:w15="http://schemas.microsoft.com/office/word/2012/wordml" mc:Ignorable="w14 w15">
   <w:docDefaults>
     <w:rPrDefault>
       <w:rPr>
@@ -16742,144 +17156,378 @@
       </w:pPr>
     </w:pPrDefault>
   </w:docDefaults>
-  <w:latentStyles w:defLockedState="0" w:defUIPriority="99" w:defSemiHidden="1" w:defUnhideWhenUsed="1" w:defQFormat="0" w:count="267">
-    <w:lsdException w:name="Normal" w:semiHidden="0" w:uiPriority="0" w:unhideWhenUsed="0" w:qFormat="1"/>
-    <w:lsdException w:name="heading 1" w:semiHidden="0" w:uiPriority="9" w:unhideWhenUsed="0" w:qFormat="1"/>
-    <w:lsdException w:name="heading 2" w:uiPriority="9" w:qFormat="1"/>
-    <w:lsdException w:name="heading 3" w:uiPriority="9" w:qFormat="1"/>
-    <w:lsdException w:name="heading 4" w:uiPriority="9" w:qFormat="1"/>
-    <w:lsdException w:name="heading 5" w:uiPriority="9" w:qFormat="1"/>
-    <w:lsdException w:name="heading 6" w:uiPriority="9" w:qFormat="1"/>
-    <w:lsdException w:name="heading 7" w:uiPriority="9" w:qFormat="1"/>
-    <w:lsdException w:name="heading 8" w:uiPriority="9" w:qFormat="1"/>
-    <w:lsdException w:name="heading 9" w:uiPriority="9" w:qFormat="1"/>
-    <w:lsdException w:name="toc 1" w:uiPriority="39"/>
-    <w:lsdException w:name="toc 2" w:uiPriority="39"/>
-    <w:lsdException w:name="toc 3" w:uiPriority="39"/>
-    <w:lsdException w:name="toc 4" w:uiPriority="39"/>
-    <w:lsdException w:name="toc 5" w:uiPriority="39"/>
-    <w:lsdException w:name="toc 6" w:uiPriority="39"/>
-    <w:lsdException w:name="toc 7" w:uiPriority="39"/>
-    <w:lsdException w:name="toc 8" w:uiPriority="39"/>
-    <w:lsdException w:name="toc 9" w:uiPriority="39"/>
-    <w:lsdException w:name="caption" w:uiPriority="35" w:qFormat="1"/>
-    <w:lsdException w:name="Title" w:semiHidden="0" w:uiPriority="10" w:unhideWhenUsed="0" w:qFormat="1"/>
-    <w:lsdException w:name="Default Paragraph Font" w:uiPriority="1"/>
-    <w:lsdException w:name="Subtitle" w:semiHidden="0" w:uiPriority="11" w:unhideWhenUsed="0" w:qFormat="1"/>
-    <w:lsdException w:name="Strong" w:semiHidden="0" w:uiPriority="22" w:unhideWhenUsed="0" w:qFormat="1"/>
-    <w:lsdException w:name="Emphasis" w:semiHidden="0" w:uiPriority="20" w:unhideWhenUsed="0" w:qFormat="1"/>
-    <w:lsdException w:name="Table Grid" w:semiHidden="0" w:uiPriority="59" w:unhideWhenUsed="0"/>
-    <w:lsdException w:name="Placeholder Text" w:unhideWhenUsed="0"/>
-    <w:lsdException w:name="No Spacing" w:semiHidden="0" w:uiPriority="1" w:unhideWhenUsed="0" w:qFormat="1"/>
-    <w:lsdException w:name="Light Shading" w:semiHidden="0" w:uiPriority="60" w:unhideWhenUsed="0"/>
-    <w:lsdException w:name="Light List" w:semiHidden="0" w:uiPriority="61" w:unhideWhenUsed="0"/>
-    <w:lsdException w:name="Light Grid" w:semiHidden="0" w:uiPriority="62" w:unhideWhenUsed="0"/>
-    <w:lsdException w:name="Medium Shading 1" w:semiHidden="0" w:uiPriority="63" w:unhideWhenUsed="0"/>
-    <w:lsdException w:name="Medium Shading 2" w:semiHidden="0" w:uiPriority="64" w:unhideWhenUsed="0"/>
-    <w:lsdException w:name="Medium List 1" w:semiHidden="0" w:uiPriority="65" w:unhideWhenUsed="0"/>
-    <w:lsdException w:name="Medium List 2" w:semiHidden="0" w:uiPriority="66" w:unhideWhenUsed="0"/>
-    <w:lsdException w:name="Medium Grid 1" w:semiHidden="0" w:uiPriority="67" w:unhideWhenUsed="0"/>
-    <w:lsdException w:name="Medium Grid 2" w:semiHidden="0" w:uiPriority="68" w:unhideWhenUsed="0"/>
-    <w:lsdException w:name="Medium Grid 3" w:semiHidden="0" w:uiPriority="69" w:unhideWhenUsed="0"/>
-    <w:lsdException w:name="Dark List" w:semiHidden="0" w:uiPriority="70" w:unhideWhenUsed="0"/>
-    <w:lsdException w:name="Colorful Shading" w:semiHidden="0" w:uiPriority="71" w:unhideWhenUsed="0"/>
-    <w:lsdException w:name="Colorful List" w:semiHidden="0" w:uiPriority="72" w:unhideWhenUsed="0"/>
-    <w:lsdException w:name="Colorful Grid" w:semiHidden="0" w:uiPriority="73" w:unhideWhenUsed="0"/>
-    <w:lsdException w:name="Light Shading Accent 1" w:semiHidden="0" w:uiPriority="60" w:unhideWhenUsed="0"/>
-    <w:lsdException w:name="Light List Accent 1" w:semiHidden="0" w:uiPriority="61" w:unhideWhenUsed="0"/>
-    <w:lsdException w:name="Light Grid Accent 1" w:semiHidden="0" w:uiPriority="62" w:unhideWhenUsed="0"/>
-    <w:lsdException w:name="Medium Shading 1 Accent 1" w:semiHidden="0" w:uiPriority="63" w:unhideWhenUsed="0"/>
-    <w:lsdException w:name="Medium Shading 2 Accent 1" w:semiHidden="0" w:uiPriority="64" w:unhideWhenUsed="0"/>
-    <w:lsdException w:name="Medium List 1 Accent 1" w:semiHidden="0" w:uiPriority="65" w:unhideWhenUsed="0"/>
-    <w:lsdException w:name="Revision" w:unhideWhenUsed="0"/>
-    <w:lsdException w:name="List Paragraph" w:semiHidden="0" w:uiPriority="34" w:unhideWhenUsed="0" w:qFormat="1"/>
-    <w:lsdException w:name="Quote" w:semiHidden="0" w:uiPriority="29" w:unhideWhenUsed="0" w:qFormat="1"/>
-    <w:lsdException w:name="Intense Quote" w:semiHidden="0" w:uiPriority="30" w:unhideWhenUsed="0" w:qFormat="1"/>
-    <w:lsdException w:name="Medium List 2 Accent 1" w:semiHidden="0" w:uiPriority="66" w:unhideWhenUsed="0"/>
-    <w:lsdException w:name="Medium Grid 1 Accent 1" w:semiHidden="0" w:uiPriority="67" w:unhideWhenUsed="0"/>
-    <w:lsdException w:name="Medium Grid 2 Accent 1" w:semiHidden="0" w:uiPriority="68" w:unhideWhenUsed="0"/>
-    <w:lsdException w:name="Medium Grid 3 Accent 1" w:semiHidden="0" w:uiPriority="69" w:unhideWhenUsed="0"/>
-    <w:lsdException w:name="Dark List Accent 1" w:semiHidden="0" w:uiPriority="70" w:unhideWhenUsed="0"/>
-    <w:lsdException w:name="Colorful Shading Accent 1" w:semiHidden="0" w:uiPriority="71" w:unhideWhenUsed="0"/>
-    <w:lsdException w:name="Colorful List Accent 1" w:semiHidden="0" w:uiPriority="72" w:unhideWhenUsed="0"/>
-    <w:lsdException w:name="Colorful Grid Accent 1" w:semiHidden="0" w:uiPriority="73" w:unhideWhenUsed="0"/>
-    <w:lsdException w:name="Light Shading Accent 2" w:semiHidden="0" w:uiPriority="60" w:unhideWhenUsed="0"/>
-    <w:lsdException w:name="Light List Accent 2" w:semiHidden="0" w:uiPriority="61" w:unhideWhenUsed="0"/>
-    <w:lsdException w:name="Light Grid Accent 2" w:semiHidden="0" w:uiPriority="62" w:unhideWhenUsed="0"/>
-    <w:lsdException w:name="Medium Shading 1 Accent 2" w:semiHidden="0" w:uiPriority="63" w:unhideWhenUsed="0"/>
-    <w:lsdException w:name="Medium Shading 2 Accent 2" w:semiHidden="0" w:uiPriority="64" w:unhideWhenUsed="0"/>
-    <w:lsdException w:name="Medium List 1 Accent 2" w:semiHidden="0" w:uiPriority="65" w:unhideWhenUsed="0"/>
-    <w:lsdException w:name="Medium List 2 Accent 2" w:semiHidden="0" w:uiPriority="66" w:unhideWhenUsed="0"/>
-    <w:lsdException w:name="Medium Grid 1 Accent 2" w:semiHidden="0" w:uiPriority="67" w:unhideWhenUsed="0"/>
-    <w:lsdException w:name="Medium Grid 2 Accent 2" w:semiHidden="0" w:uiPriority="68" w:unhideWhenUsed="0"/>
-    <w:lsdException w:name="Medium Grid 3 Accent 2" w:semiHidden="0" w:uiPriority="69" w:unhideWhenUsed="0"/>
-    <w:lsdException w:name="Dark List Accent 2" w:semiHidden="0" w:uiPriority="70" w:unhideWhenUsed="0"/>
-    <w:lsdException w:name="Colorful Shading Accent 2" w:semiHidden="0" w:uiPriority="71" w:unhideWhenUsed="0"/>
-    <w:lsdException w:name="Colorful List Accent 2" w:semiHidden="0" w:uiPriority="72" w:unhideWhenUsed="0"/>
-    <w:lsdException w:name="Colorful Grid Accent 2" w:semiHidden="0" w:uiPriority="73" w:unhideWhenUsed="0"/>
-    <w:lsdException w:name="Light Shading Accent 3" w:semiHidden="0" w:uiPriority="60" w:unhideWhenUsed="0"/>
-    <w:lsdException w:name="Light List Accent 3" w:semiHidden="0" w:uiPriority="61" w:unhideWhenUsed="0"/>
-    <w:lsdException w:name="Light Grid Accent 3" w:semiHidden="0" w:uiPriority="62" w:unhideWhenUsed="0"/>
-    <w:lsdException w:name="Medium Shading 1 Accent 3" w:semiHidden="0" w:uiPriority="63" w:unhideWhenUsed="0"/>
-    <w:lsdException w:name="Medium Shading 2 Accent 3" w:semiHidden="0" w:uiPriority="64" w:unhideWhenUsed="0"/>
-    <w:lsdException w:name="Medium List 1 Accent 3" w:semiHidden="0" w:uiPriority="65" w:unhideWhenUsed="0"/>
-    <w:lsdException w:name="Medium List 2 Accent 3" w:semiHidden="0" w:uiPriority="66" w:unhideWhenUsed="0"/>
-    <w:lsdException w:name="Medium Grid 1 Accent 3" w:semiHidden="0" w:uiPriority="67" w:unhideWhenUsed="0"/>
-    <w:lsdException w:name="Medium Grid 2 Accent 3" w:semiHidden="0" w:uiPriority="68" w:unhideWhenUsed="0"/>
-    <w:lsdException w:name="Medium Grid 3 Accent 3" w:semiHidden="0" w:uiPriority="69" w:unhideWhenUsed="0"/>
-    <w:lsdException w:name="Dark List Accent 3" w:semiHidden="0" w:uiPriority="70" w:unhideWhenUsed="0"/>
-    <w:lsdException w:name="Colorful Shading Accent 3" w:semiHidden="0" w:uiPriority="71" w:unhideWhenUsed="0"/>
-    <w:lsdException w:name="Colorful List Accent 3" w:semiHidden="0" w:uiPriority="72" w:unhideWhenUsed="0"/>
-    <w:lsdException w:name="Colorful Grid Accent 3" w:semiHidden="0" w:uiPriority="73" w:unhideWhenUsed="0"/>
-    <w:lsdException w:name="Light Shading Accent 4" w:semiHidden="0" w:uiPriority="60" w:unhideWhenUsed="0"/>
-    <w:lsdException w:name="Light List Accent 4" w:semiHidden="0" w:uiPriority="61" w:unhideWhenUsed="0"/>
-    <w:lsdException w:name="Light Grid Accent 4" w:semiHidden="0" w:uiPriority="62" w:unhideWhenUsed="0"/>
-    <w:lsdException w:name="Medium Shading 1 Accent 4" w:semiHidden="0" w:uiPriority="63" w:unhideWhenUsed="0"/>
-    <w:lsdException w:name="Medium Shading 2 Accent 4" w:semiHidden="0" w:uiPriority="64" w:unhideWhenUsed="0"/>
-    <w:lsdException w:name="Medium List 1 Accent 4" w:semiHidden="0" w:uiPriority="65" w:unhideWhenUsed="0"/>
-    <w:lsdException w:name="Medium List 2 Accent 4" w:semiHidden="0" w:uiPriority="66" w:unhideWhenUsed="0"/>
-    <w:lsdException w:name="Medium Grid 1 Accent 4" w:semiHidden="0" w:uiPriority="67" w:unhideWhenUsed="0"/>
-    <w:lsdException w:name="Medium Grid 2 Accent 4" w:semiHidden="0" w:uiPriority="68" w:unhideWhenUsed="0"/>
-    <w:lsdException w:name="Medium Grid 3 Accent 4" w:semiHidden="0" w:uiPriority="69" w:unhideWhenUsed="0"/>
-    <w:lsdException w:name="Dark List Accent 4" w:semiHidden="0" w:uiPriority="70" w:unhideWhenUsed="0"/>
-    <w:lsdException w:name="Colorful Shading Accent 4" w:semiHidden="0" w:uiPriority="71" w:unhideWhenUsed="0"/>
-    <w:lsdException w:name="Colorful List Accent 4" w:semiHidden="0" w:uiPriority="72" w:unhideWhenUsed="0"/>
-    <w:lsdException w:name="Colorful Grid Accent 4" w:semiHidden="0" w:uiPriority="73" w:unhideWhenUsed="0"/>
-    <w:lsdException w:name="Light Shading Accent 5" w:semiHidden="0" w:uiPriority="60" w:unhideWhenUsed="0"/>
-    <w:lsdException w:name="Light List Accent 5" w:semiHidden="0" w:uiPriority="61" w:unhideWhenUsed="0"/>
-    <w:lsdException w:name="Light Grid Accent 5" w:semiHidden="0" w:uiPriority="62" w:unhideWhenUsed="0"/>
-    <w:lsdException w:name="Medium Shading 1 Accent 5" w:semiHidden="0" w:uiPriority="63" w:unhideWhenUsed="0"/>
-    <w:lsdException w:name="Medium Shading 2 Accent 5" w:semiHidden="0" w:uiPriority="64" w:unhideWhenUsed="0"/>
-    <w:lsdException w:name="Medium List 1 Accent 5" w:semiHidden="0" w:uiPriority="65" w:unhideWhenUsed="0"/>
-    <w:lsdException w:name="Medium List 2 Accent 5" w:semiHidden="0" w:uiPriority="66" w:unhideWhenUsed="0"/>
-    <w:lsdException w:name="Medium Grid 1 Accent 5" w:semiHidden="0" w:uiPriority="67" w:unhideWhenUsed="0"/>
-    <w:lsdException w:name="Medium Grid 2 Accent 5" w:semiHidden="0" w:uiPriority="68" w:unhideWhenUsed="0"/>
-    <w:lsdException w:name="Medium Grid 3 Accent 5" w:semiHidden="0" w:uiPriority="69" w:unhideWhenUsed="0"/>
-    <w:lsdException w:name="Dark List Accent 5" w:semiHidden="0" w:uiPriority="70" w:unhideWhenUsed="0"/>
-    <w:lsdException w:name="Colorful Shading Accent 5" w:semiHidden="0" w:uiPriority="71" w:unhideWhenUsed="0"/>
-    <w:lsdException w:name="Colorful List Accent 5" w:semiHidden="0" w:uiPriority="72" w:unhideWhenUsed="0"/>
-    <w:lsdException w:name="Colorful Grid Accent 5" w:semiHidden="0" w:uiPriority="73" w:unhideWhenUsed="0"/>
-    <w:lsdException w:name="Light Shading Accent 6" w:semiHidden="0" w:uiPriority="60" w:unhideWhenUsed="0"/>
-    <w:lsdException w:name="Light List Accent 6" w:semiHidden="0" w:uiPriority="61" w:unhideWhenUsed="0"/>
-    <w:lsdException w:name="Light Grid Accent 6" w:semiHidden="0" w:uiPriority="62" w:unhideWhenUsed="0"/>
-    <w:lsdException w:name="Medium Shading 1 Accent 6" w:semiHidden="0" w:uiPriority="63" w:unhideWhenUsed="0"/>
-    <w:lsdException w:name="Medium Shading 2 Accent 6" w:semiHidden="0" w:uiPriority="64" w:unhideWhenUsed="0"/>
-    <w:lsdException w:name="Medium List 1 Accent 6" w:semiHidden="0" w:uiPriority="65" w:unhideWhenUsed="0"/>
-    <w:lsdException w:name="Medium List 2 Accent 6" w:semiHidden="0" w:uiPriority="66" w:unhideWhenUsed="0"/>
-    <w:lsdException w:name="Medium Grid 1 Accent 6" w:semiHidden="0" w:uiPriority="67" w:unhideWhenUsed="0"/>
-    <w:lsdException w:name="Medium Grid 2 Accent 6" w:semiHidden="0" w:uiPriority="68" w:unhideWhenUsed="0"/>
-    <w:lsdException w:name="Medium Grid 3 Accent 6" w:semiHidden="0" w:uiPriority="69" w:unhideWhenUsed="0"/>
-    <w:lsdException w:name="Dark List Accent 6" w:semiHidden="0" w:uiPriority="70" w:unhideWhenUsed="0"/>
-    <w:lsdException w:name="Colorful Shading Accent 6" w:semiHidden="0" w:uiPriority="71" w:unhideWhenUsed="0"/>
-    <w:lsdException w:name="Colorful List Accent 6" w:semiHidden="0" w:uiPriority="72" w:unhideWhenUsed="0"/>
-    <w:lsdException w:name="Colorful Grid Accent 6" w:semiHidden="0" w:uiPriority="73" w:unhideWhenUsed="0"/>
-    <w:lsdException w:name="Subtle Emphasis" w:semiHidden="0" w:uiPriority="19" w:unhideWhenUsed="0" w:qFormat="1"/>
-    <w:lsdException w:name="Intense Emphasis" w:semiHidden="0" w:uiPriority="21" w:unhideWhenUsed="0" w:qFormat="1"/>
-    <w:lsdException w:name="Subtle Reference" w:semiHidden="0" w:uiPriority="31" w:unhideWhenUsed="0" w:qFormat="1"/>
-    <w:lsdException w:name="Intense Reference" w:semiHidden="0" w:uiPriority="32" w:unhideWhenUsed="0" w:qFormat="1"/>
-    <w:lsdException w:name="Book Title" w:semiHidden="0" w:uiPriority="33" w:unhideWhenUsed="0" w:qFormat="1"/>
-    <w:lsdException w:name="Bibliography" w:uiPriority="37"/>
-    <w:lsdException w:name="TOC Heading" w:uiPriority="39" w:qFormat="1"/>
+  <w:latentStyles w:defLockedState="0" w:defUIPriority="99" w:defSemiHidden="0" w:defUnhideWhenUsed="0" w:defQFormat="0" w:count="371">
+    <w:lsdException w:name="Normal" w:uiPriority="0" w:qFormat="1"/>
+    <w:lsdException w:name="heading 1" w:uiPriority="9" w:qFormat="1"/>
+    <w:lsdException w:name="heading 2" w:semiHidden="1" w:uiPriority="9" w:unhideWhenUsed="1" w:qFormat="1"/>
+    <w:lsdException w:name="heading 3" w:semiHidden="1" w:uiPriority="9" w:unhideWhenUsed="1" w:qFormat="1"/>
+    <w:lsdException w:name="heading 4" w:semiHidden="1" w:uiPriority="9" w:unhideWhenUsed="1" w:qFormat="1"/>
+    <w:lsdException w:name="heading 5" w:semiHidden="1" w:uiPriority="9" w:unhideWhenUsed="1" w:qFormat="1"/>
+    <w:lsdException w:name="heading 6" w:semiHidden="1" w:uiPriority="9" w:unhideWhenUsed="1" w:qFormat="1"/>
+    <w:lsdException w:name="heading 7" w:semiHidden="1" w:uiPriority="9" w:unhideWhenUsed="1" w:qFormat="1"/>
+    <w:lsdException w:name="heading 8" w:semiHidden="1" w:uiPriority="9" w:unhideWhenUsed="1" w:qFormat="1"/>
+    <w:lsdException w:name="heading 9" w:semiHidden="1" w:uiPriority="9" w:unhideWhenUsed="1" w:qFormat="1"/>
+    <w:lsdException w:name="index 1" w:semiHidden="1" w:unhideWhenUsed="1"/>
+    <w:lsdException w:name="index 2" w:semiHidden="1" w:unhideWhenUsed="1"/>
+    <w:lsdException w:name="index 3" w:semiHidden="1" w:unhideWhenUsed="1"/>
+    <w:lsdException w:name="index 4" w:semiHidden="1" w:unhideWhenUsed="1"/>
+    <w:lsdException w:name="index 5" w:semiHidden="1" w:unhideWhenUsed="1"/>
+    <w:lsdException w:name="index 6" w:semiHidden="1" w:unhideWhenUsed="1"/>
+    <w:lsdException w:name="index 7" w:semiHidden="1" w:unhideWhenUsed="1"/>
+    <w:lsdException w:name="index 8" w:semiHidden="1" w:unhideWhenUsed="1"/>
+    <w:lsdException w:name="index 9" w:semiHidden="1" w:unhideWhenUsed="1"/>
+    <w:lsdException w:name="toc 1" w:semiHidden="1" w:uiPriority="39" w:unhideWhenUsed="1"/>
+    <w:lsdException w:name="toc 2" w:semiHidden="1" w:uiPriority="39" w:unhideWhenUsed="1"/>
+    <w:lsdException w:name="toc 3" w:semiHidden="1" w:uiPriority="39" w:unhideWhenUsed="1"/>
+    <w:lsdException w:name="toc 4" w:semiHidden="1" w:uiPriority="39" w:unhideWhenUsed="1"/>
+    <w:lsdException w:name="toc 5" w:semiHidden="1" w:uiPriority="39" w:unhideWhenUsed="1"/>
+    <w:lsdException w:name="toc 6" w:semiHidden="1" w:uiPriority="39" w:unhideWhenUsed="1"/>
+    <w:lsdException w:name="toc 7" w:semiHidden="1" w:uiPriority="39" w:unhideWhenUsed="1"/>
+    <w:lsdException w:name="toc 8" w:semiHidden="1" w:uiPriority="39" w:unhideWhenUsed="1"/>
+    <w:lsdException w:name="toc 9" w:semiHidden="1" w:uiPriority="39" w:unhideWhenUsed="1"/>
+    <w:lsdException w:name="Normal Indent" w:semiHidden="1" w:unhideWhenUsed="1"/>
+    <w:lsdException w:name="footnote text" w:semiHidden="1" w:unhideWhenUsed="1"/>
+    <w:lsdException w:name="annotation text" w:semiHidden="1" w:unhideWhenUsed="1"/>
+    <w:lsdException w:name="header" w:semiHidden="1" w:unhideWhenUsed="1"/>
+    <w:lsdException w:name="footer" w:semiHidden="1" w:unhideWhenUsed="1"/>
+    <w:lsdException w:name="index heading" w:semiHidden="1" w:unhideWhenUsed="1"/>
+    <w:lsdException w:name="caption" w:semiHidden="1" w:uiPriority="35" w:unhideWhenUsed="1" w:qFormat="1"/>
+    <w:lsdException w:name="table of figures" w:semiHidden="1" w:unhideWhenUsed="1"/>
+    <w:lsdException w:name="envelope address" w:semiHidden="1" w:unhideWhenUsed="1"/>
+    <w:lsdException w:name="envelope return" w:semiHidden="1" w:unhideWhenUsed="1"/>
+    <w:lsdException w:name="footnote reference" w:semiHidden="1" w:unhideWhenUsed="1"/>
+    <w:lsdException w:name="annotation reference" w:semiHidden="1" w:unhideWhenUsed="1"/>
+    <w:lsdException w:name="line number" w:semiHidden="1" w:unhideWhenUsed="1"/>
+    <w:lsdException w:name="page number" w:semiHidden="1" w:unhideWhenUsed="1"/>
+    <w:lsdException w:name="endnote reference" w:semiHidden="1" w:unhideWhenUsed="1"/>
+    <w:lsdException w:name="endnote text" w:semiHidden="1" w:unhideWhenUsed="1"/>
+    <w:lsdException w:name="table of authorities" w:semiHidden="1" w:unhideWhenUsed="1"/>
+    <w:lsdException w:name="macro" w:semiHidden="1" w:unhideWhenUsed="1"/>
+    <w:lsdException w:name="toa heading" w:semiHidden="1" w:unhideWhenUsed="1"/>
+    <w:lsdException w:name="List" w:semiHidden="1" w:unhideWhenUsed="1"/>
+    <w:lsdException w:name="List Bullet" w:semiHidden="1" w:unhideWhenUsed="1"/>
+    <w:lsdException w:name="List Number" w:semiHidden="1" w:unhideWhenUsed="1"/>
+    <w:lsdException w:name="List 2" w:semiHidden="1" w:unhideWhenUsed="1"/>
+    <w:lsdException w:name="List 3" w:semiHidden="1" w:unhideWhenUsed="1"/>
+    <w:lsdException w:name="List 4" w:semiHidden="1" w:unhideWhenUsed="1"/>
+    <w:lsdException w:name="List 5" w:semiHidden="1" w:unhideWhenUsed="1"/>
+    <w:lsdException w:name="List Bullet 2" w:semiHidden="1" w:unhideWhenUsed="1"/>
+    <w:lsdException w:name="List Bullet 3" w:semiHidden="1" w:unhideWhenUsed="1"/>
+    <w:lsdException w:name="List Bullet 4" w:semiHidden="1" w:unhideWhenUsed="1"/>
+    <w:lsdException w:name="List Bullet 5" w:semiHidden="1" w:unhideWhenUsed="1"/>
+    <w:lsdException w:name="List Number 2" w:semiHidden="1" w:unhideWhenUsed="1"/>
+    <w:lsdException w:name="List Number 3" w:semiHidden="1" w:unhideWhenUsed="1"/>
+    <w:lsdException w:name="List Number 4" w:semiHidden="1" w:unhideWhenUsed="1"/>
+    <w:lsdException w:name="List Number 5" w:semiHidden="1" w:unhideWhenUsed="1"/>
+    <w:lsdException w:name="Title" w:uiPriority="10" w:qFormat="1"/>
+    <w:lsdException w:name="Closing" w:semiHidden="1" w:unhideWhenUsed="1"/>
+    <w:lsdException w:name="Signature" w:semiHidden="1" w:unhideWhenUsed="1"/>
+    <w:lsdException w:name="Default Paragraph Font" w:semiHidden="1" w:uiPriority="1" w:unhideWhenUsed="1"/>
+    <w:lsdException w:name="Body Text" w:semiHidden="1" w:unhideWhenUsed="1"/>
+    <w:lsdException w:name="Body Text Indent" w:semiHidden="1" w:unhideWhenUsed="1"/>
+    <w:lsdException w:name="List Continue" w:semiHidden="1" w:unhideWhenUsed="1"/>
+    <w:lsdException w:name="List Continue 2" w:semiHidden="1" w:unhideWhenUsed="1"/>
+    <w:lsdException w:name="List Continue 3" w:semiHidden="1" w:unhideWhenUsed="1"/>
+    <w:lsdException w:name="List Continue 4" w:semiHidden="1" w:unhideWhenUsed="1"/>
+    <w:lsdException w:name="List Continue 5" w:semiHidden="1" w:unhideWhenUsed="1"/>
+    <w:lsdException w:name="Message Header" w:semiHidden="1" w:unhideWhenUsed="1"/>
+    <w:lsdException w:name="Subtitle" w:uiPriority="11" w:qFormat="1"/>
+    <w:lsdException w:name="Salutation" w:semiHidden="1" w:unhideWhenUsed="1"/>
+    <w:lsdException w:name="Date" w:semiHidden="1" w:unhideWhenUsed="1"/>
+    <w:lsdException w:name="Body Text First Indent" w:semiHidden="1" w:unhideWhenUsed="1"/>
+    <w:lsdException w:name="Body Text First Indent 2" w:semiHidden="1" w:unhideWhenUsed="1"/>
+    <w:lsdException w:name="Note Heading" w:semiHidden="1" w:unhideWhenUsed="1"/>
+    <w:lsdException w:name="Body Text 2" w:semiHidden="1" w:unhideWhenUsed="1"/>
+    <w:lsdException w:name="Body Text 3" w:semiHidden="1" w:unhideWhenUsed="1"/>
+    <w:lsdException w:name="Body Text Indent 2" w:semiHidden="1" w:unhideWhenUsed="1"/>
+    <w:lsdException w:name="Body Text Indent 3" w:semiHidden="1" w:unhideWhenUsed="1"/>
+    <w:lsdException w:name="Block Text" w:semiHidden="1" w:unhideWhenUsed="1"/>
+    <w:lsdException w:name="Hyperlink" w:semiHidden="1" w:unhideWhenUsed="1"/>
+    <w:lsdException w:name="FollowedHyperlink" w:semiHidden="1" w:unhideWhenUsed="1"/>
+    <w:lsdException w:name="Strong" w:uiPriority="22" w:qFormat="1"/>
+    <w:lsdException w:name="Emphasis" w:uiPriority="20" w:qFormat="1"/>
+    <w:lsdException w:name="Document Map" w:semiHidden="1" w:unhideWhenUsed="1"/>
+    <w:lsdException w:name="Plain Text" w:semiHidden="1" w:unhideWhenUsed="1"/>
+    <w:lsdException w:name="E-mail Signature" w:semiHidden="1" w:unhideWhenUsed="1"/>
+    <w:lsdException w:name="HTML Top of Form" w:semiHidden="1" w:unhideWhenUsed="1"/>
+    <w:lsdException w:name="HTML Bottom of Form" w:semiHidden="1" w:unhideWhenUsed="1"/>
+    <w:lsdException w:name="Normal (Web)" w:semiHidden="1" w:unhideWhenUsed="1"/>
+    <w:lsdException w:name="HTML Acronym" w:semiHidden="1" w:unhideWhenUsed="1"/>
+    <w:lsdException w:name="HTML Address" w:semiHidden="1" w:unhideWhenUsed="1"/>
+    <w:lsdException w:name="HTML Cite" w:semiHidden="1" w:unhideWhenUsed="1"/>
+    <w:lsdException w:name="HTML Code" w:semiHidden="1" w:unhideWhenUsed="1"/>
+    <w:lsdException w:name="HTML Definition" w:semiHidden="1" w:unhideWhenUsed="1"/>
+    <w:lsdException w:name="HTML Keyboard" w:semiHidden="1" w:unhideWhenUsed="1"/>
+    <w:lsdException w:name="HTML Preformatted" w:semiHidden="1" w:unhideWhenUsed="1"/>
+    <w:lsdException w:name="HTML Sample" w:semiHidden="1" w:unhideWhenUsed="1"/>
+    <w:lsdException w:name="HTML Typewriter" w:semiHidden="1" w:unhideWhenUsed="1"/>
+    <w:lsdException w:name="HTML Variable" w:semiHidden="1" w:unhideWhenUsed="1"/>
+    <w:lsdException w:name="Normal Table" w:semiHidden="1" w:unhideWhenUsed="1"/>
+    <w:lsdException w:name="annotation subject" w:semiHidden="1" w:unhideWhenUsed="1"/>
+    <w:lsdException w:name="No List" w:semiHidden="1" w:unhideWhenUsed="1"/>
+    <w:lsdException w:name="Outline List 1" w:semiHidden="1" w:unhideWhenUsed="1"/>
+    <w:lsdException w:name="Outline List 2" w:semiHidden="1" w:unhideWhenUsed="1"/>
+    <w:lsdException w:name="Outline List 3" w:semiHidden="1" w:unhideWhenUsed="1"/>
+    <w:lsdException w:name="Table Simple 1" w:semiHidden="1" w:unhideWhenUsed="1"/>
+    <w:lsdException w:name="Table Simple 2" w:semiHidden="1" w:unhideWhenUsed="1"/>
+    <w:lsdException w:name="Table Simple 3" w:semiHidden="1" w:unhideWhenUsed="1"/>
+    <w:lsdException w:name="Table Classic 1" w:semiHidden="1" w:unhideWhenUsed="1"/>
+    <w:lsdException w:name="Table Classic 2" w:semiHidden="1" w:unhideWhenUsed="1"/>
+    <w:lsdException w:name="Table Classic 3" w:semiHidden="1" w:unhideWhenUsed="1"/>
+    <w:lsdException w:name="Table Classic 4" w:semiHidden="1" w:unhideWhenUsed="1"/>
+    <w:lsdException w:name="Table Colorful 1" w:semiHidden="1" w:unhideWhenUsed="1"/>
+    <w:lsdException w:name="Table Colorful 2" w:semiHidden="1" w:unhideWhenUsed="1"/>
+    <w:lsdException w:name="Table Colorful 3" w:semiHidden="1" w:unhideWhenUsed="1"/>
+    <w:lsdException w:name="Table Columns 1" w:semiHidden="1" w:unhideWhenUsed="1"/>
+    <w:lsdException w:name="Table Columns 2" w:semiHidden="1" w:unhideWhenUsed="1"/>
+    <w:lsdException w:name="Table Columns 3" w:semiHidden="1" w:unhideWhenUsed="1"/>
+    <w:lsdException w:name="Table Columns 4" w:semiHidden="1" w:unhideWhenUsed="1"/>
+    <w:lsdException w:name="Table Columns 5" w:semiHidden="1" w:unhideWhenUsed="1"/>
+    <w:lsdException w:name="Table Grid 1" w:semiHidden="1" w:unhideWhenUsed="1"/>
+    <w:lsdException w:name="Table Grid 2" w:semiHidden="1" w:unhideWhenUsed="1"/>
+    <w:lsdException w:name="Table Grid 3" w:semiHidden="1" w:unhideWhenUsed="1"/>
+    <w:lsdException w:name="Table Grid 4" w:semiHidden="1" w:unhideWhenUsed="1"/>
+    <w:lsdException w:name="Table Grid 5" w:semiHidden="1" w:unhideWhenUsed="1"/>
+    <w:lsdException w:name="Table Grid 6" w:semiHidden="1" w:unhideWhenUsed="1"/>
+    <w:lsdException w:name="Table Grid 7" w:semiHidden="1" w:unhideWhenUsed="1"/>
+    <w:lsdException w:name="Table Grid 8" w:semiHidden="1" w:unhideWhenUsed="1"/>
+    <w:lsdException w:name="Table List 1" w:semiHidden="1" w:unhideWhenUsed="1"/>
+    <w:lsdException w:name="Table List 2" w:semiHidden="1" w:unhideWhenUsed="1"/>
+    <w:lsdException w:name="Table List 3" w:semiHidden="1" w:unhideWhenUsed="1"/>
+    <w:lsdException w:name="Table List 4" w:semiHidden="1" w:unhideWhenUsed="1"/>
+    <w:lsdException w:name="Table List 5" w:semiHidden="1" w:unhideWhenUsed="1"/>
+    <w:lsdException w:name="Table List 6" w:semiHidden="1" w:unhideWhenUsed="1"/>
+    <w:lsdException w:name="Table List 7" w:semiHidden="1" w:unhideWhenUsed="1"/>
+    <w:lsdException w:name="Table List 8" w:semiHidden="1" w:unhideWhenUsed="1"/>
+    <w:lsdException w:name="Table 3D effects 1" w:semiHidden="1" w:unhideWhenUsed="1"/>
+    <w:lsdException w:name="Table 3D effects 2" w:semiHidden="1" w:unhideWhenUsed="1"/>
+    <w:lsdException w:name="Table 3D effects 3" w:semiHidden="1" w:unhideWhenUsed="1"/>
+    <w:lsdException w:name="Table Contemporary" w:semiHidden="1" w:unhideWhenUsed="1"/>
+    <w:lsdException w:name="Table Elegant" w:semiHidden="1" w:unhideWhenUsed="1"/>
+    <w:lsdException w:name="Table Professional" w:semiHidden="1" w:unhideWhenUsed="1"/>
+    <w:lsdException w:name="Table Subtle 1" w:semiHidden="1" w:unhideWhenUsed="1"/>
+    <w:lsdException w:name="Table Subtle 2" w:semiHidden="1" w:unhideWhenUsed="1"/>
+    <w:lsdException w:name="Table Web 1" w:semiHidden="1" w:unhideWhenUsed="1"/>
+    <w:lsdException w:name="Table Web 2" w:semiHidden="1" w:unhideWhenUsed="1"/>
+    <w:lsdException w:name="Table Web 3" w:semiHidden="1" w:unhideWhenUsed="1"/>
+    <w:lsdException w:name="Balloon Text" w:semiHidden="1" w:unhideWhenUsed="1"/>
+    <w:lsdException w:name="Table Grid" w:uiPriority="59"/>
+    <w:lsdException w:name="Table Theme" w:semiHidden="1" w:unhideWhenUsed="1"/>
+    <w:lsdException w:name="Placeholder Text" w:semiHidden="1"/>
+    <w:lsdException w:name="No Spacing" w:uiPriority="1" w:qFormat="1"/>
+    <w:lsdException w:name="Light Shading" w:uiPriority="60"/>
+    <w:lsdException w:name="Light List" w:uiPriority="61"/>
+    <w:lsdException w:name="Light Grid" w:uiPriority="62"/>
+    <w:lsdException w:name="Medium Shading 1" w:uiPriority="63"/>
+    <w:lsdException w:name="Medium Shading 2" w:uiPriority="64"/>
+    <w:lsdException w:name="Medium List 1" w:uiPriority="65"/>
+    <w:lsdException w:name="Medium List 2" w:uiPriority="66"/>
+    <w:lsdException w:name="Medium Grid 1" w:uiPriority="67"/>
+    <w:lsdException w:name="Medium Grid 2" w:uiPriority="68"/>
+    <w:lsdException w:name="Medium Grid 3" w:uiPriority="69"/>
+    <w:lsdException w:name="Dark List" w:uiPriority="70"/>
+    <w:lsdException w:name="Colorful Shading" w:uiPriority="71"/>
+    <w:lsdException w:name="Colorful List" w:uiPriority="72"/>
+    <w:lsdException w:name="Colorful Grid" w:uiPriority="73"/>
+    <w:lsdException w:name="Light Shading Accent 1" w:uiPriority="60"/>
+    <w:lsdException w:name="Light List Accent 1" w:uiPriority="61"/>
+    <w:lsdException w:name="Light Grid Accent 1" w:uiPriority="62"/>
+    <w:lsdException w:name="Medium Shading 1 Accent 1" w:uiPriority="63"/>
+    <w:lsdException w:name="Medium Shading 2 Accent 1" w:uiPriority="64"/>
+    <w:lsdException w:name="Medium List 1 Accent 1" w:uiPriority="65"/>
+    <w:lsdException w:name="Revision" w:semiHidden="1"/>
+    <w:lsdException w:name="List Paragraph" w:uiPriority="34" w:qFormat="1"/>
+    <w:lsdException w:name="Quote" w:uiPriority="29" w:qFormat="1"/>
+    <w:lsdException w:name="Intense Quote" w:uiPriority="30" w:qFormat="1"/>
+    <w:lsdException w:name="Medium List 2 Accent 1" w:uiPriority="66"/>
+    <w:lsdException w:name="Medium Grid 1 Accent 1" w:uiPriority="67"/>
+    <w:lsdException w:name="Medium Grid 2 Accent 1" w:uiPriority="68"/>
+    <w:lsdException w:name="Medium Grid 3 Accent 1" w:uiPriority="69"/>
+    <w:lsdException w:name="Dark List Accent 1" w:uiPriority="70"/>
+    <w:lsdException w:name="Colorful Shading Accent 1" w:uiPriority="71"/>
+    <w:lsdException w:name="Colorful List Accent 1" w:uiPriority="72"/>
+    <w:lsdException w:name="Colorful Grid Accent 1" w:uiPriority="73"/>
+    <w:lsdException w:name="Light Shading Accent 2" w:uiPriority="60"/>
+    <w:lsdException w:name="Light List Accent 2" w:uiPriority="61"/>
+    <w:lsdException w:name="Light Grid Accent 2" w:uiPriority="62"/>
+    <w:lsdException w:name="Medium Shading 1 Accent 2" w:uiPriority="63"/>
+    <w:lsdException w:name="Medium Shading 2 Accent 2" w:uiPriority="64"/>
+    <w:lsdException w:name="Medium List 1 Accent 2" w:uiPriority="65"/>
+    <w:lsdException w:name="Medium List 2 Accent 2" w:uiPriority="66"/>
+    <w:lsdException w:name="Medium Grid 1 Accent 2" w:uiPriority="67"/>
+    <w:lsdException w:name="Medium Grid 2 Accent 2" w:uiPriority="68"/>
+    <w:lsdException w:name="Medium Grid 3 Accent 2" w:uiPriority="69"/>
+    <w:lsdException w:name="Dark List Accent 2" w:uiPriority="70"/>
+    <w:lsdException w:name="Colorful Shading Accent 2" w:uiPriority="71"/>
+    <w:lsdException w:name="Colorful List Accent 2" w:uiPriority="72"/>
+    <w:lsdException w:name="Colorful Grid Accent 2" w:uiPriority="73"/>
+    <w:lsdException w:name="Light Shading Accent 3" w:uiPriority="60"/>
+    <w:lsdException w:name="Light List Accent 3" w:uiPriority="61"/>
+    <w:lsdException w:name="Light Grid Accent 3" w:uiPriority="62"/>
+    <w:lsdException w:name="Medium Shading 1 Accent 3" w:uiPriority="63"/>
+    <w:lsdException w:name="Medium Shading 2 Accent 3" w:uiPriority="64"/>
+    <w:lsdException w:name="Medium List 1 Accent 3" w:uiPriority="65"/>
+    <w:lsdException w:name="Medium List 2 Accent 3" w:uiPriority="66"/>
+    <w:lsdException w:name="Medium Grid 1 Accent 3" w:uiPriority="67"/>
+    <w:lsdException w:name="Medium Grid 2 Accent 3" w:uiPriority="68"/>
+    <w:lsdException w:name="Medium Grid 3 Accent 3" w:uiPriority="69"/>
+    <w:lsdException w:name="Dark List Accent 3" w:uiPriority="70"/>
+    <w:lsdException w:name="Colorful Shading Accent 3" w:uiPriority="71"/>
+    <w:lsdException w:name="Colorful List Accent 3" w:uiPriority="72"/>
+    <w:lsdException w:name="Colorful Grid Accent 3" w:uiPriority="73"/>
+    <w:lsdException w:name="Light Shading Accent 4" w:uiPriority="60"/>
+    <w:lsdException w:name="Light List Accent 4" w:uiPriority="61"/>
+    <w:lsdException w:name="Light Grid Accent 4" w:uiPriority="62"/>
+    <w:lsdException w:name="Medium Shading 1 Accent 4" w:uiPriority="63"/>
+    <w:lsdException w:name="Medium Shading 2 Accent 4" w:uiPriority="64"/>
+    <w:lsdException w:name="Medium List 1 Accent 4" w:uiPriority="65"/>
+    <w:lsdException w:name="Medium List 2 Accent 4" w:uiPriority="66"/>
+    <w:lsdException w:name="Medium Grid 1 Accent 4" w:uiPriority="67"/>
+    <w:lsdException w:name="Medium Grid 2 Accent 4" w:uiPriority="68"/>
+    <w:lsdException w:name="Medium Grid 3 Accent 4" w:uiPriority="69"/>
+    <w:lsdException w:name="Dark List Accent 4" w:uiPriority="70"/>
+    <w:lsdException w:name="Colorful Shading Accent 4" w:uiPriority="71"/>
+    <w:lsdException w:name="Colorful List Accent 4" w:uiPriority="72"/>
+    <w:lsdException w:name="Colorful Grid Accent 4" w:uiPriority="73"/>
+    <w:lsdException w:name="Light Shading Accent 5" w:uiPriority="60"/>
+    <w:lsdException w:name="Light List Accent 5" w:uiPriority="61"/>
+    <w:lsdException w:name="Light Grid Accent 5" w:uiPriority="62"/>
+    <w:lsdException w:name="Medium Shading 1 Accent 5" w:uiPriority="63"/>
+    <w:lsdException w:name="Medium Shading 2 Accent 5" w:uiPriority="64"/>
+    <w:lsdException w:name="Medium List 1 Accent 5" w:uiPriority="65"/>
+    <w:lsdException w:name="Medium List 2 Accent 5" w:uiPriority="66"/>
+    <w:lsdException w:name="Medium Grid 1 Accent 5" w:uiPriority="67"/>
+    <w:lsdException w:name="Medium Grid 2 Accent 5" w:uiPriority="68"/>
+    <w:lsdException w:name="Medium Grid 3 Accent 5" w:uiPriority="69"/>
+    <w:lsdException w:name="Dark List Accent 5" w:uiPriority="70"/>
+    <w:lsdException w:name="Colorful Shading Accent 5" w:uiPriority="71"/>
+    <w:lsdException w:name="Colorful List Accent 5" w:uiPriority="72"/>
+    <w:lsdException w:name="Colorful Grid Accent 5" w:uiPriority="73"/>
+    <w:lsdException w:name="Light Shading Accent 6" w:uiPriority="60"/>
+    <w:lsdException w:name="Light List Accent 6" w:uiPriority="61"/>
+    <w:lsdException w:name="Light Grid Accent 6" w:uiPriority="62"/>
+    <w:lsdException w:name="Medium Shading 1 Accent 6" w:uiPriority="63"/>
+    <w:lsdException w:name="Medium Shading 2 Accent 6" w:uiPriority="64"/>
+    <w:lsdException w:name="Medium List 1 Accent 6" w:uiPriority="65"/>
+    <w:lsdException w:name="Medium List 2 Accent 6" w:uiPriority="66"/>
+    <w:lsdException w:name="Medium Grid 1 Accent 6" w:uiPriority="67"/>
+    <w:lsdException w:name="Medium Grid 2 Accent 6" w:uiPriority="68"/>
+    <w:lsdException w:name="Medium Grid 3 Accent 6" w:uiPriority="69"/>
+    <w:lsdException w:name="Dark List Accent 6" w:uiPriority="70"/>
+    <w:lsdException w:name="Colorful Shading Accent 6" w:uiPriority="71"/>
+    <w:lsdException w:name="Colorful List Accent 6" w:uiPriority="72"/>
+    <w:lsdException w:name="Colorful Grid Accent 6" w:uiPriority="73"/>
+    <w:lsdException w:name="Subtle Emphasis" w:uiPriority="19" w:qFormat="1"/>
+    <w:lsdException w:name="Intense Emphasis" w:uiPriority="21" w:qFormat="1"/>
+    <w:lsdException w:name="Subtle Reference" w:uiPriority="31" w:qFormat="1"/>
+    <w:lsdException w:name="Intense Reference" w:uiPriority="32" w:qFormat="1"/>
+    <w:lsdException w:name="Book Title" w:uiPriority="33" w:qFormat="1"/>
+    <w:lsdException w:name="Bibliography" w:semiHidden="1" w:uiPriority="37" w:unhideWhenUsed="1"/>
+    <w:lsdException w:name="TOC Heading" w:semiHidden="1" w:uiPriority="39" w:unhideWhenUsed="1" w:qFormat="1"/>
+    <w:lsdException w:name="Plain Table 1" w:uiPriority="41"/>
+    <w:lsdException w:name="Plain Table 2" w:uiPriority="42"/>
+    <w:lsdException w:name="Plain Table 3" w:uiPriority="43"/>
+    <w:lsdException w:name="Plain Table 4" w:uiPriority="44"/>
+    <w:lsdException w:name="Plain Table 5" w:uiPriority="45"/>
+    <w:lsdException w:name="Grid Table Light" w:uiPriority="40"/>
+    <w:lsdException w:name="Grid Table 1 Light" w:uiPriority="46"/>
+    <w:lsdException w:name="Grid Table 2" w:uiPriority="47"/>
+    <w:lsdException w:name="Grid Table 3" w:uiPriority="48"/>
+    <w:lsdException w:name="Grid Table 4" w:uiPriority="49"/>
+    <w:lsdException w:name="Grid Table 5 Dark" w:uiPriority="50"/>
+    <w:lsdException w:name="Grid Table 6 Colorful" w:uiPriority="51"/>
+    <w:lsdException w:name="Grid Table 7 Colorful" w:uiPriority="52"/>
+    <w:lsdException w:name="Grid Table 1 Light Accent 1" w:uiPriority="46"/>
+    <w:lsdException w:name="Grid Table 2 Accent 1" w:uiPriority="47"/>
+    <w:lsdException w:name="Grid Table 3 Accent 1" w:uiPriority="48"/>
+    <w:lsdException w:name="Grid Table 4 Accent 1" w:uiPriority="49"/>
+    <w:lsdException w:name="Grid Table 5 Dark Accent 1" w:uiPriority="50"/>
+    <w:lsdException w:name="Grid Table 6 Colorful Accent 1" w:uiPriority="51"/>
+    <w:lsdException w:name="Grid Table 7 Colorful Accent 1" w:uiPriority="52"/>
+    <w:lsdException w:name="Grid Table 1 Light Accent 2" w:uiPriority="46"/>
+    <w:lsdException w:name="Grid Table 2 Accent 2" w:uiPriority="47"/>
+    <w:lsdException w:name="Grid Table 3 Accent 2" w:uiPriority="48"/>
+    <w:lsdException w:name="Grid Table 4 Accent 2" w:uiPriority="49"/>
+    <w:lsdException w:name="Grid Table 5 Dark Accent 2" w:uiPriority="50"/>
+    <w:lsdException w:name="Grid Table 6 Colorful Accent 2" w:uiPriority="51"/>
+    <w:lsdException w:name="Grid Table 7 Colorful Accent 2" w:uiPriority="52"/>
+    <w:lsdException w:name="Grid Table 1 Light Accent 3" w:uiPriority="46"/>
+    <w:lsdException w:name="Grid Table 2 Accent 3" w:uiPriority="47"/>
+    <w:lsdException w:name="Grid Table 3 Accent 3" w:uiPriority="48"/>
+    <w:lsdException w:name="Grid Table 4 Accent 3" w:uiPriority="49"/>
+    <w:lsdException w:name="Grid Table 5 Dark Accent 3" w:uiPriority="50"/>
+    <w:lsdException w:name="Grid Table 6 Colorful Accent 3" w:uiPriority="51"/>
+    <w:lsdException w:name="Grid Table 7 Colorful Accent 3" w:uiPriority="52"/>
+    <w:lsdException w:name="Grid Table 1 Light Accent 4" w:uiPriority="46"/>
+    <w:lsdException w:name="Grid Table 2 Accent 4" w:uiPriority="47"/>
+    <w:lsdException w:name="Grid Table 3 Accent 4" w:uiPriority="48"/>
+    <w:lsdException w:name="Grid Table 4 Accent 4" w:uiPriority="49"/>
+    <w:lsdException w:name="Grid Table 5 Dark Accent 4" w:uiPriority="50"/>
+    <w:lsdException w:name="Grid Table 6 Colorful Accent 4" w:uiPriority="51"/>
+    <w:lsdException w:name="Grid Table 7 Colorful Accent 4" w:uiPriority="52"/>
+    <w:lsdException w:name="Grid Table 1 Light Accent 5" w:uiPriority="46"/>
+    <w:lsdException w:name="Grid Table 2 Accent 5" w:uiPriority="47"/>
+    <w:lsdException w:name="Grid Table 3 Accent 5" w:uiPriority="48"/>
+    <w:lsdException w:name="Grid Table 4 Accent 5" w:uiPriority="49"/>
+    <w:lsdException w:name="Grid Table 5 Dark Accent 5" w:uiPriority="50"/>
+    <w:lsdException w:name="Grid Table 6 Colorful Accent 5" w:uiPriority="51"/>
+    <w:lsdException w:name="Grid Table 7 Colorful Accent 5" w:uiPriority="52"/>
+    <w:lsdException w:name="Grid Table 1 Light Accent 6" w:uiPriority="46"/>
+    <w:lsdException w:name="Grid Table 2 Accent 6" w:uiPriority="47"/>
+    <w:lsdException w:name="Grid Table 3 Accent 6" w:uiPriority="48"/>
+    <w:lsdException w:name="Grid Table 4 Accent 6" w:uiPriority="49"/>
+    <w:lsdException w:name="Grid Table 5 Dark Accent 6" w:uiPriority="50"/>
+    <w:lsdException w:name="Grid Table 6 Colorful Accent 6" w:uiPriority="51"/>
+    <w:lsdException w:name="Grid Table 7 Colorful Accent 6" w:uiPriority="52"/>
+    <w:lsdException w:name="List Table 1 Light" w:uiPriority="46"/>
+    <w:lsdException w:name="List Table 2" w:uiPriority="47"/>
+    <w:lsdException w:name="List Table 3" w:uiPriority="48"/>
+    <w:lsdException w:name="List Table 4" w:uiPriority="49"/>
+    <w:lsdException w:name="List Table 5 Dark" w:uiPriority="50"/>
+    <w:lsdException w:name="List Table 6 Colorful" w:uiPriority="51"/>
+    <w:lsdException w:name="List Table 7 Colorful" w:uiPriority="52"/>
+    <w:lsdException w:name="List Table 1 Light Accent 1" w:uiPriority="46"/>
+    <w:lsdException w:name="List Table 2 Accent 1" w:uiPriority="47"/>
+    <w:lsdException w:name="List Table 3 Accent 1" w:uiPriority="48"/>
+    <w:lsdException w:name="List Table 4 Accent 1" w:uiPriority="49"/>
+    <w:lsdException w:name="List Table 5 Dark Accent 1" w:uiPriority="50"/>
+    <w:lsdException w:name="List Table 6 Colorful Accent 1" w:uiPriority="51"/>
+    <w:lsdException w:name="List Table 7 Colorful Accent 1" w:uiPriority="52"/>
+    <w:lsdException w:name="List Table 1 Light Accent 2" w:uiPriority="46"/>
+    <w:lsdException w:name="List Table 2 Accent 2" w:uiPriority="47"/>
+    <w:lsdException w:name="List Table 3 Accent 2" w:uiPriority="48"/>
+    <w:lsdException w:name="List Table 4 Accent 2" w:uiPriority="49"/>
+    <w:lsdException w:name="List Table 5 Dark Accent 2" w:uiPriority="50"/>
+    <w:lsdException w:name="List Table 6 Colorful Accent 2" w:uiPriority="51"/>
+    <w:lsdException w:name="List Table 7 Colorful Accent 2" w:uiPriority="52"/>
+    <w:lsdException w:name="List Table 1 Light Accent 3" w:uiPriority="46"/>
+    <w:lsdException w:name="List Table 2 Accent 3" w:uiPriority="47"/>
+    <w:lsdException w:name="List Table 3 Accent 3" w:uiPriority="48"/>
+    <w:lsdException w:name="List Table 4 Accent 3" w:uiPriority="49"/>
+    <w:lsdException w:name="List Table 5 Dark Accent 3" w:uiPriority="50"/>
+    <w:lsdException w:name="List Table 6 Colorful Accent 3" w:uiPriority="51"/>
+    <w:lsdException w:name="List Table 7 Colorful Accent 3" w:uiPriority="52"/>
+    <w:lsdException w:name="List Table 1 Light Accent 4" w:uiPriority="46"/>
+    <w:lsdException w:name="List Table 2 Accent 4" w:uiPriority="47"/>
+    <w:lsdException w:name="List Table 3 Accent 4" w:uiPriority="48"/>
+    <w:lsdException w:name="List Table 4 Accent 4" w:uiPriority="49"/>
+    <w:lsdException w:name="List Table 5 Dark Accent 4" w:uiPriority="50"/>
+    <w:lsdException w:name="List Table 6 Colorful Accent 4" w:uiPriority="51"/>
+    <w:lsdException w:name="List Table 7 Colorful Accent 4" w:uiPriority="52"/>
+    <w:lsdException w:name="List Table 1 Light Accent 5" w:uiPriority="46"/>
+    <w:lsdException w:name="List Table 2 Accent 5" w:uiPriority="47"/>
+    <w:lsdException w:name="List Table 3 Accent 5" w:uiPriority="48"/>
+    <w:lsdException w:name="List Table 4 Accent 5" w:uiPriority="49"/>
+    <w:lsdException w:name="List Table 5 Dark Accent 5" w:uiPriority="50"/>
+    <w:lsdException w:name="List Table 6 Colorful Accent 5" w:uiPriority="51"/>
+    <w:lsdException w:name="List Table 7 Colorful Accent 5" w:uiPriority="52"/>
+    <w:lsdException w:name="List Table 1 Light Accent 6" w:uiPriority="46"/>
+    <w:lsdException w:name="List Table 2 Accent 6" w:uiPriority="47"/>
+    <w:lsdException w:name="List Table 3 Accent 6" w:uiPriority="48"/>
+    <w:lsdException w:name="List Table 4 Accent 6" w:uiPriority="49"/>
+    <w:lsdException w:name="List Table 5 Dark Accent 6" w:uiPriority="50"/>
+    <w:lsdException w:name="List Table 6 Colorful Accent 6" w:uiPriority="51"/>
+    <w:lsdException w:name="List Table 7 Colorful Accent 6" w:uiPriority="52"/>
   </w:latentStyles>
   <w:style w:type="paragraph" w:default="1" w:styleId="a">
     <w:name w:val="Normal"/>
@@ -16920,7 +17568,6 @@
     <w:uiPriority w:val="99"/>
     <w:semiHidden/>
     <w:unhideWhenUsed/>
-    <w:qFormat/>
     <w:tblPr>
       <w:tblInd w:w="0" w:type="dxa"/>
       <w:tblCellMar>
@@ -17024,7 +17671,6 @@
       <w:spacing w:after="0" w:line="240" w:lineRule="auto"/>
     </w:pPr>
     <w:tblPr>
-      <w:tblInd w:w="0" w:type="dxa"/>
       <w:tblBorders>
         <w:top w:val="single" w:sz="4" w:space="0" w:color="000000" w:themeColor="text1"/>
         <w:left w:val="single" w:sz="4" w:space="0" w:color="000000" w:themeColor="text1"/>
@@ -17033,12 +17679,6 @@
         <w:insideH w:val="single" w:sz="4" w:space="0" w:color="000000" w:themeColor="text1"/>
         <w:insideV w:val="single" w:sz="4" w:space="0" w:color="000000" w:themeColor="text1"/>
       </w:tblBorders>
-      <w:tblCellMar>
-        <w:top w:w="0" w:type="dxa"/>
-        <w:left w:w="108" w:type="dxa"/>
-        <w:bottom w:w="0" w:type="dxa"/>
-        <w:right w:w="108" w:type="dxa"/>
-      </w:tblCellMar>
     </w:tblPr>
   </w:style>
   <w:style w:type="character" w:customStyle="1" w:styleId="10">
@@ -17142,7 +17782,6 @@
     <w:tblPr>
       <w:tblStyleRowBandSize w:val="1"/>
       <w:tblStyleColBandSize w:val="1"/>
-      <w:tblInd w:w="0" w:type="dxa"/>
       <w:tblBorders>
         <w:top w:val="single" w:sz="8" w:space="0" w:color="8064A2" w:themeColor="accent4"/>
         <w:left w:val="single" w:sz="8" w:space="0" w:color="8064A2" w:themeColor="accent4"/>
@@ -17151,12 +17790,6 @@
         <w:insideH w:val="single" w:sz="8" w:space="0" w:color="8064A2" w:themeColor="accent4"/>
         <w:insideV w:val="single" w:sz="8" w:space="0" w:color="8064A2" w:themeColor="accent4"/>
       </w:tblBorders>
-      <w:tblCellMar>
-        <w:top w:w="0" w:type="dxa"/>
-        <w:left w:w="108" w:type="dxa"/>
-        <w:bottom w:w="0" w:type="dxa"/>
-        <w:right w:w="108" w:type="dxa"/>
-      </w:tblCellMar>
     </w:tblPr>
     <w:tblStylePr w:type="firstRow">
       <w:pPr>
@@ -17272,21 +17905,14 @@
     <w:tblPr>
       <w:tblStyleRowBandSize w:val="1"/>
       <w:tblStyleColBandSize w:val="1"/>
-      <w:tblInd w:w="0" w:type="dxa"/>
       <w:tblBorders>
-        <w:top w:val="single" w:sz="8" w:space="0" w:color="C8E0D8" w:themeColor="background1"/>
-        <w:left w:val="single" w:sz="8" w:space="0" w:color="C8E0D8" w:themeColor="background1"/>
-        <w:bottom w:val="single" w:sz="8" w:space="0" w:color="C8E0D8" w:themeColor="background1"/>
-        <w:right w:val="single" w:sz="8" w:space="0" w:color="C8E0D8" w:themeColor="background1"/>
-        <w:insideH w:val="single" w:sz="6" w:space="0" w:color="C8E0D8" w:themeColor="background1"/>
-        <w:insideV w:val="single" w:sz="6" w:space="0" w:color="C8E0D8" w:themeColor="background1"/>
+        <w:top w:val="single" w:sz="8" w:space="0" w:color="FFFFFF" w:themeColor="background1"/>
+        <w:left w:val="single" w:sz="8" w:space="0" w:color="FFFFFF" w:themeColor="background1"/>
+        <w:bottom w:val="single" w:sz="8" w:space="0" w:color="FFFFFF" w:themeColor="background1"/>
+        <w:right w:val="single" w:sz="8" w:space="0" w:color="FFFFFF" w:themeColor="background1"/>
+        <w:insideH w:val="single" w:sz="6" w:space="0" w:color="FFFFFF" w:themeColor="background1"/>
+        <w:insideV w:val="single" w:sz="6" w:space="0" w:color="FFFFFF" w:themeColor="background1"/>
       </w:tblBorders>
-      <w:tblCellMar>
-        <w:top w:w="0" w:type="dxa"/>
-        <w:left w:w="108" w:type="dxa"/>
-        <w:bottom w:w="0" w:type="dxa"/>
-        <w:right w:w="108" w:type="dxa"/>
-      </w:tblCellMar>
     </w:tblPr>
     <w:tcPr>
       <w:shd w:val="clear" w:color="auto" w:fill="DFD8E8" w:themeFill="accent4" w:themeFillTint="3F"/>
@@ -17297,17 +17923,17 @@
         <w:bCs/>
         <w:i w:val="0"/>
         <w:iCs w:val="0"/>
-        <w:color w:val="C8E0D8" w:themeColor="background1"/>
+        <w:color w:val="FFFFFF" w:themeColor="background1"/>
       </w:rPr>
       <w:tblPr/>
       <w:tcPr>
         <w:tcBorders>
-          <w:top w:val="single" w:sz="8" w:space="0" w:color="C8E0D8" w:themeColor="background1"/>
-          <w:left w:val="single" w:sz="8" w:space="0" w:color="C8E0D8" w:themeColor="background1"/>
-          <w:bottom w:val="single" w:sz="24" w:space="0" w:color="C8E0D8" w:themeColor="background1"/>
-          <w:right w:val="single" w:sz="8" w:space="0" w:color="C8E0D8" w:themeColor="background1"/>
+          <w:top w:val="single" w:sz="8" w:space="0" w:color="FFFFFF" w:themeColor="background1"/>
+          <w:left w:val="single" w:sz="8" w:space="0" w:color="FFFFFF" w:themeColor="background1"/>
+          <w:bottom w:val="single" w:sz="24" w:space="0" w:color="FFFFFF" w:themeColor="background1"/>
+          <w:right w:val="single" w:sz="8" w:space="0" w:color="FFFFFF" w:themeColor="background1"/>
           <w:insideH w:val="nil"/>
-          <w:insideV w:val="single" w:sz="8" w:space="0" w:color="C8E0D8" w:themeColor="background1"/>
+          <w:insideV w:val="single" w:sz="8" w:space="0" w:color="FFFFFF" w:themeColor="background1"/>
         </w:tcBorders>
         <w:shd w:val="clear" w:color="auto" w:fill="8064A2" w:themeFill="accent4"/>
       </w:tcPr>
@@ -17318,17 +17944,17 @@
         <w:bCs/>
         <w:i w:val="0"/>
         <w:iCs w:val="0"/>
-        <w:color w:val="C8E0D8" w:themeColor="background1"/>
+        <w:color w:val="FFFFFF" w:themeColor="background1"/>
       </w:rPr>
       <w:tblPr/>
       <w:tcPr>
         <w:tcBorders>
-          <w:top w:val="single" w:sz="24" w:space="0" w:color="C8E0D8" w:themeColor="background1"/>
-          <w:left w:val="single" w:sz="8" w:space="0" w:color="C8E0D8" w:themeColor="background1"/>
-          <w:bottom w:val="single" w:sz="8" w:space="0" w:color="C8E0D8" w:themeColor="background1"/>
-          <w:right w:val="single" w:sz="8" w:space="0" w:color="C8E0D8" w:themeColor="background1"/>
+          <w:top w:val="single" w:sz="24" w:space="0" w:color="FFFFFF" w:themeColor="background1"/>
+          <w:left w:val="single" w:sz="8" w:space="0" w:color="FFFFFF" w:themeColor="background1"/>
+          <w:bottom w:val="single" w:sz="8" w:space="0" w:color="FFFFFF" w:themeColor="background1"/>
+          <w:right w:val="single" w:sz="8" w:space="0" w:color="FFFFFF" w:themeColor="background1"/>
           <w:insideH w:val="nil"/>
-          <w:insideV w:val="single" w:sz="8" w:space="0" w:color="C8E0D8" w:themeColor="background1"/>
+          <w:insideV w:val="single" w:sz="8" w:space="0" w:color="FFFFFF" w:themeColor="background1"/>
         </w:tcBorders>
         <w:shd w:val="clear" w:color="auto" w:fill="8064A2" w:themeFill="accent4"/>
       </w:tcPr>
@@ -17339,13 +17965,13 @@
         <w:bCs/>
         <w:i w:val="0"/>
         <w:iCs w:val="0"/>
-        <w:color w:val="C8E0D8" w:themeColor="background1"/>
+        <w:color w:val="FFFFFF" w:themeColor="background1"/>
       </w:rPr>
       <w:tblPr/>
       <w:tcPr>
         <w:tcBorders>
-          <w:left w:val="single" w:sz="8" w:space="0" w:color="C8E0D8" w:themeColor="background1"/>
-          <w:right w:val="single" w:sz="24" w:space="0" w:color="C8E0D8" w:themeColor="background1"/>
+          <w:left w:val="single" w:sz="8" w:space="0" w:color="FFFFFF" w:themeColor="background1"/>
+          <w:right w:val="single" w:sz="24" w:space="0" w:color="FFFFFF" w:themeColor="background1"/>
           <w:insideH w:val="nil"/>
           <w:insideV w:val="nil"/>
         </w:tcBorders>
@@ -17358,13 +17984,13 @@
         <w:bCs/>
         <w:i w:val="0"/>
         <w:iCs w:val="0"/>
-        <w:color w:val="C8E0D8" w:themeColor="background1"/>
+        <w:color w:val="FFFFFF" w:themeColor="background1"/>
       </w:rPr>
       <w:tblPr/>
       <w:tcPr>
         <w:tcBorders>
           <w:top w:val="nil"/>
-          <w:left w:val="single" w:sz="24" w:space="0" w:color="C8E0D8" w:themeColor="background1"/>
+          <w:left w:val="single" w:sz="24" w:space="0" w:color="FFFFFF" w:themeColor="background1"/>
           <w:bottom w:val="nil"/>
           <w:right w:val="nil"/>
           <w:insideH w:val="nil"/>
@@ -17377,10 +18003,10 @@
       <w:tblPr/>
       <w:tcPr>
         <w:tcBorders>
-          <w:top w:val="single" w:sz="8" w:space="0" w:color="C8E0D8" w:themeColor="background1"/>
-          <w:left w:val="single" w:sz="8" w:space="0" w:color="C8E0D8" w:themeColor="background1"/>
-          <w:bottom w:val="single" w:sz="8" w:space="0" w:color="C8E0D8" w:themeColor="background1"/>
-          <w:right w:val="single" w:sz="8" w:space="0" w:color="C8E0D8" w:themeColor="background1"/>
+          <w:top w:val="single" w:sz="8" w:space="0" w:color="FFFFFF" w:themeColor="background1"/>
+          <w:left w:val="single" w:sz="8" w:space="0" w:color="FFFFFF" w:themeColor="background1"/>
+          <w:bottom w:val="single" w:sz="8" w:space="0" w:color="FFFFFF" w:themeColor="background1"/>
+          <w:right w:val="single" w:sz="8" w:space="0" w:color="FFFFFF" w:themeColor="background1"/>
           <w:insideH w:val="nil"/>
           <w:insideV w:val="nil"/>
         </w:tcBorders>
@@ -17391,12 +18017,12 @@
       <w:tblPr/>
       <w:tcPr>
         <w:tcBorders>
-          <w:top w:val="single" w:sz="8" w:space="0" w:color="C8E0D8" w:themeColor="background1"/>
-          <w:left w:val="single" w:sz="8" w:space="0" w:color="C8E0D8" w:themeColor="background1"/>
-          <w:bottom w:val="single" w:sz="8" w:space="0" w:color="C8E0D8" w:themeColor="background1"/>
-          <w:right w:val="single" w:sz="8" w:space="0" w:color="C8E0D8" w:themeColor="background1"/>
-          <w:insideH w:val="single" w:sz="8" w:space="0" w:color="C8E0D8" w:themeColor="background1"/>
-          <w:insideV w:val="single" w:sz="8" w:space="0" w:color="C8E0D8" w:themeColor="background1"/>
+          <w:top w:val="single" w:sz="8" w:space="0" w:color="FFFFFF" w:themeColor="background1"/>
+          <w:left w:val="single" w:sz="8" w:space="0" w:color="FFFFFF" w:themeColor="background1"/>
+          <w:bottom w:val="single" w:sz="8" w:space="0" w:color="FFFFFF" w:themeColor="background1"/>
+          <w:right w:val="single" w:sz="8" w:space="0" w:color="FFFFFF" w:themeColor="background1"/>
+          <w:insideH w:val="single" w:sz="8" w:space="0" w:color="FFFFFF" w:themeColor="background1"/>
+          <w:insideV w:val="single" w:sz="8" w:space="0" w:color="FFFFFF" w:themeColor="background1"/>
         </w:tcBorders>
         <w:shd w:val="clear" w:color="auto" w:fill="BFB1D0" w:themeFill="accent4" w:themeFillTint="7F"/>
       </w:tcPr>
@@ -17416,21 +18042,14 @@
     <w:tblPr>
       <w:tblStyleRowBandSize w:val="1"/>
       <w:tblStyleColBandSize w:val="1"/>
-      <w:tblInd w:w="0" w:type="dxa"/>
       <w:tblBorders>
         <w:top w:val="single" w:sz="24" w:space="0" w:color="F79646" w:themeColor="accent6"/>
         <w:left w:val="single" w:sz="4" w:space="0" w:color="4BACC6" w:themeColor="accent5"/>
         <w:bottom w:val="single" w:sz="4" w:space="0" w:color="4BACC6" w:themeColor="accent5"/>
         <w:right w:val="single" w:sz="4" w:space="0" w:color="4BACC6" w:themeColor="accent5"/>
-        <w:insideH w:val="single" w:sz="4" w:space="0" w:color="C8E0D8" w:themeColor="background1"/>
-        <w:insideV w:val="single" w:sz="4" w:space="0" w:color="C8E0D8" w:themeColor="background1"/>
+        <w:insideH w:val="single" w:sz="4" w:space="0" w:color="FFFFFF" w:themeColor="background1"/>
+        <w:insideV w:val="single" w:sz="4" w:space="0" w:color="FFFFFF" w:themeColor="background1"/>
       </w:tblBorders>
-      <w:tblCellMar>
-        <w:top w:w="0" w:type="dxa"/>
-        <w:left w:w="108" w:type="dxa"/>
-        <w:bottom w:w="0" w:type="dxa"/>
-        <w:right w:w="108" w:type="dxa"/>
-      </w:tblCellMar>
     </w:tblPr>
     <w:tcPr>
       <w:shd w:val="clear" w:color="auto" w:fill="EDF6F9" w:themeFill="accent5" w:themeFillTint="19"/>
@@ -17450,26 +18069,26 @@
           <w:insideH w:val="nil"/>
           <w:insideV w:val="nil"/>
         </w:tcBorders>
-        <w:shd w:val="clear" w:color="auto" w:fill="C8E0D8" w:themeFill="background1"/>
+        <w:shd w:val="clear" w:color="auto" w:fill="FFFFFF" w:themeFill="background1"/>
       </w:tcPr>
     </w:tblStylePr>
     <w:tblStylePr w:type="lastRow">
       <w:rPr>
         <w:b/>
         <w:bCs/>
-        <w:color w:val="C8E0D8" w:themeColor="background1"/>
+        <w:color w:val="FFFFFF" w:themeColor="background1"/>
       </w:rPr>
       <w:tblPr/>
       <w:tcPr>
         <w:tcBorders>
-          <w:top w:val="single" w:sz="6" w:space="0" w:color="C8E0D8" w:themeColor="background1"/>
+          <w:top w:val="single" w:sz="6" w:space="0" w:color="FFFFFF" w:themeColor="background1"/>
         </w:tcBorders>
         <w:shd w:val="clear" w:color="auto" w:fill="276A7C" w:themeFill="accent5" w:themeFillShade="99"/>
       </w:tcPr>
     </w:tblStylePr>
     <w:tblStylePr w:type="firstCol">
       <w:rPr>
-        <w:color w:val="C8E0D8" w:themeColor="background1"/>
+        <w:color w:val="FFFFFF" w:themeColor="background1"/>
       </w:rPr>
       <w:tblPr/>
       <w:tcPr>
@@ -17486,7 +18105,7 @@
     </w:tblStylePr>
     <w:tblStylePr w:type="lastCol">
       <w:rPr>
-        <w:color w:val="C8E0D8" w:themeColor="background1"/>
+        <w:color w:val="FFFFFF" w:themeColor="background1"/>
       </w:rPr>
       <w:tblPr/>
       <w:tcPr>
@@ -17539,7 +18158,6 @@
     <w:tblPr>
       <w:tblStyleRowBandSize w:val="1"/>
       <w:tblStyleColBandSize w:val="1"/>
-      <w:tblInd w:w="0" w:type="dxa"/>
       <w:tblBorders>
         <w:top w:val="single" w:sz="8" w:space="0" w:color="4BACC6" w:themeColor="accent5"/>
         <w:left w:val="single" w:sz="8" w:space="0" w:color="4BACC6" w:themeColor="accent5"/>
@@ -17548,12 +18166,6 @@
         <w:insideH w:val="single" w:sz="8" w:space="0" w:color="4BACC6" w:themeColor="accent5"/>
         <w:insideV w:val="single" w:sz="8" w:space="0" w:color="4BACC6" w:themeColor="accent5"/>
       </w:tblBorders>
-      <w:tblCellMar>
-        <w:top w:w="0" w:type="dxa"/>
-        <w:left w:w="108" w:type="dxa"/>
-        <w:bottom w:w="0" w:type="dxa"/>
-        <w:right w:w="108" w:type="dxa"/>
-      </w:tblCellMar>
     </w:tblPr>
     <w:tcPr>
       <w:shd w:val="clear" w:color="auto" w:fill="D2EAF1" w:themeFill="accent5" w:themeFillTint="3F"/>
@@ -17585,7 +18197,7 @@
           <w:insideH w:val="nil"/>
           <w:insideV w:val="nil"/>
         </w:tcBorders>
-        <w:shd w:val="clear" w:color="auto" w:fill="C8E0D8" w:themeFill="background1"/>
+        <w:shd w:val="clear" w:color="auto" w:fill="FFFFFF" w:themeFill="background1"/>
       </w:tcPr>
     </w:tblStylePr>
     <w:tblStylePr w:type="firstCol">
@@ -17604,7 +18216,7 @@
           <w:insideH w:val="nil"/>
           <w:insideV w:val="nil"/>
         </w:tcBorders>
-        <w:shd w:val="clear" w:color="auto" w:fill="C8E0D8" w:themeFill="background1"/>
+        <w:shd w:val="clear" w:color="auto" w:fill="FFFFFF" w:themeFill="background1"/>
       </w:tcPr>
     </w:tblStylePr>
     <w:tblStylePr w:type="lastCol">
@@ -17645,7 +18257,7 @@
     <w:tblStylePr w:type="nwCell">
       <w:tblPr/>
       <w:tcPr>
-        <w:shd w:val="clear" w:color="auto" w:fill="C8E0D8" w:themeFill="background1"/>
+        <w:shd w:val="clear" w:color="auto" w:fill="FFFFFF" w:themeFill="background1"/>
       </w:tcPr>
     </w:tblStylePr>
   </w:style>
@@ -17660,7 +18272,6 @@
     <w:tblPr>
       <w:tblStyleRowBandSize w:val="1"/>
       <w:tblStyleColBandSize w:val="1"/>
-      <w:tblInd w:w="0" w:type="dxa"/>
       <w:tblBorders>
         <w:top w:val="single" w:sz="8" w:space="0" w:color="C0504D" w:themeColor="accent2"/>
         <w:left w:val="single" w:sz="8" w:space="0" w:color="C0504D" w:themeColor="accent2"/>
@@ -17669,12 +18280,6 @@
         <w:insideH w:val="single" w:sz="8" w:space="0" w:color="C0504D" w:themeColor="accent2"/>
         <w:insideV w:val="single" w:sz="8" w:space="0" w:color="C0504D" w:themeColor="accent2"/>
       </w:tblBorders>
-      <w:tblCellMar>
-        <w:top w:w="0" w:type="dxa"/>
-        <w:left w:w="108" w:type="dxa"/>
-        <w:bottom w:w="0" w:type="dxa"/>
-        <w:right w:w="108" w:type="dxa"/>
-      </w:tblCellMar>
     </w:tblPr>
     <w:tblStylePr w:type="firstRow">
       <w:pPr>
@@ -17790,21 +18395,14 @@
     <w:tblPr>
       <w:tblStyleRowBandSize w:val="1"/>
       <w:tblStyleColBandSize w:val="1"/>
-      <w:tblInd w:w="0" w:type="dxa"/>
       <w:tblBorders>
-        <w:top w:val="single" w:sz="8" w:space="0" w:color="C8E0D8" w:themeColor="background1"/>
-        <w:left w:val="single" w:sz="8" w:space="0" w:color="C8E0D8" w:themeColor="background1"/>
-        <w:bottom w:val="single" w:sz="8" w:space="0" w:color="C8E0D8" w:themeColor="background1"/>
-        <w:right w:val="single" w:sz="8" w:space="0" w:color="C8E0D8" w:themeColor="background1"/>
-        <w:insideH w:val="single" w:sz="6" w:space="0" w:color="C8E0D8" w:themeColor="background1"/>
-        <w:insideV w:val="single" w:sz="6" w:space="0" w:color="C8E0D8" w:themeColor="background1"/>
+        <w:top w:val="single" w:sz="8" w:space="0" w:color="FFFFFF" w:themeColor="background1"/>
+        <w:left w:val="single" w:sz="8" w:space="0" w:color="FFFFFF" w:themeColor="background1"/>
+        <w:bottom w:val="single" w:sz="8" w:space="0" w:color="FFFFFF" w:themeColor="background1"/>
+        <w:right w:val="single" w:sz="8" w:space="0" w:color="FFFFFF" w:themeColor="background1"/>
+        <w:insideH w:val="single" w:sz="6" w:space="0" w:color="FFFFFF" w:themeColor="background1"/>
+        <w:insideV w:val="single" w:sz="6" w:space="0" w:color="FFFFFF" w:themeColor="background1"/>
       </w:tblBorders>
-      <w:tblCellMar>
-        <w:top w:w="0" w:type="dxa"/>
-        <w:left w:w="108" w:type="dxa"/>
-        <w:bottom w:w="0" w:type="dxa"/>
-        <w:right w:w="108" w:type="dxa"/>
-      </w:tblCellMar>
     </w:tblPr>
     <w:tcPr>
       <w:shd w:val="clear" w:color="auto" w:fill="D2EAF1" w:themeFill="accent5" w:themeFillTint="3F"/>
@@ -17815,17 +18413,17 @@
         <w:bCs/>
         <w:i w:val="0"/>
         <w:iCs w:val="0"/>
-        <w:color w:val="C8E0D8" w:themeColor="background1"/>
+        <w:color w:val="FFFFFF" w:themeColor="background1"/>
       </w:rPr>
       <w:tblPr/>
       <w:tcPr>
         <w:tcBorders>
-          <w:top w:val="single" w:sz="8" w:space="0" w:color="C8E0D8" w:themeColor="background1"/>
-          <w:left w:val="single" w:sz="8" w:space="0" w:color="C8E0D8" w:themeColor="background1"/>
-          <w:bottom w:val="single" w:sz="24" w:space="0" w:color="C8E0D8" w:themeColor="background1"/>
-          <w:right w:val="single" w:sz="8" w:space="0" w:color="C8E0D8" w:themeColor="background1"/>
+          <w:top w:val="single" w:sz="8" w:space="0" w:color="FFFFFF" w:themeColor="background1"/>
+          <w:left w:val="single" w:sz="8" w:space="0" w:color="FFFFFF" w:themeColor="background1"/>
+          <w:bottom w:val="single" w:sz="24" w:space="0" w:color="FFFFFF" w:themeColor="background1"/>
+          <w:right w:val="single" w:sz="8" w:space="0" w:color="FFFFFF" w:themeColor="background1"/>
           <w:insideH w:val="nil"/>
-          <w:insideV w:val="single" w:sz="8" w:space="0" w:color="C8E0D8" w:themeColor="background1"/>
+          <w:insideV w:val="single" w:sz="8" w:space="0" w:color="FFFFFF" w:themeColor="background1"/>
         </w:tcBorders>
         <w:shd w:val="clear" w:color="auto" w:fill="4BACC6" w:themeFill="accent5"/>
       </w:tcPr>
@@ -17836,17 +18434,17 @@
         <w:bCs/>
         <w:i w:val="0"/>
         <w:iCs w:val="0"/>
-        <w:color w:val="C8E0D8" w:themeColor="background1"/>
+        <w:color w:val="FFFFFF" w:themeColor="background1"/>
       </w:rPr>
       <w:tblPr/>
       <w:tcPr>
         <w:tcBorders>
-          <w:top w:val="single" w:sz="24" w:space="0" w:color="C8E0D8" w:themeColor="background1"/>
-          <w:left w:val="single" w:sz="8" w:space="0" w:color="C8E0D8" w:themeColor="background1"/>
-          <w:bottom w:val="single" w:sz="8" w:space="0" w:color="C8E0D8" w:themeColor="background1"/>
-          <w:right w:val="single" w:sz="8" w:space="0" w:color="C8E0D8" w:themeColor="background1"/>
+          <w:top w:val="single" w:sz="24" w:space="0" w:color="FFFFFF" w:themeColor="background1"/>
+          <w:left w:val="single" w:sz="8" w:space="0" w:color="FFFFFF" w:themeColor="background1"/>
+          <w:bottom w:val="single" w:sz="8" w:space="0" w:color="FFFFFF" w:themeColor="background1"/>
+          <w:right w:val="single" w:sz="8" w:space="0" w:color="FFFFFF" w:themeColor="background1"/>
           <w:insideH w:val="nil"/>
-          <w:insideV w:val="single" w:sz="8" w:space="0" w:color="C8E0D8" w:themeColor="background1"/>
+          <w:insideV w:val="single" w:sz="8" w:space="0" w:color="FFFFFF" w:themeColor="background1"/>
         </w:tcBorders>
         <w:shd w:val="clear" w:color="auto" w:fill="4BACC6" w:themeFill="accent5"/>
       </w:tcPr>
@@ -17857,13 +18455,13 @@
         <w:bCs/>
         <w:i w:val="0"/>
         <w:iCs w:val="0"/>
-        <w:color w:val="C8E0D8" w:themeColor="background1"/>
+        <w:color w:val="FFFFFF" w:themeColor="background1"/>
       </w:rPr>
       <w:tblPr/>
       <w:tcPr>
         <w:tcBorders>
-          <w:left w:val="single" w:sz="8" w:space="0" w:color="C8E0D8" w:themeColor="background1"/>
-          <w:right w:val="single" w:sz="24" w:space="0" w:color="C8E0D8" w:themeColor="background1"/>
+          <w:left w:val="single" w:sz="8" w:space="0" w:color="FFFFFF" w:themeColor="background1"/>
+          <w:right w:val="single" w:sz="24" w:space="0" w:color="FFFFFF" w:themeColor="background1"/>
           <w:insideH w:val="nil"/>
           <w:insideV w:val="nil"/>
         </w:tcBorders>
@@ -17876,13 +18474,13 @@
         <w:bCs/>
         <w:i w:val="0"/>
         <w:iCs w:val="0"/>
-        <w:color w:val="C8E0D8" w:themeColor="background1"/>
+        <w:color w:val="FFFFFF" w:themeColor="background1"/>
       </w:rPr>
       <w:tblPr/>
       <w:tcPr>
         <w:tcBorders>
           <w:top w:val="nil"/>
-          <w:left w:val="single" w:sz="24" w:space="0" w:color="C8E0D8" w:themeColor="background1"/>
+          <w:left w:val="single" w:sz="24" w:space="0" w:color="FFFFFF" w:themeColor="background1"/>
           <w:bottom w:val="nil"/>
           <w:right w:val="nil"/>
           <w:insideH w:val="nil"/>
@@ -17895,10 +18493,10 @@
       <w:tblPr/>
       <w:tcPr>
         <w:tcBorders>
-          <w:top w:val="single" w:sz="8" w:space="0" w:color="C8E0D8" w:themeColor="background1"/>
-          <w:left w:val="single" w:sz="8" w:space="0" w:color="C8E0D8" w:themeColor="background1"/>
-          <w:bottom w:val="single" w:sz="8" w:space="0" w:color="C8E0D8" w:themeColor="background1"/>
-          <w:right w:val="single" w:sz="8" w:space="0" w:color="C8E0D8" w:themeColor="background1"/>
+          <w:top w:val="single" w:sz="8" w:space="0" w:color="FFFFFF" w:themeColor="background1"/>
+          <w:left w:val="single" w:sz="8" w:space="0" w:color="FFFFFF" w:themeColor="background1"/>
+          <w:bottom w:val="single" w:sz="8" w:space="0" w:color="FFFFFF" w:themeColor="background1"/>
+          <w:right w:val="single" w:sz="8" w:space="0" w:color="FFFFFF" w:themeColor="background1"/>
           <w:insideH w:val="nil"/>
           <w:insideV w:val="nil"/>
         </w:tcBorders>
@@ -17909,12 +18507,12 @@
       <w:tblPr/>
       <w:tcPr>
         <w:tcBorders>
-          <w:top w:val="single" w:sz="8" w:space="0" w:color="C8E0D8" w:themeColor="background1"/>
-          <w:left w:val="single" w:sz="8" w:space="0" w:color="C8E0D8" w:themeColor="background1"/>
-          <w:bottom w:val="single" w:sz="8" w:space="0" w:color="C8E0D8" w:themeColor="background1"/>
-          <w:right w:val="single" w:sz="8" w:space="0" w:color="C8E0D8" w:themeColor="background1"/>
-          <w:insideH w:val="single" w:sz="8" w:space="0" w:color="C8E0D8" w:themeColor="background1"/>
-          <w:insideV w:val="single" w:sz="8" w:space="0" w:color="C8E0D8" w:themeColor="background1"/>
+          <w:top w:val="single" w:sz="8" w:space="0" w:color="FFFFFF" w:themeColor="background1"/>
+          <w:left w:val="single" w:sz="8" w:space="0" w:color="FFFFFF" w:themeColor="background1"/>
+          <w:bottom w:val="single" w:sz="8" w:space="0" w:color="FFFFFF" w:themeColor="background1"/>
+          <w:right w:val="single" w:sz="8" w:space="0" w:color="FFFFFF" w:themeColor="background1"/>
+          <w:insideH w:val="single" w:sz="8" w:space="0" w:color="FFFFFF" w:themeColor="background1"/>
+          <w:insideV w:val="single" w:sz="8" w:space="0" w:color="FFFFFF" w:themeColor="background1"/>
         </w:tcBorders>
         <w:shd w:val="clear" w:color="auto" w:fill="A5D5E2" w:themeFill="accent5" w:themeFillTint="7F"/>
       </w:tcPr>
@@ -17981,7 +18579,7 @@
         <a:sysClr val="windowText" lastClr="000000"/>
       </a:dk1>
       <a:lt1>
-        <a:sysClr val="window" lastClr="C8E0D8"/>
+        <a:sysClr val="window" lastClr="FFFFFF"/>
       </a:lt1>
       <a:dk2>
         <a:srgbClr val="1F497D"/>
